--- a/scorpioweb/wwwroot/Documentos/templateEntrevista.docx
+++ b/scorpioweb/wwwroot/Documentos/templateEntrevista.docx
@@ -2,6 +2,35 @@
 <file path=word/document.xml><?xml version="1.0" encoding="utf-8"?>
 <w:document xmlns:wpc="http://schemas.microsoft.com/office/word/2010/wordprocessingCanvas" xmlns:cx="http://schemas.microsoft.com/office/drawing/2014/chartex" xmlns:cx1="http://schemas.microsoft.com/office/drawing/2015/9/8/chartex" xmlns:cx2="http://schemas.microsoft.com/office/drawing/2015/10/21/chartex" xmlns:cx3="http://schemas.microsoft.com/office/drawing/2016/5/9/chartex" xmlns:cx4="http://schemas.microsoft.com/office/drawing/2016/5/10/chartex" xmlns:cx5="http://schemas.microsoft.com/office/drawing/2016/5/11/chartex" xmlns:cx6="http://schemas.microsoft.com/office/drawing/2016/5/12/chartex" xmlns:cx7="http://schemas.microsoft.com/office/drawing/2016/5/13/chartex" xmlns:cx8="http://schemas.microsoft.com/office/drawing/2016/5/14/chartex" xmlns:mc="http://schemas.openxmlformats.org/markup-compatibility/2006" xmlns:aink="http://schemas.microsoft.com/office/drawing/2016/ink" xmlns:am3d="http://schemas.microsoft.com/office/drawing/2017/model3d" xmlns:o="urn:schemas-microsoft-com:office:office" xmlns:r="http://schemas.openxmlformats.org/officeDocument/2006/relationships" xmlns:m="http://schemas.openxmlformats.org/officeDocument/2006/math" xmlns:v="urn:schemas-microsoft-com:vml" xmlns:wp14="http://schemas.microsoft.com/office/word/2010/wordprocessingDrawing" xmlns:wp="http://schemas.openxmlformats.org/drawingml/2006/wordprocessingDrawing" xmlns:w10="urn:schemas-microsoft-com:office:word" xmlns:w="http://schemas.openxmlformats.org/wordprocessingml/2006/main" xmlns:w14="http://schemas.microsoft.com/office/word/2010/wordml" xmlns:w15="http://schemas.microsoft.com/office/word/2012/wordml" xmlns:w16cex="http://schemas.microsoft.com/office/word/2018/wordml/cex" xmlns:w16cid="http://schemas.microsoft.com/office/word/2016/wordml/cid" xmlns:w16="http://schemas.microsoft.com/office/word/2018/wordml" xmlns:w16se="http://schemas.microsoft.com/office/word/2015/wordml/symex" xmlns:wpg="http://schemas.microsoft.com/office/word/2010/wordprocessingGroup" xmlns:wpi="http://schemas.microsoft.com/office/word/2010/wordprocessingInk" xmlns:wne="http://schemas.microsoft.com/office/word/2006/wordml" xmlns:wps="http://schemas.microsoft.com/office/word/2010/wordprocessingShape" mc:Ignorable="w14 w15 w16se w16cid w16 w16cex wp14">
   <w:body>
+    <w:p>
+      <w:pPr>
+        <w:jc w:val="center"/>
+        <w:rPr>
+          <w:u w:val="single"/>
+        </w:rPr>
+      </w:pPr>
+      <w:r>
+        <w:fldChar w:fldCharType="begin"/>
+      </w:r>
+      <w:r>
+        <w:instrText xml:space="preserve"> MERGEFIELD  foto  \* MERGEFORMAT </w:instrText>
+      </w:r>
+      <w:r>
+        <w:fldChar w:fldCharType="separate"/>
+      </w:r>
+      <w:r>
+        <w:rPr>
+          <w:noProof/>
+        </w:rPr>
+        <w:t>«foto»</w:t>
+      </w:r>
+      <w:r>
+        <w:rPr>
+          <w:noProof/>
+        </w:rPr>
+        <w:fldChar w:fldCharType="end"/>
+      </w:r>
+    </w:p>
     <w:p>
       <w:pPr>
         <w:jc w:val="center"/>
@@ -4594,6 +4623,7 @@
                 <w:sz w:val="16"/>
                 <w:szCs w:val="16"/>
               </w:rPr>
+              <w:lastRenderedPageBreak/>
               <w:t>ACTIVIDADES SOCIALES</w:t>
             </w:r>
           </w:p>
@@ -4798,7 +4828,6 @@
                 <w:sz w:val="16"/>
                 <w:szCs w:val="16"/>
               </w:rPr>
-              <w:lastRenderedPageBreak/>
               <w:t>Lugar</w:t>
             </w:r>
           </w:p>
@@ -7183,6 +7212,29 @@
         </w:tc>
       </w:tr>
     </w:tbl>
+    <w:p>
+      <w:pPr>
+        <w:spacing w:after="0" w:line="240" w:lineRule="auto"/>
+        <w:ind w:left="142" w:right="51"/>
+        <w:jc w:val="center"/>
+      </w:pPr>
+    </w:p>
+    <w:p>
+      <w:pPr>
+        <w:jc w:val="right"/>
+        <w:rPr>
+          <w:u w:val="single"/>
+        </w:rPr>
+      </w:pPr>
+      <w:fldSimple w:instr=" MERGEFIELD  QR  \* MERGEFORMAT ">
+        <w:r>
+          <w:rPr>
+            <w:noProof/>
+          </w:rPr>
+          <w:t>«QR»</w:t>
+        </w:r>
+      </w:fldSimple>
+    </w:p>
     <w:p>
       <w:pPr>
         <w:spacing w:after="0" w:line="240" w:lineRule="auto"/>
@@ -7668,7 +7720,7 @@
         <v:path o:extrusionok="f" gradientshapeok="t" o:connecttype="rect"/>
         <o:lock v:ext="edit" aspectratio="t"/>
       </v:shapetype>
-      <v:shape id="_x0000_i1366" type="#_x0000_t75" style="width:6pt;height:2.25pt;visibility:visible;mso-wrap-style:square" o:bullet="t">
+      <v:shape id="_x0000_i1049" type="#_x0000_t75" style="width:6pt;height:2.25pt;visibility:visible;mso-wrap-style:square" o:bullet="t">
         <v:imagedata r:id="rId1" o:title=""/>
       </v:shape>
     </w:pict>

--- a/scorpioweb/wwwroot/Documentos/templateEntrevista.docx
+++ b/scorpioweb/wwwroot/Documentos/templateEntrevista.docx
@@ -1,6 +1,6 @@
 
 <file path=word/document.xml><?xml version="1.0" encoding="utf-8"?>
-<w:document xmlns:wpc="http://schemas.microsoft.com/office/word/2010/wordprocessingCanvas" xmlns:cx="http://schemas.microsoft.com/office/drawing/2014/chartex" xmlns:cx1="http://schemas.microsoft.com/office/drawing/2015/9/8/chartex" xmlns:cx2="http://schemas.microsoft.com/office/drawing/2015/10/21/chartex" xmlns:cx3="http://schemas.microsoft.com/office/drawing/2016/5/9/chartex" xmlns:cx4="http://schemas.microsoft.com/office/drawing/2016/5/10/chartex" xmlns:cx5="http://schemas.microsoft.com/office/drawing/2016/5/11/chartex" xmlns:cx6="http://schemas.microsoft.com/office/drawing/2016/5/12/chartex" xmlns:cx7="http://schemas.microsoft.com/office/drawing/2016/5/13/chartex" xmlns:cx8="http://schemas.microsoft.com/office/drawing/2016/5/14/chartex" xmlns:mc="http://schemas.openxmlformats.org/markup-compatibility/2006" xmlns:aink="http://schemas.microsoft.com/office/drawing/2016/ink" xmlns:am3d="http://schemas.microsoft.com/office/drawing/2017/model3d" xmlns:o="urn:schemas-microsoft-com:office:office" xmlns:r="http://schemas.openxmlformats.org/officeDocument/2006/relationships" xmlns:m="http://schemas.openxmlformats.org/officeDocument/2006/math" xmlns:v="urn:schemas-microsoft-com:vml" xmlns:wp14="http://schemas.microsoft.com/office/word/2010/wordprocessingDrawing" xmlns:wp="http://schemas.openxmlformats.org/drawingml/2006/wordprocessingDrawing" xmlns:w10="urn:schemas-microsoft-com:office:word" xmlns:w="http://schemas.openxmlformats.org/wordprocessingml/2006/main" xmlns:w14="http://schemas.microsoft.com/office/word/2010/wordml" xmlns:w15="http://schemas.microsoft.com/office/word/2012/wordml" xmlns:w16cex="http://schemas.microsoft.com/office/word/2018/wordml/cex" xmlns:w16cid="http://schemas.microsoft.com/office/word/2016/wordml/cid" xmlns:w16="http://schemas.microsoft.com/office/word/2018/wordml" xmlns:w16se="http://schemas.microsoft.com/office/word/2015/wordml/symex" xmlns:wpg="http://schemas.microsoft.com/office/word/2010/wordprocessingGroup" xmlns:wpi="http://schemas.microsoft.com/office/word/2010/wordprocessingInk" xmlns:wne="http://schemas.microsoft.com/office/word/2006/wordml" xmlns:wps="http://schemas.microsoft.com/office/word/2010/wordprocessingShape" mc:Ignorable="w14 w15 w16se w16cid w16 w16cex wp14">
+<w:document xmlns:wpc="http://schemas.microsoft.com/office/word/2010/wordprocessingCanvas" xmlns:cx="http://schemas.microsoft.com/office/drawing/2014/chartex" xmlns:cx1="http://schemas.microsoft.com/office/drawing/2015/9/8/chartex" xmlns:cx2="http://schemas.microsoft.com/office/drawing/2015/10/21/chartex" xmlns:cx3="http://schemas.microsoft.com/office/drawing/2016/5/9/chartex" xmlns:cx4="http://schemas.microsoft.com/office/drawing/2016/5/10/chartex" xmlns:cx5="http://schemas.microsoft.com/office/drawing/2016/5/11/chartex" xmlns:cx6="http://schemas.microsoft.com/office/drawing/2016/5/12/chartex" xmlns:cx7="http://schemas.microsoft.com/office/drawing/2016/5/13/chartex" xmlns:cx8="http://schemas.microsoft.com/office/drawing/2016/5/14/chartex" xmlns:mc="http://schemas.openxmlformats.org/markup-compatibility/2006" xmlns:aink="http://schemas.microsoft.com/office/drawing/2016/ink" xmlns:am3d="http://schemas.microsoft.com/office/drawing/2017/model3d" xmlns:o="urn:schemas-microsoft-com:office:office" xmlns:oel="http://schemas.microsoft.com/office/2019/extlst" xmlns:r="http://schemas.openxmlformats.org/officeDocument/2006/relationships" xmlns:m="http://schemas.openxmlformats.org/officeDocument/2006/math" xmlns:v="urn:schemas-microsoft-com:vml" xmlns:wp14="http://schemas.microsoft.com/office/word/2010/wordprocessingDrawing" xmlns:wp="http://schemas.openxmlformats.org/drawingml/2006/wordprocessingDrawing" xmlns:w10="urn:schemas-microsoft-com:office:word" xmlns:w="http://schemas.openxmlformats.org/wordprocessingml/2006/main" xmlns:w14="http://schemas.microsoft.com/office/word/2010/wordml" xmlns:w15="http://schemas.microsoft.com/office/word/2012/wordml" xmlns:w16cex="http://schemas.microsoft.com/office/word/2018/wordml/cex" xmlns:w16cid="http://schemas.microsoft.com/office/word/2016/wordml/cid" xmlns:w16="http://schemas.microsoft.com/office/word/2018/wordml" xmlns:w16sdtdh="http://schemas.microsoft.com/office/word/2020/wordml/sdtdatahash" xmlns:w16se="http://schemas.microsoft.com/office/word/2015/wordml/symex" xmlns:wpg="http://schemas.microsoft.com/office/word/2010/wordprocessingGroup" xmlns:wpi="http://schemas.microsoft.com/office/word/2010/wordprocessingInk" xmlns:wne="http://schemas.microsoft.com/office/word/2006/wordml" xmlns:wps="http://schemas.microsoft.com/office/word/2010/wordprocessingShape" mc:Ignorable="w14 w15 w16se w16cid w16 w16cex w16sdtdh wp14">
   <w:body>
     <w:p>
       <w:pPr>
@@ -9,27 +9,14 @@
           <w:u w:val="single"/>
         </w:rPr>
       </w:pPr>
-      <w:r>
-        <w:fldChar w:fldCharType="begin"/>
-      </w:r>
-      <w:r>
-        <w:instrText xml:space="preserve"> MERGEFIELD  foto  \* MERGEFORMAT </w:instrText>
-      </w:r>
-      <w:r>
-        <w:fldChar w:fldCharType="separate"/>
-      </w:r>
-      <w:r>
-        <w:rPr>
-          <w:noProof/>
-        </w:rPr>
-        <w:t>«foto»</w:t>
-      </w:r>
-      <w:r>
-        <w:rPr>
-          <w:noProof/>
-        </w:rPr>
-        <w:fldChar w:fldCharType="end"/>
-      </w:r>
+      <w:fldSimple w:instr=" MERGEFIELD  foto  \* MERGEFORMAT ">
+        <w:r>
+          <w:rPr>
+            <w:noProof/>
+          </w:rPr>
+          <w:t>«foto»</w:t>
+        </w:r>
+      </w:fldSimple>
     </w:p>
     <w:p>
       <w:pPr>
@@ -4338,6 +4325,7 @@
                 <w:sz w:val="16"/>
                 <w:szCs w:val="16"/>
               </w:rPr>
+              <w:lastRenderedPageBreak/>
               <w:t>Horario</w:t>
             </w:r>
           </w:p>
@@ -4623,7 +4611,6 @@
                 <w:sz w:val="16"/>
                 <w:szCs w:val="16"/>
               </w:rPr>
-              <w:lastRenderedPageBreak/>
               <w:t>ACTIVIDADES SOCIALES</w:t>
             </w:r>
           </w:p>
@@ -7248,7 +7235,7 @@
       <w:footerReference w:type="default" r:id="rId10"/>
       <w:headerReference w:type="first" r:id="rId11"/>
       <w:pgSz w:w="12240" w:h="15840" w:code="1"/>
-      <w:pgMar w:top="1418" w:right="1701" w:bottom="1276" w:left="1701" w:header="709" w:footer="561" w:gutter="0"/>
+      <w:pgMar w:top="1418" w:right="1701" w:bottom="2127" w:left="1701" w:header="709" w:footer="561" w:gutter="0"/>
       <w:cols w:space="708"/>
       <w:docGrid w:linePitch="360"/>
     </w:sectPr>
@@ -7257,7 +7244,7 @@
 </file>
 
 <file path=word/endnotes.xml><?xml version="1.0" encoding="utf-8"?>
-<w:endnotes xmlns:wpc="http://schemas.microsoft.com/office/word/2010/wordprocessingCanvas" xmlns:cx="http://schemas.microsoft.com/office/drawing/2014/chartex" xmlns:cx1="http://schemas.microsoft.com/office/drawing/2015/9/8/chartex" xmlns:cx2="http://schemas.microsoft.com/office/drawing/2015/10/21/chartex" xmlns:cx3="http://schemas.microsoft.com/office/drawing/2016/5/9/chartex" xmlns:cx4="http://schemas.microsoft.com/office/drawing/2016/5/10/chartex" xmlns:cx5="http://schemas.microsoft.com/office/drawing/2016/5/11/chartex" xmlns:cx6="http://schemas.microsoft.com/office/drawing/2016/5/12/chartex" xmlns:cx7="http://schemas.microsoft.com/office/drawing/2016/5/13/chartex" xmlns:cx8="http://schemas.microsoft.com/office/drawing/2016/5/14/chartex" xmlns:mc="http://schemas.openxmlformats.org/markup-compatibility/2006" xmlns:aink="http://schemas.microsoft.com/office/drawing/2016/ink" xmlns:am3d="http://schemas.microsoft.com/office/drawing/2017/model3d" xmlns:o="urn:schemas-microsoft-com:office:office" xmlns:r="http://schemas.openxmlformats.org/officeDocument/2006/relationships" xmlns:m="http://schemas.openxmlformats.org/officeDocument/2006/math" xmlns:v="urn:schemas-microsoft-com:vml" xmlns:wp14="http://schemas.microsoft.com/office/word/2010/wordprocessingDrawing" xmlns:wp="http://schemas.openxmlformats.org/drawingml/2006/wordprocessingDrawing" xmlns:w10="urn:schemas-microsoft-com:office:word" xmlns:w="http://schemas.openxmlformats.org/wordprocessingml/2006/main" xmlns:w14="http://schemas.microsoft.com/office/word/2010/wordml" xmlns:w15="http://schemas.microsoft.com/office/word/2012/wordml" xmlns:w16cex="http://schemas.microsoft.com/office/word/2018/wordml/cex" xmlns:w16cid="http://schemas.microsoft.com/office/word/2016/wordml/cid" xmlns:w16="http://schemas.microsoft.com/office/word/2018/wordml" xmlns:w16se="http://schemas.microsoft.com/office/word/2015/wordml/symex" xmlns:wpg="http://schemas.microsoft.com/office/word/2010/wordprocessingGroup" xmlns:wpi="http://schemas.microsoft.com/office/word/2010/wordprocessingInk" xmlns:wne="http://schemas.microsoft.com/office/word/2006/wordml" xmlns:wps="http://schemas.microsoft.com/office/word/2010/wordprocessingShape" mc:Ignorable="w14 w15 w16se w16cid w16 w16cex wp14">
+<w:endnotes xmlns:wpc="http://schemas.microsoft.com/office/word/2010/wordprocessingCanvas" xmlns:cx="http://schemas.microsoft.com/office/drawing/2014/chartex" xmlns:cx1="http://schemas.microsoft.com/office/drawing/2015/9/8/chartex" xmlns:cx2="http://schemas.microsoft.com/office/drawing/2015/10/21/chartex" xmlns:cx3="http://schemas.microsoft.com/office/drawing/2016/5/9/chartex" xmlns:cx4="http://schemas.microsoft.com/office/drawing/2016/5/10/chartex" xmlns:cx5="http://schemas.microsoft.com/office/drawing/2016/5/11/chartex" xmlns:cx6="http://schemas.microsoft.com/office/drawing/2016/5/12/chartex" xmlns:cx7="http://schemas.microsoft.com/office/drawing/2016/5/13/chartex" xmlns:cx8="http://schemas.microsoft.com/office/drawing/2016/5/14/chartex" xmlns:mc="http://schemas.openxmlformats.org/markup-compatibility/2006" xmlns:aink="http://schemas.microsoft.com/office/drawing/2016/ink" xmlns:am3d="http://schemas.microsoft.com/office/drawing/2017/model3d" xmlns:o="urn:schemas-microsoft-com:office:office" xmlns:oel="http://schemas.microsoft.com/office/2019/extlst" xmlns:r="http://schemas.openxmlformats.org/officeDocument/2006/relationships" xmlns:m="http://schemas.openxmlformats.org/officeDocument/2006/math" xmlns:v="urn:schemas-microsoft-com:vml" xmlns:wp14="http://schemas.microsoft.com/office/word/2010/wordprocessingDrawing" xmlns:wp="http://schemas.openxmlformats.org/drawingml/2006/wordprocessingDrawing" xmlns:w10="urn:schemas-microsoft-com:office:word" xmlns:w="http://schemas.openxmlformats.org/wordprocessingml/2006/main" xmlns:w14="http://schemas.microsoft.com/office/word/2010/wordml" xmlns:w15="http://schemas.microsoft.com/office/word/2012/wordml" xmlns:w16cex="http://schemas.microsoft.com/office/word/2018/wordml/cex" xmlns:w16cid="http://schemas.microsoft.com/office/word/2016/wordml/cid" xmlns:w16="http://schemas.microsoft.com/office/word/2018/wordml" xmlns:w16sdtdh="http://schemas.microsoft.com/office/word/2020/wordml/sdtdatahash" xmlns:w16se="http://schemas.microsoft.com/office/word/2015/wordml/symex" xmlns:wpg="http://schemas.microsoft.com/office/word/2010/wordprocessingGroup" xmlns:wpi="http://schemas.microsoft.com/office/word/2010/wordprocessingInk" xmlns:wne="http://schemas.microsoft.com/office/word/2006/wordml" xmlns:wps="http://schemas.microsoft.com/office/word/2010/wordprocessingShape" mc:Ignorable="w14 w15 w16se w16cid w16 w16cex w16sdtdh wp14">
   <w:endnote w:type="separator" w:id="-1">
     <w:p>
       <w:pPr>
@@ -7282,82 +7269,620 @@
 </file>
 
 <file path=word/footer1.xml><?xml version="1.0" encoding="utf-8"?>
-<w:ftr xmlns:wpc="http://schemas.microsoft.com/office/word/2010/wordprocessingCanvas" xmlns:cx="http://schemas.microsoft.com/office/drawing/2014/chartex" xmlns:cx1="http://schemas.microsoft.com/office/drawing/2015/9/8/chartex" xmlns:cx2="http://schemas.microsoft.com/office/drawing/2015/10/21/chartex" xmlns:cx3="http://schemas.microsoft.com/office/drawing/2016/5/9/chartex" xmlns:cx4="http://schemas.microsoft.com/office/drawing/2016/5/10/chartex" xmlns:cx5="http://schemas.microsoft.com/office/drawing/2016/5/11/chartex" xmlns:cx6="http://schemas.microsoft.com/office/drawing/2016/5/12/chartex" xmlns:cx7="http://schemas.microsoft.com/office/drawing/2016/5/13/chartex" xmlns:cx8="http://schemas.microsoft.com/office/drawing/2016/5/14/chartex" xmlns:mc="http://schemas.openxmlformats.org/markup-compatibility/2006" xmlns:aink="http://schemas.microsoft.com/office/drawing/2016/ink" xmlns:am3d="http://schemas.microsoft.com/office/drawing/2017/model3d" xmlns:o="urn:schemas-microsoft-com:office:office" xmlns:r="http://schemas.openxmlformats.org/officeDocument/2006/relationships" xmlns:m="http://schemas.openxmlformats.org/officeDocument/2006/math" xmlns:v="urn:schemas-microsoft-com:vml" xmlns:wp14="http://schemas.microsoft.com/office/word/2010/wordprocessingDrawing" xmlns:wp="http://schemas.openxmlformats.org/drawingml/2006/wordprocessingDrawing" xmlns:w10="urn:schemas-microsoft-com:office:word" xmlns:w="http://schemas.openxmlformats.org/wordprocessingml/2006/main" xmlns:w14="http://schemas.microsoft.com/office/word/2010/wordml" xmlns:w15="http://schemas.microsoft.com/office/word/2012/wordml" xmlns:w16cex="http://schemas.microsoft.com/office/word/2018/wordml/cex" xmlns:w16cid="http://schemas.microsoft.com/office/word/2016/wordml/cid" xmlns:w16="http://schemas.microsoft.com/office/word/2018/wordml" xmlns:w16se="http://schemas.microsoft.com/office/word/2015/wordml/symex" xmlns:wpg="http://schemas.microsoft.com/office/word/2010/wordprocessingGroup" xmlns:wpi="http://schemas.microsoft.com/office/word/2010/wordprocessingInk" xmlns:wne="http://schemas.microsoft.com/office/word/2006/wordml" xmlns:wps="http://schemas.microsoft.com/office/word/2010/wordprocessingShape" mc:Ignorable="w14 w15 w16se w16cid w16 w16cex wp14">
-  <w:sdt>
-    <w:sdtPr>
+<w:ftr xmlns:wpc="http://schemas.microsoft.com/office/word/2010/wordprocessingCanvas" xmlns:cx="http://schemas.microsoft.com/office/drawing/2014/chartex" xmlns:cx1="http://schemas.microsoft.com/office/drawing/2015/9/8/chartex" xmlns:cx2="http://schemas.microsoft.com/office/drawing/2015/10/21/chartex" xmlns:cx3="http://schemas.microsoft.com/office/drawing/2016/5/9/chartex" xmlns:cx4="http://schemas.microsoft.com/office/drawing/2016/5/10/chartex" xmlns:cx5="http://schemas.microsoft.com/office/drawing/2016/5/11/chartex" xmlns:cx6="http://schemas.microsoft.com/office/drawing/2016/5/12/chartex" xmlns:cx7="http://schemas.microsoft.com/office/drawing/2016/5/13/chartex" xmlns:cx8="http://schemas.microsoft.com/office/drawing/2016/5/14/chartex" xmlns:mc="http://schemas.openxmlformats.org/markup-compatibility/2006" xmlns:aink="http://schemas.microsoft.com/office/drawing/2016/ink" xmlns:am3d="http://schemas.microsoft.com/office/drawing/2017/model3d" xmlns:o="urn:schemas-microsoft-com:office:office" xmlns:oel="http://schemas.microsoft.com/office/2019/extlst" xmlns:r="http://schemas.openxmlformats.org/officeDocument/2006/relationships" xmlns:m="http://schemas.openxmlformats.org/officeDocument/2006/math" xmlns:v="urn:schemas-microsoft-com:vml" xmlns:wp14="http://schemas.microsoft.com/office/word/2010/wordprocessingDrawing" xmlns:wp="http://schemas.openxmlformats.org/drawingml/2006/wordprocessingDrawing" xmlns:w10="urn:schemas-microsoft-com:office:word" xmlns:w="http://schemas.openxmlformats.org/wordprocessingml/2006/main" xmlns:w14="http://schemas.microsoft.com/office/word/2010/wordml" xmlns:w15="http://schemas.microsoft.com/office/word/2012/wordml" xmlns:w16cex="http://schemas.microsoft.com/office/word/2018/wordml/cex" xmlns:w16cid="http://schemas.microsoft.com/office/word/2016/wordml/cid" xmlns:w16="http://schemas.microsoft.com/office/word/2018/wordml" xmlns:w16sdtdh="http://schemas.microsoft.com/office/word/2020/wordml/sdtdatahash" xmlns:w16se="http://schemas.microsoft.com/office/word/2015/wordml/symex" xmlns:wpg="http://schemas.microsoft.com/office/word/2010/wordprocessingGroup" xmlns:wpi="http://schemas.microsoft.com/office/word/2010/wordprocessingInk" xmlns:wne="http://schemas.microsoft.com/office/word/2006/wordml" xmlns:wps="http://schemas.microsoft.com/office/word/2010/wordprocessingShape" mc:Ignorable="w14 w15 w16se w16cid w16 w16cex w16sdtdh wp14">
+  <w:p>
+    <w:pPr>
+      <w:pStyle w:val="Piedepgina"/>
+      <w:jc w:val="right"/>
       <w:rPr>
         <w:rFonts w:ascii="Montserrat" w:hAnsi="Montserrat"/>
         <w:sz w:val="20"/>
         <w:szCs w:val="20"/>
-        <w:lang w:val="es-ES"/>
-      </w:rPr>
-      <w:id w:val="1379048085"/>
-      <w:docPartObj>
-        <w:docPartGallery w:val="Page Numbers (Bottom of Page)"/>
-        <w:docPartUnique/>
-      </w:docPartObj>
-    </w:sdtPr>
-    <w:sdtEndPr/>
-    <w:sdtContent>
-      <w:p>
-        <w:pPr>
-          <w:pStyle w:val="Piedepgina"/>
-          <w:jc w:val="right"/>
-          <w:rPr>
-            <w:rFonts w:ascii="Montserrat" w:hAnsi="Montserrat"/>
-            <w:sz w:val="20"/>
-            <w:szCs w:val="20"/>
-          </w:rPr>
-        </w:pPr>
+      </w:rPr>
+    </w:pPr>
+    <w:r>
+      <w:rPr>
+        <w:rFonts w:ascii="Arial" w:hAnsi="Arial" w:cs="Arial"/>
+        <w:noProof/>
+        <w:sz w:val="2"/>
+        <w:szCs w:val="2"/>
+        <w:lang w:eastAsia="es-MX"/>
+      </w:rPr>
+      <mc:AlternateContent>
+        <mc:Choice Requires="wps">
+          <w:drawing>
+            <wp:anchor distT="0" distB="0" distL="114300" distR="114300" simplePos="0" relativeHeight="251672576" behindDoc="0" locked="0" layoutInCell="1" allowOverlap="1" wp14:anchorId="390256D5" wp14:editId="614ED0B1">
+              <wp:simplePos x="0" y="0"/>
+              <wp:positionH relativeFrom="page">
+                <wp:align>right</wp:align>
+              </wp:positionH>
+              <wp:positionV relativeFrom="paragraph">
+                <wp:posOffset>-243840</wp:posOffset>
+              </wp:positionV>
+              <wp:extent cx="2250077" cy="455033"/>
+              <wp:effectExtent l="0" t="0" r="0" b="2540"/>
+              <wp:wrapNone/>
+              <wp:docPr id="2" name="Text Box 78"/>
+              <wp:cNvGraphicFramePr>
+                <a:graphicFrameLocks xmlns:a="http://schemas.openxmlformats.org/drawingml/2006/main"/>
+              </wp:cNvGraphicFramePr>
+              <a:graphic xmlns:a="http://schemas.openxmlformats.org/drawingml/2006/main">
+                <a:graphicData uri="http://schemas.microsoft.com/office/word/2010/wordprocessingShape">
+                  <wps:wsp>
+                    <wps:cNvSpPr txBox="1">
+                      <a:spLocks noChangeArrowheads="1"/>
+                    </wps:cNvSpPr>
+                    <wps:spPr bwMode="auto">
+                      <a:xfrm>
+                        <a:off x="0" y="0"/>
+                        <a:ext cx="2250077" cy="455033"/>
+                      </a:xfrm>
+                      <a:prstGeom prst="rect">
+                        <a:avLst/>
+                      </a:prstGeom>
+                      <a:noFill/>
+                      <a:ln>
+                        <a:noFill/>
+                      </a:ln>
+                      <a:extLst>
+                        <a:ext uri="{909E8E84-426E-40DD-AFC4-6F175D3DCCD1}">
+                          <a14:hiddenFill xmlns:a14="http://schemas.microsoft.com/office/drawing/2010/main">
+                            <a:solidFill>
+                              <a:srgbClr val="FFFFFF"/>
+                            </a:solidFill>
+                          </a14:hiddenFill>
+                        </a:ext>
+                        <a:ext uri="{91240B29-F687-4F45-9708-019B960494DF}">
+                          <a14:hiddenLine xmlns:a14="http://schemas.microsoft.com/office/drawing/2010/main" w="9525">
+                            <a:solidFill>
+                              <a:srgbClr val="000000"/>
+                            </a:solidFill>
+                            <a:miter lim="800000"/>
+                            <a:headEnd/>
+                            <a:tailEnd/>
+                          </a14:hiddenLine>
+                        </a:ext>
+                      </a:extLst>
+                    </wps:spPr>
+                    <wps:txbx>
+                      <w:txbxContent>
+                        <w:p>
+                          <w:pPr>
+                            <w:spacing w:after="0" w:line="240" w:lineRule="auto"/>
+                            <w:jc w:val="right"/>
+                            <w:rPr>
+                              <w:rFonts w:ascii="Abadi" w:hAnsi="Abadi"/>
+                              <w:b/>
+                              <w:bCs/>
+                              <w:color w:val="808080" w:themeColor="background1" w:themeShade="80"/>
+                              <w:sz w:val="16"/>
+                              <w:szCs w:val="16"/>
+                              <w:lang w:val="es-ES"/>
+                            </w:rPr>
+                          </w:pPr>
+                          <w:r>
+                            <w:rPr>
+                              <w:rFonts w:ascii="Abadi" w:hAnsi="Abadi"/>
+                              <w:b/>
+                              <w:bCs/>
+                              <w:color w:val="808080" w:themeColor="background1" w:themeShade="80"/>
+                              <w:sz w:val="16"/>
+                              <w:szCs w:val="16"/>
+                              <w:lang w:val="es-ES"/>
+                            </w:rPr>
+                            <w:t xml:space="preserve">Calle Pino Suárez #308 </w:t>
+                          </w:r>
+                          <w:proofErr w:type="spellStart"/>
+                          <w:r>
+                            <w:rPr>
+                              <w:rFonts w:ascii="Abadi" w:hAnsi="Abadi"/>
+                              <w:b/>
+                              <w:bCs/>
+                              <w:color w:val="808080" w:themeColor="background1" w:themeShade="80"/>
+                              <w:sz w:val="16"/>
+                              <w:szCs w:val="16"/>
+                              <w:lang w:val="es-ES"/>
+                            </w:rPr>
+                            <w:t>Ote</w:t>
+                          </w:r>
+                          <w:proofErr w:type="spellEnd"/>
+                          <w:r>
+                            <w:rPr>
+                              <w:rFonts w:ascii="Abadi" w:hAnsi="Abadi"/>
+                              <w:b/>
+                              <w:bCs/>
+                              <w:color w:val="808080" w:themeColor="background1" w:themeShade="80"/>
+                              <w:sz w:val="16"/>
+                              <w:szCs w:val="16"/>
+                              <w:lang w:val="es-ES"/>
+                            </w:rPr>
+                            <w:t>., Zona Centro</w:t>
+                          </w:r>
+                        </w:p>
+                        <w:p>
+                          <w:pPr>
+                            <w:spacing w:after="0" w:line="240" w:lineRule="auto"/>
+                            <w:jc w:val="right"/>
+                            <w:rPr>
+                              <w:rFonts w:ascii="Abadi" w:hAnsi="Abadi"/>
+                              <w:color w:val="808080" w:themeColor="background1" w:themeShade="80"/>
+                              <w:sz w:val="16"/>
+                              <w:szCs w:val="16"/>
+                              <w:lang w:val="en-US"/>
+                            </w:rPr>
+                          </w:pPr>
+                          <w:r>
+                            <w:rPr>
+                              <w:rFonts w:ascii="Abadi" w:hAnsi="Abadi"/>
+                              <w:color w:val="808080" w:themeColor="background1" w:themeShade="80"/>
+                              <w:sz w:val="16"/>
+                              <w:szCs w:val="16"/>
+                              <w:lang w:val="en-US"/>
+                            </w:rPr>
+                            <w:t>Tel: 618 1374575</w:t>
+                          </w:r>
+                        </w:p>
+                        <w:p>
+                          <w:pPr>
+                            <w:spacing w:after="0" w:line="240" w:lineRule="auto"/>
+                            <w:jc w:val="right"/>
+                            <w:rPr>
+                              <w:rFonts w:ascii="Abadi" w:hAnsi="Abadi"/>
+                              <w:color w:val="808080" w:themeColor="background1" w:themeShade="80"/>
+                              <w:sz w:val="16"/>
+                              <w:szCs w:val="16"/>
+                              <w:lang w:val="en-US"/>
+                            </w:rPr>
+                          </w:pPr>
+                          <w:r>
+                            <w:rPr>
+                              <w:rFonts w:ascii="Abadi" w:hAnsi="Abadi"/>
+                              <w:color w:val="808080" w:themeColor="background1" w:themeShade="80"/>
+                              <w:sz w:val="16"/>
+                              <w:szCs w:val="16"/>
+                              <w:lang w:val="en-US"/>
+                            </w:rPr>
+                            <w:t>dgemjrs@durango.gob.mx</w:t>
+                          </w:r>
+                        </w:p>
+                        <w:p>
+                          <w:pPr>
+                            <w:spacing w:after="0" w:line="240" w:lineRule="auto"/>
+                            <w:jc w:val="center"/>
+                            <w:rPr>
+                              <w:rFonts w:ascii="Abadi" w:hAnsi="Abadi"/>
+                              <w:color w:val="808080" w:themeColor="background1" w:themeShade="80"/>
+                              <w:sz w:val="16"/>
+                              <w:szCs w:val="16"/>
+                              <w:u w:val="single"/>
+                              <w:lang w:val="en-US"/>
+                            </w:rPr>
+                          </w:pPr>
+                        </w:p>
+                      </w:txbxContent>
+                    </wps:txbx>
+                    <wps:bodyPr rot="0" vert="horz" wrap="square" lIns="91440" tIns="45720" rIns="91440" bIns="45720" anchor="t" anchorCtr="0" upright="1">
+                      <a:noAutofit/>
+                    </wps:bodyPr>
+                  </wps:wsp>
+                </a:graphicData>
+              </a:graphic>
+              <wp14:sizeRelH relativeFrom="margin">
+                <wp14:pctWidth>0</wp14:pctWidth>
+              </wp14:sizeRelH>
+              <wp14:sizeRelV relativeFrom="margin">
+                <wp14:pctHeight>0</wp14:pctHeight>
+              </wp14:sizeRelV>
+            </wp:anchor>
+          </w:drawing>
+        </mc:Choice>
+        <mc:Fallback>
+          <w:pict>
+            <v:shapetype w14:anchorId="390256D5" id="_x0000_t202" coordsize="21600,21600" o:spt="202" path="m,l,21600r21600,l21600,xe">
+              <v:stroke joinstyle="miter"/>
+              <v:path gradientshapeok="t" o:connecttype="rect"/>
+            </v:shapetype>
+            <v:shape id="Text Box 78" o:spid="_x0000_s1027" type="#_x0000_t202" style="position:absolute;left:0;text-align:left;margin-left:125.95pt;margin-top:-19.2pt;width:177.15pt;height:35.85pt;z-index:251672576;visibility:visible;mso-wrap-style:square;mso-width-percent:0;mso-height-percent:0;mso-wrap-distance-left:9pt;mso-wrap-distance-top:0;mso-wrap-distance-right:9pt;mso-wrap-distance-bottom:0;mso-position-horizontal:right;mso-position-horizontal-relative:page;mso-position-vertical:absolute;mso-position-vertical-relative:text;mso-width-percent:0;mso-height-percent:0;mso-width-relative:margin;mso-height-relative:margin;v-text-anchor:top" o:gfxdata="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" filled="f" stroked="f">
+              <v:textbox>
+                <w:txbxContent>
+                  <w:p>
+                    <w:pPr>
+                      <w:spacing w:after="0" w:line="240" w:lineRule="auto"/>
+                      <w:jc w:val="right"/>
+                      <w:rPr>
+                        <w:rFonts w:ascii="Abadi" w:hAnsi="Abadi"/>
+                        <w:b/>
+                        <w:bCs/>
+                        <w:color w:val="808080" w:themeColor="background1" w:themeShade="80"/>
+                        <w:sz w:val="16"/>
+                        <w:szCs w:val="16"/>
+                        <w:lang w:val="es-ES"/>
+                      </w:rPr>
+                    </w:pPr>
+                    <w:r>
+                      <w:rPr>
+                        <w:rFonts w:ascii="Abadi" w:hAnsi="Abadi"/>
+                        <w:b/>
+                        <w:bCs/>
+                        <w:color w:val="808080" w:themeColor="background1" w:themeShade="80"/>
+                        <w:sz w:val="16"/>
+                        <w:szCs w:val="16"/>
+                        <w:lang w:val="es-ES"/>
+                      </w:rPr>
+                      <w:t xml:space="preserve">Calle Pino Suárez #308 </w:t>
+                    </w:r>
+                    <w:proofErr w:type="spellStart"/>
+                    <w:r>
+                      <w:rPr>
+                        <w:rFonts w:ascii="Abadi" w:hAnsi="Abadi"/>
+                        <w:b/>
+                        <w:bCs/>
+                        <w:color w:val="808080" w:themeColor="background1" w:themeShade="80"/>
+                        <w:sz w:val="16"/>
+                        <w:szCs w:val="16"/>
+                        <w:lang w:val="es-ES"/>
+                      </w:rPr>
+                      <w:t>Ote</w:t>
+                    </w:r>
+                    <w:proofErr w:type="spellEnd"/>
+                    <w:r>
+                      <w:rPr>
+                        <w:rFonts w:ascii="Abadi" w:hAnsi="Abadi"/>
+                        <w:b/>
+                        <w:bCs/>
+                        <w:color w:val="808080" w:themeColor="background1" w:themeShade="80"/>
+                        <w:sz w:val="16"/>
+                        <w:szCs w:val="16"/>
+                        <w:lang w:val="es-ES"/>
+                      </w:rPr>
+                      <w:t>., Zona Centro</w:t>
+                    </w:r>
+                  </w:p>
+                  <w:p>
+                    <w:pPr>
+                      <w:spacing w:after="0" w:line="240" w:lineRule="auto"/>
+                      <w:jc w:val="right"/>
+                      <w:rPr>
+                        <w:rFonts w:ascii="Abadi" w:hAnsi="Abadi"/>
+                        <w:color w:val="808080" w:themeColor="background1" w:themeShade="80"/>
+                        <w:sz w:val="16"/>
+                        <w:szCs w:val="16"/>
+                        <w:lang w:val="en-US"/>
+                      </w:rPr>
+                    </w:pPr>
+                    <w:r>
+                      <w:rPr>
+                        <w:rFonts w:ascii="Abadi" w:hAnsi="Abadi"/>
+                        <w:color w:val="808080" w:themeColor="background1" w:themeShade="80"/>
+                        <w:sz w:val="16"/>
+                        <w:szCs w:val="16"/>
+                        <w:lang w:val="en-US"/>
+                      </w:rPr>
+                      <w:t>Tel: 618 1374575</w:t>
+                    </w:r>
+                  </w:p>
+                  <w:p>
+                    <w:pPr>
+                      <w:spacing w:after="0" w:line="240" w:lineRule="auto"/>
+                      <w:jc w:val="right"/>
+                      <w:rPr>
+                        <w:rFonts w:ascii="Abadi" w:hAnsi="Abadi"/>
+                        <w:color w:val="808080" w:themeColor="background1" w:themeShade="80"/>
+                        <w:sz w:val="16"/>
+                        <w:szCs w:val="16"/>
+                        <w:lang w:val="en-US"/>
+                      </w:rPr>
+                    </w:pPr>
+                    <w:r>
+                      <w:rPr>
+                        <w:rFonts w:ascii="Abadi" w:hAnsi="Abadi"/>
+                        <w:color w:val="808080" w:themeColor="background1" w:themeShade="80"/>
+                        <w:sz w:val="16"/>
+                        <w:szCs w:val="16"/>
+                        <w:lang w:val="en-US"/>
+                      </w:rPr>
+                      <w:t>dgemjrs@durango.gob.mx</w:t>
+                    </w:r>
+                  </w:p>
+                  <w:p>
+                    <w:pPr>
+                      <w:spacing w:after="0" w:line="240" w:lineRule="auto"/>
+                      <w:jc w:val="center"/>
+                      <w:rPr>
+                        <w:rFonts w:ascii="Abadi" w:hAnsi="Abadi"/>
+                        <w:color w:val="808080" w:themeColor="background1" w:themeShade="80"/>
+                        <w:sz w:val="16"/>
+                        <w:szCs w:val="16"/>
+                        <w:u w:val="single"/>
+                        <w:lang w:val="en-US"/>
+                      </w:rPr>
+                    </w:pPr>
+                  </w:p>
+                </w:txbxContent>
+              </v:textbox>
+              <w10:wrap anchorx="page"/>
+            </v:shape>
+          </w:pict>
+        </mc:Fallback>
+      </mc:AlternateContent>
+    </w:r>
+    <w:r>
+      <w:rPr>
+        <w:rFonts w:ascii="Arial" w:hAnsi="Arial" w:cs="Arial"/>
+        <w:noProof/>
+        <w:sz w:val="2"/>
+        <w:szCs w:val="2"/>
+        <w:lang w:eastAsia="es-MX"/>
+      </w:rPr>
+      <mc:AlternateContent>
+        <mc:Choice Requires="wps">
+          <w:drawing>
+            <wp:anchor distT="0" distB="0" distL="114300" distR="114300" simplePos="0" relativeHeight="251670528" behindDoc="0" locked="0" layoutInCell="1" allowOverlap="1" wp14:anchorId="591C0442" wp14:editId="1DB3D362">
+              <wp:simplePos x="0" y="0"/>
+              <wp:positionH relativeFrom="page">
+                <wp:posOffset>346710</wp:posOffset>
+              </wp:positionH>
+              <wp:positionV relativeFrom="paragraph">
+                <wp:posOffset>-200660</wp:posOffset>
+              </wp:positionV>
+              <wp:extent cx="2353945" cy="426346"/>
+              <wp:effectExtent l="0" t="0" r="0" b="0"/>
+              <wp:wrapNone/>
+              <wp:docPr id="1" name="Text Box 78"/>
+              <wp:cNvGraphicFramePr>
+                <a:graphicFrameLocks xmlns:a="http://schemas.openxmlformats.org/drawingml/2006/main"/>
+              </wp:cNvGraphicFramePr>
+              <a:graphic xmlns:a="http://schemas.openxmlformats.org/drawingml/2006/main">
+                <a:graphicData uri="http://schemas.microsoft.com/office/word/2010/wordprocessingShape">
+                  <wps:wsp>
+                    <wps:cNvSpPr txBox="1">
+                      <a:spLocks noChangeArrowheads="1"/>
+                    </wps:cNvSpPr>
+                    <wps:spPr bwMode="auto">
+                      <a:xfrm>
+                        <a:off x="0" y="0"/>
+                        <a:ext cx="2353945" cy="426346"/>
+                      </a:xfrm>
+                      <a:prstGeom prst="rect">
+                        <a:avLst/>
+                      </a:prstGeom>
+                      <a:noFill/>
+                      <a:ln>
+                        <a:noFill/>
+                      </a:ln>
+                      <a:extLst>
+                        <a:ext uri="{909E8E84-426E-40DD-AFC4-6F175D3DCCD1}">
+                          <a14:hiddenFill xmlns:a14="http://schemas.microsoft.com/office/drawing/2010/main">
+                            <a:solidFill>
+                              <a:srgbClr val="FFFFFF"/>
+                            </a:solidFill>
+                          </a14:hiddenFill>
+                        </a:ext>
+                        <a:ext uri="{91240B29-F687-4F45-9708-019B960494DF}">
+                          <a14:hiddenLine xmlns:a14="http://schemas.microsoft.com/office/drawing/2010/main" w="9525">
+                            <a:solidFill>
+                              <a:srgbClr val="000000"/>
+                            </a:solidFill>
+                            <a:miter lim="800000"/>
+                            <a:headEnd/>
+                            <a:tailEnd/>
+                          </a14:hiddenLine>
+                        </a:ext>
+                      </a:extLst>
+                    </wps:spPr>
+                    <wps:txbx>
+                      <w:txbxContent>
+                        <w:p>
+                          <w:pPr>
+                            <w:spacing w:after="0" w:line="240" w:lineRule="auto"/>
+                            <w:jc w:val="both"/>
+                            <w:rPr>
+                              <w:rFonts w:ascii="Abadi" w:hAnsi="Abadi"/>
+                              <w:b/>
+                              <w:bCs/>
+                              <w:color w:val="808080" w:themeColor="background1" w:themeShade="80"/>
+                              <w:sz w:val="16"/>
+                              <w:szCs w:val="16"/>
+                              <w:lang w:val="es-ES"/>
+                            </w:rPr>
+                          </w:pPr>
+                          <w:r>
+                            <w:rPr>
+                              <w:rFonts w:ascii="Abadi" w:hAnsi="Abadi"/>
+                              <w:b/>
+                              <w:bCs/>
+                              <w:color w:val="808080" w:themeColor="background1" w:themeShade="80"/>
+                              <w:sz w:val="16"/>
+                              <w:szCs w:val="16"/>
+                              <w:lang w:val="es-ES"/>
+                            </w:rPr>
+                            <w:t>Subsecretaria del Sistema Penitenciario</w:t>
+                          </w:r>
+                        </w:p>
+                        <w:p>
+                          <w:pPr>
+                            <w:spacing w:after="0" w:line="240" w:lineRule="auto"/>
+                            <w:jc w:val="both"/>
+                            <w:rPr>
+                              <w:rFonts w:ascii="Abadi" w:hAnsi="Abadi"/>
+                              <w:color w:val="808080" w:themeColor="background1" w:themeShade="80"/>
+                              <w:sz w:val="16"/>
+                              <w:szCs w:val="16"/>
+                              <w:u w:val="single"/>
+                            </w:rPr>
+                          </w:pPr>
+                          <w:r>
+                            <w:rPr>
+                              <w:rFonts w:ascii="Abadi" w:hAnsi="Abadi"/>
+                              <w:color w:val="808080" w:themeColor="background1" w:themeShade="80"/>
+                              <w:sz w:val="16"/>
+                              <w:szCs w:val="16"/>
+                              <w:lang w:val="es-ES"/>
+                            </w:rPr>
+                            <w:t>Dirección General de Ejecución de Penas, Medidas de Seguridad Supervisión de MC y SCP</w:t>
+                          </w:r>
+                        </w:p>
+                      </w:txbxContent>
+                    </wps:txbx>
+                    <wps:bodyPr rot="0" vert="horz" wrap="square" lIns="91440" tIns="45720" rIns="91440" bIns="45720" anchor="t" anchorCtr="0" upright="1">
+                      <a:noAutofit/>
+                    </wps:bodyPr>
+                  </wps:wsp>
+                </a:graphicData>
+              </a:graphic>
+              <wp14:sizeRelH relativeFrom="margin">
+                <wp14:pctWidth>0</wp14:pctWidth>
+              </wp14:sizeRelH>
+              <wp14:sizeRelV relativeFrom="margin">
+                <wp14:pctHeight>0</wp14:pctHeight>
+              </wp14:sizeRelV>
+            </wp:anchor>
+          </w:drawing>
+        </mc:Choice>
+        <mc:Fallback>
+          <w:pict>
+            <v:shape w14:anchorId="591C0442" id="_x0000_s1028" type="#_x0000_t202" style="position:absolute;left:0;text-align:left;margin-left:27.3pt;margin-top:-15.8pt;width:185.35pt;height:33.55pt;z-index:251670528;visibility:visible;mso-wrap-style:square;mso-width-percent:0;mso-height-percent:0;mso-wrap-distance-left:9pt;mso-wrap-distance-top:0;mso-wrap-distance-right:9pt;mso-wrap-distance-bottom:0;mso-position-horizontal:absolute;mso-position-horizontal-relative:page;mso-position-vertical:absolute;mso-position-vertical-relative:text;mso-width-percent:0;mso-height-percent:0;mso-width-relative:margin;mso-height-relative:margin;v-text-anchor:top" o:gfxdata="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" filled="f" stroked="f">
+              <v:textbox>
+                <w:txbxContent>
+                  <w:p>
+                    <w:pPr>
+                      <w:spacing w:after="0" w:line="240" w:lineRule="auto"/>
+                      <w:jc w:val="both"/>
+                      <w:rPr>
+                        <w:rFonts w:ascii="Abadi" w:hAnsi="Abadi"/>
+                        <w:b/>
+                        <w:bCs/>
+                        <w:color w:val="808080" w:themeColor="background1" w:themeShade="80"/>
+                        <w:sz w:val="16"/>
+                        <w:szCs w:val="16"/>
+                        <w:lang w:val="es-ES"/>
+                      </w:rPr>
+                    </w:pPr>
+                    <w:r>
+                      <w:rPr>
+                        <w:rFonts w:ascii="Abadi" w:hAnsi="Abadi"/>
+                        <w:b/>
+                        <w:bCs/>
+                        <w:color w:val="808080" w:themeColor="background1" w:themeShade="80"/>
+                        <w:sz w:val="16"/>
+                        <w:szCs w:val="16"/>
+                        <w:lang w:val="es-ES"/>
+                      </w:rPr>
+                      <w:t>Subsecretaria del Sistema Penitenciario</w:t>
+                    </w:r>
+                  </w:p>
+                  <w:p>
+                    <w:pPr>
+                      <w:spacing w:after="0" w:line="240" w:lineRule="auto"/>
+                      <w:jc w:val="both"/>
+                      <w:rPr>
+                        <w:rFonts w:ascii="Abadi" w:hAnsi="Abadi"/>
+                        <w:color w:val="808080" w:themeColor="background1" w:themeShade="80"/>
+                        <w:sz w:val="16"/>
+                        <w:szCs w:val="16"/>
+                        <w:u w:val="single"/>
+                      </w:rPr>
+                    </w:pPr>
+                    <w:r>
+                      <w:rPr>
+                        <w:rFonts w:ascii="Abadi" w:hAnsi="Abadi"/>
+                        <w:color w:val="808080" w:themeColor="background1" w:themeShade="80"/>
+                        <w:sz w:val="16"/>
+                        <w:szCs w:val="16"/>
+                        <w:lang w:val="es-ES"/>
+                      </w:rPr>
+                      <w:t>Dirección General de Ejecución de Penas, Medidas de Seguridad Supervisión de MC y SCP</w:t>
+                    </w:r>
+                  </w:p>
+                </w:txbxContent>
+              </v:textbox>
+              <w10:wrap anchorx="page"/>
+            </v:shape>
+          </w:pict>
+        </mc:Fallback>
+      </mc:AlternateContent>
+    </w:r>
+    <w:sdt>
+      <w:sdtPr>
+        <w:rPr>
+          <w:rFonts w:ascii="Montserrat" w:hAnsi="Montserrat"/>
+          <w:sz w:val="20"/>
+          <w:szCs w:val="20"/>
+          <w:lang w:val="es-ES"/>
+        </w:rPr>
+        <w:id w:val="1379048085"/>
+        <w:docPartObj>
+          <w:docPartGallery w:val="Page Numbers (Bottom of Page)"/>
+          <w:docPartUnique/>
+        </w:docPartObj>
+      </w:sdtPr>
+      <w:sdtContent>
         <w:r>
           <w:rPr>
-            <w:rFonts w:ascii="Montserrat" w:hAnsi="Montserrat"/>
-            <w:sz w:val="20"/>
-            <w:szCs w:val="20"/>
-            <w:lang w:val="es-ES"/>
+            <w:noProof/>
           </w:rPr>
-          <w:t xml:space="preserve">Página | </w:t>
-        </w:r>
-        <w:r>
-          <w:rPr>
-            <w:rFonts w:ascii="Montserrat" w:hAnsi="Montserrat"/>
-            <w:sz w:val="20"/>
-            <w:szCs w:val="20"/>
-          </w:rPr>
-          <w:fldChar w:fldCharType="begin"/>
-        </w:r>
-        <w:r>
-          <w:rPr>
-            <w:rFonts w:ascii="Montserrat" w:hAnsi="Montserrat"/>
-            <w:sz w:val="20"/>
-            <w:szCs w:val="20"/>
-          </w:rPr>
-          <w:instrText>PAGE   \* MERGEFORMAT</w:instrText>
-        </w:r>
-        <w:r>
-          <w:rPr>
-            <w:rFonts w:ascii="Montserrat" w:hAnsi="Montserrat"/>
-            <w:sz w:val="20"/>
-            <w:szCs w:val="20"/>
-          </w:rPr>
-          <w:fldChar w:fldCharType="separate"/>
-        </w:r>
-        <w:r>
-          <w:rPr>
-            <w:rFonts w:ascii="Montserrat" w:hAnsi="Montserrat"/>
-            <w:sz w:val="20"/>
-            <w:szCs w:val="20"/>
-            <w:lang w:val="es-ES"/>
-          </w:rPr>
-          <w:t>2</w:t>
-        </w:r>
-        <w:r>
-          <w:rPr>
-            <w:rFonts w:ascii="Montserrat" w:hAnsi="Montserrat"/>
-            <w:sz w:val="20"/>
-            <w:szCs w:val="20"/>
-          </w:rPr>
-          <w:fldChar w:fldCharType="end"/>
+          <w:drawing>
+            <wp:anchor distT="0" distB="0" distL="114300" distR="114300" simplePos="0" relativeHeight="251668480" behindDoc="1" locked="0" layoutInCell="1" allowOverlap="1" wp14:anchorId="41DA2AE5" wp14:editId="6E7CB475">
+              <wp:simplePos x="0" y="0"/>
+              <wp:positionH relativeFrom="page">
+                <wp:align>left</wp:align>
+              </wp:positionH>
+              <wp:positionV relativeFrom="paragraph">
+                <wp:posOffset>-698500</wp:posOffset>
+              </wp:positionV>
+              <wp:extent cx="8096063" cy="1390650"/>
+              <wp:effectExtent l="0" t="0" r="635" b="0"/>
+              <wp:wrapNone/>
+              <wp:docPr id="23" name="Imagen 23"/>
+              <wp:cNvGraphicFramePr>
+                <a:graphicFrameLocks xmlns:a="http://schemas.openxmlformats.org/drawingml/2006/main" noChangeAspect="1"/>
+              </wp:cNvGraphicFramePr>
+              <a:graphic xmlns:a="http://schemas.openxmlformats.org/drawingml/2006/main">
+                <a:graphicData uri="http://schemas.openxmlformats.org/drawingml/2006/picture">
+                  <pic:pic xmlns:pic="http://schemas.openxmlformats.org/drawingml/2006/picture">
+                    <pic:nvPicPr>
+                      <pic:cNvPr id="0" name="Picture 1"/>
+                      <pic:cNvPicPr>
+                        <a:picLocks noChangeAspect="1" noChangeArrowheads="1"/>
+                      </pic:cNvPicPr>
+                    </pic:nvPicPr>
+                    <pic:blipFill>
+                      <a:blip r:embed="rId1">
+                        <a:extLst>
+                          <a:ext uri="{28A0092B-C50C-407E-A947-70E740481C1C}">
+                            <a14:useLocalDpi xmlns:a14="http://schemas.microsoft.com/office/drawing/2010/main" val="0"/>
+                          </a:ext>
+                        </a:extLst>
+                      </a:blip>
+                      <a:srcRect/>
+                      <a:stretch>
+                        <a:fillRect/>
+                      </a:stretch>
+                    </pic:blipFill>
+                    <pic:spPr bwMode="auto">
+                      <a:xfrm>
+                        <a:off x="0" y="0"/>
+                        <a:ext cx="8096063" cy="1390650"/>
+                      </a:xfrm>
+                      <a:prstGeom prst="rect">
+                        <a:avLst/>
+                      </a:prstGeom>
+                      <a:noFill/>
+                      <a:ln>
+                        <a:noFill/>
+                      </a:ln>
+                    </pic:spPr>
+                  </pic:pic>
+                </a:graphicData>
+              </a:graphic>
+              <wp14:sizeRelH relativeFrom="margin">
+                <wp14:pctWidth>0</wp14:pctWidth>
+              </wp14:sizeRelH>
+              <wp14:sizeRelV relativeFrom="margin">
+                <wp14:pctHeight>0</wp14:pctHeight>
+              </wp14:sizeRelV>
+            </wp:anchor>
+          </w:drawing>
         </w:r>
         <w:r>
           <w:rPr>
@@ -7368,9 +7893,9 @@
           </w:rPr>
           <w:t xml:space="preserve"> </w:t>
         </w:r>
-      </w:p>
-    </w:sdtContent>
-  </w:sdt>
+      </w:sdtContent>
+    </w:sdt>
+  </w:p>
   <w:p>
     <w:pPr>
       <w:pStyle w:val="Piedepgina"/>
@@ -7385,7 +7910,7 @@
 </file>
 
 <file path=word/footnotes.xml><?xml version="1.0" encoding="utf-8"?>
-<w:footnotes xmlns:wpc="http://schemas.microsoft.com/office/word/2010/wordprocessingCanvas" xmlns:cx="http://schemas.microsoft.com/office/drawing/2014/chartex" xmlns:cx1="http://schemas.microsoft.com/office/drawing/2015/9/8/chartex" xmlns:cx2="http://schemas.microsoft.com/office/drawing/2015/10/21/chartex" xmlns:cx3="http://schemas.microsoft.com/office/drawing/2016/5/9/chartex" xmlns:cx4="http://schemas.microsoft.com/office/drawing/2016/5/10/chartex" xmlns:cx5="http://schemas.microsoft.com/office/drawing/2016/5/11/chartex" xmlns:cx6="http://schemas.microsoft.com/office/drawing/2016/5/12/chartex" xmlns:cx7="http://schemas.microsoft.com/office/drawing/2016/5/13/chartex" xmlns:cx8="http://schemas.microsoft.com/office/drawing/2016/5/14/chartex" xmlns:mc="http://schemas.openxmlformats.org/markup-compatibility/2006" xmlns:aink="http://schemas.microsoft.com/office/drawing/2016/ink" xmlns:am3d="http://schemas.microsoft.com/office/drawing/2017/model3d" xmlns:o="urn:schemas-microsoft-com:office:office" xmlns:r="http://schemas.openxmlformats.org/officeDocument/2006/relationships" xmlns:m="http://schemas.openxmlformats.org/officeDocument/2006/math" xmlns:v="urn:schemas-microsoft-com:vml" xmlns:wp14="http://schemas.microsoft.com/office/word/2010/wordprocessingDrawing" xmlns:wp="http://schemas.openxmlformats.org/drawingml/2006/wordprocessingDrawing" xmlns:w10="urn:schemas-microsoft-com:office:word" xmlns:w="http://schemas.openxmlformats.org/wordprocessingml/2006/main" xmlns:w14="http://schemas.microsoft.com/office/word/2010/wordml" xmlns:w15="http://schemas.microsoft.com/office/word/2012/wordml" xmlns:w16cex="http://schemas.microsoft.com/office/word/2018/wordml/cex" xmlns:w16cid="http://schemas.microsoft.com/office/word/2016/wordml/cid" xmlns:w16="http://schemas.microsoft.com/office/word/2018/wordml" xmlns:w16se="http://schemas.microsoft.com/office/word/2015/wordml/symex" xmlns:wpg="http://schemas.microsoft.com/office/word/2010/wordprocessingGroup" xmlns:wpi="http://schemas.microsoft.com/office/word/2010/wordprocessingInk" xmlns:wne="http://schemas.microsoft.com/office/word/2006/wordml" xmlns:wps="http://schemas.microsoft.com/office/word/2010/wordprocessingShape" mc:Ignorable="w14 w15 w16se w16cid w16 w16cex wp14">
+<w:footnotes xmlns:wpc="http://schemas.microsoft.com/office/word/2010/wordprocessingCanvas" xmlns:cx="http://schemas.microsoft.com/office/drawing/2014/chartex" xmlns:cx1="http://schemas.microsoft.com/office/drawing/2015/9/8/chartex" xmlns:cx2="http://schemas.microsoft.com/office/drawing/2015/10/21/chartex" xmlns:cx3="http://schemas.microsoft.com/office/drawing/2016/5/9/chartex" xmlns:cx4="http://schemas.microsoft.com/office/drawing/2016/5/10/chartex" xmlns:cx5="http://schemas.microsoft.com/office/drawing/2016/5/11/chartex" xmlns:cx6="http://schemas.microsoft.com/office/drawing/2016/5/12/chartex" xmlns:cx7="http://schemas.microsoft.com/office/drawing/2016/5/13/chartex" xmlns:cx8="http://schemas.microsoft.com/office/drawing/2016/5/14/chartex" xmlns:mc="http://schemas.openxmlformats.org/markup-compatibility/2006" xmlns:aink="http://schemas.microsoft.com/office/drawing/2016/ink" xmlns:am3d="http://schemas.microsoft.com/office/drawing/2017/model3d" xmlns:o="urn:schemas-microsoft-com:office:office" xmlns:oel="http://schemas.microsoft.com/office/2019/extlst" xmlns:r="http://schemas.openxmlformats.org/officeDocument/2006/relationships" xmlns:m="http://schemas.openxmlformats.org/officeDocument/2006/math" xmlns:v="urn:schemas-microsoft-com:vml" xmlns:wp14="http://schemas.microsoft.com/office/word/2010/wordprocessingDrawing" xmlns:wp="http://schemas.openxmlformats.org/drawingml/2006/wordprocessingDrawing" xmlns:w10="urn:schemas-microsoft-com:office:word" xmlns:w="http://schemas.openxmlformats.org/wordprocessingml/2006/main" xmlns:w14="http://schemas.microsoft.com/office/word/2010/wordml" xmlns:w15="http://schemas.microsoft.com/office/word/2012/wordml" xmlns:w16cex="http://schemas.microsoft.com/office/word/2018/wordml/cex" xmlns:w16cid="http://schemas.microsoft.com/office/word/2016/wordml/cid" xmlns:w16="http://schemas.microsoft.com/office/word/2018/wordml" xmlns:w16sdtdh="http://schemas.microsoft.com/office/word/2020/wordml/sdtdatahash" xmlns:w16se="http://schemas.microsoft.com/office/word/2015/wordml/symex" xmlns:wpg="http://schemas.microsoft.com/office/word/2010/wordprocessingGroup" xmlns:wpi="http://schemas.microsoft.com/office/word/2010/wordprocessingInk" xmlns:wne="http://schemas.microsoft.com/office/word/2006/wordml" xmlns:wps="http://schemas.microsoft.com/office/word/2010/wordprocessingShape" mc:Ignorable="w14 w15 w16se w16cid w16 w16cex w16sdtdh wp14">
   <w:footnote w:type="separator" w:id="-1">
     <w:p>
       <w:pPr>
@@ -7410,7 +7935,7 @@
 </file>
 
 <file path=word/header1.xml><?xml version="1.0" encoding="utf-8"?>
-<w:hdr xmlns:wpc="http://schemas.microsoft.com/office/word/2010/wordprocessingCanvas" xmlns:cx="http://schemas.microsoft.com/office/drawing/2014/chartex" xmlns:cx1="http://schemas.microsoft.com/office/drawing/2015/9/8/chartex" xmlns:cx2="http://schemas.microsoft.com/office/drawing/2015/10/21/chartex" xmlns:cx3="http://schemas.microsoft.com/office/drawing/2016/5/9/chartex" xmlns:cx4="http://schemas.microsoft.com/office/drawing/2016/5/10/chartex" xmlns:cx5="http://schemas.microsoft.com/office/drawing/2016/5/11/chartex" xmlns:cx6="http://schemas.microsoft.com/office/drawing/2016/5/12/chartex" xmlns:cx7="http://schemas.microsoft.com/office/drawing/2016/5/13/chartex" xmlns:cx8="http://schemas.microsoft.com/office/drawing/2016/5/14/chartex" xmlns:mc="http://schemas.openxmlformats.org/markup-compatibility/2006" xmlns:aink="http://schemas.microsoft.com/office/drawing/2016/ink" xmlns:am3d="http://schemas.microsoft.com/office/drawing/2017/model3d" xmlns:o="urn:schemas-microsoft-com:office:office" xmlns:r="http://schemas.openxmlformats.org/officeDocument/2006/relationships" xmlns:m="http://schemas.openxmlformats.org/officeDocument/2006/math" xmlns:v="urn:schemas-microsoft-com:vml" xmlns:wp14="http://schemas.microsoft.com/office/word/2010/wordprocessingDrawing" xmlns:wp="http://schemas.openxmlformats.org/drawingml/2006/wordprocessingDrawing" xmlns:w10="urn:schemas-microsoft-com:office:word" xmlns:w="http://schemas.openxmlformats.org/wordprocessingml/2006/main" xmlns:w14="http://schemas.microsoft.com/office/word/2010/wordml" xmlns:w15="http://schemas.microsoft.com/office/word/2012/wordml" xmlns:w16cex="http://schemas.microsoft.com/office/word/2018/wordml/cex" xmlns:w16cid="http://schemas.microsoft.com/office/word/2016/wordml/cid" xmlns:w16="http://schemas.microsoft.com/office/word/2018/wordml" xmlns:w16se="http://schemas.microsoft.com/office/word/2015/wordml/symex" xmlns:wpg="http://schemas.microsoft.com/office/word/2010/wordprocessingGroup" xmlns:wpi="http://schemas.microsoft.com/office/word/2010/wordprocessingInk" xmlns:wne="http://schemas.microsoft.com/office/word/2006/wordml" xmlns:wps="http://schemas.microsoft.com/office/word/2010/wordprocessingShape" mc:Ignorable="w14 w15 w16se w16cid w16 w16cex wp14">
+<w:hdr xmlns:wpc="http://schemas.microsoft.com/office/word/2010/wordprocessingCanvas" xmlns:cx="http://schemas.microsoft.com/office/drawing/2014/chartex" xmlns:cx1="http://schemas.microsoft.com/office/drawing/2015/9/8/chartex" xmlns:cx2="http://schemas.microsoft.com/office/drawing/2015/10/21/chartex" xmlns:cx3="http://schemas.microsoft.com/office/drawing/2016/5/9/chartex" xmlns:cx4="http://schemas.microsoft.com/office/drawing/2016/5/10/chartex" xmlns:cx5="http://schemas.microsoft.com/office/drawing/2016/5/11/chartex" xmlns:cx6="http://schemas.microsoft.com/office/drawing/2016/5/12/chartex" xmlns:cx7="http://schemas.microsoft.com/office/drawing/2016/5/13/chartex" xmlns:cx8="http://schemas.microsoft.com/office/drawing/2016/5/14/chartex" xmlns:mc="http://schemas.openxmlformats.org/markup-compatibility/2006" xmlns:aink="http://schemas.microsoft.com/office/drawing/2016/ink" xmlns:am3d="http://schemas.microsoft.com/office/drawing/2017/model3d" xmlns:o="urn:schemas-microsoft-com:office:office" xmlns:oel="http://schemas.microsoft.com/office/2019/extlst" xmlns:r="http://schemas.openxmlformats.org/officeDocument/2006/relationships" xmlns:m="http://schemas.openxmlformats.org/officeDocument/2006/math" xmlns:v="urn:schemas-microsoft-com:vml" xmlns:wp14="http://schemas.microsoft.com/office/word/2010/wordprocessingDrawing" xmlns:wp="http://schemas.openxmlformats.org/drawingml/2006/wordprocessingDrawing" xmlns:w10="urn:schemas-microsoft-com:office:word" xmlns:w="http://schemas.openxmlformats.org/wordprocessingml/2006/main" xmlns:w14="http://schemas.microsoft.com/office/word/2010/wordml" xmlns:w15="http://schemas.microsoft.com/office/word/2012/wordml" xmlns:w16cex="http://schemas.microsoft.com/office/word/2018/wordml/cex" xmlns:w16cid="http://schemas.microsoft.com/office/word/2016/wordml/cid" xmlns:w16="http://schemas.microsoft.com/office/word/2018/wordml" xmlns:w16sdtdh="http://schemas.microsoft.com/office/word/2020/wordml/sdtdatahash" xmlns:w16se="http://schemas.microsoft.com/office/word/2015/wordml/symex" xmlns:wpg="http://schemas.microsoft.com/office/word/2010/wordprocessingGroup" xmlns:wpi="http://schemas.microsoft.com/office/word/2010/wordprocessingInk" xmlns:wne="http://schemas.microsoft.com/office/word/2006/wordml" xmlns:wps="http://schemas.microsoft.com/office/word/2010/wordprocessingShape" mc:Ignorable="w14 w15 w16se w16cid w16 w16cex w16sdtdh wp14">
   <w:p>
     <w:pPr>
       <w:pStyle w:val="Encabezado"/>
@@ -7440,7 +7965,7 @@
           <v:path o:extrusionok="f" gradientshapeok="t" o:connecttype="rect"/>
           <o:lock v:ext="edit" aspectratio="t"/>
         </v:shapetype>
-        <v:shape id="WordPictureWatermark99718835" o:spid="_x0000_s2053" type="#_x0000_t75" style="position:absolute;margin-left:0;margin-top:0;width:441.75pt;height:680.35pt;z-index:-251657216;mso-position-horizontal:center;mso-position-horizontal-relative:margin;mso-position-vertical:center;mso-position-vertical-relative:margin" o:allowincell="f">
+        <v:shape id="WordPictureWatermark99718835" o:spid="_x0000_s1029" type="#_x0000_t75" style="position:absolute;margin-left:0;margin-top:0;width:441.75pt;height:680.35pt;z-index:-251657216;mso-position-horizontal:center;mso-position-horizontal-relative:margin;mso-position-vertical:center;mso-position-vertical-relative:margin" o:allowincell="f">
           <v:imagedata r:id="rId1" o:title="LOGO GOTA DE AGUA"/>
           <w10:wrap anchorx="margin" anchory="margin"/>
         </v:shape>
@@ -7451,7 +7976,7 @@
 </file>
 
 <file path=word/header2.xml><?xml version="1.0" encoding="utf-8"?>
-<w:hdr xmlns:wpc="http://schemas.microsoft.com/office/word/2010/wordprocessingCanvas" xmlns:cx="http://schemas.microsoft.com/office/drawing/2014/chartex" xmlns:cx1="http://schemas.microsoft.com/office/drawing/2015/9/8/chartex" xmlns:cx2="http://schemas.microsoft.com/office/drawing/2015/10/21/chartex" xmlns:cx3="http://schemas.microsoft.com/office/drawing/2016/5/9/chartex" xmlns:cx4="http://schemas.microsoft.com/office/drawing/2016/5/10/chartex" xmlns:cx5="http://schemas.microsoft.com/office/drawing/2016/5/11/chartex" xmlns:cx6="http://schemas.microsoft.com/office/drawing/2016/5/12/chartex" xmlns:cx7="http://schemas.microsoft.com/office/drawing/2016/5/13/chartex" xmlns:cx8="http://schemas.microsoft.com/office/drawing/2016/5/14/chartex" xmlns:mc="http://schemas.openxmlformats.org/markup-compatibility/2006" xmlns:aink="http://schemas.microsoft.com/office/drawing/2016/ink" xmlns:am3d="http://schemas.microsoft.com/office/drawing/2017/model3d" xmlns:o="urn:schemas-microsoft-com:office:office" xmlns:r="http://schemas.openxmlformats.org/officeDocument/2006/relationships" xmlns:m="http://schemas.openxmlformats.org/officeDocument/2006/math" xmlns:v="urn:schemas-microsoft-com:vml" xmlns:wp14="http://schemas.microsoft.com/office/word/2010/wordprocessingDrawing" xmlns:wp="http://schemas.openxmlformats.org/drawingml/2006/wordprocessingDrawing" xmlns:w10="urn:schemas-microsoft-com:office:word" xmlns:w="http://schemas.openxmlformats.org/wordprocessingml/2006/main" xmlns:w14="http://schemas.microsoft.com/office/word/2010/wordml" xmlns:w15="http://schemas.microsoft.com/office/word/2012/wordml" xmlns:w16cex="http://schemas.microsoft.com/office/word/2018/wordml/cex" xmlns:w16cid="http://schemas.microsoft.com/office/word/2016/wordml/cid" xmlns:w16="http://schemas.microsoft.com/office/word/2018/wordml" xmlns:w16se="http://schemas.microsoft.com/office/word/2015/wordml/symex" xmlns:wpg="http://schemas.microsoft.com/office/word/2010/wordprocessingGroup" xmlns:wpi="http://schemas.microsoft.com/office/word/2010/wordprocessingInk" xmlns:wne="http://schemas.microsoft.com/office/word/2006/wordml" xmlns:wps="http://schemas.microsoft.com/office/word/2010/wordprocessingShape" mc:Ignorable="w14 w15 w16se w16cid w16 w16cex wp14">
+<w:hdr xmlns:wpc="http://schemas.microsoft.com/office/word/2010/wordprocessingCanvas" xmlns:cx="http://schemas.microsoft.com/office/drawing/2014/chartex" xmlns:cx1="http://schemas.microsoft.com/office/drawing/2015/9/8/chartex" xmlns:cx2="http://schemas.microsoft.com/office/drawing/2015/10/21/chartex" xmlns:cx3="http://schemas.microsoft.com/office/drawing/2016/5/9/chartex" xmlns:cx4="http://schemas.microsoft.com/office/drawing/2016/5/10/chartex" xmlns:cx5="http://schemas.microsoft.com/office/drawing/2016/5/11/chartex" xmlns:cx6="http://schemas.microsoft.com/office/drawing/2016/5/12/chartex" xmlns:cx7="http://schemas.microsoft.com/office/drawing/2016/5/13/chartex" xmlns:cx8="http://schemas.microsoft.com/office/drawing/2016/5/14/chartex" xmlns:mc="http://schemas.openxmlformats.org/markup-compatibility/2006" xmlns:aink="http://schemas.microsoft.com/office/drawing/2016/ink" xmlns:am3d="http://schemas.microsoft.com/office/drawing/2017/model3d" xmlns:o="urn:schemas-microsoft-com:office:office" xmlns:oel="http://schemas.microsoft.com/office/2019/extlst" xmlns:r="http://schemas.openxmlformats.org/officeDocument/2006/relationships" xmlns:m="http://schemas.openxmlformats.org/officeDocument/2006/math" xmlns:v="urn:schemas-microsoft-com:vml" xmlns:wp14="http://schemas.microsoft.com/office/word/2010/wordprocessingDrawing" xmlns:wp="http://schemas.openxmlformats.org/drawingml/2006/wordprocessingDrawing" xmlns:w10="urn:schemas-microsoft-com:office:word" xmlns:w="http://schemas.openxmlformats.org/wordprocessingml/2006/main" xmlns:w14="http://schemas.microsoft.com/office/word/2010/wordml" xmlns:w15="http://schemas.microsoft.com/office/word/2012/wordml" xmlns:w16cex="http://schemas.microsoft.com/office/word/2018/wordml/cex" xmlns:w16cid="http://schemas.microsoft.com/office/word/2016/wordml/cid" xmlns:w16="http://schemas.microsoft.com/office/word/2018/wordml" xmlns:w16sdtdh="http://schemas.microsoft.com/office/word/2020/wordml/sdtdatahash" xmlns:w16se="http://schemas.microsoft.com/office/word/2015/wordml/symex" xmlns:wpg="http://schemas.microsoft.com/office/word/2010/wordprocessingGroup" xmlns:wpi="http://schemas.microsoft.com/office/word/2010/wordprocessingInk" xmlns:wne="http://schemas.microsoft.com/office/word/2006/wordml" xmlns:wps="http://schemas.microsoft.com/office/word/2010/wordprocessingShape" mc:Ignorable="w14 w15 w16se w16cid w16 w16cex w16sdtdh wp14">
   <w:p>
     <w:pPr>
       <w:pStyle w:val="Encabezado"/>
@@ -7460,13 +7985,80 @@
       <w:rPr>
         <w:noProof/>
       </w:rPr>
+      <w:drawing>
+        <wp:anchor distT="0" distB="0" distL="114300" distR="114300" simplePos="0" relativeHeight="251673600" behindDoc="1" locked="0" layoutInCell="1" allowOverlap="1" wp14:anchorId="49019C79" wp14:editId="7F162E68">
+          <wp:simplePos x="0" y="0"/>
+          <wp:positionH relativeFrom="margin">
+            <wp:align>right</wp:align>
+          </wp:positionH>
+          <wp:positionV relativeFrom="paragraph">
+            <wp:posOffset>53340</wp:posOffset>
+          </wp:positionV>
+          <wp:extent cx="1171575" cy="391945"/>
+          <wp:effectExtent l="0" t="0" r="0" b="8255"/>
+          <wp:wrapNone/>
+          <wp:docPr id="24" name="Imagen 24"/>
+          <wp:cNvGraphicFramePr>
+            <a:graphicFrameLocks xmlns:a="http://schemas.openxmlformats.org/drawingml/2006/main" noChangeAspect="1"/>
+          </wp:cNvGraphicFramePr>
+          <a:graphic xmlns:a="http://schemas.openxmlformats.org/drawingml/2006/main">
+            <a:graphicData uri="http://schemas.openxmlformats.org/drawingml/2006/picture">
+              <pic:pic xmlns:pic="http://schemas.openxmlformats.org/drawingml/2006/picture">
+                <pic:nvPicPr>
+                  <pic:cNvPr id="0" name="Picture 2"/>
+                  <pic:cNvPicPr>
+                    <a:picLocks noChangeAspect="1" noChangeArrowheads="1"/>
+                  </pic:cNvPicPr>
+                </pic:nvPicPr>
+                <pic:blipFill>
+                  <a:blip r:embed="rId1">
+                    <a:extLst>
+                      <a:ext uri="{28A0092B-C50C-407E-A947-70E740481C1C}">
+                        <a14:useLocalDpi xmlns:a14="http://schemas.microsoft.com/office/drawing/2010/main" val="0"/>
+                      </a:ext>
+                    </a:extLst>
+                  </a:blip>
+                  <a:srcRect/>
+                  <a:stretch>
+                    <a:fillRect/>
+                  </a:stretch>
+                </pic:blipFill>
+                <pic:spPr bwMode="auto">
+                  <a:xfrm>
+                    <a:off x="0" y="0"/>
+                    <a:ext cx="1171575" cy="391945"/>
+                  </a:xfrm>
+                  <a:prstGeom prst="rect">
+                    <a:avLst/>
+                  </a:prstGeom>
+                  <a:noFill/>
+                  <a:ln>
+                    <a:noFill/>
+                  </a:ln>
+                </pic:spPr>
+              </pic:pic>
+            </a:graphicData>
+          </a:graphic>
+          <wp14:sizeRelH relativeFrom="margin">
+            <wp14:pctWidth>0</wp14:pctWidth>
+          </wp14:sizeRelH>
+          <wp14:sizeRelV relativeFrom="margin">
+            <wp14:pctHeight>0</wp14:pctHeight>
+          </wp14:sizeRelV>
+        </wp:anchor>
+      </w:drawing>
+    </w:r>
+    <w:r>
+      <w:rPr>
+        <w:noProof/>
+      </w:rPr>
       <mc:AlternateContent>
         <mc:Choice Requires="wps">
           <w:drawing>
-            <wp:anchor distT="45720" distB="45720" distL="114300" distR="114300" simplePos="0" relativeHeight="251662336" behindDoc="0" locked="0" layoutInCell="1" allowOverlap="1" wp14:anchorId="5EA46809" wp14:editId="6D0A9551">
+            <wp:anchor distT="45720" distB="45720" distL="114300" distR="114300" simplePos="0" relativeHeight="251662336" behindDoc="0" locked="0" layoutInCell="1" allowOverlap="1" wp14:anchorId="5EA46809" wp14:editId="2D93E25A">
               <wp:simplePos x="0" y="0"/>
               <wp:positionH relativeFrom="margin">
-                <wp:align>center</wp:align>
+                <wp:posOffset>1738630</wp:posOffset>
               </wp:positionH>
               <wp:positionV relativeFrom="paragraph">
                 <wp:posOffset>3810</wp:posOffset>
@@ -7549,7 +8141,7 @@
               <v:stroke joinstyle="miter"/>
               <v:path gradientshapeok="t" o:connecttype="rect"/>
             </v:shapetype>
-            <v:shape id="Cuadro de texto 2" o:spid="_x0000_s1026" type="#_x0000_t202" style="position:absolute;margin-left:0;margin-top:.3pt;width:195.05pt;height:24.15pt;z-index:251662336;visibility:visible;mso-wrap-style:square;mso-width-percent:0;mso-height-percent:0;mso-wrap-distance-left:9pt;mso-wrap-distance-top:3.6pt;mso-wrap-distance-right:9pt;mso-wrap-distance-bottom:3.6pt;mso-position-horizontal:center;mso-position-horizontal-relative:margin;mso-position-vertical:absolute;mso-position-vertical-relative:text;mso-width-percent:0;mso-height-percent:0;mso-width-relative:margin;mso-height-relative:margin;v-text-anchor:top" o:gfxdata="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" stroked="f">
+            <v:shape id="Cuadro de texto 2" o:spid="_x0000_s1026" type="#_x0000_t202" style="position:absolute;margin-left:136.9pt;margin-top:.3pt;width:195.05pt;height:24.15pt;z-index:251662336;visibility:visible;mso-wrap-style:square;mso-width-percent:0;mso-height-percent:0;mso-wrap-distance-left:9pt;mso-wrap-distance-top:3.6pt;mso-wrap-distance-right:9pt;mso-wrap-distance-bottom:3.6pt;mso-position-horizontal:absolute;mso-position-horizontal-relative:margin;mso-position-vertical:absolute;mso-position-vertical-relative:text;mso-width-percent:0;mso-height-percent:0;mso-width-relative:margin;mso-height-relative:margin;v-text-anchor:top" o:gfxdata="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" stroked="f">
               <v:textbox>
                 <w:txbxContent>
                   <w:p>
@@ -7587,18 +8179,18 @@
         <w:noProof/>
       </w:rPr>
       <w:drawing>
-        <wp:anchor distT="0" distB="0" distL="114300" distR="114300" simplePos="0" relativeHeight="251660288" behindDoc="1" locked="0" layoutInCell="1" allowOverlap="1" wp14:anchorId="1FFB4D90" wp14:editId="066898BB">
+        <wp:anchor distT="0" distB="0" distL="114300" distR="114300" simplePos="0" relativeHeight="251666432" behindDoc="1" locked="0" layoutInCell="1" allowOverlap="1" wp14:anchorId="35BA4056" wp14:editId="4D7F3F30">
           <wp:simplePos x="0" y="0"/>
-          <wp:positionH relativeFrom="page">
-            <wp:align>right</wp:align>
+          <wp:positionH relativeFrom="margin">
+            <wp:align>left</wp:align>
           </wp:positionH>
           <wp:positionV relativeFrom="paragraph">
-            <wp:posOffset>-122849</wp:posOffset>
+            <wp:posOffset>-107315</wp:posOffset>
           </wp:positionV>
-          <wp:extent cx="7250667" cy="9415192"/>
-          <wp:effectExtent l="0" t="0" r="7620" b="0"/>
+          <wp:extent cx="1585166" cy="552450"/>
+          <wp:effectExtent l="0" t="0" r="0" b="0"/>
           <wp:wrapNone/>
-          <wp:docPr id="193" name="Imagen 193"/>
+          <wp:docPr id="21" name="Imagen 21"/>
           <wp:cNvGraphicFramePr>
             <a:graphicFrameLocks xmlns:a="http://schemas.openxmlformats.org/drawingml/2006/main" noChangeAspect="1"/>
           </wp:cNvGraphicFramePr>
@@ -7606,28 +8198,26 @@
             <a:graphicData uri="http://schemas.openxmlformats.org/drawingml/2006/picture">
               <pic:pic xmlns:pic="http://schemas.openxmlformats.org/drawingml/2006/picture">
                 <pic:nvPicPr>
-                  <pic:cNvPr id="0" name="Picture 13"/>
+                  <pic:cNvPr id="0" name="Picture 1"/>
                   <pic:cNvPicPr>
                     <a:picLocks noChangeAspect="1" noChangeArrowheads="1"/>
                   </pic:cNvPicPr>
                 </pic:nvPicPr>
-                <pic:blipFill>
-                  <a:blip r:embed="rId1">
+                <pic:blipFill rotWithShape="1">
+                  <a:blip r:embed="rId2">
                     <a:extLst>
                       <a:ext uri="{28A0092B-C50C-407E-A947-70E740481C1C}">
                         <a14:useLocalDpi xmlns:a14="http://schemas.microsoft.com/office/drawing/2010/main" val="0"/>
                       </a:ext>
                     </a:extLst>
                   </a:blip>
-                  <a:srcRect/>
-                  <a:stretch>
-                    <a:fillRect/>
-                  </a:stretch>
+                  <a:srcRect t="28366" b="26576"/>
+                  <a:stretch/>
                 </pic:blipFill>
                 <pic:spPr bwMode="auto">
                   <a:xfrm>
                     <a:off x="0" y="0"/>
-                    <a:ext cx="7250667" cy="9415192"/>
+                    <a:ext cx="1585166" cy="552450"/>
                   </a:xfrm>
                   <a:prstGeom prst="rect">
                     <a:avLst/>
@@ -7636,6 +8226,79 @@
                   <a:ln>
                     <a:noFill/>
                   </a:ln>
+                  <a:extLst>
+                    <a:ext uri="{53640926-AAD7-44D8-BBD7-CCE9431645EC}">
+                      <a14:shadowObscured xmlns:a14="http://schemas.microsoft.com/office/drawing/2010/main"/>
+                    </a:ext>
+                  </a:extLst>
+                </pic:spPr>
+              </pic:pic>
+            </a:graphicData>
+          </a:graphic>
+          <wp14:sizeRelH relativeFrom="margin">
+            <wp14:pctWidth>0</wp14:pctWidth>
+          </wp14:sizeRelH>
+          <wp14:sizeRelV relativeFrom="margin">
+            <wp14:pctHeight>0</wp14:pctHeight>
+          </wp14:sizeRelV>
+        </wp:anchor>
+      </w:drawing>
+    </w:r>
+    <w:r>
+      <w:rPr>
+        <w:noProof/>
+        <w:lang w:eastAsia="es-MX"/>
+      </w:rPr>
+      <w:drawing>
+        <wp:anchor distT="0" distB="0" distL="114300" distR="114300" simplePos="0" relativeHeight="251664384" behindDoc="1" locked="0" layoutInCell="1" allowOverlap="1" wp14:anchorId="6AB77C4A" wp14:editId="783C6EEE">
+          <wp:simplePos x="0" y="0"/>
+          <wp:positionH relativeFrom="page">
+            <wp:align>left</wp:align>
+          </wp:positionH>
+          <wp:positionV relativeFrom="paragraph">
+            <wp:posOffset>947524</wp:posOffset>
+          </wp:positionV>
+          <wp:extent cx="7776931" cy="7369791"/>
+          <wp:effectExtent l="0" t="0" r="0" b="3175"/>
+          <wp:wrapNone/>
+          <wp:docPr id="22" name="Imagen 22"/>
+          <wp:cNvGraphicFramePr>
+            <a:graphicFrameLocks xmlns:a="http://schemas.openxmlformats.org/drawingml/2006/main" noChangeAspect="1"/>
+          </wp:cNvGraphicFramePr>
+          <a:graphic xmlns:a="http://schemas.openxmlformats.org/drawingml/2006/main">
+            <a:graphicData uri="http://schemas.openxmlformats.org/drawingml/2006/picture">
+              <pic:pic xmlns:pic="http://schemas.openxmlformats.org/drawingml/2006/picture">
+                <pic:nvPicPr>
+                  <pic:cNvPr id="1" name="Hoja de membrete Carta SSP-01.jpg"/>
+                  <pic:cNvPicPr/>
+                </pic:nvPicPr>
+                <pic:blipFill rotWithShape="1">
+                  <a:blip r:embed="rId3" cstate="print">
+                    <a:extLst>
+                      <a:ext uri="{28A0092B-C50C-407E-A947-70E740481C1C}">
+                        <a14:useLocalDpi xmlns:a14="http://schemas.microsoft.com/office/drawing/2010/main" val="0"/>
+                      </a:ext>
+                    </a:extLst>
+                  </a:blip>
+                  <a:srcRect t="12610" b="14160"/>
+                  <a:stretch/>
+                </pic:blipFill>
+                <pic:spPr bwMode="auto">
+                  <a:xfrm>
+                    <a:off x="0" y="0"/>
+                    <a:ext cx="7776931" cy="7369791"/>
+                  </a:xfrm>
+                  <a:prstGeom prst="rect">
+                    <a:avLst/>
+                  </a:prstGeom>
+                  <a:ln>
+                    <a:noFill/>
+                  </a:ln>
+                  <a:extLst>
+                    <a:ext uri="{53640926-AAD7-44D8-BBD7-CCE9431645EC}">
+                      <a14:shadowObscured xmlns:a14="http://schemas.microsoft.com/office/drawing/2010/main"/>
+                    </a:ext>
+                  </a:extLst>
                 </pic:spPr>
               </pic:pic>
             </a:graphicData>
@@ -7657,7 +8320,7 @@
 </file>
 
 <file path=word/header3.xml><?xml version="1.0" encoding="utf-8"?>
-<w:hdr xmlns:wpc="http://schemas.microsoft.com/office/word/2010/wordprocessingCanvas" xmlns:cx="http://schemas.microsoft.com/office/drawing/2014/chartex" xmlns:cx1="http://schemas.microsoft.com/office/drawing/2015/9/8/chartex" xmlns:cx2="http://schemas.microsoft.com/office/drawing/2015/10/21/chartex" xmlns:cx3="http://schemas.microsoft.com/office/drawing/2016/5/9/chartex" xmlns:cx4="http://schemas.microsoft.com/office/drawing/2016/5/10/chartex" xmlns:cx5="http://schemas.microsoft.com/office/drawing/2016/5/11/chartex" xmlns:cx6="http://schemas.microsoft.com/office/drawing/2016/5/12/chartex" xmlns:cx7="http://schemas.microsoft.com/office/drawing/2016/5/13/chartex" xmlns:cx8="http://schemas.microsoft.com/office/drawing/2016/5/14/chartex" xmlns:mc="http://schemas.openxmlformats.org/markup-compatibility/2006" xmlns:aink="http://schemas.microsoft.com/office/drawing/2016/ink" xmlns:am3d="http://schemas.microsoft.com/office/drawing/2017/model3d" xmlns:o="urn:schemas-microsoft-com:office:office" xmlns:r="http://schemas.openxmlformats.org/officeDocument/2006/relationships" xmlns:m="http://schemas.openxmlformats.org/officeDocument/2006/math" xmlns:v="urn:schemas-microsoft-com:vml" xmlns:wp14="http://schemas.microsoft.com/office/word/2010/wordprocessingDrawing" xmlns:wp="http://schemas.openxmlformats.org/drawingml/2006/wordprocessingDrawing" xmlns:w10="urn:schemas-microsoft-com:office:word" xmlns:w="http://schemas.openxmlformats.org/wordprocessingml/2006/main" xmlns:w14="http://schemas.microsoft.com/office/word/2010/wordml" xmlns:w15="http://schemas.microsoft.com/office/word/2012/wordml" xmlns:w16cex="http://schemas.microsoft.com/office/word/2018/wordml/cex" xmlns:w16cid="http://schemas.microsoft.com/office/word/2016/wordml/cid" xmlns:w16="http://schemas.microsoft.com/office/word/2018/wordml" xmlns:w16se="http://schemas.microsoft.com/office/word/2015/wordml/symex" xmlns:wpg="http://schemas.microsoft.com/office/word/2010/wordprocessingGroup" xmlns:wpi="http://schemas.microsoft.com/office/word/2010/wordprocessingInk" xmlns:wne="http://schemas.microsoft.com/office/word/2006/wordml" xmlns:wps="http://schemas.microsoft.com/office/word/2010/wordprocessingShape" mc:Ignorable="w14 w15 w16se w16cid w16 w16cex wp14">
+<w:hdr xmlns:wpc="http://schemas.microsoft.com/office/word/2010/wordprocessingCanvas" xmlns:cx="http://schemas.microsoft.com/office/drawing/2014/chartex" xmlns:cx1="http://schemas.microsoft.com/office/drawing/2015/9/8/chartex" xmlns:cx2="http://schemas.microsoft.com/office/drawing/2015/10/21/chartex" xmlns:cx3="http://schemas.microsoft.com/office/drawing/2016/5/9/chartex" xmlns:cx4="http://schemas.microsoft.com/office/drawing/2016/5/10/chartex" xmlns:cx5="http://schemas.microsoft.com/office/drawing/2016/5/11/chartex" xmlns:cx6="http://schemas.microsoft.com/office/drawing/2016/5/12/chartex" xmlns:cx7="http://schemas.microsoft.com/office/drawing/2016/5/13/chartex" xmlns:cx8="http://schemas.microsoft.com/office/drawing/2016/5/14/chartex" xmlns:mc="http://schemas.openxmlformats.org/markup-compatibility/2006" xmlns:aink="http://schemas.microsoft.com/office/drawing/2016/ink" xmlns:am3d="http://schemas.microsoft.com/office/drawing/2017/model3d" xmlns:o="urn:schemas-microsoft-com:office:office" xmlns:oel="http://schemas.microsoft.com/office/2019/extlst" xmlns:r="http://schemas.openxmlformats.org/officeDocument/2006/relationships" xmlns:m="http://schemas.openxmlformats.org/officeDocument/2006/math" xmlns:v="urn:schemas-microsoft-com:vml" xmlns:wp14="http://schemas.microsoft.com/office/word/2010/wordprocessingDrawing" xmlns:wp="http://schemas.openxmlformats.org/drawingml/2006/wordprocessingDrawing" xmlns:w10="urn:schemas-microsoft-com:office:word" xmlns:w="http://schemas.openxmlformats.org/wordprocessingml/2006/main" xmlns:w14="http://schemas.microsoft.com/office/word/2010/wordml" xmlns:w15="http://schemas.microsoft.com/office/word/2012/wordml" xmlns:w16cex="http://schemas.microsoft.com/office/word/2018/wordml/cex" xmlns:w16cid="http://schemas.microsoft.com/office/word/2016/wordml/cid" xmlns:w16="http://schemas.microsoft.com/office/word/2018/wordml" xmlns:w16sdtdh="http://schemas.microsoft.com/office/word/2020/wordml/sdtdatahash" xmlns:w16se="http://schemas.microsoft.com/office/word/2015/wordml/symex" xmlns:wpg="http://schemas.microsoft.com/office/word/2010/wordprocessingGroup" xmlns:wpi="http://schemas.microsoft.com/office/word/2010/wordprocessingInk" xmlns:wne="http://schemas.microsoft.com/office/word/2006/wordml" xmlns:wps="http://schemas.microsoft.com/office/word/2010/wordprocessingShape" mc:Ignorable="w14 w15 w16se w16cid w16 w16cex w16sdtdh wp14">
   <w:p>
     <w:pPr>
       <w:pStyle w:val="Encabezado"/>
@@ -7687,7 +8350,7 @@
           <v:path o:extrusionok="f" gradientshapeok="t" o:connecttype="rect"/>
           <o:lock v:ext="edit" aspectratio="t"/>
         </v:shapetype>
-        <v:shape id="WordPictureWatermark99718834" o:spid="_x0000_s2052" type="#_x0000_t75" style="position:absolute;margin-left:0;margin-top:0;width:441.75pt;height:680.35pt;z-index:-251658240;mso-position-horizontal:center;mso-position-horizontal-relative:margin;mso-position-vertical:center;mso-position-vertical-relative:margin" o:allowincell="f">
+        <v:shape id="WordPictureWatermark99718834" o:spid="_x0000_s1028" type="#_x0000_t75" style="position:absolute;margin-left:0;margin-top:0;width:441.75pt;height:680.35pt;z-index:-251658240;mso-position-horizontal:center;mso-position-horizontal-relative:margin;mso-position-vertical:center;mso-position-vertical-relative:margin" o:allowincell="f">
           <v:imagedata r:id="rId1" o:title="LOGO GOTA DE AGUA"/>
           <w10:wrap anchorx="margin" anchory="margin"/>
         </v:shape>
@@ -7698,7 +8361,7 @@
 </file>
 
 <file path=word/numbering.xml><?xml version="1.0" encoding="utf-8"?>
-<w:numbering xmlns:wpc="http://schemas.microsoft.com/office/word/2010/wordprocessingCanvas" xmlns:cx="http://schemas.microsoft.com/office/drawing/2014/chartex" xmlns:cx1="http://schemas.microsoft.com/office/drawing/2015/9/8/chartex" xmlns:cx2="http://schemas.microsoft.com/office/drawing/2015/10/21/chartex" xmlns:cx3="http://schemas.microsoft.com/office/drawing/2016/5/9/chartex" xmlns:cx4="http://schemas.microsoft.com/office/drawing/2016/5/10/chartex" xmlns:cx5="http://schemas.microsoft.com/office/drawing/2016/5/11/chartex" xmlns:cx6="http://schemas.microsoft.com/office/drawing/2016/5/12/chartex" xmlns:cx7="http://schemas.microsoft.com/office/drawing/2016/5/13/chartex" xmlns:cx8="http://schemas.microsoft.com/office/drawing/2016/5/14/chartex" xmlns:mc="http://schemas.openxmlformats.org/markup-compatibility/2006" xmlns:aink="http://schemas.microsoft.com/office/drawing/2016/ink" xmlns:am3d="http://schemas.microsoft.com/office/drawing/2017/model3d" xmlns:o="urn:schemas-microsoft-com:office:office" xmlns:r="http://schemas.openxmlformats.org/officeDocument/2006/relationships" xmlns:m="http://schemas.openxmlformats.org/officeDocument/2006/math" xmlns:v="urn:schemas-microsoft-com:vml" xmlns:wp14="http://schemas.microsoft.com/office/word/2010/wordprocessingDrawing" xmlns:wp="http://schemas.openxmlformats.org/drawingml/2006/wordprocessingDrawing" xmlns:w10="urn:schemas-microsoft-com:office:word" xmlns:w="http://schemas.openxmlformats.org/wordprocessingml/2006/main" xmlns:w14="http://schemas.microsoft.com/office/word/2010/wordml" xmlns:w15="http://schemas.microsoft.com/office/word/2012/wordml" xmlns:w16cex="http://schemas.microsoft.com/office/word/2018/wordml/cex" xmlns:w16cid="http://schemas.microsoft.com/office/word/2016/wordml/cid" xmlns:w16="http://schemas.microsoft.com/office/word/2018/wordml" xmlns:w16se="http://schemas.microsoft.com/office/word/2015/wordml/symex" xmlns:wpg="http://schemas.microsoft.com/office/word/2010/wordprocessingGroup" xmlns:wpi="http://schemas.microsoft.com/office/word/2010/wordprocessingInk" xmlns:wne="http://schemas.microsoft.com/office/word/2006/wordml" xmlns:wps="http://schemas.microsoft.com/office/word/2010/wordprocessingShape" mc:Ignorable="w14 w15 w16se w16cid w16 w16cex wp14">
+<w:numbering xmlns:wpc="http://schemas.microsoft.com/office/word/2010/wordprocessingCanvas" xmlns:cx="http://schemas.microsoft.com/office/drawing/2014/chartex" xmlns:cx1="http://schemas.microsoft.com/office/drawing/2015/9/8/chartex" xmlns:cx2="http://schemas.microsoft.com/office/drawing/2015/10/21/chartex" xmlns:cx3="http://schemas.microsoft.com/office/drawing/2016/5/9/chartex" xmlns:cx4="http://schemas.microsoft.com/office/drawing/2016/5/10/chartex" xmlns:cx5="http://schemas.microsoft.com/office/drawing/2016/5/11/chartex" xmlns:cx6="http://schemas.microsoft.com/office/drawing/2016/5/12/chartex" xmlns:cx7="http://schemas.microsoft.com/office/drawing/2016/5/13/chartex" xmlns:cx8="http://schemas.microsoft.com/office/drawing/2016/5/14/chartex" xmlns:mc="http://schemas.openxmlformats.org/markup-compatibility/2006" xmlns:aink="http://schemas.microsoft.com/office/drawing/2016/ink" xmlns:am3d="http://schemas.microsoft.com/office/drawing/2017/model3d" xmlns:o="urn:schemas-microsoft-com:office:office" xmlns:oel="http://schemas.microsoft.com/office/2019/extlst" xmlns:r="http://schemas.openxmlformats.org/officeDocument/2006/relationships" xmlns:m="http://schemas.openxmlformats.org/officeDocument/2006/math" xmlns:v="urn:schemas-microsoft-com:vml" xmlns:wp14="http://schemas.microsoft.com/office/word/2010/wordprocessingDrawing" xmlns:wp="http://schemas.openxmlformats.org/drawingml/2006/wordprocessingDrawing" xmlns:w10="urn:schemas-microsoft-com:office:word" xmlns:w="http://schemas.openxmlformats.org/wordprocessingml/2006/main" xmlns:w14="http://schemas.microsoft.com/office/word/2010/wordml" xmlns:w15="http://schemas.microsoft.com/office/word/2012/wordml" xmlns:w16cex="http://schemas.microsoft.com/office/word/2018/wordml/cex" xmlns:w16cid="http://schemas.microsoft.com/office/word/2016/wordml/cid" xmlns:w16="http://schemas.microsoft.com/office/word/2018/wordml" xmlns:w16sdtdh="http://schemas.microsoft.com/office/word/2020/wordml/sdtdatahash" xmlns:w16se="http://schemas.microsoft.com/office/word/2015/wordml/symex" xmlns:wpg="http://schemas.microsoft.com/office/word/2010/wordprocessingGroup" xmlns:wpi="http://schemas.microsoft.com/office/word/2010/wordprocessingInk" xmlns:wne="http://schemas.microsoft.com/office/word/2006/wordml" xmlns:wps="http://schemas.microsoft.com/office/word/2010/wordprocessingShape" mc:Ignorable="w14 w15 w16se w16cid w16 w16cex w16sdtdh wp14">
   <w:numPicBullet w:numPicBulletId="0">
     <w:pict>
       <v:shapetype id="_x0000_t75" coordsize="21600,21600" o:spt="75" o:preferrelative="t" path="m@4@5l@4@11@9@11@9@5xe" filled="f" stroked="f">
@@ -7720,7 +8383,7 @@
         <v:path o:extrusionok="f" gradientshapeok="t" o:connecttype="rect"/>
         <o:lock v:ext="edit" aspectratio="t"/>
       </v:shapetype>
-      <v:shape id="_x0000_i1049" type="#_x0000_t75" style="width:6pt;height:2.25pt;visibility:visible;mso-wrap-style:square" o:bullet="t">
+      <v:shape id="_x0000_i1065" type="#_x0000_t75" style="width:5.6pt;height:1.85pt;visibility:visible;mso-wrap-style:square" o:bullet="t">
         <v:imagedata r:id="rId1" o:title=""/>
       </v:shape>
     </w:pict>
@@ -12120,64 +12783,64 @@
       </w:pPr>
     </w:lvl>
   </w:abstractNum>
-  <w:num w:numId="1">
+  <w:num w:numId="1" w16cid:durableId="1432623189">
     <w:abstractNumId w:val="14"/>
   </w:num>
-  <w:num w:numId="2">
+  <w:num w:numId="2" w16cid:durableId="1450393886">
     <w:abstractNumId w:val="27"/>
   </w:num>
-  <w:num w:numId="3">
+  <w:num w:numId="3" w16cid:durableId="1479492094">
     <w:abstractNumId w:val="41"/>
   </w:num>
-  <w:num w:numId="4">
+  <w:num w:numId="4" w16cid:durableId="1553036990">
     <w:abstractNumId w:val="1"/>
   </w:num>
-  <w:num w:numId="5">
+  <w:num w:numId="5" w16cid:durableId="1091387633">
     <w:abstractNumId w:val="0"/>
   </w:num>
-  <w:num w:numId="6">
+  <w:num w:numId="6" w16cid:durableId="983897387">
     <w:abstractNumId w:val="25"/>
   </w:num>
-  <w:num w:numId="7">
+  <w:num w:numId="7" w16cid:durableId="447311771">
     <w:abstractNumId w:val="15"/>
   </w:num>
-  <w:num w:numId="8">
+  <w:num w:numId="8" w16cid:durableId="1006640294">
     <w:abstractNumId w:val="44"/>
   </w:num>
-  <w:num w:numId="9">
+  <w:num w:numId="9" w16cid:durableId="953026232">
     <w:abstractNumId w:val="3"/>
   </w:num>
-  <w:num w:numId="10">
+  <w:num w:numId="10" w16cid:durableId="963387400">
     <w:abstractNumId w:val="19"/>
   </w:num>
-  <w:num w:numId="11">
+  <w:num w:numId="11" w16cid:durableId="151413069">
     <w:abstractNumId w:val="5"/>
   </w:num>
-  <w:num w:numId="12">
+  <w:num w:numId="12" w16cid:durableId="665011564">
     <w:abstractNumId w:val="9"/>
   </w:num>
-  <w:num w:numId="13">
+  <w:num w:numId="13" w16cid:durableId="217205047">
     <w:abstractNumId w:val="18"/>
   </w:num>
-  <w:num w:numId="14">
+  <w:num w:numId="14" w16cid:durableId="1381399849">
     <w:abstractNumId w:val="16"/>
   </w:num>
-  <w:num w:numId="15">
+  <w:num w:numId="15" w16cid:durableId="1129982064">
     <w:abstractNumId w:val="8"/>
   </w:num>
-  <w:num w:numId="16">
+  <w:num w:numId="16" w16cid:durableId="754520565">
     <w:abstractNumId w:val="38"/>
   </w:num>
-  <w:num w:numId="17">
+  <w:num w:numId="17" w16cid:durableId="990795956">
     <w:abstractNumId w:val="21"/>
   </w:num>
-  <w:num w:numId="18">
+  <w:num w:numId="18" w16cid:durableId="2135324207">
     <w:abstractNumId w:val="10"/>
   </w:num>
-  <w:num w:numId="19">
+  <w:num w:numId="19" w16cid:durableId="304553907">
     <w:abstractNumId w:val="33"/>
   </w:num>
-  <w:num w:numId="20">
+  <w:num w:numId="20" w16cid:durableId="139662347">
     <w:abstractNumId w:val="40"/>
     <w:lvlOverride w:ilvl="0"/>
     <w:lvlOverride w:ilvl="1">
@@ -12205,10 +12868,10 @@
       <w:startOverride w:val="1"/>
     </w:lvlOverride>
   </w:num>
-  <w:num w:numId="21">
+  <w:num w:numId="21" w16cid:durableId="1879657335">
     <w:abstractNumId w:val="34"/>
   </w:num>
-  <w:num w:numId="22">
+  <w:num w:numId="22" w16cid:durableId="2048329038">
     <w:abstractNumId w:val="40"/>
     <w:lvlOverride w:ilvl="0"/>
     <w:lvlOverride w:ilvl="1">
@@ -12236,83 +12899,83 @@
       <w:startOverride w:val="1"/>
     </w:lvlOverride>
   </w:num>
-  <w:num w:numId="23">
+  <w:num w:numId="23" w16cid:durableId="1017854674">
     <w:abstractNumId w:val="24"/>
   </w:num>
-  <w:num w:numId="24">
+  <w:num w:numId="24" w16cid:durableId="1405108245">
     <w:abstractNumId w:val="37"/>
   </w:num>
-  <w:num w:numId="25">
+  <w:num w:numId="25" w16cid:durableId="1739136432">
     <w:abstractNumId w:val="26"/>
   </w:num>
-  <w:num w:numId="26">
+  <w:num w:numId="26" w16cid:durableId="596451349">
     <w:abstractNumId w:val="12"/>
   </w:num>
-  <w:num w:numId="27">
+  <w:num w:numId="27" w16cid:durableId="1273711605">
     <w:abstractNumId w:val="30"/>
   </w:num>
-  <w:num w:numId="28">
+  <w:num w:numId="28" w16cid:durableId="705058770">
     <w:abstractNumId w:val="32"/>
   </w:num>
-  <w:num w:numId="29">
+  <w:num w:numId="29" w16cid:durableId="107702440">
     <w:abstractNumId w:val="13"/>
   </w:num>
-  <w:num w:numId="30">
+  <w:num w:numId="30" w16cid:durableId="2009794582">
     <w:abstractNumId w:val="42"/>
   </w:num>
-  <w:num w:numId="31">
+  <w:num w:numId="31" w16cid:durableId="1716348178">
     <w:abstractNumId w:val="4"/>
   </w:num>
-  <w:num w:numId="32">
+  <w:num w:numId="32" w16cid:durableId="682560746">
     <w:abstractNumId w:val="29"/>
   </w:num>
-  <w:num w:numId="33">
+  <w:num w:numId="33" w16cid:durableId="801769681">
     <w:abstractNumId w:val="31"/>
   </w:num>
-  <w:num w:numId="34">
+  <w:num w:numId="34" w16cid:durableId="1899975582">
     <w:abstractNumId w:val="39"/>
   </w:num>
-  <w:num w:numId="35">
+  <w:num w:numId="35" w16cid:durableId="1498230826">
     <w:abstractNumId w:val="36"/>
   </w:num>
-  <w:num w:numId="36">
+  <w:num w:numId="36" w16cid:durableId="1317152370">
     <w:abstractNumId w:val="7"/>
   </w:num>
-  <w:num w:numId="37">
+  <w:num w:numId="37" w16cid:durableId="418333209">
     <w:abstractNumId w:val="28"/>
   </w:num>
-  <w:num w:numId="38">
+  <w:num w:numId="38" w16cid:durableId="309293791">
     <w:abstractNumId w:val="2"/>
   </w:num>
-  <w:num w:numId="39">
+  <w:num w:numId="39" w16cid:durableId="986010256">
     <w:abstractNumId w:val="6"/>
   </w:num>
-  <w:num w:numId="40">
+  <w:num w:numId="40" w16cid:durableId="1234268437">
     <w:abstractNumId w:val="43"/>
   </w:num>
-  <w:num w:numId="41">
+  <w:num w:numId="41" w16cid:durableId="860555736">
     <w:abstractNumId w:val="22"/>
   </w:num>
-  <w:num w:numId="42">
+  <w:num w:numId="42" w16cid:durableId="134950113">
     <w:abstractNumId w:val="35"/>
   </w:num>
-  <w:num w:numId="43">
+  <w:num w:numId="43" w16cid:durableId="2091727509">
     <w:abstractNumId w:val="17"/>
   </w:num>
-  <w:num w:numId="44">
+  <w:num w:numId="44" w16cid:durableId="598684541">
     <w:abstractNumId w:val="11"/>
   </w:num>
-  <w:num w:numId="45">
+  <w:num w:numId="45" w16cid:durableId="1408112834">
     <w:abstractNumId w:val="23"/>
   </w:num>
-  <w:num w:numId="46">
+  <w:num w:numId="46" w16cid:durableId="643200149">
     <w:abstractNumId w:val="20"/>
   </w:num>
 </w:numbering>
 </file>
 
 <file path=word/styles.xml><?xml version="1.0" encoding="utf-8"?>
-<w:styles xmlns:mc="http://schemas.openxmlformats.org/markup-compatibility/2006" xmlns:r="http://schemas.openxmlformats.org/officeDocument/2006/relationships" xmlns:w="http://schemas.openxmlformats.org/wordprocessingml/2006/main" xmlns:w14="http://schemas.microsoft.com/office/word/2010/wordml" xmlns:w15="http://schemas.microsoft.com/office/word/2012/wordml" xmlns:w16cex="http://schemas.microsoft.com/office/word/2018/wordml/cex" xmlns:w16cid="http://schemas.microsoft.com/office/word/2016/wordml/cid" xmlns:w16="http://schemas.microsoft.com/office/word/2018/wordml" xmlns:w16se="http://schemas.microsoft.com/office/word/2015/wordml/symex" mc:Ignorable="w14 w15 w16se w16cid w16 w16cex">
+<w:styles xmlns:mc="http://schemas.openxmlformats.org/markup-compatibility/2006" xmlns:r="http://schemas.openxmlformats.org/officeDocument/2006/relationships" xmlns:w="http://schemas.openxmlformats.org/wordprocessingml/2006/main" xmlns:w14="http://schemas.microsoft.com/office/word/2010/wordml" xmlns:w15="http://schemas.microsoft.com/office/word/2012/wordml" xmlns:w16cex="http://schemas.microsoft.com/office/word/2018/wordml/cex" xmlns:w16cid="http://schemas.microsoft.com/office/word/2016/wordml/cid" xmlns:w16="http://schemas.microsoft.com/office/word/2018/wordml" xmlns:w16sdtdh="http://schemas.microsoft.com/office/word/2020/wordml/sdtdatahash" xmlns:w16se="http://schemas.microsoft.com/office/word/2015/wordml/symex" mc:Ignorable="w14 w15 w16se w16cid w16 w16cex w16sdtdh">
   <w:docDefaults>
     <w:rPrDefault>
       <w:rPr>

--- a/scorpioweb/wwwroot/Documentos/templateEntrevista.docx
+++ b/scorpioweb/wwwroot/Documentos/templateEntrevista.docx
@@ -1,6 +1,6 @@
 
 <file path=word/document.xml><?xml version="1.0" encoding="utf-8"?>
-<w:document xmlns:wpc="http://schemas.microsoft.com/office/word/2010/wordprocessingCanvas" xmlns:cx="http://schemas.microsoft.com/office/drawing/2014/chartex" xmlns:cx1="http://schemas.microsoft.com/office/drawing/2015/9/8/chartex" xmlns:cx2="http://schemas.microsoft.com/office/drawing/2015/10/21/chartex" xmlns:cx3="http://schemas.microsoft.com/office/drawing/2016/5/9/chartex" xmlns:cx4="http://schemas.microsoft.com/office/drawing/2016/5/10/chartex" xmlns:cx5="http://schemas.microsoft.com/office/drawing/2016/5/11/chartex" xmlns:cx6="http://schemas.microsoft.com/office/drawing/2016/5/12/chartex" xmlns:cx7="http://schemas.microsoft.com/office/drawing/2016/5/13/chartex" xmlns:cx8="http://schemas.microsoft.com/office/drawing/2016/5/14/chartex" xmlns:mc="http://schemas.openxmlformats.org/markup-compatibility/2006" xmlns:aink="http://schemas.microsoft.com/office/drawing/2016/ink" xmlns:am3d="http://schemas.microsoft.com/office/drawing/2017/model3d" xmlns:o="urn:schemas-microsoft-com:office:office" xmlns:oel="http://schemas.microsoft.com/office/2019/extlst" xmlns:r="http://schemas.openxmlformats.org/officeDocument/2006/relationships" xmlns:m="http://schemas.openxmlformats.org/officeDocument/2006/math" xmlns:v="urn:schemas-microsoft-com:vml" xmlns:wp14="http://schemas.microsoft.com/office/word/2010/wordprocessingDrawing" xmlns:wp="http://schemas.openxmlformats.org/drawingml/2006/wordprocessingDrawing" xmlns:w10="urn:schemas-microsoft-com:office:word" xmlns:w="http://schemas.openxmlformats.org/wordprocessingml/2006/main" xmlns:w14="http://schemas.microsoft.com/office/word/2010/wordml" xmlns:w15="http://schemas.microsoft.com/office/word/2012/wordml" xmlns:w16cex="http://schemas.microsoft.com/office/word/2018/wordml/cex" xmlns:w16cid="http://schemas.microsoft.com/office/word/2016/wordml/cid" xmlns:w16="http://schemas.microsoft.com/office/word/2018/wordml" xmlns:w16sdtdh="http://schemas.microsoft.com/office/word/2020/wordml/sdtdatahash" xmlns:w16se="http://schemas.microsoft.com/office/word/2015/wordml/symex" xmlns:wpg="http://schemas.microsoft.com/office/word/2010/wordprocessingGroup" xmlns:wpi="http://schemas.microsoft.com/office/word/2010/wordprocessingInk" xmlns:wne="http://schemas.microsoft.com/office/word/2006/wordml" xmlns:wps="http://schemas.microsoft.com/office/word/2010/wordprocessingShape" mc:Ignorable="w14 w15 w16se w16cid w16 w16cex w16sdtdh wp14">
+<w:document xmlns:wpc="http://schemas.microsoft.com/office/word/2010/wordprocessingCanvas" xmlns:cx="http://schemas.microsoft.com/office/drawing/2014/chartex" xmlns:mc="http://schemas.openxmlformats.org/markup-compatibility/2006" xmlns:o="urn:schemas-microsoft-com:office:office" xmlns:r="http://schemas.openxmlformats.org/officeDocument/2006/relationships" xmlns:m="http://schemas.openxmlformats.org/officeDocument/2006/math" xmlns:v="urn:schemas-microsoft-com:vml" xmlns:wp14="http://schemas.microsoft.com/office/word/2010/wordprocessingDrawing" xmlns:wp="http://schemas.openxmlformats.org/drawingml/2006/wordprocessingDrawing" xmlns:w10="urn:schemas-microsoft-com:office:word" xmlns:w="http://schemas.openxmlformats.org/wordprocessingml/2006/main" xmlns:w14="http://schemas.microsoft.com/office/word/2010/wordml" xmlns:w15="http://schemas.microsoft.com/office/word/2012/wordml" xmlns:w16se="http://schemas.microsoft.com/office/word/2015/wordml/symex" xmlns:wpg="http://schemas.microsoft.com/office/word/2010/wordprocessingGroup" xmlns:wpi="http://schemas.microsoft.com/office/word/2010/wordprocessingInk" xmlns:wne="http://schemas.microsoft.com/office/word/2006/wordml" xmlns:wps="http://schemas.microsoft.com/office/word/2010/wordprocessingShape" mc:Ignorable="w14 w15 w16se wp14">
   <w:body>
     <w:p>
       <w:pPr>
@@ -9,14 +9,27 @@
           <w:u w:val="single"/>
         </w:rPr>
       </w:pPr>
-      <w:fldSimple w:instr=" MERGEFIELD  foto  \* MERGEFORMAT ">
-        <w:r>
-          <w:rPr>
-            <w:noProof/>
-          </w:rPr>
-          <w:t>«foto»</w:t>
-        </w:r>
-      </w:fldSimple>
+      <w:r>
+        <w:fldChar w:fldCharType="begin"/>
+      </w:r>
+      <w:r>
+        <w:instrText xml:space="preserve"> MERGEFIELD  foto  \* MERGEFORMAT </w:instrText>
+      </w:r>
+      <w:r>
+        <w:fldChar w:fldCharType="separate"/>
+      </w:r>
+      <w:r>
+        <w:rPr>
+          <w:noProof/>
+        </w:rPr>
+        <w:t>«foto»</w:t>
+      </w:r>
+      <w:r>
+        <w:rPr>
+          <w:noProof/>
+        </w:rPr>
+        <w:fldChar w:fldCharType="end"/>
+      </w:r>
     </w:p>
     <w:p>
       <w:pPr>
@@ -25,18 +38,31 @@
           <w:u w:val="single"/>
         </w:rPr>
       </w:pPr>
-      <w:fldSimple w:instr=" MERGEFIELD  nombre  \* MERGEFORMAT ">
-        <w:r>
-          <w:rPr>
-            <w:noProof/>
-          </w:rPr>
-          <w:t>«nombre»</w:t>
-        </w:r>
-      </w:fldSimple>
+      <w:r>
+        <w:fldChar w:fldCharType="begin"/>
+      </w:r>
+      <w:r>
+        <w:instrText xml:space="preserve"> MERGEFIELD  nombre  \* MERGEFORMAT </w:instrText>
+      </w:r>
+      <w:r>
+        <w:fldChar w:fldCharType="separate"/>
+      </w:r>
+      <w:r>
+        <w:rPr>
+          <w:noProof/>
+        </w:rPr>
+        <w:t>«nombre»</w:t>
+      </w:r>
+      <w:r>
+        <w:rPr>
+          <w:noProof/>
+        </w:rPr>
+        <w:fldChar w:fldCharType="end"/>
+      </w:r>
     </w:p>
     <w:tbl>
       <w:tblPr>
-        <w:tblStyle w:val="Tablaconcuadrculaclara"/>
+        <w:tblStyle w:val="Cuadrculadetablaclara"/>
         <w:tblW w:w="0" w:type="auto"/>
         <w:tblLook w:val="04A0" w:firstRow="1" w:lastRow="0" w:firstColumn="1" w:lastColumn="0" w:noHBand="0" w:noVBand="1"/>
       </w:tblPr>
@@ -102,6 +128,130 @@
                 <w:sz w:val="16"/>
                 <w:szCs w:val="16"/>
               </w:rPr>
+              <w:t>Nombre del padre</w:t>
+            </w:r>
+          </w:p>
+        </w:tc>
+        <w:tc>
+          <w:tcPr>
+            <w:tcW w:w="2141" w:type="dxa"/>
+          </w:tcPr>
+          <w:p>
+            <w:pPr>
+              <w:rPr>
+                <w:rFonts w:ascii="Montserrat" w:hAnsi="Montserrat"/>
+                <w:color w:val="000000" w:themeColor="text1"/>
+                <w:sz w:val="16"/>
+                <w:szCs w:val="16"/>
+              </w:rPr>
+            </w:pPr>
+            <w:r>
+              <w:rPr>
+                <w:rFonts w:ascii="Montserrat" w:hAnsi="Montserrat"/>
+                <w:color w:val="000000" w:themeColor="text1"/>
+                <w:sz w:val="16"/>
+                <w:szCs w:val="16"/>
+              </w:rPr>
+              <w:t>«</w:t>
+            </w:r>
+            <w:proofErr w:type="spellStart"/>
+            <w:r>
+              <w:rPr>
+                <w:rFonts w:ascii="Montserrat" w:hAnsi="Montserrat"/>
+                <w:color w:val="000000" w:themeColor="text1"/>
+                <w:sz w:val="16"/>
+                <w:szCs w:val="16"/>
+              </w:rPr>
+              <w:t>nombrepadre</w:t>
+            </w:r>
+            <w:proofErr w:type="spellEnd"/>
+            <w:r>
+              <w:rPr>
+                <w:rFonts w:ascii="Montserrat" w:hAnsi="Montserrat"/>
+                <w:color w:val="000000" w:themeColor="text1"/>
+                <w:sz w:val="16"/>
+                <w:szCs w:val="16"/>
+              </w:rPr>
+              <w:t>»</w:t>
+            </w:r>
+          </w:p>
+        </w:tc>
+        <w:tc>
+          <w:tcPr>
+            <w:tcW w:w="2141" w:type="dxa"/>
+            <w:shd w:val="clear" w:color="auto" w:fill="0078A7"/>
+          </w:tcPr>
+          <w:p>
+            <w:pPr>
+              <w:jc w:val="right"/>
+              <w:rPr>
+                <w:rFonts w:ascii="Montserrat" w:hAnsi="Montserrat"/>
+                <w:color w:val="FFFFFF" w:themeColor="background1"/>
+                <w:sz w:val="16"/>
+                <w:szCs w:val="16"/>
+              </w:rPr>
+            </w:pPr>
+            <w:r>
+              <w:rPr>
+                <w:rFonts w:ascii="Montserrat" w:hAnsi="Montserrat"/>
+                <w:color w:val="FFFFFF" w:themeColor="background1"/>
+                <w:sz w:val="16"/>
+                <w:szCs w:val="16"/>
+              </w:rPr>
+              <w:t>Nombre de la madre</w:t>
+            </w:r>
+          </w:p>
+        </w:tc>
+        <w:tc>
+          <w:tcPr>
+            <w:tcW w:w="2141" w:type="dxa"/>
+          </w:tcPr>
+          <w:p>
+            <w:pPr>
+              <w:rPr>
+                <w:rFonts w:ascii="Montserrat" w:hAnsi="Montserrat"/>
+                <w:color w:val="000000" w:themeColor="text1"/>
+                <w:sz w:val="16"/>
+                <w:szCs w:val="16"/>
+              </w:rPr>
+            </w:pPr>
+            <w:r>
+              <w:rPr>
+                <w:rFonts w:ascii="Montserrat" w:hAnsi="Montserrat"/>
+                <w:color w:val="000000" w:themeColor="text1"/>
+                <w:sz w:val="16"/>
+                <w:szCs w:val="16"/>
+              </w:rPr>
+              <w:t>«nombremadre»</w:t>
+            </w:r>
+            <w:bookmarkStart w:id="0" w:name="_GoBack"/>
+            <w:bookmarkEnd w:id="0"/>
+          </w:p>
+        </w:tc>
+      </w:tr>
+      <w:tr>
+        <w:tc>
+          <w:tcPr>
+            <w:tcW w:w="2405" w:type="dxa"/>
+            <w:shd w:val="clear" w:color="auto" w:fill="0078A7"/>
+          </w:tcPr>
+          <w:p>
+            <w:pPr>
+              <w:jc w:val="right"/>
+              <w:rPr>
+                <w:rFonts w:ascii="Montserrat" w:hAnsi="Montserrat"/>
+                <w:color w:val="FFFFFF" w:themeColor="background1"/>
+                <w:sz w:val="16"/>
+                <w:szCs w:val="16"/>
+              </w:rPr>
+            </w:pPr>
+            <w:r>
+              <w:rPr>
+                <w:rFonts w:ascii="Montserrat" w:hAnsi="Montserrat"/>
+                <w:color w:val="FFFFFF" w:themeColor="background1"/>
+                <w:sz w:val="16"/>
+                <w:szCs w:val="16"/>
+              </w:rPr>
               <w:t>Género</w:t>
             </w:r>
           </w:p>
@@ -1945,7 +2095,7 @@
     <w:p/>
     <w:tbl>
       <w:tblPr>
-        <w:tblStyle w:val="Tablaconcuadrculaclara"/>
+        <w:tblStyle w:val="Cuadrculadetablaclara"/>
         <w:tblW w:w="0" w:type="auto"/>
         <w:tblLook w:val="04A0" w:firstRow="1" w:lastRow="0" w:firstColumn="1" w:lastColumn="0" w:noHBand="0" w:noVBand="1"/>
       </w:tblPr>
@@ -2708,7 +2858,7 @@
     <w:p/>
     <w:tbl>
       <w:tblPr>
-        <w:tblStyle w:val="Tablaconcuadrculaclara"/>
+        <w:tblStyle w:val="Cuadrculadetablaclara"/>
         <w:tblW w:w="0" w:type="auto"/>
         <w:tblLook w:val="04A0" w:firstRow="1" w:lastRow="0" w:firstColumn="1" w:lastColumn="0" w:noHBand="0" w:noVBand="1"/>
       </w:tblPr>
@@ -3373,15 +3523,15 @@
     <w:p/>
     <w:tbl>
       <w:tblPr>
-        <w:tblStyle w:val="Tablaconcuadrculaclara"/>
+        <w:tblStyle w:val="Cuadrculadetablaclara"/>
         <w:tblW w:w="0" w:type="auto"/>
         <w:tblLook w:val="04A0" w:firstRow="1" w:lastRow="0" w:firstColumn="1" w:lastColumn="0" w:noHBand="0" w:noVBand="1"/>
       </w:tblPr>
       <w:tblGrid>
-        <w:gridCol w:w="2265"/>
-        <w:gridCol w:w="2312"/>
-        <w:gridCol w:w="2029"/>
-        <w:gridCol w:w="2222"/>
+        <w:gridCol w:w="2405"/>
+        <w:gridCol w:w="2141"/>
+        <w:gridCol w:w="2141"/>
+        <w:gridCol w:w="2141"/>
       </w:tblGrid>
       <w:tr>
         <w:tc>
@@ -3432,7 +3582,7 @@
                 <w:szCs w:val="16"/>
               </w:rPr>
             </w:pPr>
-            <w:bookmarkStart w:id="0" w:name="_Hlk54864007"/>
+            <w:bookmarkStart w:id="1" w:name="_Hlk54864007"/>
             <w:r>
               <w:rPr>
                 <w:rFonts w:ascii="Montserrat" w:hAnsi="Montserrat"/>
@@ -4035,7 +4185,7 @@
           </w:p>
         </w:tc>
       </w:tr>
-      <w:bookmarkEnd w:id="0"/>
+      <w:bookmarkEnd w:id="1"/>
       <w:tr>
         <w:tc>
           <w:tcPr>
@@ -4325,7 +4475,6 @@
                 <w:sz w:val="16"/>
                 <w:szCs w:val="16"/>
               </w:rPr>
-              <w:lastRenderedPageBreak/>
               <w:t>Horario</w:t>
             </w:r>
           </w:p>
@@ -4573,7 +4722,7 @@
     <w:p/>
     <w:tbl>
       <w:tblPr>
-        <w:tblStyle w:val="Tablaconcuadrculaclara"/>
+        <w:tblStyle w:val="Cuadrculadetablaclara"/>
         <w:tblW w:w="0" w:type="auto"/>
         <w:tblLook w:val="04A0" w:firstRow="1" w:lastRow="0" w:firstColumn="1" w:lastColumn="0" w:noHBand="0" w:noVBand="1"/>
       </w:tblPr>
@@ -5238,7 +5387,7 @@
     <w:p/>
     <w:tbl>
       <w:tblPr>
-        <w:tblStyle w:val="Tablaconcuadrculaclara"/>
+        <w:tblStyle w:val="Cuadrculadetablaclara"/>
         <w:tblW w:w="0" w:type="auto"/>
         <w:tblLook w:val="04A0" w:firstRow="1" w:lastRow="0" w:firstColumn="1" w:lastColumn="0" w:noHBand="0" w:noVBand="1"/>
       </w:tblPr>
@@ -5297,14 +5446,15 @@
                 <w:szCs w:val="16"/>
               </w:rPr>
             </w:pPr>
-            <w:bookmarkStart w:id="1" w:name="_Hlk54864686"/>
-            <w:r>
-              <w:rPr>
-                <w:rFonts w:ascii="Montserrat" w:hAnsi="Montserrat"/>
-                <w:color w:val="000000" w:themeColor="text1"/>
-                <w:sz w:val="16"/>
-                <w:szCs w:val="16"/>
-              </w:rPr>
+            <w:bookmarkStart w:id="2" w:name="_Hlk54864686"/>
+            <w:r>
+              <w:rPr>
+                <w:rFonts w:ascii="Montserrat" w:hAnsi="Montserrat"/>
+                <w:color w:val="000000" w:themeColor="text1"/>
+                <w:sz w:val="16"/>
+                <w:szCs w:val="16"/>
+              </w:rPr>
+              <w:lastRenderedPageBreak/>
               <w:t>Ha vivido en otro estado/país</w:t>
             </w:r>
           </w:p>
@@ -6262,7 +6412,7 @@
           </w:p>
         </w:tc>
       </w:tr>
-      <w:bookmarkEnd w:id="1"/>
+      <w:bookmarkEnd w:id="2"/>
       <w:tr>
         <w:tc>
           <w:tcPr>
@@ -6357,7 +6507,7 @@
     <w:p/>
     <w:tbl>
       <w:tblPr>
-        <w:tblStyle w:val="Tablaconcuadrculaclara"/>
+        <w:tblStyle w:val="Cuadrculadetablaclara"/>
         <w:tblW w:w="0" w:type="auto"/>
         <w:tblLook w:val="04A0" w:firstRow="1" w:lastRow="0" w:firstColumn="1" w:lastColumn="0" w:noHBand="0" w:noVBand="1"/>
       </w:tblPr>
@@ -7213,14 +7363,27 @@
           <w:u w:val="single"/>
         </w:rPr>
       </w:pPr>
-      <w:fldSimple w:instr=" MERGEFIELD  QR  \* MERGEFORMAT ">
-        <w:r>
-          <w:rPr>
-            <w:noProof/>
-          </w:rPr>
-          <w:t>«QR»</w:t>
-        </w:r>
-      </w:fldSimple>
+      <w:r>
+        <w:fldChar w:fldCharType="begin"/>
+      </w:r>
+      <w:r>
+        <w:instrText xml:space="preserve"> MERGEFIELD  QR  \* MERGEFORMAT </w:instrText>
+      </w:r>
+      <w:r>
+        <w:fldChar w:fldCharType="separate"/>
+      </w:r>
+      <w:r>
+        <w:rPr>
+          <w:noProof/>
+        </w:rPr>
+        <w:t>«QR»</w:t>
+      </w:r>
+      <w:r>
+        <w:rPr>
+          <w:noProof/>
+        </w:rPr>
+        <w:fldChar w:fldCharType="end"/>
+      </w:r>
     </w:p>
     <w:p>
       <w:pPr>
@@ -7244,7 +7407,7 @@
 </file>
 
 <file path=word/endnotes.xml><?xml version="1.0" encoding="utf-8"?>
-<w:endnotes xmlns:wpc="http://schemas.microsoft.com/office/word/2010/wordprocessingCanvas" xmlns:cx="http://schemas.microsoft.com/office/drawing/2014/chartex" xmlns:cx1="http://schemas.microsoft.com/office/drawing/2015/9/8/chartex" xmlns:cx2="http://schemas.microsoft.com/office/drawing/2015/10/21/chartex" xmlns:cx3="http://schemas.microsoft.com/office/drawing/2016/5/9/chartex" xmlns:cx4="http://schemas.microsoft.com/office/drawing/2016/5/10/chartex" xmlns:cx5="http://schemas.microsoft.com/office/drawing/2016/5/11/chartex" xmlns:cx6="http://schemas.microsoft.com/office/drawing/2016/5/12/chartex" xmlns:cx7="http://schemas.microsoft.com/office/drawing/2016/5/13/chartex" xmlns:cx8="http://schemas.microsoft.com/office/drawing/2016/5/14/chartex" xmlns:mc="http://schemas.openxmlformats.org/markup-compatibility/2006" xmlns:aink="http://schemas.microsoft.com/office/drawing/2016/ink" xmlns:am3d="http://schemas.microsoft.com/office/drawing/2017/model3d" xmlns:o="urn:schemas-microsoft-com:office:office" xmlns:oel="http://schemas.microsoft.com/office/2019/extlst" xmlns:r="http://schemas.openxmlformats.org/officeDocument/2006/relationships" xmlns:m="http://schemas.openxmlformats.org/officeDocument/2006/math" xmlns:v="urn:schemas-microsoft-com:vml" xmlns:wp14="http://schemas.microsoft.com/office/word/2010/wordprocessingDrawing" xmlns:wp="http://schemas.openxmlformats.org/drawingml/2006/wordprocessingDrawing" xmlns:w10="urn:schemas-microsoft-com:office:word" xmlns:w="http://schemas.openxmlformats.org/wordprocessingml/2006/main" xmlns:w14="http://schemas.microsoft.com/office/word/2010/wordml" xmlns:w15="http://schemas.microsoft.com/office/word/2012/wordml" xmlns:w16cex="http://schemas.microsoft.com/office/word/2018/wordml/cex" xmlns:w16cid="http://schemas.microsoft.com/office/word/2016/wordml/cid" xmlns:w16="http://schemas.microsoft.com/office/word/2018/wordml" xmlns:w16sdtdh="http://schemas.microsoft.com/office/word/2020/wordml/sdtdatahash" xmlns:w16se="http://schemas.microsoft.com/office/word/2015/wordml/symex" xmlns:wpg="http://schemas.microsoft.com/office/word/2010/wordprocessingGroup" xmlns:wpi="http://schemas.microsoft.com/office/word/2010/wordprocessingInk" xmlns:wne="http://schemas.microsoft.com/office/word/2006/wordml" xmlns:wps="http://schemas.microsoft.com/office/word/2010/wordprocessingShape" mc:Ignorable="w14 w15 w16se w16cid w16 w16cex w16sdtdh wp14">
+<w:endnotes xmlns:wpc="http://schemas.microsoft.com/office/word/2010/wordprocessingCanvas" xmlns:cx="http://schemas.microsoft.com/office/drawing/2014/chartex" xmlns:mc="http://schemas.openxmlformats.org/markup-compatibility/2006" xmlns:o="urn:schemas-microsoft-com:office:office" xmlns:r="http://schemas.openxmlformats.org/officeDocument/2006/relationships" xmlns:m="http://schemas.openxmlformats.org/officeDocument/2006/math" xmlns:v="urn:schemas-microsoft-com:vml" xmlns:wp14="http://schemas.microsoft.com/office/word/2010/wordprocessingDrawing" xmlns:wp="http://schemas.openxmlformats.org/drawingml/2006/wordprocessingDrawing" xmlns:w10="urn:schemas-microsoft-com:office:word" xmlns:w="http://schemas.openxmlformats.org/wordprocessingml/2006/main" xmlns:w14="http://schemas.microsoft.com/office/word/2010/wordml" xmlns:w15="http://schemas.microsoft.com/office/word/2012/wordml" xmlns:w16se="http://schemas.microsoft.com/office/word/2015/wordml/symex" xmlns:wpg="http://schemas.microsoft.com/office/word/2010/wordprocessingGroup" xmlns:wpi="http://schemas.microsoft.com/office/word/2010/wordprocessingInk" xmlns:wne="http://schemas.microsoft.com/office/word/2006/wordml" xmlns:wps="http://schemas.microsoft.com/office/word/2010/wordprocessingShape" mc:Ignorable="w14 w15 w16se wp14">
   <w:endnote w:type="separator" w:id="-1">
     <w:p>
       <w:pPr>
@@ -7269,7 +7432,7 @@
 </file>
 
 <file path=word/footer1.xml><?xml version="1.0" encoding="utf-8"?>
-<w:ftr xmlns:wpc="http://schemas.microsoft.com/office/word/2010/wordprocessingCanvas" xmlns:cx="http://schemas.microsoft.com/office/drawing/2014/chartex" xmlns:cx1="http://schemas.microsoft.com/office/drawing/2015/9/8/chartex" xmlns:cx2="http://schemas.microsoft.com/office/drawing/2015/10/21/chartex" xmlns:cx3="http://schemas.microsoft.com/office/drawing/2016/5/9/chartex" xmlns:cx4="http://schemas.microsoft.com/office/drawing/2016/5/10/chartex" xmlns:cx5="http://schemas.microsoft.com/office/drawing/2016/5/11/chartex" xmlns:cx6="http://schemas.microsoft.com/office/drawing/2016/5/12/chartex" xmlns:cx7="http://schemas.microsoft.com/office/drawing/2016/5/13/chartex" xmlns:cx8="http://schemas.microsoft.com/office/drawing/2016/5/14/chartex" xmlns:mc="http://schemas.openxmlformats.org/markup-compatibility/2006" xmlns:aink="http://schemas.microsoft.com/office/drawing/2016/ink" xmlns:am3d="http://schemas.microsoft.com/office/drawing/2017/model3d" xmlns:o="urn:schemas-microsoft-com:office:office" xmlns:oel="http://schemas.microsoft.com/office/2019/extlst" xmlns:r="http://schemas.openxmlformats.org/officeDocument/2006/relationships" xmlns:m="http://schemas.openxmlformats.org/officeDocument/2006/math" xmlns:v="urn:schemas-microsoft-com:vml" xmlns:wp14="http://schemas.microsoft.com/office/word/2010/wordprocessingDrawing" xmlns:wp="http://schemas.openxmlformats.org/drawingml/2006/wordprocessingDrawing" xmlns:w10="urn:schemas-microsoft-com:office:word" xmlns:w="http://schemas.openxmlformats.org/wordprocessingml/2006/main" xmlns:w14="http://schemas.microsoft.com/office/word/2010/wordml" xmlns:w15="http://schemas.microsoft.com/office/word/2012/wordml" xmlns:w16cex="http://schemas.microsoft.com/office/word/2018/wordml/cex" xmlns:w16cid="http://schemas.microsoft.com/office/word/2016/wordml/cid" xmlns:w16="http://schemas.microsoft.com/office/word/2018/wordml" xmlns:w16sdtdh="http://schemas.microsoft.com/office/word/2020/wordml/sdtdatahash" xmlns:w16se="http://schemas.microsoft.com/office/word/2015/wordml/symex" xmlns:wpg="http://schemas.microsoft.com/office/word/2010/wordprocessingGroup" xmlns:wpi="http://schemas.microsoft.com/office/word/2010/wordprocessingInk" xmlns:wne="http://schemas.microsoft.com/office/word/2006/wordml" xmlns:wps="http://schemas.microsoft.com/office/word/2010/wordprocessingShape" mc:Ignorable="w14 w15 w16se w16cid w16 w16cex w16sdtdh wp14">
+<w:ftr xmlns:wpc="http://schemas.microsoft.com/office/word/2010/wordprocessingCanvas" xmlns:cx="http://schemas.microsoft.com/office/drawing/2014/chartex" xmlns:mc="http://schemas.openxmlformats.org/markup-compatibility/2006" xmlns:o="urn:schemas-microsoft-com:office:office" xmlns:r="http://schemas.openxmlformats.org/officeDocument/2006/relationships" xmlns:m="http://schemas.openxmlformats.org/officeDocument/2006/math" xmlns:v="urn:schemas-microsoft-com:vml" xmlns:wp14="http://schemas.microsoft.com/office/word/2010/wordprocessingDrawing" xmlns:wp="http://schemas.openxmlformats.org/drawingml/2006/wordprocessingDrawing" xmlns:w10="urn:schemas-microsoft-com:office:word" xmlns:w="http://schemas.openxmlformats.org/wordprocessingml/2006/main" xmlns:w14="http://schemas.microsoft.com/office/word/2010/wordml" xmlns:w15="http://schemas.microsoft.com/office/word/2012/wordml" xmlns:w16se="http://schemas.microsoft.com/office/word/2015/wordml/symex" xmlns:wpg="http://schemas.microsoft.com/office/word/2010/wordprocessingGroup" xmlns:wpi="http://schemas.microsoft.com/office/word/2010/wordprocessingInk" xmlns:wne="http://schemas.microsoft.com/office/word/2006/wordml" xmlns:wps="http://schemas.microsoft.com/office/word/2010/wordprocessingShape" mc:Ignorable="w14 w15 w16se wp14">
   <w:p>
     <w:pPr>
       <w:pStyle w:val="Piedepgina"/>
@@ -7482,7 +7645,7 @@
               <v:stroke joinstyle="miter"/>
               <v:path gradientshapeok="t" o:connecttype="rect"/>
             </v:shapetype>
-            <v:shape id="Text Box 78" o:spid="_x0000_s1027" type="#_x0000_t202" style="position:absolute;left:0;text-align:left;margin-left:125.95pt;margin-top:-19.2pt;width:177.15pt;height:35.85pt;z-index:251672576;visibility:visible;mso-wrap-style:square;mso-width-percent:0;mso-height-percent:0;mso-wrap-distance-left:9pt;mso-wrap-distance-top:0;mso-wrap-distance-right:9pt;mso-wrap-distance-bottom:0;mso-position-horizontal:right;mso-position-horizontal-relative:page;mso-position-vertical:absolute;mso-position-vertical-relative:text;mso-width-percent:0;mso-height-percent:0;mso-width-relative:margin;mso-height-relative:margin;v-text-anchor:top" o:gfxdata="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" filled="f" stroked="f">
+            <v:shape id="Text Box 78" o:spid="_x0000_s1027" type="#_x0000_t202" style="position:absolute;left:0;text-align:left;margin-left:125.95pt;margin-top:-19.2pt;width:177.15pt;height:35.85pt;z-index:251672576;visibility:visible;mso-wrap-style:square;mso-width-percent:0;mso-height-percent:0;mso-wrap-distance-left:9pt;mso-wrap-distance-top:0;mso-wrap-distance-right:9pt;mso-wrap-distance-bottom:0;mso-position-horizontal:right;mso-position-horizontal-relative:page;mso-position-vertical:absolute;mso-position-vertical-relative:text;mso-width-percent:0;mso-height-percent:0;mso-width-relative:margin;mso-height-relative:margin;v-text-anchor:top" o:gfxdata="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" filled="f" stroked="f">
               <v:textbox>
                 <w:txbxContent>
                   <w:p>
@@ -7741,7 +7904,7 @@
         </mc:Choice>
         <mc:Fallback>
           <w:pict>
-            <v:shape w14:anchorId="591C0442" id="_x0000_s1028" type="#_x0000_t202" style="position:absolute;left:0;text-align:left;margin-left:27.3pt;margin-top:-15.8pt;width:185.35pt;height:33.55pt;z-index:251670528;visibility:visible;mso-wrap-style:square;mso-width-percent:0;mso-height-percent:0;mso-wrap-distance-left:9pt;mso-wrap-distance-top:0;mso-wrap-distance-right:9pt;mso-wrap-distance-bottom:0;mso-position-horizontal:absolute;mso-position-horizontal-relative:page;mso-position-vertical:absolute;mso-position-vertical-relative:text;mso-width-percent:0;mso-height-percent:0;mso-width-relative:margin;mso-height-relative:margin;v-text-anchor:top" o:gfxdata="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" filled="f" stroked="f">
+            <v:shape w14:anchorId="591C0442" id="_x0000_s1028" type="#_x0000_t202" style="position:absolute;left:0;text-align:left;margin-left:27.3pt;margin-top:-15.8pt;width:185.35pt;height:33.55pt;z-index:251670528;visibility:visible;mso-wrap-style:square;mso-width-percent:0;mso-height-percent:0;mso-wrap-distance-left:9pt;mso-wrap-distance-top:0;mso-wrap-distance-right:9pt;mso-wrap-distance-bottom:0;mso-position-horizontal:absolute;mso-position-horizontal-relative:page;mso-position-vertical:absolute;mso-position-vertical-relative:text;mso-width-percent:0;mso-height-percent:0;mso-width-relative:margin;mso-height-relative:margin;v-text-anchor:top" o:gfxdata="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" filled="f" stroked="f">
               <v:textbox>
                 <w:txbxContent>
                   <w:p>
@@ -7816,10 +7979,12 @@
           <w:docPartUnique/>
         </w:docPartObj>
       </w:sdtPr>
+      <w:sdtEndPr/>
       <w:sdtContent>
         <w:r>
           <w:rPr>
             <w:noProof/>
+            <w:lang w:eastAsia="es-MX"/>
           </w:rPr>
           <w:drawing>
             <wp:anchor distT="0" distB="0" distL="114300" distR="114300" simplePos="0" relativeHeight="251668480" behindDoc="1" locked="0" layoutInCell="1" allowOverlap="1" wp14:anchorId="41DA2AE5" wp14:editId="6E7CB475">
@@ -7910,7 +8075,7 @@
 </file>
 
 <file path=word/footnotes.xml><?xml version="1.0" encoding="utf-8"?>
-<w:footnotes xmlns:wpc="http://schemas.microsoft.com/office/word/2010/wordprocessingCanvas" xmlns:cx="http://schemas.microsoft.com/office/drawing/2014/chartex" xmlns:cx1="http://schemas.microsoft.com/office/drawing/2015/9/8/chartex" xmlns:cx2="http://schemas.microsoft.com/office/drawing/2015/10/21/chartex" xmlns:cx3="http://schemas.microsoft.com/office/drawing/2016/5/9/chartex" xmlns:cx4="http://schemas.microsoft.com/office/drawing/2016/5/10/chartex" xmlns:cx5="http://schemas.microsoft.com/office/drawing/2016/5/11/chartex" xmlns:cx6="http://schemas.microsoft.com/office/drawing/2016/5/12/chartex" xmlns:cx7="http://schemas.microsoft.com/office/drawing/2016/5/13/chartex" xmlns:cx8="http://schemas.microsoft.com/office/drawing/2016/5/14/chartex" xmlns:mc="http://schemas.openxmlformats.org/markup-compatibility/2006" xmlns:aink="http://schemas.microsoft.com/office/drawing/2016/ink" xmlns:am3d="http://schemas.microsoft.com/office/drawing/2017/model3d" xmlns:o="urn:schemas-microsoft-com:office:office" xmlns:oel="http://schemas.microsoft.com/office/2019/extlst" xmlns:r="http://schemas.openxmlformats.org/officeDocument/2006/relationships" xmlns:m="http://schemas.openxmlformats.org/officeDocument/2006/math" xmlns:v="urn:schemas-microsoft-com:vml" xmlns:wp14="http://schemas.microsoft.com/office/word/2010/wordprocessingDrawing" xmlns:wp="http://schemas.openxmlformats.org/drawingml/2006/wordprocessingDrawing" xmlns:w10="urn:schemas-microsoft-com:office:word" xmlns:w="http://schemas.openxmlformats.org/wordprocessingml/2006/main" xmlns:w14="http://schemas.microsoft.com/office/word/2010/wordml" xmlns:w15="http://schemas.microsoft.com/office/word/2012/wordml" xmlns:w16cex="http://schemas.microsoft.com/office/word/2018/wordml/cex" xmlns:w16cid="http://schemas.microsoft.com/office/word/2016/wordml/cid" xmlns:w16="http://schemas.microsoft.com/office/word/2018/wordml" xmlns:w16sdtdh="http://schemas.microsoft.com/office/word/2020/wordml/sdtdatahash" xmlns:w16se="http://schemas.microsoft.com/office/word/2015/wordml/symex" xmlns:wpg="http://schemas.microsoft.com/office/word/2010/wordprocessingGroup" xmlns:wpi="http://schemas.microsoft.com/office/word/2010/wordprocessingInk" xmlns:wne="http://schemas.microsoft.com/office/word/2006/wordml" xmlns:wps="http://schemas.microsoft.com/office/word/2010/wordprocessingShape" mc:Ignorable="w14 w15 w16se w16cid w16 w16cex w16sdtdh wp14">
+<w:footnotes xmlns:wpc="http://schemas.microsoft.com/office/word/2010/wordprocessingCanvas" xmlns:cx="http://schemas.microsoft.com/office/drawing/2014/chartex" xmlns:mc="http://schemas.openxmlformats.org/markup-compatibility/2006" xmlns:o="urn:schemas-microsoft-com:office:office" xmlns:r="http://schemas.openxmlformats.org/officeDocument/2006/relationships" xmlns:m="http://schemas.openxmlformats.org/officeDocument/2006/math" xmlns:v="urn:schemas-microsoft-com:vml" xmlns:wp14="http://schemas.microsoft.com/office/word/2010/wordprocessingDrawing" xmlns:wp="http://schemas.openxmlformats.org/drawingml/2006/wordprocessingDrawing" xmlns:w10="urn:schemas-microsoft-com:office:word" xmlns:w="http://schemas.openxmlformats.org/wordprocessingml/2006/main" xmlns:w14="http://schemas.microsoft.com/office/word/2010/wordml" xmlns:w15="http://schemas.microsoft.com/office/word/2012/wordml" xmlns:w16se="http://schemas.microsoft.com/office/word/2015/wordml/symex" xmlns:wpg="http://schemas.microsoft.com/office/word/2010/wordprocessingGroup" xmlns:wpi="http://schemas.microsoft.com/office/word/2010/wordprocessingInk" xmlns:wne="http://schemas.microsoft.com/office/word/2006/wordml" xmlns:wps="http://schemas.microsoft.com/office/word/2010/wordprocessingShape" mc:Ignorable="w14 w15 w16se wp14">
   <w:footnote w:type="separator" w:id="-1">
     <w:p>
       <w:pPr>
@@ -7935,7 +8100,7 @@
 </file>
 
 <file path=word/header1.xml><?xml version="1.0" encoding="utf-8"?>
-<w:hdr xmlns:wpc="http://schemas.microsoft.com/office/word/2010/wordprocessingCanvas" xmlns:cx="http://schemas.microsoft.com/office/drawing/2014/chartex" xmlns:cx1="http://schemas.microsoft.com/office/drawing/2015/9/8/chartex" xmlns:cx2="http://schemas.microsoft.com/office/drawing/2015/10/21/chartex" xmlns:cx3="http://schemas.microsoft.com/office/drawing/2016/5/9/chartex" xmlns:cx4="http://schemas.microsoft.com/office/drawing/2016/5/10/chartex" xmlns:cx5="http://schemas.microsoft.com/office/drawing/2016/5/11/chartex" xmlns:cx6="http://schemas.microsoft.com/office/drawing/2016/5/12/chartex" xmlns:cx7="http://schemas.microsoft.com/office/drawing/2016/5/13/chartex" xmlns:cx8="http://schemas.microsoft.com/office/drawing/2016/5/14/chartex" xmlns:mc="http://schemas.openxmlformats.org/markup-compatibility/2006" xmlns:aink="http://schemas.microsoft.com/office/drawing/2016/ink" xmlns:am3d="http://schemas.microsoft.com/office/drawing/2017/model3d" xmlns:o="urn:schemas-microsoft-com:office:office" xmlns:oel="http://schemas.microsoft.com/office/2019/extlst" xmlns:r="http://schemas.openxmlformats.org/officeDocument/2006/relationships" xmlns:m="http://schemas.openxmlformats.org/officeDocument/2006/math" xmlns:v="urn:schemas-microsoft-com:vml" xmlns:wp14="http://schemas.microsoft.com/office/word/2010/wordprocessingDrawing" xmlns:wp="http://schemas.openxmlformats.org/drawingml/2006/wordprocessingDrawing" xmlns:w10="urn:schemas-microsoft-com:office:word" xmlns:w="http://schemas.openxmlformats.org/wordprocessingml/2006/main" xmlns:w14="http://schemas.microsoft.com/office/word/2010/wordml" xmlns:w15="http://schemas.microsoft.com/office/word/2012/wordml" xmlns:w16cex="http://schemas.microsoft.com/office/word/2018/wordml/cex" xmlns:w16cid="http://schemas.microsoft.com/office/word/2016/wordml/cid" xmlns:w16="http://schemas.microsoft.com/office/word/2018/wordml" xmlns:w16sdtdh="http://schemas.microsoft.com/office/word/2020/wordml/sdtdatahash" xmlns:w16se="http://schemas.microsoft.com/office/word/2015/wordml/symex" xmlns:wpg="http://schemas.microsoft.com/office/word/2010/wordprocessingGroup" xmlns:wpi="http://schemas.microsoft.com/office/word/2010/wordprocessingInk" xmlns:wne="http://schemas.microsoft.com/office/word/2006/wordml" xmlns:wps="http://schemas.microsoft.com/office/word/2010/wordprocessingShape" mc:Ignorable="w14 w15 w16se w16cid w16 w16cex w16sdtdh wp14">
+<w:hdr xmlns:wpc="http://schemas.microsoft.com/office/word/2010/wordprocessingCanvas" xmlns:cx="http://schemas.microsoft.com/office/drawing/2014/chartex" xmlns:mc="http://schemas.openxmlformats.org/markup-compatibility/2006" xmlns:o="urn:schemas-microsoft-com:office:office" xmlns:r="http://schemas.openxmlformats.org/officeDocument/2006/relationships" xmlns:m="http://schemas.openxmlformats.org/officeDocument/2006/math" xmlns:v="urn:schemas-microsoft-com:vml" xmlns:wp14="http://schemas.microsoft.com/office/word/2010/wordprocessingDrawing" xmlns:wp="http://schemas.openxmlformats.org/drawingml/2006/wordprocessingDrawing" xmlns:w10="urn:schemas-microsoft-com:office:word" xmlns:w="http://schemas.openxmlformats.org/wordprocessingml/2006/main" xmlns:w14="http://schemas.microsoft.com/office/word/2010/wordml" xmlns:w15="http://schemas.microsoft.com/office/word/2012/wordml" xmlns:w16se="http://schemas.microsoft.com/office/word/2015/wordml/symex" xmlns:wpg="http://schemas.microsoft.com/office/word/2010/wordprocessingGroup" xmlns:wpi="http://schemas.microsoft.com/office/word/2010/wordprocessingInk" xmlns:wne="http://schemas.microsoft.com/office/word/2006/wordml" xmlns:wps="http://schemas.microsoft.com/office/word/2010/wordprocessingShape" mc:Ignorable="w14 w15 w16se wp14">
   <w:p>
     <w:pPr>
       <w:pStyle w:val="Encabezado"/>
@@ -7965,7 +8130,7 @@
           <v:path o:extrusionok="f" gradientshapeok="t" o:connecttype="rect"/>
           <o:lock v:ext="edit" aspectratio="t"/>
         </v:shapetype>
-        <v:shape id="WordPictureWatermark99718835" o:spid="_x0000_s1029" type="#_x0000_t75" style="position:absolute;margin-left:0;margin-top:0;width:441.75pt;height:680.35pt;z-index:-251657216;mso-position-horizontal:center;mso-position-horizontal-relative:margin;mso-position-vertical:center;mso-position-vertical-relative:margin" o:allowincell="f">
+        <v:shape id="WordPictureWatermark99718835" o:spid="_x0000_s2053" type="#_x0000_t75" style="position:absolute;margin-left:0;margin-top:0;width:441.75pt;height:680.35pt;z-index:-251657216;mso-position-horizontal:center;mso-position-horizontal-relative:margin;mso-position-vertical:center;mso-position-vertical-relative:margin" o:allowincell="f">
           <v:imagedata r:id="rId1" o:title="LOGO GOTA DE AGUA"/>
           <w10:wrap anchorx="margin" anchory="margin"/>
         </v:shape>
@@ -7976,7 +8141,7 @@
 </file>
 
 <file path=word/header2.xml><?xml version="1.0" encoding="utf-8"?>
-<w:hdr xmlns:wpc="http://schemas.microsoft.com/office/word/2010/wordprocessingCanvas" xmlns:cx="http://schemas.microsoft.com/office/drawing/2014/chartex" xmlns:cx1="http://schemas.microsoft.com/office/drawing/2015/9/8/chartex" xmlns:cx2="http://schemas.microsoft.com/office/drawing/2015/10/21/chartex" xmlns:cx3="http://schemas.microsoft.com/office/drawing/2016/5/9/chartex" xmlns:cx4="http://schemas.microsoft.com/office/drawing/2016/5/10/chartex" xmlns:cx5="http://schemas.microsoft.com/office/drawing/2016/5/11/chartex" xmlns:cx6="http://schemas.microsoft.com/office/drawing/2016/5/12/chartex" xmlns:cx7="http://schemas.microsoft.com/office/drawing/2016/5/13/chartex" xmlns:cx8="http://schemas.microsoft.com/office/drawing/2016/5/14/chartex" xmlns:mc="http://schemas.openxmlformats.org/markup-compatibility/2006" xmlns:aink="http://schemas.microsoft.com/office/drawing/2016/ink" xmlns:am3d="http://schemas.microsoft.com/office/drawing/2017/model3d" xmlns:o="urn:schemas-microsoft-com:office:office" xmlns:oel="http://schemas.microsoft.com/office/2019/extlst" xmlns:r="http://schemas.openxmlformats.org/officeDocument/2006/relationships" xmlns:m="http://schemas.openxmlformats.org/officeDocument/2006/math" xmlns:v="urn:schemas-microsoft-com:vml" xmlns:wp14="http://schemas.microsoft.com/office/word/2010/wordprocessingDrawing" xmlns:wp="http://schemas.openxmlformats.org/drawingml/2006/wordprocessingDrawing" xmlns:w10="urn:schemas-microsoft-com:office:word" xmlns:w="http://schemas.openxmlformats.org/wordprocessingml/2006/main" xmlns:w14="http://schemas.microsoft.com/office/word/2010/wordml" xmlns:w15="http://schemas.microsoft.com/office/word/2012/wordml" xmlns:w16cex="http://schemas.microsoft.com/office/word/2018/wordml/cex" xmlns:w16cid="http://schemas.microsoft.com/office/word/2016/wordml/cid" xmlns:w16="http://schemas.microsoft.com/office/word/2018/wordml" xmlns:w16sdtdh="http://schemas.microsoft.com/office/word/2020/wordml/sdtdatahash" xmlns:w16se="http://schemas.microsoft.com/office/word/2015/wordml/symex" xmlns:wpg="http://schemas.microsoft.com/office/word/2010/wordprocessingGroup" xmlns:wpi="http://schemas.microsoft.com/office/word/2010/wordprocessingInk" xmlns:wne="http://schemas.microsoft.com/office/word/2006/wordml" xmlns:wps="http://schemas.microsoft.com/office/word/2010/wordprocessingShape" mc:Ignorable="w14 w15 w16se w16cid w16 w16cex w16sdtdh wp14">
+<w:hdr xmlns:wpc="http://schemas.microsoft.com/office/word/2010/wordprocessingCanvas" xmlns:cx="http://schemas.microsoft.com/office/drawing/2014/chartex" xmlns:mc="http://schemas.openxmlformats.org/markup-compatibility/2006" xmlns:o="urn:schemas-microsoft-com:office:office" xmlns:r="http://schemas.openxmlformats.org/officeDocument/2006/relationships" xmlns:m="http://schemas.openxmlformats.org/officeDocument/2006/math" xmlns:v="urn:schemas-microsoft-com:vml" xmlns:wp14="http://schemas.microsoft.com/office/word/2010/wordprocessingDrawing" xmlns:wp="http://schemas.openxmlformats.org/drawingml/2006/wordprocessingDrawing" xmlns:w10="urn:schemas-microsoft-com:office:word" xmlns:w="http://schemas.openxmlformats.org/wordprocessingml/2006/main" xmlns:w14="http://schemas.microsoft.com/office/word/2010/wordml" xmlns:w15="http://schemas.microsoft.com/office/word/2012/wordml" xmlns:w16se="http://schemas.microsoft.com/office/word/2015/wordml/symex" xmlns:wpg="http://schemas.microsoft.com/office/word/2010/wordprocessingGroup" xmlns:wpi="http://schemas.microsoft.com/office/word/2010/wordprocessingInk" xmlns:wne="http://schemas.microsoft.com/office/word/2006/wordml" xmlns:wps="http://schemas.microsoft.com/office/word/2010/wordprocessingShape" mc:Ignorable="w14 w15 w16se wp14">
   <w:p>
     <w:pPr>
       <w:pStyle w:val="Encabezado"/>
@@ -7984,6 +8149,7 @@
     <w:r>
       <w:rPr>
         <w:noProof/>
+        <w:lang w:eastAsia="es-MX"/>
       </w:rPr>
       <w:drawing>
         <wp:anchor distT="0" distB="0" distL="114300" distR="114300" simplePos="0" relativeHeight="251673600" behindDoc="1" locked="0" layoutInCell="1" allowOverlap="1" wp14:anchorId="49019C79" wp14:editId="7F162E68">
@@ -8051,6 +8217,7 @@
     <w:r>
       <w:rPr>
         <w:noProof/>
+        <w:lang w:eastAsia="es-MX"/>
       </w:rPr>
       <mc:AlternateContent>
         <mc:Choice Requires="wps">
@@ -8141,7 +8308,7 @@
               <v:stroke joinstyle="miter"/>
               <v:path gradientshapeok="t" o:connecttype="rect"/>
             </v:shapetype>
-            <v:shape id="Cuadro de texto 2" o:spid="_x0000_s1026" type="#_x0000_t202" style="position:absolute;margin-left:136.9pt;margin-top:.3pt;width:195.05pt;height:24.15pt;z-index:251662336;visibility:visible;mso-wrap-style:square;mso-width-percent:0;mso-height-percent:0;mso-wrap-distance-left:9pt;mso-wrap-distance-top:3.6pt;mso-wrap-distance-right:9pt;mso-wrap-distance-bottom:3.6pt;mso-position-horizontal:absolute;mso-position-horizontal-relative:margin;mso-position-vertical:absolute;mso-position-vertical-relative:text;mso-width-percent:0;mso-height-percent:0;mso-width-relative:margin;mso-height-relative:margin;v-text-anchor:top" o:gfxdata="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" stroked="f">
+            <v:shape id="Cuadro de texto 2" o:spid="_x0000_s1026" type="#_x0000_t202" style="position:absolute;margin-left:136.9pt;margin-top:.3pt;width:195.05pt;height:24.15pt;z-index:251662336;visibility:visible;mso-wrap-style:square;mso-width-percent:0;mso-height-percent:0;mso-wrap-distance-left:9pt;mso-wrap-distance-top:3.6pt;mso-wrap-distance-right:9pt;mso-wrap-distance-bottom:3.6pt;mso-position-horizontal:absolute;mso-position-horizontal-relative:margin;mso-position-vertical:absolute;mso-position-vertical-relative:text;mso-width-percent:0;mso-height-percent:0;mso-width-relative:margin;mso-height-relative:margin;v-text-anchor:top" o:gfxdata="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" stroked="f">
               <v:textbox>
                 <w:txbxContent>
                   <w:p>
@@ -8177,6 +8344,7 @@
     <w:r>
       <w:rPr>
         <w:noProof/>
+        <w:lang w:eastAsia="es-MX"/>
       </w:rPr>
       <w:drawing>
         <wp:anchor distT="0" distB="0" distL="114300" distR="114300" simplePos="0" relativeHeight="251666432" behindDoc="1" locked="0" layoutInCell="1" allowOverlap="1" wp14:anchorId="35BA4056" wp14:editId="4D7F3F30">
@@ -8320,7 +8488,7 @@
 </file>
 
 <file path=word/header3.xml><?xml version="1.0" encoding="utf-8"?>
-<w:hdr xmlns:wpc="http://schemas.microsoft.com/office/word/2010/wordprocessingCanvas" xmlns:cx="http://schemas.microsoft.com/office/drawing/2014/chartex" xmlns:cx1="http://schemas.microsoft.com/office/drawing/2015/9/8/chartex" xmlns:cx2="http://schemas.microsoft.com/office/drawing/2015/10/21/chartex" xmlns:cx3="http://schemas.microsoft.com/office/drawing/2016/5/9/chartex" xmlns:cx4="http://schemas.microsoft.com/office/drawing/2016/5/10/chartex" xmlns:cx5="http://schemas.microsoft.com/office/drawing/2016/5/11/chartex" xmlns:cx6="http://schemas.microsoft.com/office/drawing/2016/5/12/chartex" xmlns:cx7="http://schemas.microsoft.com/office/drawing/2016/5/13/chartex" xmlns:cx8="http://schemas.microsoft.com/office/drawing/2016/5/14/chartex" xmlns:mc="http://schemas.openxmlformats.org/markup-compatibility/2006" xmlns:aink="http://schemas.microsoft.com/office/drawing/2016/ink" xmlns:am3d="http://schemas.microsoft.com/office/drawing/2017/model3d" xmlns:o="urn:schemas-microsoft-com:office:office" xmlns:oel="http://schemas.microsoft.com/office/2019/extlst" xmlns:r="http://schemas.openxmlformats.org/officeDocument/2006/relationships" xmlns:m="http://schemas.openxmlformats.org/officeDocument/2006/math" xmlns:v="urn:schemas-microsoft-com:vml" xmlns:wp14="http://schemas.microsoft.com/office/word/2010/wordprocessingDrawing" xmlns:wp="http://schemas.openxmlformats.org/drawingml/2006/wordprocessingDrawing" xmlns:w10="urn:schemas-microsoft-com:office:word" xmlns:w="http://schemas.openxmlformats.org/wordprocessingml/2006/main" xmlns:w14="http://schemas.microsoft.com/office/word/2010/wordml" xmlns:w15="http://schemas.microsoft.com/office/word/2012/wordml" xmlns:w16cex="http://schemas.microsoft.com/office/word/2018/wordml/cex" xmlns:w16cid="http://schemas.microsoft.com/office/word/2016/wordml/cid" xmlns:w16="http://schemas.microsoft.com/office/word/2018/wordml" xmlns:w16sdtdh="http://schemas.microsoft.com/office/word/2020/wordml/sdtdatahash" xmlns:w16se="http://schemas.microsoft.com/office/word/2015/wordml/symex" xmlns:wpg="http://schemas.microsoft.com/office/word/2010/wordprocessingGroup" xmlns:wpi="http://schemas.microsoft.com/office/word/2010/wordprocessingInk" xmlns:wne="http://schemas.microsoft.com/office/word/2006/wordml" xmlns:wps="http://schemas.microsoft.com/office/word/2010/wordprocessingShape" mc:Ignorable="w14 w15 w16se w16cid w16 w16cex w16sdtdh wp14">
+<w:hdr xmlns:wpc="http://schemas.microsoft.com/office/word/2010/wordprocessingCanvas" xmlns:cx="http://schemas.microsoft.com/office/drawing/2014/chartex" xmlns:mc="http://schemas.openxmlformats.org/markup-compatibility/2006" xmlns:o="urn:schemas-microsoft-com:office:office" xmlns:r="http://schemas.openxmlformats.org/officeDocument/2006/relationships" xmlns:m="http://schemas.openxmlformats.org/officeDocument/2006/math" xmlns:v="urn:schemas-microsoft-com:vml" xmlns:wp14="http://schemas.microsoft.com/office/word/2010/wordprocessingDrawing" xmlns:wp="http://schemas.openxmlformats.org/drawingml/2006/wordprocessingDrawing" xmlns:w10="urn:schemas-microsoft-com:office:word" xmlns:w="http://schemas.openxmlformats.org/wordprocessingml/2006/main" xmlns:w14="http://schemas.microsoft.com/office/word/2010/wordml" xmlns:w15="http://schemas.microsoft.com/office/word/2012/wordml" xmlns:w16se="http://schemas.microsoft.com/office/word/2015/wordml/symex" xmlns:wpg="http://schemas.microsoft.com/office/word/2010/wordprocessingGroup" xmlns:wpi="http://schemas.microsoft.com/office/word/2010/wordprocessingInk" xmlns:wne="http://schemas.microsoft.com/office/word/2006/wordml" xmlns:wps="http://schemas.microsoft.com/office/word/2010/wordprocessingShape" mc:Ignorable="w14 w15 w16se wp14">
   <w:p>
     <w:pPr>
       <w:pStyle w:val="Encabezado"/>
@@ -8350,7 +8518,7 @@
           <v:path o:extrusionok="f" gradientshapeok="t" o:connecttype="rect"/>
           <o:lock v:ext="edit" aspectratio="t"/>
         </v:shapetype>
-        <v:shape id="WordPictureWatermark99718834" o:spid="_x0000_s1028" type="#_x0000_t75" style="position:absolute;margin-left:0;margin-top:0;width:441.75pt;height:680.35pt;z-index:-251658240;mso-position-horizontal:center;mso-position-horizontal-relative:margin;mso-position-vertical:center;mso-position-vertical-relative:margin" o:allowincell="f">
+        <v:shape id="WordPictureWatermark99718834" o:spid="_x0000_s2052" type="#_x0000_t75" style="position:absolute;margin-left:0;margin-top:0;width:441.75pt;height:680.35pt;z-index:-251658240;mso-position-horizontal:center;mso-position-horizontal-relative:margin;mso-position-vertical:center;mso-position-vertical-relative:margin" o:allowincell="f">
           <v:imagedata r:id="rId1" o:title="LOGO GOTA DE AGUA"/>
           <w10:wrap anchorx="margin" anchory="margin"/>
         </v:shape>
@@ -8361,7 +8529,7 @@
 </file>
 
 <file path=word/numbering.xml><?xml version="1.0" encoding="utf-8"?>
-<w:numbering xmlns:wpc="http://schemas.microsoft.com/office/word/2010/wordprocessingCanvas" xmlns:cx="http://schemas.microsoft.com/office/drawing/2014/chartex" xmlns:cx1="http://schemas.microsoft.com/office/drawing/2015/9/8/chartex" xmlns:cx2="http://schemas.microsoft.com/office/drawing/2015/10/21/chartex" xmlns:cx3="http://schemas.microsoft.com/office/drawing/2016/5/9/chartex" xmlns:cx4="http://schemas.microsoft.com/office/drawing/2016/5/10/chartex" xmlns:cx5="http://schemas.microsoft.com/office/drawing/2016/5/11/chartex" xmlns:cx6="http://schemas.microsoft.com/office/drawing/2016/5/12/chartex" xmlns:cx7="http://schemas.microsoft.com/office/drawing/2016/5/13/chartex" xmlns:cx8="http://schemas.microsoft.com/office/drawing/2016/5/14/chartex" xmlns:mc="http://schemas.openxmlformats.org/markup-compatibility/2006" xmlns:aink="http://schemas.microsoft.com/office/drawing/2016/ink" xmlns:am3d="http://schemas.microsoft.com/office/drawing/2017/model3d" xmlns:o="urn:schemas-microsoft-com:office:office" xmlns:oel="http://schemas.microsoft.com/office/2019/extlst" xmlns:r="http://schemas.openxmlformats.org/officeDocument/2006/relationships" xmlns:m="http://schemas.openxmlformats.org/officeDocument/2006/math" xmlns:v="urn:schemas-microsoft-com:vml" xmlns:wp14="http://schemas.microsoft.com/office/word/2010/wordprocessingDrawing" xmlns:wp="http://schemas.openxmlformats.org/drawingml/2006/wordprocessingDrawing" xmlns:w10="urn:schemas-microsoft-com:office:word" xmlns:w="http://schemas.openxmlformats.org/wordprocessingml/2006/main" xmlns:w14="http://schemas.microsoft.com/office/word/2010/wordml" xmlns:w15="http://schemas.microsoft.com/office/word/2012/wordml" xmlns:w16cex="http://schemas.microsoft.com/office/word/2018/wordml/cex" xmlns:w16cid="http://schemas.microsoft.com/office/word/2016/wordml/cid" xmlns:w16="http://schemas.microsoft.com/office/word/2018/wordml" xmlns:w16sdtdh="http://schemas.microsoft.com/office/word/2020/wordml/sdtdatahash" xmlns:w16se="http://schemas.microsoft.com/office/word/2015/wordml/symex" xmlns:wpg="http://schemas.microsoft.com/office/word/2010/wordprocessingGroup" xmlns:wpi="http://schemas.microsoft.com/office/word/2010/wordprocessingInk" xmlns:wne="http://schemas.microsoft.com/office/word/2006/wordml" xmlns:wps="http://schemas.microsoft.com/office/word/2010/wordprocessingShape" mc:Ignorable="w14 w15 w16se w16cid w16 w16cex w16sdtdh wp14">
+<w:numbering xmlns:wpc="http://schemas.microsoft.com/office/word/2010/wordprocessingCanvas" xmlns:cx="http://schemas.microsoft.com/office/drawing/2014/chartex" xmlns:mc="http://schemas.openxmlformats.org/markup-compatibility/2006" xmlns:o="urn:schemas-microsoft-com:office:office" xmlns:r="http://schemas.openxmlformats.org/officeDocument/2006/relationships" xmlns:m="http://schemas.openxmlformats.org/officeDocument/2006/math" xmlns:v="urn:schemas-microsoft-com:vml" xmlns:wp14="http://schemas.microsoft.com/office/word/2010/wordprocessingDrawing" xmlns:wp="http://schemas.openxmlformats.org/drawingml/2006/wordprocessingDrawing" xmlns:w10="urn:schemas-microsoft-com:office:word" xmlns:w="http://schemas.openxmlformats.org/wordprocessingml/2006/main" xmlns:w14="http://schemas.microsoft.com/office/word/2010/wordml" xmlns:w15="http://schemas.microsoft.com/office/word/2012/wordml" xmlns:w16se="http://schemas.microsoft.com/office/word/2015/wordml/symex" xmlns:wpg="http://schemas.microsoft.com/office/word/2010/wordprocessingGroup" xmlns:wpi="http://schemas.microsoft.com/office/word/2010/wordprocessingInk" xmlns:wne="http://schemas.microsoft.com/office/word/2006/wordml" xmlns:wps="http://schemas.microsoft.com/office/word/2010/wordprocessingShape" mc:Ignorable="w14 w15 w16se wp14">
   <w:numPicBullet w:numPicBulletId="0">
     <w:pict>
       <v:shapetype id="_x0000_t75" coordsize="21600,21600" o:spt="75" o:preferrelative="t" path="m@4@5l@4@11@9@11@9@5xe" filled="f" stroked="f">
@@ -8383,7 +8551,7 @@
         <v:path o:extrusionok="f" gradientshapeok="t" o:connecttype="rect"/>
         <o:lock v:ext="edit" aspectratio="t"/>
       </v:shapetype>
-      <v:shape id="_x0000_i1065" type="#_x0000_t75" style="width:5.6pt;height:1.85pt;visibility:visible;mso-wrap-style:square" o:bullet="t">
+      <v:shape id="_x0000_i1027" type="#_x0000_t75" style="width:6pt;height:1.5pt;visibility:visible;mso-wrap-style:square" o:bullet="t">
         <v:imagedata r:id="rId1" o:title=""/>
       </v:shape>
     </w:pict>
@@ -12783,64 +12951,64 @@
       </w:pPr>
     </w:lvl>
   </w:abstractNum>
-  <w:num w:numId="1" w16cid:durableId="1432623189">
+  <w:num w:numId="1">
     <w:abstractNumId w:val="14"/>
   </w:num>
-  <w:num w:numId="2" w16cid:durableId="1450393886">
+  <w:num w:numId="2">
     <w:abstractNumId w:val="27"/>
   </w:num>
-  <w:num w:numId="3" w16cid:durableId="1479492094">
+  <w:num w:numId="3">
     <w:abstractNumId w:val="41"/>
   </w:num>
-  <w:num w:numId="4" w16cid:durableId="1553036990">
+  <w:num w:numId="4">
     <w:abstractNumId w:val="1"/>
   </w:num>
-  <w:num w:numId="5" w16cid:durableId="1091387633">
+  <w:num w:numId="5">
     <w:abstractNumId w:val="0"/>
   </w:num>
-  <w:num w:numId="6" w16cid:durableId="983897387">
+  <w:num w:numId="6">
     <w:abstractNumId w:val="25"/>
   </w:num>
-  <w:num w:numId="7" w16cid:durableId="447311771">
+  <w:num w:numId="7">
     <w:abstractNumId w:val="15"/>
   </w:num>
-  <w:num w:numId="8" w16cid:durableId="1006640294">
+  <w:num w:numId="8">
     <w:abstractNumId w:val="44"/>
   </w:num>
-  <w:num w:numId="9" w16cid:durableId="953026232">
+  <w:num w:numId="9">
     <w:abstractNumId w:val="3"/>
   </w:num>
-  <w:num w:numId="10" w16cid:durableId="963387400">
+  <w:num w:numId="10">
     <w:abstractNumId w:val="19"/>
   </w:num>
-  <w:num w:numId="11" w16cid:durableId="151413069">
+  <w:num w:numId="11">
     <w:abstractNumId w:val="5"/>
   </w:num>
-  <w:num w:numId="12" w16cid:durableId="665011564">
+  <w:num w:numId="12">
     <w:abstractNumId w:val="9"/>
   </w:num>
-  <w:num w:numId="13" w16cid:durableId="217205047">
+  <w:num w:numId="13">
     <w:abstractNumId w:val="18"/>
   </w:num>
-  <w:num w:numId="14" w16cid:durableId="1381399849">
+  <w:num w:numId="14">
     <w:abstractNumId w:val="16"/>
   </w:num>
-  <w:num w:numId="15" w16cid:durableId="1129982064">
+  <w:num w:numId="15">
     <w:abstractNumId w:val="8"/>
   </w:num>
-  <w:num w:numId="16" w16cid:durableId="754520565">
+  <w:num w:numId="16">
     <w:abstractNumId w:val="38"/>
   </w:num>
-  <w:num w:numId="17" w16cid:durableId="990795956">
+  <w:num w:numId="17">
     <w:abstractNumId w:val="21"/>
   </w:num>
-  <w:num w:numId="18" w16cid:durableId="2135324207">
+  <w:num w:numId="18">
     <w:abstractNumId w:val="10"/>
   </w:num>
-  <w:num w:numId="19" w16cid:durableId="304553907">
+  <w:num w:numId="19">
     <w:abstractNumId w:val="33"/>
   </w:num>
-  <w:num w:numId="20" w16cid:durableId="139662347">
+  <w:num w:numId="20">
     <w:abstractNumId w:val="40"/>
     <w:lvlOverride w:ilvl="0"/>
     <w:lvlOverride w:ilvl="1">
@@ -12868,10 +13036,10 @@
       <w:startOverride w:val="1"/>
     </w:lvlOverride>
   </w:num>
-  <w:num w:numId="21" w16cid:durableId="1879657335">
+  <w:num w:numId="21">
     <w:abstractNumId w:val="34"/>
   </w:num>
-  <w:num w:numId="22" w16cid:durableId="2048329038">
+  <w:num w:numId="22">
     <w:abstractNumId w:val="40"/>
     <w:lvlOverride w:ilvl="0"/>
     <w:lvlOverride w:ilvl="1">
@@ -12899,83 +13067,83 @@
       <w:startOverride w:val="1"/>
     </w:lvlOverride>
   </w:num>
-  <w:num w:numId="23" w16cid:durableId="1017854674">
+  <w:num w:numId="23">
     <w:abstractNumId w:val="24"/>
   </w:num>
-  <w:num w:numId="24" w16cid:durableId="1405108245">
+  <w:num w:numId="24">
     <w:abstractNumId w:val="37"/>
   </w:num>
-  <w:num w:numId="25" w16cid:durableId="1739136432">
+  <w:num w:numId="25">
     <w:abstractNumId w:val="26"/>
   </w:num>
-  <w:num w:numId="26" w16cid:durableId="596451349">
+  <w:num w:numId="26">
     <w:abstractNumId w:val="12"/>
   </w:num>
-  <w:num w:numId="27" w16cid:durableId="1273711605">
+  <w:num w:numId="27">
     <w:abstractNumId w:val="30"/>
   </w:num>
-  <w:num w:numId="28" w16cid:durableId="705058770">
+  <w:num w:numId="28">
     <w:abstractNumId w:val="32"/>
   </w:num>
-  <w:num w:numId="29" w16cid:durableId="107702440">
+  <w:num w:numId="29">
     <w:abstractNumId w:val="13"/>
   </w:num>
-  <w:num w:numId="30" w16cid:durableId="2009794582">
+  <w:num w:numId="30">
     <w:abstractNumId w:val="42"/>
   </w:num>
-  <w:num w:numId="31" w16cid:durableId="1716348178">
+  <w:num w:numId="31">
     <w:abstractNumId w:val="4"/>
   </w:num>
-  <w:num w:numId="32" w16cid:durableId="682560746">
+  <w:num w:numId="32">
     <w:abstractNumId w:val="29"/>
   </w:num>
-  <w:num w:numId="33" w16cid:durableId="801769681">
+  <w:num w:numId="33">
     <w:abstractNumId w:val="31"/>
   </w:num>
-  <w:num w:numId="34" w16cid:durableId="1899975582">
+  <w:num w:numId="34">
     <w:abstractNumId w:val="39"/>
   </w:num>
-  <w:num w:numId="35" w16cid:durableId="1498230826">
+  <w:num w:numId="35">
     <w:abstractNumId w:val="36"/>
   </w:num>
-  <w:num w:numId="36" w16cid:durableId="1317152370">
+  <w:num w:numId="36">
     <w:abstractNumId w:val="7"/>
   </w:num>
-  <w:num w:numId="37" w16cid:durableId="418333209">
+  <w:num w:numId="37">
     <w:abstractNumId w:val="28"/>
   </w:num>
-  <w:num w:numId="38" w16cid:durableId="309293791">
+  <w:num w:numId="38">
     <w:abstractNumId w:val="2"/>
   </w:num>
-  <w:num w:numId="39" w16cid:durableId="986010256">
+  <w:num w:numId="39">
     <w:abstractNumId w:val="6"/>
   </w:num>
-  <w:num w:numId="40" w16cid:durableId="1234268437">
+  <w:num w:numId="40">
     <w:abstractNumId w:val="43"/>
   </w:num>
-  <w:num w:numId="41" w16cid:durableId="860555736">
+  <w:num w:numId="41">
     <w:abstractNumId w:val="22"/>
   </w:num>
-  <w:num w:numId="42" w16cid:durableId="134950113">
+  <w:num w:numId="42">
     <w:abstractNumId w:val="35"/>
   </w:num>
-  <w:num w:numId="43" w16cid:durableId="2091727509">
+  <w:num w:numId="43">
     <w:abstractNumId w:val="17"/>
   </w:num>
-  <w:num w:numId="44" w16cid:durableId="598684541">
+  <w:num w:numId="44">
     <w:abstractNumId w:val="11"/>
   </w:num>
-  <w:num w:numId="45" w16cid:durableId="1408112834">
+  <w:num w:numId="45">
     <w:abstractNumId w:val="23"/>
   </w:num>
-  <w:num w:numId="46" w16cid:durableId="643200149">
+  <w:num w:numId="46">
     <w:abstractNumId w:val="20"/>
   </w:num>
 </w:numbering>
 </file>
 
 <file path=word/styles.xml><?xml version="1.0" encoding="utf-8"?>
-<w:styles xmlns:mc="http://schemas.openxmlformats.org/markup-compatibility/2006" xmlns:r="http://schemas.openxmlformats.org/officeDocument/2006/relationships" xmlns:w="http://schemas.openxmlformats.org/wordprocessingml/2006/main" xmlns:w14="http://schemas.microsoft.com/office/word/2010/wordml" xmlns:w15="http://schemas.microsoft.com/office/word/2012/wordml" xmlns:w16cex="http://schemas.microsoft.com/office/word/2018/wordml/cex" xmlns:w16cid="http://schemas.microsoft.com/office/word/2016/wordml/cid" xmlns:w16="http://schemas.microsoft.com/office/word/2018/wordml" xmlns:w16sdtdh="http://schemas.microsoft.com/office/word/2020/wordml/sdtdatahash" xmlns:w16se="http://schemas.microsoft.com/office/word/2015/wordml/symex" mc:Ignorable="w14 w15 w16se w16cid w16 w16cex w16sdtdh">
+<w:styles xmlns:mc="http://schemas.openxmlformats.org/markup-compatibility/2006" xmlns:r="http://schemas.openxmlformats.org/officeDocument/2006/relationships" xmlns:w="http://schemas.openxmlformats.org/wordprocessingml/2006/main" xmlns:w14="http://schemas.microsoft.com/office/word/2010/wordml" xmlns:w15="http://schemas.microsoft.com/office/word/2012/wordml" xmlns:w16se="http://schemas.microsoft.com/office/word/2015/wordml/symex" mc:Ignorable="w14 w15 w16se">
   <w:docDefaults>
     <w:rPrDefault>
       <w:rPr>
@@ -12991,7 +13159,7 @@
       </w:pPr>
     </w:pPrDefault>
   </w:docDefaults>
-  <w:latentStyles w:defLockedState="0" w:defUIPriority="99" w:defSemiHidden="0" w:defUnhideWhenUsed="0" w:defQFormat="0" w:count="376">
+  <w:latentStyles w:defLockedState="0" w:defUIPriority="99" w:defSemiHidden="0" w:defUnhideWhenUsed="0" w:defQFormat="0" w:count="371">
     <w:lsdException w:name="Normal" w:uiPriority="0" w:qFormat="1"/>
     <w:lsdException w:name="heading 1" w:uiPriority="9" w:qFormat="1"/>
     <w:lsdException w:name="heading 2" w:semiHidden="1" w:uiPriority="9" w:unhideWhenUsed="1" w:qFormat="1"/>
@@ -13363,11 +13531,6 @@
     <w:lsdException w:name="List Table 5 Dark Accent 6" w:uiPriority="50"/>
     <w:lsdException w:name="List Table 6 Colorful Accent 6" w:uiPriority="51"/>
     <w:lsdException w:name="List Table 7 Colorful Accent 6" w:uiPriority="52"/>
-    <w:lsdException w:name="Mention" w:semiHidden="1" w:unhideWhenUsed="1"/>
-    <w:lsdException w:name="Smart Hyperlink" w:semiHidden="1" w:unhideWhenUsed="1"/>
-    <w:lsdException w:name="Hashtag" w:semiHidden="1" w:unhideWhenUsed="1"/>
-    <w:lsdException w:name="Unresolved Mention" w:semiHidden="1" w:unhideWhenUsed="1"/>
-    <w:lsdException w:name="Smart Link" w:semiHidden="1" w:unhideWhenUsed="1"/>
   </w:latentStyles>
   <w:style w:type="paragraph" w:default="1" w:styleId="Normal">
     <w:name w:val="Normal"/>
@@ -13810,7 +13973,7 @@
       <w:color w:val="808080"/>
     </w:rPr>
   </w:style>
-  <w:style w:type="table" w:styleId="Tablaconcuadrculaclara">
+  <w:style w:type="table" w:styleId="Cuadrculadetablaclara">
     <w:name w:val="Grid Table Light"/>
     <w:basedOn w:val="Tablanormal"/>
     <w:uiPriority w:val="40"/>
@@ -14098,7 +14261,7 @@
 </file>
 
 <file path=customXml/itemProps1.xml><?xml version="1.0" encoding="utf-8"?>
-<ds:datastoreItem xmlns:ds="http://schemas.openxmlformats.org/officeDocument/2006/customXml" ds:itemID="{C0B99B49-E2E8-4072-91AD-CE6ECC1E50DF}">
+<ds:datastoreItem xmlns:ds="http://schemas.openxmlformats.org/officeDocument/2006/customXml" ds:itemID="{1562CE4F-F0C5-4633-8AB4-2F2310E98536}">
   <ds:schemaRefs>
     <ds:schemaRef ds:uri="http://schemas.openxmlformats.org/officeDocument/2006/bibliography"/>
   </ds:schemaRefs>

--- a/scorpioweb/wwwroot/Documentos/templateEntrevista.docx
+++ b/scorpioweb/wwwroot/Documentos/templateEntrevista.docx
@@ -1,6 +1,6 @@
 
 <file path=word/document.xml><?xml version="1.0" encoding="utf-8"?>
-<w:document xmlns:wpc="http://schemas.microsoft.com/office/word/2010/wordprocessingCanvas" xmlns:cx="http://schemas.microsoft.com/office/drawing/2014/chartex" xmlns:mc="http://schemas.openxmlformats.org/markup-compatibility/2006" xmlns:o="urn:schemas-microsoft-com:office:office" xmlns:r="http://schemas.openxmlformats.org/officeDocument/2006/relationships" xmlns:m="http://schemas.openxmlformats.org/officeDocument/2006/math" xmlns:v="urn:schemas-microsoft-com:vml" xmlns:wp14="http://schemas.microsoft.com/office/word/2010/wordprocessingDrawing" xmlns:wp="http://schemas.openxmlformats.org/drawingml/2006/wordprocessingDrawing" xmlns:w10="urn:schemas-microsoft-com:office:word" xmlns:w="http://schemas.openxmlformats.org/wordprocessingml/2006/main" xmlns:w14="http://schemas.microsoft.com/office/word/2010/wordml" xmlns:w15="http://schemas.microsoft.com/office/word/2012/wordml" xmlns:w16se="http://schemas.microsoft.com/office/word/2015/wordml/symex" xmlns:wpg="http://schemas.microsoft.com/office/word/2010/wordprocessingGroup" xmlns:wpi="http://schemas.microsoft.com/office/word/2010/wordprocessingInk" xmlns:wne="http://schemas.microsoft.com/office/word/2006/wordml" xmlns:wps="http://schemas.microsoft.com/office/word/2010/wordprocessingShape" mc:Ignorable="w14 w15 w16se wp14">
+<w:document xmlns:wpc="http://schemas.microsoft.com/office/word/2010/wordprocessingCanvas" xmlns:cx="http://schemas.microsoft.com/office/drawing/2014/chartex" xmlns:cx1="http://schemas.microsoft.com/office/drawing/2015/9/8/chartex" xmlns:cx2="http://schemas.microsoft.com/office/drawing/2015/10/21/chartex" xmlns:cx3="http://schemas.microsoft.com/office/drawing/2016/5/9/chartex" xmlns:cx4="http://schemas.microsoft.com/office/drawing/2016/5/10/chartex" xmlns:cx5="http://schemas.microsoft.com/office/drawing/2016/5/11/chartex" xmlns:cx6="http://schemas.microsoft.com/office/drawing/2016/5/12/chartex" xmlns:cx7="http://schemas.microsoft.com/office/drawing/2016/5/13/chartex" xmlns:cx8="http://schemas.microsoft.com/office/drawing/2016/5/14/chartex" xmlns:mc="http://schemas.openxmlformats.org/markup-compatibility/2006" xmlns:aink="http://schemas.microsoft.com/office/drawing/2016/ink" xmlns:am3d="http://schemas.microsoft.com/office/drawing/2017/model3d" xmlns:o="urn:schemas-microsoft-com:office:office" xmlns:oel="http://schemas.microsoft.com/office/2019/extlst" xmlns:r="http://schemas.openxmlformats.org/officeDocument/2006/relationships" xmlns:m="http://schemas.openxmlformats.org/officeDocument/2006/math" xmlns:v="urn:schemas-microsoft-com:vml" xmlns:wp14="http://schemas.microsoft.com/office/word/2010/wordprocessingDrawing" xmlns:wp="http://schemas.openxmlformats.org/drawingml/2006/wordprocessingDrawing" xmlns:w10="urn:schemas-microsoft-com:office:word" xmlns:w="http://schemas.openxmlformats.org/wordprocessingml/2006/main" xmlns:w14="http://schemas.microsoft.com/office/word/2010/wordml" xmlns:w15="http://schemas.microsoft.com/office/word/2012/wordml" xmlns:w16cex="http://schemas.microsoft.com/office/word/2018/wordml/cex" xmlns:w16cid="http://schemas.microsoft.com/office/word/2016/wordml/cid" xmlns:w16="http://schemas.microsoft.com/office/word/2018/wordml" xmlns:w16sdtdh="http://schemas.microsoft.com/office/word/2020/wordml/sdtdatahash" xmlns:w16se="http://schemas.microsoft.com/office/word/2015/wordml/symex" xmlns:wpg="http://schemas.microsoft.com/office/word/2010/wordprocessingGroup" xmlns:wpi="http://schemas.microsoft.com/office/word/2010/wordprocessingInk" xmlns:wne="http://schemas.microsoft.com/office/word/2006/wordml" xmlns:wps="http://schemas.microsoft.com/office/word/2010/wordprocessingShape" mc:Ignorable="w14 w15 w16se w16cid w16 w16cex w16sdtdh wp14">
   <w:body>
     <w:p>
       <w:pPr>
@@ -9,27 +9,14 @@
           <w:u w:val="single"/>
         </w:rPr>
       </w:pPr>
-      <w:r>
-        <w:fldChar w:fldCharType="begin"/>
-      </w:r>
-      <w:r>
-        <w:instrText xml:space="preserve"> MERGEFIELD  foto  \* MERGEFORMAT </w:instrText>
-      </w:r>
-      <w:r>
-        <w:fldChar w:fldCharType="separate"/>
-      </w:r>
-      <w:r>
-        <w:rPr>
-          <w:noProof/>
-        </w:rPr>
-        <w:t>«foto»</w:t>
-      </w:r>
-      <w:r>
-        <w:rPr>
-          <w:noProof/>
-        </w:rPr>
-        <w:fldChar w:fldCharType="end"/>
-      </w:r>
+      <w:fldSimple w:instr=" MERGEFIELD  foto  \* MERGEFORMAT ">
+        <w:r>
+          <w:rPr>
+            <w:noProof/>
+          </w:rPr>
+          <w:t>«foto»</w:t>
+        </w:r>
+      </w:fldSimple>
     </w:p>
     <w:p>
       <w:pPr>
@@ -38,31 +25,18 @@
           <w:u w:val="single"/>
         </w:rPr>
       </w:pPr>
-      <w:r>
-        <w:fldChar w:fldCharType="begin"/>
-      </w:r>
-      <w:r>
-        <w:instrText xml:space="preserve"> MERGEFIELD  nombre  \* MERGEFORMAT </w:instrText>
-      </w:r>
-      <w:r>
-        <w:fldChar w:fldCharType="separate"/>
-      </w:r>
-      <w:r>
-        <w:rPr>
-          <w:noProof/>
-        </w:rPr>
-        <w:t>«nombre»</w:t>
-      </w:r>
-      <w:r>
-        <w:rPr>
-          <w:noProof/>
-        </w:rPr>
-        <w:fldChar w:fldCharType="end"/>
-      </w:r>
+      <w:fldSimple w:instr=" MERGEFIELD  nombre  \* MERGEFORMAT ">
+        <w:r>
+          <w:rPr>
+            <w:noProof/>
+          </w:rPr>
+          <w:t>«nombre»</w:t>
+        </w:r>
+      </w:fldSimple>
     </w:p>
     <w:tbl>
       <w:tblPr>
-        <w:tblStyle w:val="Cuadrculadetablaclara"/>
+        <w:tblStyle w:val="Tablaconcuadrculaclara"/>
         <w:tblW w:w="0" w:type="auto"/>
         <w:tblLook w:val="04A0" w:firstRow="1" w:lastRow="0" w:firstColumn="1" w:lastColumn="0" w:noHBand="0" w:noVBand="1"/>
       </w:tblPr>
@@ -152,27 +126,44 @@
                 <w:sz w:val="16"/>
                 <w:szCs w:val="16"/>
               </w:rPr>
-              <w:t>«</w:t>
-            </w:r>
-            <w:proofErr w:type="spellStart"/>
-            <w:r>
-              <w:rPr>
-                <w:rFonts w:ascii="Montserrat" w:hAnsi="Montserrat"/>
-                <w:color w:val="000000" w:themeColor="text1"/>
-                <w:sz w:val="16"/>
-                <w:szCs w:val="16"/>
-              </w:rPr>
-              <w:t>nombrepadre</w:t>
-            </w:r>
-            <w:proofErr w:type="spellEnd"/>
-            <w:r>
-              <w:rPr>
-                <w:rFonts w:ascii="Montserrat" w:hAnsi="Montserrat"/>
-                <w:color w:val="000000" w:themeColor="text1"/>
-                <w:sz w:val="16"/>
-                <w:szCs w:val="16"/>
-              </w:rPr>
-              <w:t>»</w:t>
+              <w:fldChar w:fldCharType="begin"/>
+            </w:r>
+            <w:r>
+              <w:rPr>
+                <w:rFonts w:ascii="Montserrat" w:hAnsi="Montserrat"/>
+                <w:color w:val="000000" w:themeColor="text1"/>
+                <w:sz w:val="16"/>
+                <w:szCs w:val="16"/>
+              </w:rPr>
+              <w:instrText xml:space="preserve"> MERGEFIELD  nombrepadre  \* MERGEFORMAT </w:instrText>
+            </w:r>
+            <w:r>
+              <w:rPr>
+                <w:rFonts w:ascii="Montserrat" w:hAnsi="Montserrat"/>
+                <w:color w:val="000000" w:themeColor="text1"/>
+                <w:sz w:val="16"/>
+                <w:szCs w:val="16"/>
+              </w:rPr>
+              <w:fldChar w:fldCharType="separate"/>
+            </w:r>
+            <w:r>
+              <w:rPr>
+                <w:rFonts w:ascii="Montserrat" w:hAnsi="Montserrat"/>
+                <w:noProof/>
+                <w:color w:val="000000" w:themeColor="text1"/>
+                <w:sz w:val="16"/>
+                <w:szCs w:val="16"/>
+              </w:rPr>
+              <w:t>«nombrepadre»</w:t>
+            </w:r>
+            <w:r>
+              <w:rPr>
+                <w:rFonts w:ascii="Montserrat" w:hAnsi="Montserrat"/>
+                <w:color w:val="000000" w:themeColor="text1"/>
+                <w:sz w:val="16"/>
+                <w:szCs w:val="16"/>
+              </w:rPr>
+              <w:fldChar w:fldCharType="end"/>
             </w:r>
           </w:p>
         </w:tc>
@@ -222,10 +213,45 @@
                 <w:sz w:val="16"/>
                 <w:szCs w:val="16"/>
               </w:rPr>
+              <w:fldChar w:fldCharType="begin"/>
+            </w:r>
+            <w:r>
+              <w:rPr>
+                <w:rFonts w:ascii="Montserrat" w:hAnsi="Montserrat"/>
+                <w:color w:val="000000" w:themeColor="text1"/>
+                <w:sz w:val="16"/>
+                <w:szCs w:val="16"/>
+              </w:rPr>
+              <w:instrText xml:space="preserve"> MERGEFIELD  nombremadre  \* MERGEFORMAT </w:instrText>
+            </w:r>
+            <w:r>
+              <w:rPr>
+                <w:rFonts w:ascii="Montserrat" w:hAnsi="Montserrat"/>
+                <w:color w:val="000000" w:themeColor="text1"/>
+                <w:sz w:val="16"/>
+                <w:szCs w:val="16"/>
+              </w:rPr>
+              <w:fldChar w:fldCharType="separate"/>
+            </w:r>
+            <w:r>
+              <w:rPr>
+                <w:rFonts w:ascii="Montserrat" w:hAnsi="Montserrat"/>
+                <w:noProof/>
+                <w:color w:val="000000" w:themeColor="text1"/>
+                <w:sz w:val="16"/>
+                <w:szCs w:val="16"/>
+              </w:rPr>
               <w:t>«nombremadre»</w:t>
             </w:r>
-            <w:bookmarkStart w:id="0" w:name="_GoBack"/>
-            <w:bookmarkEnd w:id="0"/>
+            <w:r>
+              <w:rPr>
+                <w:rFonts w:ascii="Montserrat" w:hAnsi="Montserrat"/>
+                <w:color w:val="000000" w:themeColor="text1"/>
+                <w:sz w:val="16"/>
+                <w:szCs w:val="16"/>
+              </w:rPr>
+              <w:fldChar w:fldCharType="end"/>
+            </w:r>
           </w:p>
         </w:tc>
       </w:tr>
@@ -2095,7 +2121,7 @@
     <w:p/>
     <w:tbl>
       <w:tblPr>
-        <w:tblStyle w:val="Cuadrculadetablaclara"/>
+        <w:tblStyle w:val="Tablaconcuadrculaclara"/>
         <w:tblW w:w="0" w:type="auto"/>
         <w:tblLook w:val="04A0" w:firstRow="1" w:lastRow="0" w:firstColumn="1" w:lastColumn="0" w:noHBand="0" w:noVBand="1"/>
       </w:tblPr>
@@ -2858,7 +2884,7 @@
     <w:p/>
     <w:tbl>
       <w:tblPr>
-        <w:tblStyle w:val="Cuadrculadetablaclara"/>
+        <w:tblStyle w:val="Tablaconcuadrculaclara"/>
         <w:tblW w:w="0" w:type="auto"/>
         <w:tblLook w:val="04A0" w:firstRow="1" w:lastRow="0" w:firstColumn="1" w:lastColumn="0" w:noHBand="0" w:noVBand="1"/>
       </w:tblPr>
@@ -3523,7 +3549,1872 @@
     <w:p/>
     <w:tbl>
       <w:tblPr>
-        <w:tblStyle w:val="Cuadrculadetablaclara"/>
+        <w:tblStyle w:val="Tablaconcuadrculaclara"/>
+        <w:tblW w:w="0" w:type="auto"/>
+        <w:tblLook w:val="04A0" w:firstRow="1" w:lastRow="0" w:firstColumn="1" w:lastColumn="0" w:noHBand="0" w:noVBand="1"/>
+      </w:tblPr>
+      <w:tblGrid>
+        <w:gridCol w:w="2265"/>
+        <w:gridCol w:w="2312"/>
+        <w:gridCol w:w="2029"/>
+        <w:gridCol w:w="2222"/>
+      </w:tblGrid>
+      <w:tr>
+        <w:tc>
+          <w:tcPr>
+            <w:tcW w:w="8828" w:type="dxa"/>
+            <w:gridSpan w:val="4"/>
+            <w:shd w:val="clear" w:color="auto" w:fill="80AEAB"/>
+          </w:tcPr>
+          <w:p>
+            <w:pPr>
+              <w:jc w:val="center"/>
+              <w:rPr>
+                <w:rFonts w:ascii="Montserrat" w:hAnsi="Montserrat"/>
+                <w:b/>
+                <w:bCs/>
+                <w:color w:val="FFFFFF" w:themeColor="background1"/>
+                <w:sz w:val="16"/>
+                <w:szCs w:val="16"/>
+              </w:rPr>
+            </w:pPr>
+            <w:r>
+              <w:rPr>
+                <w:rFonts w:ascii="Montserrat" w:hAnsi="Montserrat"/>
+                <w:b/>
+                <w:bCs/>
+                <w:color w:val="FFFFFF" w:themeColor="background1"/>
+                <w:sz w:val="16"/>
+                <w:szCs w:val="16"/>
+              </w:rPr>
+              <w:t>TRABAJO</w:t>
+            </w:r>
+          </w:p>
+        </w:tc>
+      </w:tr>
+      <w:tr>
+        <w:tc>
+          <w:tcPr>
+            <w:tcW w:w="2405" w:type="dxa"/>
+            <w:shd w:val="clear" w:color="auto" w:fill="80AEAB"/>
+          </w:tcPr>
+          <w:p>
+            <w:pPr>
+              <w:jc w:val="right"/>
+              <w:rPr>
+                <w:rFonts w:ascii="Montserrat" w:hAnsi="Montserrat"/>
+                <w:color w:val="FFFFFF" w:themeColor="background1"/>
+                <w:sz w:val="16"/>
+                <w:szCs w:val="16"/>
+              </w:rPr>
+            </w:pPr>
+            <w:bookmarkStart w:id="0" w:name="_Hlk54864007"/>
+            <w:r>
+              <w:rPr>
+                <w:rFonts w:ascii="Montserrat" w:hAnsi="Montserrat"/>
+                <w:color w:val="FFFFFF" w:themeColor="background1"/>
+                <w:sz w:val="16"/>
+                <w:szCs w:val="16"/>
+              </w:rPr>
+              <w:t>Actualmente trabaja</w:t>
+            </w:r>
+          </w:p>
+        </w:tc>
+        <w:tc>
+          <w:tcPr>
+            <w:tcW w:w="2141" w:type="dxa"/>
+          </w:tcPr>
+          <w:p>
+            <w:pPr>
+              <w:rPr>
+                <w:rFonts w:ascii="Montserrat" w:hAnsi="Montserrat"/>
+                <w:color w:val="000000" w:themeColor="text1"/>
+                <w:sz w:val="16"/>
+                <w:szCs w:val="16"/>
+              </w:rPr>
+            </w:pPr>
+            <w:r>
+              <w:rPr>
+                <w:rFonts w:ascii="Montserrat" w:hAnsi="Montserrat"/>
+                <w:color w:val="000000" w:themeColor="text1"/>
+                <w:sz w:val="16"/>
+                <w:szCs w:val="16"/>
+              </w:rPr>
+              <w:fldChar w:fldCharType="begin"/>
+            </w:r>
+            <w:r>
+              <w:rPr>
+                <w:rFonts w:ascii="Montserrat" w:hAnsi="Montserrat"/>
+                <w:color w:val="000000" w:themeColor="text1"/>
+                <w:sz w:val="16"/>
+                <w:szCs w:val="16"/>
+              </w:rPr>
+              <w:instrText xml:space="preserve"> MERGEFIELD  trabaja  \* MERGEFORMAT </w:instrText>
+            </w:r>
+            <w:r>
+              <w:rPr>
+                <w:rFonts w:ascii="Montserrat" w:hAnsi="Montserrat"/>
+                <w:color w:val="000000" w:themeColor="text1"/>
+                <w:sz w:val="16"/>
+                <w:szCs w:val="16"/>
+              </w:rPr>
+              <w:fldChar w:fldCharType="separate"/>
+            </w:r>
+            <w:r>
+              <w:rPr>
+                <w:rFonts w:ascii="Montserrat" w:hAnsi="Montserrat"/>
+                <w:noProof/>
+                <w:color w:val="000000" w:themeColor="text1"/>
+                <w:sz w:val="16"/>
+                <w:szCs w:val="16"/>
+              </w:rPr>
+              <w:t>«trabaja»</w:t>
+            </w:r>
+            <w:r>
+              <w:rPr>
+                <w:rFonts w:ascii="Montserrat" w:hAnsi="Montserrat"/>
+                <w:color w:val="000000" w:themeColor="text1"/>
+                <w:sz w:val="16"/>
+                <w:szCs w:val="16"/>
+              </w:rPr>
+              <w:fldChar w:fldCharType="end"/>
+            </w:r>
+          </w:p>
+        </w:tc>
+        <w:tc>
+          <w:tcPr>
+            <w:tcW w:w="2141" w:type="dxa"/>
+            <w:shd w:val="clear" w:color="auto" w:fill="80AEAB"/>
+          </w:tcPr>
+          <w:p>
+            <w:pPr>
+              <w:jc w:val="right"/>
+              <w:rPr>
+                <w:rFonts w:ascii="Montserrat" w:hAnsi="Montserrat"/>
+                <w:color w:val="FFFFFF" w:themeColor="background1"/>
+                <w:sz w:val="16"/>
+                <w:szCs w:val="16"/>
+              </w:rPr>
+            </w:pPr>
+            <w:r>
+              <w:rPr>
+                <w:rFonts w:ascii="Montserrat" w:hAnsi="Montserrat"/>
+                <w:color w:val="FFFFFF" w:themeColor="background1"/>
+                <w:sz w:val="16"/>
+                <w:szCs w:val="16"/>
+              </w:rPr>
+              <w:t>Tipo de ocupación</w:t>
+            </w:r>
+          </w:p>
+        </w:tc>
+        <w:tc>
+          <w:tcPr>
+            <w:tcW w:w="2141" w:type="dxa"/>
+          </w:tcPr>
+          <w:p>
+            <w:pPr>
+              <w:rPr>
+                <w:rFonts w:ascii="Montserrat" w:hAnsi="Montserrat"/>
+                <w:color w:val="000000" w:themeColor="text1"/>
+                <w:sz w:val="16"/>
+                <w:szCs w:val="16"/>
+              </w:rPr>
+            </w:pPr>
+            <w:r>
+              <w:rPr>
+                <w:rFonts w:ascii="Montserrat" w:hAnsi="Montserrat"/>
+                <w:color w:val="000000" w:themeColor="text1"/>
+                <w:sz w:val="16"/>
+                <w:szCs w:val="16"/>
+              </w:rPr>
+              <w:fldChar w:fldCharType="begin"/>
+            </w:r>
+            <w:r>
+              <w:rPr>
+                <w:rFonts w:ascii="Montserrat" w:hAnsi="Montserrat"/>
+                <w:color w:val="000000" w:themeColor="text1"/>
+                <w:sz w:val="16"/>
+                <w:szCs w:val="16"/>
+              </w:rPr>
+              <w:instrText xml:space="preserve"> MERGEFIELD  tipoocupacion  \* MERGEFORMAT </w:instrText>
+            </w:r>
+            <w:r>
+              <w:rPr>
+                <w:rFonts w:ascii="Montserrat" w:hAnsi="Montserrat"/>
+                <w:color w:val="000000" w:themeColor="text1"/>
+                <w:sz w:val="16"/>
+                <w:szCs w:val="16"/>
+              </w:rPr>
+              <w:fldChar w:fldCharType="separate"/>
+            </w:r>
+            <w:r>
+              <w:rPr>
+                <w:rFonts w:ascii="Montserrat" w:hAnsi="Montserrat"/>
+                <w:noProof/>
+                <w:color w:val="000000" w:themeColor="text1"/>
+                <w:sz w:val="16"/>
+                <w:szCs w:val="16"/>
+              </w:rPr>
+              <w:t>«tipoocupacion»</w:t>
+            </w:r>
+            <w:r>
+              <w:rPr>
+                <w:rFonts w:ascii="Montserrat" w:hAnsi="Montserrat"/>
+                <w:color w:val="000000" w:themeColor="text1"/>
+                <w:sz w:val="16"/>
+                <w:szCs w:val="16"/>
+              </w:rPr>
+              <w:fldChar w:fldCharType="end"/>
+            </w:r>
+          </w:p>
+        </w:tc>
+      </w:tr>
+      <w:tr>
+        <w:tc>
+          <w:tcPr>
+            <w:tcW w:w="2405" w:type="dxa"/>
+            <w:shd w:val="clear" w:color="auto" w:fill="80AEAB"/>
+          </w:tcPr>
+          <w:p>
+            <w:pPr>
+              <w:jc w:val="right"/>
+              <w:rPr>
+                <w:rFonts w:ascii="Montserrat" w:hAnsi="Montserrat"/>
+                <w:color w:val="FFFFFF" w:themeColor="background1"/>
+                <w:sz w:val="16"/>
+                <w:szCs w:val="16"/>
+              </w:rPr>
+            </w:pPr>
+            <w:r>
+              <w:rPr>
+                <w:rFonts w:ascii="Montserrat" w:hAnsi="Montserrat"/>
+                <w:color w:val="FFFFFF" w:themeColor="background1"/>
+                <w:sz w:val="16"/>
+                <w:szCs w:val="16"/>
+              </w:rPr>
+              <w:t>Puesto</w:t>
+            </w:r>
+          </w:p>
+        </w:tc>
+        <w:tc>
+          <w:tcPr>
+            <w:tcW w:w="2141" w:type="dxa"/>
+          </w:tcPr>
+          <w:p>
+            <w:pPr>
+              <w:rPr>
+                <w:rFonts w:ascii="Montserrat" w:hAnsi="Montserrat"/>
+                <w:color w:val="000000" w:themeColor="text1"/>
+                <w:sz w:val="16"/>
+                <w:szCs w:val="16"/>
+              </w:rPr>
+            </w:pPr>
+            <w:r>
+              <w:rPr>
+                <w:rFonts w:ascii="Montserrat" w:hAnsi="Montserrat"/>
+                <w:color w:val="000000" w:themeColor="text1"/>
+                <w:sz w:val="16"/>
+                <w:szCs w:val="16"/>
+              </w:rPr>
+              <w:fldChar w:fldCharType="begin"/>
+            </w:r>
+            <w:r>
+              <w:rPr>
+                <w:rFonts w:ascii="Montserrat" w:hAnsi="Montserrat"/>
+                <w:color w:val="000000" w:themeColor="text1"/>
+                <w:sz w:val="16"/>
+                <w:szCs w:val="16"/>
+              </w:rPr>
+              <w:instrText xml:space="preserve"> MERGEFIELD  puesto  \* MERGEFORMAT </w:instrText>
+            </w:r>
+            <w:r>
+              <w:rPr>
+                <w:rFonts w:ascii="Montserrat" w:hAnsi="Montserrat"/>
+                <w:color w:val="000000" w:themeColor="text1"/>
+                <w:sz w:val="16"/>
+                <w:szCs w:val="16"/>
+              </w:rPr>
+              <w:fldChar w:fldCharType="separate"/>
+            </w:r>
+            <w:r>
+              <w:rPr>
+                <w:rFonts w:ascii="Montserrat" w:hAnsi="Montserrat"/>
+                <w:noProof/>
+                <w:color w:val="000000" w:themeColor="text1"/>
+                <w:sz w:val="16"/>
+                <w:szCs w:val="16"/>
+              </w:rPr>
+              <w:t>«puesto»</w:t>
+            </w:r>
+            <w:r>
+              <w:rPr>
+                <w:rFonts w:ascii="Montserrat" w:hAnsi="Montserrat"/>
+                <w:color w:val="000000" w:themeColor="text1"/>
+                <w:sz w:val="16"/>
+                <w:szCs w:val="16"/>
+              </w:rPr>
+              <w:fldChar w:fldCharType="end"/>
+            </w:r>
+          </w:p>
+        </w:tc>
+        <w:tc>
+          <w:tcPr>
+            <w:tcW w:w="2141" w:type="dxa"/>
+            <w:shd w:val="clear" w:color="auto" w:fill="80AEAB"/>
+          </w:tcPr>
+          <w:p>
+            <w:pPr>
+              <w:jc w:val="right"/>
+              <w:rPr>
+                <w:rFonts w:ascii="Montserrat" w:hAnsi="Montserrat"/>
+                <w:color w:val="FFFFFF" w:themeColor="background1"/>
+                <w:sz w:val="16"/>
+                <w:szCs w:val="16"/>
+              </w:rPr>
+            </w:pPr>
+            <w:r>
+              <w:rPr>
+                <w:rFonts w:ascii="Montserrat" w:hAnsi="Montserrat"/>
+                <w:color w:val="FFFFFF" w:themeColor="background1"/>
+                <w:sz w:val="16"/>
+                <w:szCs w:val="16"/>
+              </w:rPr>
+              <w:t>Empleador/ Jefe Inmediato</w:t>
+            </w:r>
+          </w:p>
+        </w:tc>
+        <w:tc>
+          <w:tcPr>
+            <w:tcW w:w="2141" w:type="dxa"/>
+          </w:tcPr>
+          <w:p>
+            <w:pPr>
+              <w:rPr>
+                <w:rFonts w:ascii="Montserrat" w:hAnsi="Montserrat"/>
+                <w:color w:val="000000" w:themeColor="text1"/>
+                <w:sz w:val="16"/>
+                <w:szCs w:val="16"/>
+              </w:rPr>
+            </w:pPr>
+            <w:r>
+              <w:rPr>
+                <w:rFonts w:ascii="Montserrat" w:hAnsi="Montserrat"/>
+                <w:color w:val="000000" w:themeColor="text1"/>
+                <w:sz w:val="16"/>
+                <w:szCs w:val="16"/>
+              </w:rPr>
+              <w:fldChar w:fldCharType="begin"/>
+            </w:r>
+            <w:r>
+              <w:rPr>
+                <w:rFonts w:ascii="Montserrat" w:hAnsi="Montserrat"/>
+                <w:color w:val="000000" w:themeColor="text1"/>
+                <w:sz w:val="16"/>
+                <w:szCs w:val="16"/>
+              </w:rPr>
+              <w:instrText xml:space="preserve"> MERGEFIELD  empleador  \* MERGEFORMAT </w:instrText>
+            </w:r>
+            <w:r>
+              <w:rPr>
+                <w:rFonts w:ascii="Montserrat" w:hAnsi="Montserrat"/>
+                <w:color w:val="000000" w:themeColor="text1"/>
+                <w:sz w:val="16"/>
+                <w:szCs w:val="16"/>
+              </w:rPr>
+              <w:fldChar w:fldCharType="separate"/>
+            </w:r>
+            <w:r>
+              <w:rPr>
+                <w:rFonts w:ascii="Montserrat" w:hAnsi="Montserrat"/>
+                <w:noProof/>
+                <w:color w:val="000000" w:themeColor="text1"/>
+                <w:sz w:val="16"/>
+                <w:szCs w:val="16"/>
+              </w:rPr>
+              <w:t>«empleador»</w:t>
+            </w:r>
+            <w:r>
+              <w:rPr>
+                <w:rFonts w:ascii="Montserrat" w:hAnsi="Montserrat"/>
+                <w:color w:val="000000" w:themeColor="text1"/>
+                <w:sz w:val="16"/>
+                <w:szCs w:val="16"/>
+              </w:rPr>
+              <w:fldChar w:fldCharType="end"/>
+            </w:r>
+          </w:p>
+        </w:tc>
+      </w:tr>
+      <w:tr>
+        <w:tc>
+          <w:tcPr>
+            <w:tcW w:w="2405" w:type="dxa"/>
+            <w:shd w:val="clear" w:color="auto" w:fill="80AEAB"/>
+          </w:tcPr>
+          <w:p>
+            <w:pPr>
+              <w:jc w:val="right"/>
+              <w:rPr>
+                <w:rFonts w:ascii="Montserrat" w:hAnsi="Montserrat"/>
+                <w:color w:val="FFFFFF" w:themeColor="background1"/>
+                <w:sz w:val="16"/>
+                <w:szCs w:val="16"/>
+              </w:rPr>
+            </w:pPr>
+            <w:r>
+              <w:rPr>
+                <w:rFonts w:ascii="Montserrat" w:hAnsi="Montserrat"/>
+                <w:color w:val="FFFFFF" w:themeColor="background1"/>
+                <w:sz w:val="16"/>
+                <w:szCs w:val="16"/>
+              </w:rPr>
+              <w:t>Enterado de proceso</w:t>
+            </w:r>
+          </w:p>
+        </w:tc>
+        <w:tc>
+          <w:tcPr>
+            <w:tcW w:w="2141" w:type="dxa"/>
+          </w:tcPr>
+          <w:p>
+            <w:pPr>
+              <w:rPr>
+                <w:rFonts w:ascii="Montserrat" w:hAnsi="Montserrat"/>
+                <w:color w:val="000000" w:themeColor="text1"/>
+                <w:sz w:val="16"/>
+                <w:szCs w:val="16"/>
+              </w:rPr>
+            </w:pPr>
+            <w:r>
+              <w:rPr>
+                <w:rFonts w:ascii="Montserrat" w:hAnsi="Montserrat"/>
+                <w:color w:val="000000" w:themeColor="text1"/>
+                <w:sz w:val="16"/>
+                <w:szCs w:val="16"/>
+              </w:rPr>
+              <w:fldChar w:fldCharType="begin"/>
+            </w:r>
+            <w:r>
+              <w:rPr>
+                <w:rFonts w:ascii="Montserrat" w:hAnsi="Montserrat"/>
+                <w:color w:val="000000" w:themeColor="text1"/>
+                <w:sz w:val="16"/>
+                <w:szCs w:val="16"/>
+              </w:rPr>
+              <w:instrText xml:space="preserve"> MERGEFIELD  enteradoprocesotrabajo  \* MERGEFORMAT </w:instrText>
+            </w:r>
+            <w:r>
+              <w:rPr>
+                <w:rFonts w:ascii="Montserrat" w:hAnsi="Montserrat"/>
+                <w:color w:val="000000" w:themeColor="text1"/>
+                <w:sz w:val="16"/>
+                <w:szCs w:val="16"/>
+              </w:rPr>
+              <w:fldChar w:fldCharType="separate"/>
+            </w:r>
+            <w:r>
+              <w:rPr>
+                <w:rFonts w:ascii="Montserrat" w:hAnsi="Montserrat"/>
+                <w:noProof/>
+                <w:color w:val="000000" w:themeColor="text1"/>
+                <w:sz w:val="16"/>
+                <w:szCs w:val="16"/>
+              </w:rPr>
+              <w:t>«enteradoprocesotrabajo»</w:t>
+            </w:r>
+            <w:r>
+              <w:rPr>
+                <w:rFonts w:ascii="Montserrat" w:hAnsi="Montserrat"/>
+                <w:color w:val="000000" w:themeColor="text1"/>
+                <w:sz w:val="16"/>
+                <w:szCs w:val="16"/>
+              </w:rPr>
+              <w:fldChar w:fldCharType="end"/>
+            </w:r>
+          </w:p>
+        </w:tc>
+        <w:tc>
+          <w:tcPr>
+            <w:tcW w:w="2141" w:type="dxa"/>
+            <w:shd w:val="clear" w:color="auto" w:fill="80AEAB"/>
+          </w:tcPr>
+          <w:p>
+            <w:pPr>
+              <w:jc w:val="right"/>
+              <w:rPr>
+                <w:rFonts w:ascii="Montserrat" w:hAnsi="Montserrat"/>
+                <w:color w:val="FFFFFF" w:themeColor="background1"/>
+                <w:sz w:val="16"/>
+                <w:szCs w:val="16"/>
+              </w:rPr>
+            </w:pPr>
+            <w:r>
+              <w:rPr>
+                <w:rFonts w:ascii="Montserrat" w:hAnsi="Montserrat"/>
+                <w:color w:val="FFFFFF" w:themeColor="background1"/>
+                <w:sz w:val="16"/>
+                <w:szCs w:val="16"/>
+              </w:rPr>
+              <w:t>Se puede enterar</w:t>
+            </w:r>
+          </w:p>
+        </w:tc>
+        <w:tc>
+          <w:tcPr>
+            <w:tcW w:w="2141" w:type="dxa"/>
+          </w:tcPr>
+          <w:p>
+            <w:pPr>
+              <w:rPr>
+                <w:rFonts w:ascii="Montserrat" w:hAnsi="Montserrat"/>
+                <w:color w:val="000000" w:themeColor="text1"/>
+                <w:sz w:val="16"/>
+                <w:szCs w:val="16"/>
+              </w:rPr>
+            </w:pPr>
+            <w:r>
+              <w:rPr>
+                <w:rFonts w:ascii="Montserrat" w:hAnsi="Montserrat"/>
+                <w:color w:val="000000" w:themeColor="text1"/>
+                <w:sz w:val="16"/>
+                <w:szCs w:val="16"/>
+              </w:rPr>
+              <w:fldChar w:fldCharType="begin"/>
+            </w:r>
+            <w:r>
+              <w:rPr>
+                <w:rFonts w:ascii="Montserrat" w:hAnsi="Montserrat"/>
+                <w:color w:val="000000" w:themeColor="text1"/>
+                <w:sz w:val="16"/>
+                <w:szCs w:val="16"/>
+              </w:rPr>
+              <w:instrText xml:space="preserve"> MERGEFIELD  sepuedeenterartrabajo  \* MERGEFORMAT </w:instrText>
+            </w:r>
+            <w:r>
+              <w:rPr>
+                <w:rFonts w:ascii="Montserrat" w:hAnsi="Montserrat"/>
+                <w:color w:val="000000" w:themeColor="text1"/>
+                <w:sz w:val="16"/>
+                <w:szCs w:val="16"/>
+              </w:rPr>
+              <w:fldChar w:fldCharType="separate"/>
+            </w:r>
+            <w:r>
+              <w:rPr>
+                <w:rFonts w:ascii="Montserrat" w:hAnsi="Montserrat"/>
+                <w:noProof/>
+                <w:color w:val="000000" w:themeColor="text1"/>
+                <w:sz w:val="16"/>
+                <w:szCs w:val="16"/>
+              </w:rPr>
+              <w:t>«sepuedeenterartrabajo»</w:t>
+            </w:r>
+            <w:r>
+              <w:rPr>
+                <w:rFonts w:ascii="Montserrat" w:hAnsi="Montserrat"/>
+                <w:color w:val="000000" w:themeColor="text1"/>
+                <w:sz w:val="16"/>
+                <w:szCs w:val="16"/>
+              </w:rPr>
+              <w:fldChar w:fldCharType="end"/>
+            </w:r>
+          </w:p>
+        </w:tc>
+      </w:tr>
+      <w:tr>
+        <w:tc>
+          <w:tcPr>
+            <w:tcW w:w="2405" w:type="dxa"/>
+            <w:shd w:val="clear" w:color="auto" w:fill="80AEAB"/>
+          </w:tcPr>
+          <w:p>
+            <w:pPr>
+              <w:jc w:val="right"/>
+              <w:rPr>
+                <w:rFonts w:ascii="Montserrat" w:hAnsi="Montserrat"/>
+                <w:color w:val="FFFFFF" w:themeColor="background1"/>
+                <w:sz w:val="16"/>
+                <w:szCs w:val="16"/>
+              </w:rPr>
+            </w:pPr>
+            <w:r>
+              <w:rPr>
+                <w:rFonts w:ascii="Montserrat" w:hAnsi="Montserrat"/>
+                <w:color w:val="FFFFFF" w:themeColor="background1"/>
+                <w:sz w:val="16"/>
+                <w:szCs w:val="16"/>
+              </w:rPr>
+              <w:t>Tiempo trabajando</w:t>
+            </w:r>
+          </w:p>
+        </w:tc>
+        <w:tc>
+          <w:tcPr>
+            <w:tcW w:w="6423" w:type="dxa"/>
+            <w:gridSpan w:val="3"/>
+          </w:tcPr>
+          <w:p>
+            <w:pPr>
+              <w:rPr>
+                <w:rFonts w:ascii="Montserrat" w:hAnsi="Montserrat"/>
+                <w:color w:val="000000" w:themeColor="text1"/>
+                <w:sz w:val="16"/>
+                <w:szCs w:val="16"/>
+              </w:rPr>
+            </w:pPr>
+            <w:r>
+              <w:rPr>
+                <w:rFonts w:ascii="Montserrat" w:hAnsi="Montserrat"/>
+                <w:color w:val="000000" w:themeColor="text1"/>
+                <w:sz w:val="16"/>
+                <w:szCs w:val="16"/>
+              </w:rPr>
+              <w:fldChar w:fldCharType="begin"/>
+            </w:r>
+            <w:r>
+              <w:rPr>
+                <w:rFonts w:ascii="Montserrat" w:hAnsi="Montserrat"/>
+                <w:color w:val="000000" w:themeColor="text1"/>
+                <w:sz w:val="16"/>
+                <w:szCs w:val="16"/>
+              </w:rPr>
+              <w:instrText xml:space="preserve"> MERGEFIELD  tiempotrabajando  \* MERGEFORMAT </w:instrText>
+            </w:r>
+            <w:r>
+              <w:rPr>
+                <w:rFonts w:ascii="Montserrat" w:hAnsi="Montserrat"/>
+                <w:color w:val="000000" w:themeColor="text1"/>
+                <w:sz w:val="16"/>
+                <w:szCs w:val="16"/>
+              </w:rPr>
+              <w:fldChar w:fldCharType="separate"/>
+            </w:r>
+            <w:r>
+              <w:rPr>
+                <w:rFonts w:ascii="Montserrat" w:hAnsi="Montserrat"/>
+                <w:noProof/>
+                <w:color w:val="000000" w:themeColor="text1"/>
+                <w:sz w:val="16"/>
+                <w:szCs w:val="16"/>
+              </w:rPr>
+              <w:t>«tiempotrabajando»</w:t>
+            </w:r>
+            <w:r>
+              <w:rPr>
+                <w:rFonts w:ascii="Montserrat" w:hAnsi="Montserrat"/>
+                <w:color w:val="000000" w:themeColor="text1"/>
+                <w:sz w:val="16"/>
+                <w:szCs w:val="16"/>
+              </w:rPr>
+              <w:fldChar w:fldCharType="end"/>
+            </w:r>
+          </w:p>
+        </w:tc>
+      </w:tr>
+      <w:bookmarkEnd w:id="0"/>
+      <w:tr>
+        <w:tc>
+          <w:tcPr>
+            <w:tcW w:w="2405" w:type="dxa"/>
+            <w:shd w:val="clear" w:color="auto" w:fill="80AEAB"/>
+          </w:tcPr>
+          <w:p>
+            <w:pPr>
+              <w:jc w:val="right"/>
+              <w:rPr>
+                <w:rFonts w:ascii="Montserrat" w:hAnsi="Montserrat"/>
+                <w:color w:val="FFFFFF" w:themeColor="background1"/>
+                <w:sz w:val="16"/>
+                <w:szCs w:val="16"/>
+              </w:rPr>
+            </w:pPr>
+            <w:r>
+              <w:rPr>
+                <w:rFonts w:ascii="Montserrat" w:hAnsi="Montserrat"/>
+                <w:color w:val="FFFFFF" w:themeColor="background1"/>
+                <w:sz w:val="16"/>
+                <w:szCs w:val="16"/>
+              </w:rPr>
+              <w:t>Salario</w:t>
+            </w:r>
+          </w:p>
+        </w:tc>
+        <w:tc>
+          <w:tcPr>
+            <w:tcW w:w="2141" w:type="dxa"/>
+          </w:tcPr>
+          <w:p>
+            <w:pPr>
+              <w:rPr>
+                <w:rFonts w:ascii="Montserrat" w:hAnsi="Montserrat"/>
+                <w:color w:val="000000" w:themeColor="text1"/>
+                <w:sz w:val="16"/>
+                <w:szCs w:val="16"/>
+              </w:rPr>
+            </w:pPr>
+            <w:r>
+              <w:rPr>
+                <w:rFonts w:ascii="Montserrat" w:hAnsi="Montserrat"/>
+                <w:color w:val="000000" w:themeColor="text1"/>
+                <w:sz w:val="16"/>
+                <w:szCs w:val="16"/>
+              </w:rPr>
+              <w:fldChar w:fldCharType="begin"/>
+            </w:r>
+            <w:r>
+              <w:rPr>
+                <w:rFonts w:ascii="Montserrat" w:hAnsi="Montserrat"/>
+                <w:color w:val="000000" w:themeColor="text1"/>
+                <w:sz w:val="16"/>
+                <w:szCs w:val="16"/>
+              </w:rPr>
+              <w:instrText xml:space="preserve"> MERGEFIELD  salario  \* MERGEFORMAT </w:instrText>
+            </w:r>
+            <w:r>
+              <w:rPr>
+                <w:rFonts w:ascii="Montserrat" w:hAnsi="Montserrat"/>
+                <w:color w:val="000000" w:themeColor="text1"/>
+                <w:sz w:val="16"/>
+                <w:szCs w:val="16"/>
+              </w:rPr>
+              <w:fldChar w:fldCharType="separate"/>
+            </w:r>
+            <w:r>
+              <w:rPr>
+                <w:rFonts w:ascii="Montserrat" w:hAnsi="Montserrat"/>
+                <w:noProof/>
+                <w:color w:val="000000" w:themeColor="text1"/>
+                <w:sz w:val="16"/>
+                <w:szCs w:val="16"/>
+              </w:rPr>
+              <w:t>«salario»</w:t>
+            </w:r>
+            <w:r>
+              <w:rPr>
+                <w:rFonts w:ascii="Montserrat" w:hAnsi="Montserrat"/>
+                <w:color w:val="000000" w:themeColor="text1"/>
+                <w:sz w:val="16"/>
+                <w:szCs w:val="16"/>
+              </w:rPr>
+              <w:fldChar w:fldCharType="end"/>
+            </w:r>
+          </w:p>
+        </w:tc>
+        <w:tc>
+          <w:tcPr>
+            <w:tcW w:w="2141" w:type="dxa"/>
+            <w:shd w:val="clear" w:color="auto" w:fill="80AEAB"/>
+          </w:tcPr>
+          <w:p>
+            <w:pPr>
+              <w:jc w:val="right"/>
+              <w:rPr>
+                <w:rFonts w:ascii="Montserrat" w:hAnsi="Montserrat"/>
+                <w:color w:val="FFFFFF" w:themeColor="background1"/>
+                <w:sz w:val="16"/>
+                <w:szCs w:val="16"/>
+              </w:rPr>
+            </w:pPr>
+            <w:r>
+              <w:rPr>
+                <w:rFonts w:ascii="Montserrat" w:hAnsi="Montserrat"/>
+                <w:color w:val="FFFFFF" w:themeColor="background1"/>
+                <w:sz w:val="16"/>
+                <w:szCs w:val="16"/>
+              </w:rPr>
+              <w:t>Temporalidad de pago</w:t>
+            </w:r>
+          </w:p>
+        </w:tc>
+        <w:tc>
+          <w:tcPr>
+            <w:tcW w:w="2141" w:type="dxa"/>
+          </w:tcPr>
+          <w:p>
+            <w:pPr>
+              <w:rPr>
+                <w:rFonts w:ascii="Montserrat" w:hAnsi="Montserrat"/>
+                <w:color w:val="000000" w:themeColor="text1"/>
+                <w:sz w:val="16"/>
+                <w:szCs w:val="16"/>
+              </w:rPr>
+            </w:pPr>
+            <w:r>
+              <w:rPr>
+                <w:rFonts w:ascii="Montserrat" w:hAnsi="Montserrat"/>
+                <w:color w:val="000000" w:themeColor="text1"/>
+                <w:sz w:val="16"/>
+                <w:szCs w:val="16"/>
+              </w:rPr>
+              <w:fldChar w:fldCharType="begin"/>
+            </w:r>
+            <w:r>
+              <w:rPr>
+                <w:rFonts w:ascii="Montserrat" w:hAnsi="Montserrat"/>
+                <w:color w:val="000000" w:themeColor="text1"/>
+                <w:sz w:val="16"/>
+                <w:szCs w:val="16"/>
+              </w:rPr>
+              <w:instrText xml:space="preserve"> MERGEFIELD  temporalidadpago  \* MERGEFORMAT </w:instrText>
+            </w:r>
+            <w:r>
+              <w:rPr>
+                <w:rFonts w:ascii="Montserrat" w:hAnsi="Montserrat"/>
+                <w:color w:val="000000" w:themeColor="text1"/>
+                <w:sz w:val="16"/>
+                <w:szCs w:val="16"/>
+              </w:rPr>
+              <w:fldChar w:fldCharType="separate"/>
+            </w:r>
+            <w:r>
+              <w:rPr>
+                <w:rFonts w:ascii="Montserrat" w:hAnsi="Montserrat"/>
+                <w:noProof/>
+                <w:color w:val="000000" w:themeColor="text1"/>
+                <w:sz w:val="16"/>
+                <w:szCs w:val="16"/>
+              </w:rPr>
+              <w:t>«temporalidadpago»</w:t>
+            </w:r>
+            <w:r>
+              <w:rPr>
+                <w:rFonts w:ascii="Montserrat" w:hAnsi="Montserrat"/>
+                <w:color w:val="000000" w:themeColor="text1"/>
+                <w:sz w:val="16"/>
+                <w:szCs w:val="16"/>
+              </w:rPr>
+              <w:fldChar w:fldCharType="end"/>
+            </w:r>
+          </w:p>
+        </w:tc>
+      </w:tr>
+      <w:tr>
+        <w:tc>
+          <w:tcPr>
+            <w:tcW w:w="2405" w:type="dxa"/>
+            <w:shd w:val="clear" w:color="auto" w:fill="80AEAB"/>
+          </w:tcPr>
+          <w:p>
+            <w:pPr>
+              <w:jc w:val="right"/>
+              <w:rPr>
+                <w:rFonts w:ascii="Montserrat" w:hAnsi="Montserrat"/>
+                <w:color w:val="FFFFFF" w:themeColor="background1"/>
+                <w:sz w:val="16"/>
+                <w:szCs w:val="16"/>
+              </w:rPr>
+            </w:pPr>
+            <w:r>
+              <w:rPr>
+                <w:rFonts w:ascii="Montserrat" w:hAnsi="Montserrat"/>
+                <w:color w:val="FFFFFF" w:themeColor="background1"/>
+                <w:sz w:val="16"/>
+                <w:szCs w:val="16"/>
+              </w:rPr>
+              <w:lastRenderedPageBreak/>
+              <w:t>Dirección del trabajo</w:t>
+            </w:r>
+          </w:p>
+        </w:tc>
+        <w:tc>
+          <w:tcPr>
+            <w:tcW w:w="6423" w:type="dxa"/>
+            <w:gridSpan w:val="3"/>
+          </w:tcPr>
+          <w:p>
+            <w:pPr>
+              <w:rPr>
+                <w:rFonts w:ascii="Montserrat" w:hAnsi="Montserrat"/>
+                <w:color w:val="000000" w:themeColor="text1"/>
+                <w:sz w:val="16"/>
+                <w:szCs w:val="16"/>
+              </w:rPr>
+            </w:pPr>
+            <w:r>
+              <w:rPr>
+                <w:rFonts w:ascii="Montserrat" w:hAnsi="Montserrat"/>
+                <w:color w:val="000000" w:themeColor="text1"/>
+                <w:sz w:val="16"/>
+                <w:szCs w:val="16"/>
+              </w:rPr>
+              <w:fldChar w:fldCharType="begin"/>
+            </w:r>
+            <w:r>
+              <w:rPr>
+                <w:rFonts w:ascii="Montserrat" w:hAnsi="Montserrat"/>
+                <w:color w:val="000000" w:themeColor="text1"/>
+                <w:sz w:val="16"/>
+                <w:szCs w:val="16"/>
+              </w:rPr>
+              <w:instrText xml:space="preserve"> MERGEFIELD  direcciontrabajo  \* MERGEFORMAT </w:instrText>
+            </w:r>
+            <w:r>
+              <w:rPr>
+                <w:rFonts w:ascii="Montserrat" w:hAnsi="Montserrat"/>
+                <w:color w:val="000000" w:themeColor="text1"/>
+                <w:sz w:val="16"/>
+                <w:szCs w:val="16"/>
+              </w:rPr>
+              <w:fldChar w:fldCharType="separate"/>
+            </w:r>
+            <w:r>
+              <w:rPr>
+                <w:rFonts w:ascii="Montserrat" w:hAnsi="Montserrat"/>
+                <w:noProof/>
+                <w:color w:val="000000" w:themeColor="text1"/>
+                <w:sz w:val="16"/>
+                <w:szCs w:val="16"/>
+              </w:rPr>
+              <w:t>«direcciontrabajo»</w:t>
+            </w:r>
+            <w:r>
+              <w:rPr>
+                <w:rFonts w:ascii="Montserrat" w:hAnsi="Montserrat"/>
+                <w:color w:val="000000" w:themeColor="text1"/>
+                <w:sz w:val="16"/>
+                <w:szCs w:val="16"/>
+              </w:rPr>
+              <w:fldChar w:fldCharType="end"/>
+            </w:r>
+          </w:p>
+        </w:tc>
+      </w:tr>
+      <w:tr>
+        <w:tc>
+          <w:tcPr>
+            <w:tcW w:w="2405" w:type="dxa"/>
+            <w:shd w:val="clear" w:color="auto" w:fill="80AEAB"/>
+          </w:tcPr>
+          <w:p>
+            <w:pPr>
+              <w:jc w:val="right"/>
+              <w:rPr>
+                <w:rFonts w:ascii="Montserrat" w:hAnsi="Montserrat"/>
+                <w:color w:val="FFFFFF" w:themeColor="background1"/>
+                <w:sz w:val="16"/>
+                <w:szCs w:val="16"/>
+              </w:rPr>
+            </w:pPr>
+            <w:r>
+              <w:rPr>
+                <w:rFonts w:ascii="Montserrat" w:hAnsi="Montserrat"/>
+                <w:color w:val="FFFFFF" w:themeColor="background1"/>
+                <w:sz w:val="16"/>
+                <w:szCs w:val="16"/>
+              </w:rPr>
+              <w:t>Horario</w:t>
+            </w:r>
+          </w:p>
+        </w:tc>
+        <w:tc>
+          <w:tcPr>
+            <w:tcW w:w="2141" w:type="dxa"/>
+          </w:tcPr>
+          <w:p>
+            <w:pPr>
+              <w:rPr>
+                <w:rFonts w:ascii="Montserrat" w:hAnsi="Montserrat"/>
+                <w:color w:val="000000" w:themeColor="text1"/>
+                <w:sz w:val="16"/>
+                <w:szCs w:val="16"/>
+              </w:rPr>
+            </w:pPr>
+            <w:r>
+              <w:rPr>
+                <w:rFonts w:ascii="Montserrat" w:hAnsi="Montserrat"/>
+                <w:color w:val="000000" w:themeColor="text1"/>
+                <w:sz w:val="16"/>
+                <w:szCs w:val="16"/>
+              </w:rPr>
+              <w:fldChar w:fldCharType="begin"/>
+            </w:r>
+            <w:r>
+              <w:rPr>
+                <w:rFonts w:ascii="Montserrat" w:hAnsi="Montserrat"/>
+                <w:color w:val="000000" w:themeColor="text1"/>
+                <w:sz w:val="16"/>
+                <w:szCs w:val="16"/>
+              </w:rPr>
+              <w:instrText xml:space="preserve"> MERGEFIELD  horariotrabajo  \* MERGEFORMAT </w:instrText>
+            </w:r>
+            <w:r>
+              <w:rPr>
+                <w:rFonts w:ascii="Montserrat" w:hAnsi="Montserrat"/>
+                <w:color w:val="000000" w:themeColor="text1"/>
+                <w:sz w:val="16"/>
+                <w:szCs w:val="16"/>
+              </w:rPr>
+              <w:fldChar w:fldCharType="separate"/>
+            </w:r>
+            <w:r>
+              <w:rPr>
+                <w:rFonts w:ascii="Montserrat" w:hAnsi="Montserrat"/>
+                <w:noProof/>
+                <w:color w:val="000000" w:themeColor="text1"/>
+                <w:sz w:val="16"/>
+                <w:szCs w:val="16"/>
+              </w:rPr>
+              <w:t>«horariotrabajo»</w:t>
+            </w:r>
+            <w:r>
+              <w:rPr>
+                <w:rFonts w:ascii="Montserrat" w:hAnsi="Montserrat"/>
+                <w:color w:val="000000" w:themeColor="text1"/>
+                <w:sz w:val="16"/>
+                <w:szCs w:val="16"/>
+              </w:rPr>
+              <w:fldChar w:fldCharType="end"/>
+            </w:r>
+          </w:p>
+        </w:tc>
+        <w:tc>
+          <w:tcPr>
+            <w:tcW w:w="2141" w:type="dxa"/>
+            <w:shd w:val="clear" w:color="auto" w:fill="80AEAB"/>
+          </w:tcPr>
+          <w:p>
+            <w:pPr>
+              <w:jc w:val="right"/>
+              <w:rPr>
+                <w:rFonts w:ascii="Montserrat" w:hAnsi="Montserrat"/>
+                <w:color w:val="FFFFFF" w:themeColor="background1"/>
+                <w:sz w:val="16"/>
+                <w:szCs w:val="16"/>
+              </w:rPr>
+            </w:pPr>
+            <w:r>
+              <w:rPr>
+                <w:rFonts w:ascii="Montserrat" w:hAnsi="Montserrat"/>
+                <w:color w:val="FFFFFF" w:themeColor="background1"/>
+                <w:sz w:val="16"/>
+                <w:szCs w:val="16"/>
+              </w:rPr>
+              <w:t>Teléfono</w:t>
+            </w:r>
+          </w:p>
+        </w:tc>
+        <w:tc>
+          <w:tcPr>
+            <w:tcW w:w="2141" w:type="dxa"/>
+          </w:tcPr>
+          <w:p>
+            <w:pPr>
+              <w:rPr>
+                <w:rFonts w:ascii="Montserrat" w:hAnsi="Montserrat"/>
+                <w:color w:val="000000" w:themeColor="text1"/>
+                <w:sz w:val="16"/>
+                <w:szCs w:val="16"/>
+              </w:rPr>
+            </w:pPr>
+            <w:r>
+              <w:rPr>
+                <w:rFonts w:ascii="Montserrat" w:hAnsi="Montserrat"/>
+                <w:color w:val="000000" w:themeColor="text1"/>
+                <w:sz w:val="16"/>
+                <w:szCs w:val="16"/>
+              </w:rPr>
+              <w:fldChar w:fldCharType="begin"/>
+            </w:r>
+            <w:r>
+              <w:rPr>
+                <w:rFonts w:ascii="Montserrat" w:hAnsi="Montserrat"/>
+                <w:color w:val="000000" w:themeColor="text1"/>
+                <w:sz w:val="16"/>
+                <w:szCs w:val="16"/>
+              </w:rPr>
+              <w:instrText xml:space="preserve"> MERGEFIELD  telefonotrabajo  \* MERGEFORMAT </w:instrText>
+            </w:r>
+            <w:r>
+              <w:rPr>
+                <w:rFonts w:ascii="Montserrat" w:hAnsi="Montserrat"/>
+                <w:color w:val="000000" w:themeColor="text1"/>
+                <w:sz w:val="16"/>
+                <w:szCs w:val="16"/>
+              </w:rPr>
+              <w:fldChar w:fldCharType="separate"/>
+            </w:r>
+            <w:r>
+              <w:rPr>
+                <w:rFonts w:ascii="Montserrat" w:hAnsi="Montserrat"/>
+                <w:noProof/>
+                <w:color w:val="000000" w:themeColor="text1"/>
+                <w:sz w:val="16"/>
+                <w:szCs w:val="16"/>
+              </w:rPr>
+              <w:t>«telefonotrabajo»</w:t>
+            </w:r>
+            <w:r>
+              <w:rPr>
+                <w:rFonts w:ascii="Montserrat" w:hAnsi="Montserrat"/>
+                <w:color w:val="000000" w:themeColor="text1"/>
+                <w:sz w:val="16"/>
+                <w:szCs w:val="16"/>
+              </w:rPr>
+              <w:fldChar w:fldCharType="end"/>
+            </w:r>
+          </w:p>
+        </w:tc>
+      </w:tr>
+      <w:tr>
+        <w:tc>
+          <w:tcPr>
+            <w:tcW w:w="2405" w:type="dxa"/>
+            <w:shd w:val="clear" w:color="auto" w:fill="80AEAB"/>
+          </w:tcPr>
+          <w:p>
+            <w:pPr>
+              <w:jc w:val="right"/>
+              <w:rPr>
+                <w:rFonts w:ascii="Montserrat" w:hAnsi="Montserrat"/>
+                <w:color w:val="FFFFFF" w:themeColor="background1"/>
+                <w:sz w:val="16"/>
+                <w:szCs w:val="16"/>
+              </w:rPr>
+            </w:pPr>
+            <w:r>
+              <w:rPr>
+                <w:rFonts w:ascii="Montserrat" w:hAnsi="Montserrat"/>
+                <w:color w:val="FFFFFF" w:themeColor="background1"/>
+                <w:sz w:val="16"/>
+                <w:szCs w:val="16"/>
+              </w:rPr>
+              <w:t>Observaciones</w:t>
+            </w:r>
+          </w:p>
+        </w:tc>
+        <w:tc>
+          <w:tcPr>
+            <w:tcW w:w="6423" w:type="dxa"/>
+            <w:gridSpan w:val="3"/>
+          </w:tcPr>
+          <w:p>
+            <w:pPr>
+              <w:rPr>
+                <w:rFonts w:ascii="Montserrat" w:hAnsi="Montserrat"/>
+                <w:color w:val="000000" w:themeColor="text1"/>
+                <w:sz w:val="16"/>
+                <w:szCs w:val="16"/>
+              </w:rPr>
+            </w:pPr>
+            <w:r>
+              <w:rPr>
+                <w:rFonts w:ascii="Montserrat" w:hAnsi="Montserrat"/>
+                <w:color w:val="000000" w:themeColor="text1"/>
+                <w:sz w:val="16"/>
+                <w:szCs w:val="16"/>
+              </w:rPr>
+              <w:fldChar w:fldCharType="begin"/>
+            </w:r>
+            <w:r>
+              <w:rPr>
+                <w:rFonts w:ascii="Montserrat" w:hAnsi="Montserrat"/>
+                <w:color w:val="000000" w:themeColor="text1"/>
+                <w:sz w:val="16"/>
+                <w:szCs w:val="16"/>
+              </w:rPr>
+              <w:instrText xml:space="preserve"> MERGEFIELD  observacionestrabajo  \* MERGEFORMAT </w:instrText>
+            </w:r>
+            <w:r>
+              <w:rPr>
+                <w:rFonts w:ascii="Montserrat" w:hAnsi="Montserrat"/>
+                <w:color w:val="000000" w:themeColor="text1"/>
+                <w:sz w:val="16"/>
+                <w:szCs w:val="16"/>
+              </w:rPr>
+              <w:fldChar w:fldCharType="separate"/>
+            </w:r>
+            <w:r>
+              <w:rPr>
+                <w:rFonts w:ascii="Montserrat" w:hAnsi="Montserrat"/>
+                <w:noProof/>
+                <w:color w:val="000000" w:themeColor="text1"/>
+                <w:sz w:val="16"/>
+                <w:szCs w:val="16"/>
+              </w:rPr>
+              <w:t>«observacionestrabajo»</w:t>
+            </w:r>
+            <w:r>
+              <w:rPr>
+                <w:rFonts w:ascii="Montserrat" w:hAnsi="Montserrat"/>
+                <w:color w:val="000000" w:themeColor="text1"/>
+                <w:sz w:val="16"/>
+                <w:szCs w:val="16"/>
+              </w:rPr>
+              <w:fldChar w:fldCharType="end"/>
+            </w:r>
+          </w:p>
+        </w:tc>
+      </w:tr>
+    </w:tbl>
+    <w:p/>
+    <w:tbl>
+      <w:tblPr>
+        <w:tblStyle w:val="Tablaconcuadrculaclara"/>
+        <w:tblW w:w="0" w:type="auto"/>
+        <w:tblLook w:val="04A0" w:firstRow="1" w:lastRow="0" w:firstColumn="1" w:lastColumn="0" w:noHBand="0" w:noVBand="1"/>
+      </w:tblPr>
+      <w:tblGrid>
+        <w:gridCol w:w="2298"/>
+        <w:gridCol w:w="2385"/>
+        <w:gridCol w:w="2028"/>
+        <w:gridCol w:w="2117"/>
+      </w:tblGrid>
+      <w:tr>
+        <w:tc>
+          <w:tcPr>
+            <w:tcW w:w="8828" w:type="dxa"/>
+            <w:gridSpan w:val="4"/>
+            <w:shd w:val="clear" w:color="auto" w:fill="233460"/>
+          </w:tcPr>
+          <w:p>
+            <w:pPr>
+              <w:jc w:val="center"/>
+              <w:rPr>
+                <w:rFonts w:ascii="Montserrat" w:hAnsi="Montserrat"/>
+                <w:b/>
+                <w:bCs/>
+                <w:color w:val="FFFFFF" w:themeColor="background1"/>
+                <w:sz w:val="16"/>
+                <w:szCs w:val="16"/>
+              </w:rPr>
+            </w:pPr>
+            <w:r>
+              <w:rPr>
+                <w:rFonts w:ascii="Montserrat" w:hAnsi="Montserrat"/>
+                <w:b/>
+                <w:bCs/>
+                <w:color w:val="FFFFFF" w:themeColor="background1"/>
+                <w:sz w:val="16"/>
+                <w:szCs w:val="16"/>
+              </w:rPr>
+              <w:t>ACTIVIDADES SOCIALES</w:t>
+            </w:r>
+          </w:p>
+        </w:tc>
+      </w:tr>
+      <w:tr>
+        <w:tc>
+          <w:tcPr>
+            <w:tcW w:w="2298" w:type="dxa"/>
+            <w:shd w:val="clear" w:color="auto" w:fill="233460"/>
+          </w:tcPr>
+          <w:p>
+            <w:pPr>
+              <w:jc w:val="right"/>
+              <w:rPr>
+                <w:rFonts w:ascii="Montserrat" w:hAnsi="Montserrat"/>
+                <w:color w:val="FFFFFF" w:themeColor="background1"/>
+                <w:sz w:val="16"/>
+                <w:szCs w:val="16"/>
+              </w:rPr>
+            </w:pPr>
+            <w:r>
+              <w:rPr>
+                <w:rFonts w:ascii="Montserrat" w:hAnsi="Montserrat"/>
+                <w:color w:val="FFFFFF" w:themeColor="background1"/>
+                <w:sz w:val="16"/>
+                <w:szCs w:val="16"/>
+              </w:rPr>
+              <w:t>Tipo de actividad</w:t>
+            </w:r>
+          </w:p>
+        </w:tc>
+        <w:tc>
+          <w:tcPr>
+            <w:tcW w:w="2385" w:type="dxa"/>
+          </w:tcPr>
+          <w:p>
+            <w:pPr>
+              <w:rPr>
+                <w:rFonts w:ascii="Montserrat" w:hAnsi="Montserrat"/>
+                <w:color w:val="000000" w:themeColor="text1"/>
+                <w:sz w:val="16"/>
+                <w:szCs w:val="16"/>
+              </w:rPr>
+            </w:pPr>
+            <w:r>
+              <w:rPr>
+                <w:rFonts w:ascii="Montserrat" w:hAnsi="Montserrat"/>
+                <w:color w:val="000000" w:themeColor="text1"/>
+                <w:sz w:val="16"/>
+                <w:szCs w:val="16"/>
+              </w:rPr>
+              <w:fldChar w:fldCharType="begin"/>
+            </w:r>
+            <w:r>
+              <w:rPr>
+                <w:rFonts w:ascii="Montserrat" w:hAnsi="Montserrat"/>
+                <w:color w:val="000000" w:themeColor="text1"/>
+                <w:sz w:val="16"/>
+                <w:szCs w:val="16"/>
+              </w:rPr>
+              <w:instrText xml:space="preserve"> MERGEFIELD  tipoactividad  \* MERGEFORMAT </w:instrText>
+            </w:r>
+            <w:r>
+              <w:rPr>
+                <w:rFonts w:ascii="Montserrat" w:hAnsi="Montserrat"/>
+                <w:color w:val="000000" w:themeColor="text1"/>
+                <w:sz w:val="16"/>
+                <w:szCs w:val="16"/>
+              </w:rPr>
+              <w:fldChar w:fldCharType="separate"/>
+            </w:r>
+            <w:r>
+              <w:rPr>
+                <w:rFonts w:ascii="Montserrat" w:hAnsi="Montserrat"/>
+                <w:noProof/>
+                <w:color w:val="000000" w:themeColor="text1"/>
+                <w:sz w:val="16"/>
+                <w:szCs w:val="16"/>
+              </w:rPr>
+              <w:t>«tipoactividad»</w:t>
+            </w:r>
+            <w:r>
+              <w:rPr>
+                <w:rFonts w:ascii="Montserrat" w:hAnsi="Montserrat"/>
+                <w:color w:val="000000" w:themeColor="text1"/>
+                <w:sz w:val="16"/>
+                <w:szCs w:val="16"/>
+              </w:rPr>
+              <w:fldChar w:fldCharType="end"/>
+            </w:r>
+          </w:p>
+        </w:tc>
+        <w:tc>
+          <w:tcPr>
+            <w:tcW w:w="2028" w:type="dxa"/>
+            <w:shd w:val="clear" w:color="auto" w:fill="233460"/>
+          </w:tcPr>
+          <w:p>
+            <w:pPr>
+              <w:jc w:val="right"/>
+              <w:rPr>
+                <w:rFonts w:ascii="Montserrat" w:hAnsi="Montserrat"/>
+                <w:color w:val="FFFFFF" w:themeColor="background1"/>
+                <w:sz w:val="16"/>
+                <w:szCs w:val="16"/>
+              </w:rPr>
+            </w:pPr>
+            <w:r>
+              <w:rPr>
+                <w:rFonts w:ascii="Montserrat" w:hAnsi="Montserrat"/>
+                <w:color w:val="FFFFFF" w:themeColor="background1"/>
+                <w:sz w:val="16"/>
+                <w:szCs w:val="16"/>
+              </w:rPr>
+              <w:t>Horario</w:t>
+            </w:r>
+          </w:p>
+        </w:tc>
+        <w:tc>
+          <w:tcPr>
+            <w:tcW w:w="2117" w:type="dxa"/>
+          </w:tcPr>
+          <w:p>
+            <w:pPr>
+              <w:rPr>
+                <w:rFonts w:ascii="Montserrat" w:hAnsi="Montserrat"/>
+                <w:color w:val="000000" w:themeColor="text1"/>
+                <w:sz w:val="16"/>
+                <w:szCs w:val="16"/>
+              </w:rPr>
+            </w:pPr>
+            <w:r>
+              <w:rPr>
+                <w:rFonts w:ascii="Montserrat" w:hAnsi="Montserrat"/>
+                <w:color w:val="000000" w:themeColor="text1"/>
+                <w:sz w:val="16"/>
+                <w:szCs w:val="16"/>
+              </w:rPr>
+              <w:fldChar w:fldCharType="begin"/>
+            </w:r>
+            <w:r>
+              <w:rPr>
+                <w:rFonts w:ascii="Montserrat" w:hAnsi="Montserrat"/>
+                <w:color w:val="000000" w:themeColor="text1"/>
+                <w:sz w:val="16"/>
+                <w:szCs w:val="16"/>
+              </w:rPr>
+              <w:instrText xml:space="preserve"> MERGEFIELD  horarioactividad  \* MERGEFORMAT </w:instrText>
+            </w:r>
+            <w:r>
+              <w:rPr>
+                <w:rFonts w:ascii="Montserrat" w:hAnsi="Montserrat"/>
+                <w:color w:val="000000" w:themeColor="text1"/>
+                <w:sz w:val="16"/>
+                <w:szCs w:val="16"/>
+              </w:rPr>
+              <w:fldChar w:fldCharType="separate"/>
+            </w:r>
+            <w:r>
+              <w:rPr>
+                <w:rFonts w:ascii="Montserrat" w:hAnsi="Montserrat"/>
+                <w:noProof/>
+                <w:color w:val="000000" w:themeColor="text1"/>
+                <w:sz w:val="16"/>
+                <w:szCs w:val="16"/>
+              </w:rPr>
+              <w:t>«horarioactividad»</w:t>
+            </w:r>
+            <w:r>
+              <w:rPr>
+                <w:rFonts w:ascii="Montserrat" w:hAnsi="Montserrat"/>
+                <w:color w:val="000000" w:themeColor="text1"/>
+                <w:sz w:val="16"/>
+                <w:szCs w:val="16"/>
+              </w:rPr>
+              <w:fldChar w:fldCharType="end"/>
+            </w:r>
+          </w:p>
+        </w:tc>
+      </w:tr>
+      <w:tr>
+        <w:tc>
+          <w:tcPr>
+            <w:tcW w:w="2298" w:type="dxa"/>
+            <w:shd w:val="clear" w:color="auto" w:fill="233460"/>
+          </w:tcPr>
+          <w:p>
+            <w:pPr>
+              <w:jc w:val="right"/>
+              <w:rPr>
+                <w:rFonts w:ascii="Montserrat" w:hAnsi="Montserrat"/>
+                <w:color w:val="FFFFFF" w:themeColor="background1"/>
+                <w:sz w:val="16"/>
+                <w:szCs w:val="16"/>
+              </w:rPr>
+            </w:pPr>
+            <w:r>
+              <w:rPr>
+                <w:rFonts w:ascii="Montserrat" w:hAnsi="Montserrat"/>
+                <w:color w:val="FFFFFF" w:themeColor="background1"/>
+                <w:sz w:val="16"/>
+                <w:szCs w:val="16"/>
+              </w:rPr>
+              <w:t>Lugar</w:t>
+            </w:r>
+          </w:p>
+        </w:tc>
+        <w:tc>
+          <w:tcPr>
+            <w:tcW w:w="2385" w:type="dxa"/>
+          </w:tcPr>
+          <w:p>
+            <w:pPr>
+              <w:rPr>
+                <w:rFonts w:ascii="Montserrat" w:hAnsi="Montserrat"/>
+                <w:color w:val="000000" w:themeColor="text1"/>
+                <w:sz w:val="16"/>
+                <w:szCs w:val="16"/>
+              </w:rPr>
+            </w:pPr>
+            <w:r>
+              <w:rPr>
+                <w:rFonts w:ascii="Montserrat" w:hAnsi="Montserrat"/>
+                <w:color w:val="000000" w:themeColor="text1"/>
+                <w:sz w:val="16"/>
+                <w:szCs w:val="16"/>
+              </w:rPr>
+              <w:fldChar w:fldCharType="begin"/>
+            </w:r>
+            <w:r>
+              <w:rPr>
+                <w:rFonts w:ascii="Montserrat" w:hAnsi="Montserrat"/>
+                <w:color w:val="000000" w:themeColor="text1"/>
+                <w:sz w:val="16"/>
+                <w:szCs w:val="16"/>
+              </w:rPr>
+              <w:instrText xml:space="preserve"> MERGEFIELD  lugaractividad  \* MERGEFORMAT </w:instrText>
+            </w:r>
+            <w:r>
+              <w:rPr>
+                <w:rFonts w:ascii="Montserrat" w:hAnsi="Montserrat"/>
+                <w:color w:val="000000" w:themeColor="text1"/>
+                <w:sz w:val="16"/>
+                <w:szCs w:val="16"/>
+              </w:rPr>
+              <w:fldChar w:fldCharType="separate"/>
+            </w:r>
+            <w:r>
+              <w:rPr>
+                <w:rFonts w:ascii="Montserrat" w:hAnsi="Montserrat"/>
+                <w:noProof/>
+                <w:color w:val="000000" w:themeColor="text1"/>
+                <w:sz w:val="16"/>
+                <w:szCs w:val="16"/>
+              </w:rPr>
+              <w:t>«lugaractividad»</w:t>
+            </w:r>
+            <w:r>
+              <w:rPr>
+                <w:rFonts w:ascii="Montserrat" w:hAnsi="Montserrat"/>
+                <w:color w:val="000000" w:themeColor="text1"/>
+                <w:sz w:val="16"/>
+                <w:szCs w:val="16"/>
+              </w:rPr>
+              <w:fldChar w:fldCharType="end"/>
+            </w:r>
+          </w:p>
+        </w:tc>
+        <w:tc>
+          <w:tcPr>
+            <w:tcW w:w="2028" w:type="dxa"/>
+            <w:shd w:val="clear" w:color="auto" w:fill="233460"/>
+          </w:tcPr>
+          <w:p>
+            <w:pPr>
+              <w:jc w:val="right"/>
+              <w:rPr>
+                <w:rFonts w:ascii="Montserrat" w:hAnsi="Montserrat"/>
+                <w:color w:val="FFFFFF" w:themeColor="background1"/>
+                <w:sz w:val="16"/>
+                <w:szCs w:val="16"/>
+              </w:rPr>
+            </w:pPr>
+            <w:r>
+              <w:rPr>
+                <w:rFonts w:ascii="Montserrat" w:hAnsi="Montserrat"/>
+                <w:color w:val="FFFFFF" w:themeColor="background1"/>
+                <w:sz w:val="16"/>
+                <w:szCs w:val="16"/>
+              </w:rPr>
+              <w:t>Teléfono</w:t>
+            </w:r>
+          </w:p>
+        </w:tc>
+        <w:tc>
+          <w:tcPr>
+            <w:tcW w:w="2117" w:type="dxa"/>
+          </w:tcPr>
+          <w:p>
+            <w:pPr>
+              <w:rPr>
+                <w:rFonts w:ascii="Montserrat" w:hAnsi="Montserrat"/>
+                <w:color w:val="000000" w:themeColor="text1"/>
+                <w:sz w:val="16"/>
+                <w:szCs w:val="16"/>
+              </w:rPr>
+            </w:pPr>
+            <w:r>
+              <w:rPr>
+                <w:rFonts w:ascii="Montserrat" w:hAnsi="Montserrat"/>
+                <w:color w:val="000000" w:themeColor="text1"/>
+                <w:sz w:val="16"/>
+                <w:szCs w:val="16"/>
+              </w:rPr>
+              <w:fldChar w:fldCharType="begin"/>
+            </w:r>
+            <w:r>
+              <w:rPr>
+                <w:rFonts w:ascii="Montserrat" w:hAnsi="Montserrat"/>
+                <w:color w:val="000000" w:themeColor="text1"/>
+                <w:sz w:val="16"/>
+                <w:szCs w:val="16"/>
+              </w:rPr>
+              <w:instrText xml:space="preserve"> MERGEFIELD  telefonoactividad  \* MERGEFORMAT </w:instrText>
+            </w:r>
+            <w:r>
+              <w:rPr>
+                <w:rFonts w:ascii="Montserrat" w:hAnsi="Montserrat"/>
+                <w:color w:val="000000" w:themeColor="text1"/>
+                <w:sz w:val="16"/>
+                <w:szCs w:val="16"/>
+              </w:rPr>
+              <w:fldChar w:fldCharType="separate"/>
+            </w:r>
+            <w:r>
+              <w:rPr>
+                <w:rFonts w:ascii="Montserrat" w:hAnsi="Montserrat"/>
+                <w:noProof/>
+                <w:color w:val="000000" w:themeColor="text1"/>
+                <w:sz w:val="16"/>
+                <w:szCs w:val="16"/>
+              </w:rPr>
+              <w:t>«telefonoactividad»</w:t>
+            </w:r>
+            <w:r>
+              <w:rPr>
+                <w:rFonts w:ascii="Montserrat" w:hAnsi="Montserrat"/>
+                <w:color w:val="000000" w:themeColor="text1"/>
+                <w:sz w:val="16"/>
+                <w:szCs w:val="16"/>
+              </w:rPr>
+              <w:fldChar w:fldCharType="end"/>
+            </w:r>
+          </w:p>
+        </w:tc>
+      </w:tr>
+      <w:tr>
+        <w:tc>
+          <w:tcPr>
+            <w:tcW w:w="2298" w:type="dxa"/>
+            <w:shd w:val="clear" w:color="auto" w:fill="233460"/>
+          </w:tcPr>
+          <w:p>
+            <w:pPr>
+              <w:jc w:val="right"/>
+              <w:rPr>
+                <w:rFonts w:ascii="Montserrat" w:hAnsi="Montserrat"/>
+                <w:color w:val="FFFFFF" w:themeColor="background1"/>
+                <w:sz w:val="16"/>
+                <w:szCs w:val="16"/>
+              </w:rPr>
+            </w:pPr>
+            <w:r>
+              <w:rPr>
+                <w:rFonts w:ascii="Montserrat" w:hAnsi="Montserrat"/>
+                <w:color w:val="FFFFFF" w:themeColor="background1"/>
+                <w:sz w:val="16"/>
+                <w:szCs w:val="16"/>
+              </w:rPr>
+              <w:t>Alguien se puede enterar de su proceso</w:t>
+            </w:r>
+          </w:p>
+        </w:tc>
+        <w:tc>
+          <w:tcPr>
+            <w:tcW w:w="2385" w:type="dxa"/>
+          </w:tcPr>
+          <w:p>
+            <w:pPr>
+              <w:rPr>
+                <w:rFonts w:ascii="Montserrat" w:hAnsi="Montserrat"/>
+                <w:color w:val="000000" w:themeColor="text1"/>
+                <w:sz w:val="16"/>
+                <w:szCs w:val="16"/>
+              </w:rPr>
+            </w:pPr>
+            <w:r>
+              <w:rPr>
+                <w:rFonts w:ascii="Montserrat" w:hAnsi="Montserrat"/>
+                <w:color w:val="000000" w:themeColor="text1"/>
+                <w:sz w:val="16"/>
+                <w:szCs w:val="16"/>
+              </w:rPr>
+              <w:fldChar w:fldCharType="begin"/>
+            </w:r>
+            <w:r>
+              <w:rPr>
+                <w:rFonts w:ascii="Montserrat" w:hAnsi="Montserrat"/>
+                <w:color w:val="000000" w:themeColor="text1"/>
+                <w:sz w:val="16"/>
+                <w:szCs w:val="16"/>
+              </w:rPr>
+              <w:instrText xml:space="preserve"> MERGEFIELD  sepuedeenteraractividad  \* MERGEFORMAT </w:instrText>
+            </w:r>
+            <w:r>
+              <w:rPr>
+                <w:rFonts w:ascii="Montserrat" w:hAnsi="Montserrat"/>
+                <w:color w:val="000000" w:themeColor="text1"/>
+                <w:sz w:val="16"/>
+                <w:szCs w:val="16"/>
+              </w:rPr>
+              <w:fldChar w:fldCharType="separate"/>
+            </w:r>
+            <w:r>
+              <w:rPr>
+                <w:rFonts w:ascii="Montserrat" w:hAnsi="Montserrat"/>
+                <w:noProof/>
+                <w:color w:val="000000" w:themeColor="text1"/>
+                <w:sz w:val="16"/>
+                <w:szCs w:val="16"/>
+              </w:rPr>
+              <w:t>«sepuedeenteraractividad»</w:t>
+            </w:r>
+            <w:r>
+              <w:rPr>
+                <w:rFonts w:ascii="Montserrat" w:hAnsi="Montserrat"/>
+                <w:color w:val="000000" w:themeColor="text1"/>
+                <w:sz w:val="16"/>
+                <w:szCs w:val="16"/>
+              </w:rPr>
+              <w:fldChar w:fldCharType="end"/>
+            </w:r>
+          </w:p>
+        </w:tc>
+        <w:tc>
+          <w:tcPr>
+            <w:tcW w:w="2028" w:type="dxa"/>
+            <w:shd w:val="clear" w:color="auto" w:fill="233460"/>
+          </w:tcPr>
+          <w:p>
+            <w:pPr>
+              <w:jc w:val="right"/>
+              <w:rPr>
+                <w:rFonts w:ascii="Montserrat" w:hAnsi="Montserrat"/>
+                <w:color w:val="FFFFFF" w:themeColor="background1"/>
+                <w:sz w:val="16"/>
+                <w:szCs w:val="16"/>
+              </w:rPr>
+            </w:pPr>
+            <w:r>
+              <w:rPr>
+                <w:rFonts w:ascii="Montserrat" w:hAnsi="Montserrat"/>
+                <w:color w:val="FFFFFF" w:themeColor="background1"/>
+                <w:sz w:val="16"/>
+                <w:szCs w:val="16"/>
+              </w:rPr>
+              <w:t>Referencia</w:t>
+            </w:r>
+          </w:p>
+        </w:tc>
+        <w:tc>
+          <w:tcPr>
+            <w:tcW w:w="2117" w:type="dxa"/>
+          </w:tcPr>
+          <w:p>
+            <w:pPr>
+              <w:rPr>
+                <w:rFonts w:ascii="Montserrat" w:hAnsi="Montserrat"/>
+                <w:color w:val="000000" w:themeColor="text1"/>
+                <w:sz w:val="16"/>
+                <w:szCs w:val="16"/>
+              </w:rPr>
+            </w:pPr>
+            <w:r>
+              <w:rPr>
+                <w:rFonts w:ascii="Montserrat" w:hAnsi="Montserrat"/>
+                <w:color w:val="000000" w:themeColor="text1"/>
+                <w:sz w:val="16"/>
+                <w:szCs w:val="16"/>
+              </w:rPr>
+              <w:fldChar w:fldCharType="begin"/>
+            </w:r>
+            <w:r>
+              <w:rPr>
+                <w:rFonts w:ascii="Montserrat" w:hAnsi="Montserrat"/>
+                <w:color w:val="000000" w:themeColor="text1"/>
+                <w:sz w:val="16"/>
+                <w:szCs w:val="16"/>
+              </w:rPr>
+              <w:instrText xml:space="preserve"> MERGEFIELD  referenciaactividad  \* MERGEFORMAT </w:instrText>
+            </w:r>
+            <w:r>
+              <w:rPr>
+                <w:rFonts w:ascii="Montserrat" w:hAnsi="Montserrat"/>
+                <w:color w:val="000000" w:themeColor="text1"/>
+                <w:sz w:val="16"/>
+                <w:szCs w:val="16"/>
+              </w:rPr>
+              <w:fldChar w:fldCharType="separate"/>
+            </w:r>
+            <w:r>
+              <w:rPr>
+                <w:rFonts w:ascii="Montserrat" w:hAnsi="Montserrat"/>
+                <w:noProof/>
+                <w:color w:val="000000" w:themeColor="text1"/>
+                <w:sz w:val="16"/>
+                <w:szCs w:val="16"/>
+              </w:rPr>
+              <w:t>«referenciaactividad»</w:t>
+            </w:r>
+            <w:r>
+              <w:rPr>
+                <w:rFonts w:ascii="Montserrat" w:hAnsi="Montserrat"/>
+                <w:color w:val="000000" w:themeColor="text1"/>
+                <w:sz w:val="16"/>
+                <w:szCs w:val="16"/>
+              </w:rPr>
+              <w:fldChar w:fldCharType="end"/>
+            </w:r>
+          </w:p>
+        </w:tc>
+      </w:tr>
+      <w:tr>
+        <w:tc>
+          <w:tcPr>
+            <w:tcW w:w="2298" w:type="dxa"/>
+            <w:shd w:val="clear" w:color="auto" w:fill="233460"/>
+          </w:tcPr>
+          <w:p>
+            <w:pPr>
+              <w:jc w:val="right"/>
+              <w:rPr>
+                <w:rFonts w:ascii="Montserrat" w:hAnsi="Montserrat"/>
+                <w:color w:val="FFFFFF" w:themeColor="background1"/>
+                <w:sz w:val="16"/>
+                <w:szCs w:val="16"/>
+              </w:rPr>
+            </w:pPr>
+            <w:r>
+              <w:rPr>
+                <w:rFonts w:ascii="Montserrat" w:hAnsi="Montserrat"/>
+                <w:color w:val="FFFFFF" w:themeColor="background1"/>
+                <w:sz w:val="16"/>
+                <w:szCs w:val="16"/>
+              </w:rPr>
+              <w:t>Observaciones</w:t>
+            </w:r>
+          </w:p>
+        </w:tc>
+        <w:tc>
+          <w:tcPr>
+            <w:tcW w:w="6530" w:type="dxa"/>
+            <w:gridSpan w:val="3"/>
+          </w:tcPr>
+          <w:p>
+            <w:pPr>
+              <w:rPr>
+                <w:rFonts w:ascii="Montserrat" w:hAnsi="Montserrat"/>
+                <w:color w:val="000000" w:themeColor="text1"/>
+                <w:sz w:val="16"/>
+                <w:szCs w:val="16"/>
+              </w:rPr>
+            </w:pPr>
+            <w:r>
+              <w:rPr>
+                <w:rFonts w:ascii="Montserrat" w:hAnsi="Montserrat"/>
+                <w:color w:val="000000" w:themeColor="text1"/>
+                <w:sz w:val="16"/>
+                <w:szCs w:val="16"/>
+              </w:rPr>
+              <w:fldChar w:fldCharType="begin"/>
+            </w:r>
+            <w:r>
+              <w:rPr>
+                <w:rFonts w:ascii="Montserrat" w:hAnsi="Montserrat"/>
+                <w:color w:val="000000" w:themeColor="text1"/>
+                <w:sz w:val="16"/>
+                <w:szCs w:val="16"/>
+              </w:rPr>
+              <w:instrText xml:space="preserve"> MERGEFIELD  observacionesactividad  \* MERGEFORMAT </w:instrText>
+            </w:r>
+            <w:r>
+              <w:rPr>
+                <w:rFonts w:ascii="Montserrat" w:hAnsi="Montserrat"/>
+                <w:color w:val="000000" w:themeColor="text1"/>
+                <w:sz w:val="16"/>
+                <w:szCs w:val="16"/>
+              </w:rPr>
+              <w:fldChar w:fldCharType="separate"/>
+            </w:r>
+            <w:r>
+              <w:rPr>
+                <w:rFonts w:ascii="Montserrat" w:hAnsi="Montserrat"/>
+                <w:noProof/>
+                <w:color w:val="000000" w:themeColor="text1"/>
+                <w:sz w:val="16"/>
+                <w:szCs w:val="16"/>
+              </w:rPr>
+              <w:t>«observacionesactividad»</w:t>
+            </w:r>
+            <w:r>
+              <w:rPr>
+                <w:rFonts w:ascii="Montserrat" w:hAnsi="Montserrat"/>
+                <w:color w:val="000000" w:themeColor="text1"/>
+                <w:sz w:val="16"/>
+                <w:szCs w:val="16"/>
+              </w:rPr>
+              <w:fldChar w:fldCharType="end"/>
+            </w:r>
+          </w:p>
+        </w:tc>
+      </w:tr>
+    </w:tbl>
+    <w:p/>
+    <w:tbl>
+      <w:tblPr>
+        <w:tblStyle w:val="Tablaconcuadrculaclara"/>
         <w:tblW w:w="0" w:type="auto"/>
         <w:tblLook w:val="04A0" w:firstRow="1" w:lastRow="0" w:firstColumn="1" w:lastColumn="0" w:noHBand="0" w:noVBand="1"/>
       </w:tblPr>
@@ -3538,7 +5429,7 @@
           <w:tcPr>
             <w:tcW w:w="8828" w:type="dxa"/>
             <w:gridSpan w:val="4"/>
-            <w:shd w:val="clear" w:color="auto" w:fill="80AEAB"/>
+            <w:shd w:val="clear" w:color="auto" w:fill="F2F2F2" w:themeFill="background1" w:themeFillShade="F2"/>
           </w:tcPr>
           <w:p>
             <w:pPr>
@@ -3547,7 +5438,7 @@
                 <w:rFonts w:ascii="Montserrat" w:hAnsi="Montserrat"/>
                 <w:b/>
                 <w:bCs/>
-                <w:color w:val="FFFFFF" w:themeColor="background1"/>
+                <w:color w:val="000000" w:themeColor="text1"/>
                 <w:sz w:val="16"/>
                 <w:szCs w:val="16"/>
               </w:rPr>
@@ -3557,11 +5448,11 @@
                 <w:rFonts w:ascii="Montserrat" w:hAnsi="Montserrat"/>
                 <w:b/>
                 <w:bCs/>
-                <w:color w:val="FFFFFF" w:themeColor="background1"/>
-                <w:sz w:val="16"/>
-                <w:szCs w:val="16"/>
-              </w:rPr>
-              <w:t>TRABAJO</w:t>
+                <w:color w:val="000000" w:themeColor="text1"/>
+                <w:sz w:val="16"/>
+                <w:szCs w:val="16"/>
+              </w:rPr>
+              <w:t>ABANDONO ESTADO</w:t>
             </w:r>
           </w:p>
         </w:tc>
@@ -3570,27 +5461,27 @@
         <w:tc>
           <w:tcPr>
             <w:tcW w:w="2405" w:type="dxa"/>
-            <w:shd w:val="clear" w:color="auto" w:fill="80AEAB"/>
+            <w:shd w:val="clear" w:color="auto" w:fill="F2F2F2" w:themeFill="background1" w:themeFillShade="F2"/>
           </w:tcPr>
           <w:p>
             <w:pPr>
               <w:jc w:val="right"/>
               <w:rPr>
                 <w:rFonts w:ascii="Montserrat" w:hAnsi="Montserrat"/>
-                <w:color w:val="FFFFFF" w:themeColor="background1"/>
-                <w:sz w:val="16"/>
-                <w:szCs w:val="16"/>
-              </w:rPr>
-            </w:pPr>
-            <w:bookmarkStart w:id="1" w:name="_Hlk54864007"/>
-            <w:r>
-              <w:rPr>
-                <w:rFonts w:ascii="Montserrat" w:hAnsi="Montserrat"/>
-                <w:color w:val="FFFFFF" w:themeColor="background1"/>
-                <w:sz w:val="16"/>
-                <w:szCs w:val="16"/>
-              </w:rPr>
-              <w:t>Actualmente trabaja</w:t>
+                <w:color w:val="000000" w:themeColor="text1"/>
+                <w:sz w:val="16"/>
+                <w:szCs w:val="16"/>
+              </w:rPr>
+            </w:pPr>
+            <w:bookmarkStart w:id="1" w:name="_Hlk54864686"/>
+            <w:r>
+              <w:rPr>
+                <w:rFonts w:ascii="Montserrat" w:hAnsi="Montserrat"/>
+                <w:color w:val="000000" w:themeColor="text1"/>
+                <w:sz w:val="16"/>
+                <w:szCs w:val="16"/>
+              </w:rPr>
+              <w:t>Ha vivido en otro estado/país</w:t>
             </w:r>
           </w:p>
         </w:tc>
@@ -3623,7 +5514,7 @@
                 <w:sz w:val="16"/>
                 <w:szCs w:val="16"/>
               </w:rPr>
-              <w:instrText xml:space="preserve"> MERGEFIELD  trabaja  \* MERGEFORMAT </w:instrText>
+              <w:instrText xml:space="preserve"> MERGEFIELD  vividofuera  \* MERGEFORMAT </w:instrText>
             </w:r>
             <w:r>
               <w:rPr>
@@ -3642,7 +5533,7 @@
                 <w:sz w:val="16"/>
                 <w:szCs w:val="16"/>
               </w:rPr>
-              <w:t>«trabaja»</w:t>
+              <w:t>«vividofuera»</w:t>
             </w:r>
             <w:r>
               <w:rPr>
@@ -3658,26 +5549,26 @@
         <w:tc>
           <w:tcPr>
             <w:tcW w:w="2141" w:type="dxa"/>
-            <w:shd w:val="clear" w:color="auto" w:fill="80AEAB"/>
+            <w:shd w:val="clear" w:color="auto" w:fill="F2F2F2" w:themeFill="background1" w:themeFillShade="F2"/>
           </w:tcPr>
           <w:p>
             <w:pPr>
               <w:jc w:val="right"/>
               <w:rPr>
                 <w:rFonts w:ascii="Montserrat" w:hAnsi="Montserrat"/>
-                <w:color w:val="FFFFFF" w:themeColor="background1"/>
-                <w:sz w:val="16"/>
-                <w:szCs w:val="16"/>
-              </w:rPr>
-            </w:pPr>
-            <w:r>
-              <w:rPr>
-                <w:rFonts w:ascii="Montserrat" w:hAnsi="Montserrat"/>
-                <w:color w:val="FFFFFF" w:themeColor="background1"/>
-                <w:sz w:val="16"/>
-                <w:szCs w:val="16"/>
-              </w:rPr>
-              <w:t>Tipo de ocupación</w:t>
+                <w:color w:val="000000" w:themeColor="text1"/>
+                <w:sz w:val="16"/>
+                <w:szCs w:val="16"/>
+              </w:rPr>
+            </w:pPr>
+            <w:r>
+              <w:rPr>
+                <w:rFonts w:ascii="Montserrat" w:hAnsi="Montserrat"/>
+                <w:color w:val="000000" w:themeColor="text1"/>
+                <w:sz w:val="16"/>
+                <w:szCs w:val="16"/>
+              </w:rPr>
+              <w:t>Lugares</w:t>
             </w:r>
           </w:p>
         </w:tc>
@@ -3710,7 +5601,7 @@
                 <w:sz w:val="16"/>
                 <w:szCs w:val="16"/>
               </w:rPr>
-              <w:instrText xml:space="preserve"> MERGEFIELD  tipoocupacion  \* MERGEFORMAT </w:instrText>
+              <w:instrText xml:space="preserve"> MERGEFIELD  lugaresvivido  \* MERGEFORMAT </w:instrText>
             </w:r>
             <w:r>
               <w:rPr>
@@ -3729,7 +5620,7 @@
                 <w:sz w:val="16"/>
                 <w:szCs w:val="16"/>
               </w:rPr>
-              <w:t>«tipoocupacion»</w:t>
+              <w:t>«lugaresvivido»</w:t>
             </w:r>
             <w:r>
               <w:rPr>
@@ -3747,26 +5638,27 @@
         <w:tc>
           <w:tcPr>
             <w:tcW w:w="2405" w:type="dxa"/>
-            <w:shd w:val="clear" w:color="auto" w:fill="80AEAB"/>
+            <w:shd w:val="clear" w:color="auto" w:fill="F2F2F2" w:themeFill="background1" w:themeFillShade="F2"/>
           </w:tcPr>
           <w:p>
             <w:pPr>
               <w:jc w:val="right"/>
               <w:rPr>
                 <w:rFonts w:ascii="Montserrat" w:hAnsi="Montserrat"/>
-                <w:color w:val="FFFFFF" w:themeColor="background1"/>
-                <w:sz w:val="16"/>
-                <w:szCs w:val="16"/>
-              </w:rPr>
-            </w:pPr>
-            <w:r>
-              <w:rPr>
-                <w:rFonts w:ascii="Montserrat" w:hAnsi="Montserrat"/>
-                <w:color w:val="FFFFFF" w:themeColor="background1"/>
-                <w:sz w:val="16"/>
-                <w:szCs w:val="16"/>
-              </w:rPr>
-              <w:t>Puesto</w:t>
+                <w:color w:val="000000" w:themeColor="text1"/>
+                <w:sz w:val="16"/>
+                <w:szCs w:val="16"/>
+                <w:u w:val="single"/>
+              </w:rPr>
+            </w:pPr>
+            <w:r>
+              <w:rPr>
+                <w:rFonts w:ascii="Montserrat" w:hAnsi="Montserrat"/>
+                <w:color w:val="000000" w:themeColor="text1"/>
+                <w:sz w:val="16"/>
+                <w:szCs w:val="16"/>
+              </w:rPr>
+              <w:t>Tiempo que vivió fuera</w:t>
             </w:r>
           </w:p>
         </w:tc>
@@ -3799,7 +5691,7 @@
                 <w:sz w:val="16"/>
                 <w:szCs w:val="16"/>
               </w:rPr>
-              <w:instrText xml:space="preserve"> MERGEFIELD  puesto  \* MERGEFORMAT </w:instrText>
+              <w:instrText xml:space="preserve"> MERGEFIELD  temporalidadviajes  \* MERGEFORMAT </w:instrText>
             </w:r>
             <w:r>
               <w:rPr>
@@ -3818,7 +5710,7 @@
                 <w:sz w:val="16"/>
                 <w:szCs w:val="16"/>
               </w:rPr>
-              <w:t>«puesto»</w:t>
+              <w:t>«temporalidadviajes»</w:t>
             </w:r>
             <w:r>
               <w:rPr>
@@ -3834,26 +5726,35 @@
         <w:tc>
           <w:tcPr>
             <w:tcW w:w="2141" w:type="dxa"/>
-            <w:shd w:val="clear" w:color="auto" w:fill="80AEAB"/>
+            <w:shd w:val="clear" w:color="auto" w:fill="F2F2F2" w:themeFill="background1" w:themeFillShade="F2"/>
           </w:tcPr>
           <w:p>
             <w:pPr>
               <w:jc w:val="right"/>
               <w:rPr>
                 <w:rFonts w:ascii="Montserrat" w:hAnsi="Montserrat"/>
-                <w:color w:val="FFFFFF" w:themeColor="background1"/>
-                <w:sz w:val="16"/>
-                <w:szCs w:val="16"/>
-              </w:rPr>
-            </w:pPr>
-            <w:r>
-              <w:rPr>
-                <w:rFonts w:ascii="Montserrat" w:hAnsi="Montserrat"/>
-                <w:color w:val="FFFFFF" w:themeColor="background1"/>
-                <w:sz w:val="16"/>
-                <w:szCs w:val="16"/>
-              </w:rPr>
-              <w:t>Empleador/ Jefe Inmediato</w:t>
+                <w:color w:val="000000" w:themeColor="text1"/>
+                <w:sz w:val="16"/>
+                <w:szCs w:val="16"/>
+              </w:rPr>
+            </w:pPr>
+            <w:r>
+              <w:rPr>
+                <w:rFonts w:ascii="Montserrat" w:hAnsi="Montserrat"/>
+                <w:color w:val="000000" w:themeColor="text1"/>
+                <w:sz w:val="16"/>
+                <w:szCs w:val="16"/>
+              </w:rPr>
+              <w:t>Motivo</w:t>
+            </w:r>
+            <w:r>
+              <w:rPr>
+                <w:rFonts w:ascii="Montserrat" w:hAnsi="Montserrat"/>
+                <w:color w:val="000000" w:themeColor="text1"/>
+                <w:sz w:val="16"/>
+                <w:szCs w:val="16"/>
+              </w:rPr>
+              <w:t xml:space="preserve"> de vivir en otro estado/país</w:t>
             </w:r>
           </w:p>
         </w:tc>
@@ -3886,7 +5787,7 @@
                 <w:sz w:val="16"/>
                 <w:szCs w:val="16"/>
               </w:rPr>
-              <w:instrText xml:space="preserve"> MERGEFIELD  empleador  \* MERGEFORMAT </w:instrText>
+              <w:instrText xml:space="preserve"> MERGEFIELD  motivovivido  \* MERGEFORMAT </w:instrText>
             </w:r>
             <w:r>
               <w:rPr>
@@ -3905,7 +5806,7 @@
                 <w:sz w:val="16"/>
                 <w:szCs w:val="16"/>
               </w:rPr>
-              <w:t>«empleador»</w:t>
+              <w:t>«motivovivido»</w:t>
             </w:r>
             <w:r>
               <w:rPr>
@@ -3923,26 +5824,26 @@
         <w:tc>
           <w:tcPr>
             <w:tcW w:w="2405" w:type="dxa"/>
-            <w:shd w:val="clear" w:color="auto" w:fill="80AEAB"/>
+            <w:shd w:val="clear" w:color="auto" w:fill="F2F2F2" w:themeFill="background1" w:themeFillShade="F2"/>
           </w:tcPr>
           <w:p>
             <w:pPr>
               <w:jc w:val="right"/>
               <w:rPr>
                 <w:rFonts w:ascii="Montserrat" w:hAnsi="Montserrat"/>
-                <w:color w:val="FFFFFF" w:themeColor="background1"/>
-                <w:sz w:val="16"/>
-                <w:szCs w:val="16"/>
-              </w:rPr>
-            </w:pPr>
-            <w:r>
-              <w:rPr>
-                <w:rFonts w:ascii="Montserrat" w:hAnsi="Montserrat"/>
-                <w:color w:val="FFFFFF" w:themeColor="background1"/>
-                <w:sz w:val="16"/>
-                <w:szCs w:val="16"/>
-              </w:rPr>
-              <w:t>Enterado de proceso</w:t>
+                <w:color w:val="000000" w:themeColor="text1"/>
+                <w:sz w:val="16"/>
+                <w:szCs w:val="16"/>
+              </w:rPr>
+            </w:pPr>
+            <w:r>
+              <w:rPr>
+                <w:rFonts w:ascii="Montserrat" w:hAnsi="Montserrat"/>
+                <w:color w:val="000000" w:themeColor="text1"/>
+                <w:sz w:val="16"/>
+                <w:szCs w:val="16"/>
+              </w:rPr>
+              <w:t>Viaja habitualmente</w:t>
             </w:r>
           </w:p>
         </w:tc>
@@ -3975,7 +5876,7 @@
                 <w:sz w:val="16"/>
                 <w:szCs w:val="16"/>
               </w:rPr>
-              <w:instrText xml:space="preserve"> MERGEFIELD  enteradoprocesotrabajo  \* MERGEFORMAT </w:instrText>
+              <w:instrText xml:space="preserve"> MERGEFIELD  viajahabitualmente  \* MERGEFORMAT </w:instrText>
             </w:r>
             <w:r>
               <w:rPr>
@@ -3994,7 +5895,7 @@
                 <w:sz w:val="16"/>
                 <w:szCs w:val="16"/>
               </w:rPr>
-              <w:t>«enteradoprocesotrabajo»</w:t>
+              <w:t>«viajahabitualmente»</w:t>
             </w:r>
             <w:r>
               <w:rPr>
@@ -4010,26 +5911,26 @@
         <w:tc>
           <w:tcPr>
             <w:tcW w:w="2141" w:type="dxa"/>
-            <w:shd w:val="clear" w:color="auto" w:fill="80AEAB"/>
+            <w:shd w:val="clear" w:color="auto" w:fill="F2F2F2" w:themeFill="background1" w:themeFillShade="F2"/>
           </w:tcPr>
           <w:p>
             <w:pPr>
               <w:jc w:val="right"/>
               <w:rPr>
                 <w:rFonts w:ascii="Montserrat" w:hAnsi="Montserrat"/>
-                <w:color w:val="FFFFFF" w:themeColor="background1"/>
-                <w:sz w:val="16"/>
-                <w:szCs w:val="16"/>
-              </w:rPr>
-            </w:pPr>
-            <w:r>
-              <w:rPr>
-                <w:rFonts w:ascii="Montserrat" w:hAnsi="Montserrat"/>
-                <w:color w:val="FFFFFF" w:themeColor="background1"/>
-                <w:sz w:val="16"/>
-                <w:szCs w:val="16"/>
-              </w:rPr>
-              <w:t>Se puede enterar</w:t>
+                <w:color w:val="000000" w:themeColor="text1"/>
+                <w:sz w:val="16"/>
+                <w:szCs w:val="16"/>
+              </w:rPr>
+            </w:pPr>
+            <w:r>
+              <w:rPr>
+                <w:rFonts w:ascii="Montserrat" w:hAnsi="Montserrat"/>
+                <w:color w:val="000000" w:themeColor="text1"/>
+                <w:sz w:val="16"/>
+                <w:szCs w:val="16"/>
+              </w:rPr>
+              <w:t>Lugares</w:t>
             </w:r>
           </w:p>
         </w:tc>
@@ -4062,7 +5963,7 @@
                 <w:sz w:val="16"/>
                 <w:szCs w:val="16"/>
               </w:rPr>
-              <w:instrText xml:space="preserve"> MERGEFIELD  sepuedeenterartrabajo  \* MERGEFORMAT </w:instrText>
+              <w:instrText xml:space="preserve"> MERGEFIELD  lugaresviaje  \* MERGEFORMAT </w:instrText>
             </w:r>
             <w:r>
               <w:rPr>
@@ -4081,7 +5982,7 @@
                 <w:sz w:val="16"/>
                 <w:szCs w:val="16"/>
               </w:rPr>
-              <w:t>«sepuedeenterartrabajo»</w:t>
+              <w:t>«lugaresviaje»</w:t>
             </w:r>
             <w:r>
               <w:rPr>
@@ -4099,26 +6000,378 @@
         <w:tc>
           <w:tcPr>
             <w:tcW w:w="2405" w:type="dxa"/>
-            <w:shd w:val="clear" w:color="auto" w:fill="80AEAB"/>
+            <w:shd w:val="clear" w:color="auto" w:fill="F2F2F2" w:themeFill="background1" w:themeFillShade="F2"/>
           </w:tcPr>
           <w:p>
             <w:pPr>
               <w:jc w:val="right"/>
               <w:rPr>
                 <w:rFonts w:ascii="Montserrat" w:hAnsi="Montserrat"/>
-                <w:color w:val="FFFFFF" w:themeColor="background1"/>
-                <w:sz w:val="16"/>
-                <w:szCs w:val="16"/>
-              </w:rPr>
-            </w:pPr>
-            <w:r>
-              <w:rPr>
-                <w:rFonts w:ascii="Montserrat" w:hAnsi="Montserrat"/>
-                <w:color w:val="FFFFFF" w:themeColor="background1"/>
-                <w:sz w:val="16"/>
-                <w:szCs w:val="16"/>
-              </w:rPr>
-              <w:t>Tiempo trabajando</w:t>
+                <w:color w:val="000000" w:themeColor="text1"/>
+                <w:sz w:val="16"/>
+                <w:szCs w:val="16"/>
+              </w:rPr>
+            </w:pPr>
+            <w:r>
+              <w:rPr>
+                <w:rFonts w:ascii="Montserrat" w:hAnsi="Montserrat"/>
+                <w:color w:val="000000" w:themeColor="text1"/>
+                <w:sz w:val="16"/>
+                <w:szCs w:val="16"/>
+              </w:rPr>
+              <w:t>Tiempo</w:t>
+            </w:r>
+          </w:p>
+        </w:tc>
+        <w:tc>
+          <w:tcPr>
+            <w:tcW w:w="2141" w:type="dxa"/>
+          </w:tcPr>
+          <w:p>
+            <w:pPr>
+              <w:rPr>
+                <w:rFonts w:ascii="Montserrat" w:hAnsi="Montserrat"/>
+                <w:color w:val="000000" w:themeColor="text1"/>
+                <w:sz w:val="16"/>
+                <w:szCs w:val="16"/>
+              </w:rPr>
+            </w:pPr>
+            <w:r>
+              <w:rPr>
+                <w:rFonts w:ascii="Montserrat" w:hAnsi="Montserrat"/>
+                <w:color w:val="000000" w:themeColor="text1"/>
+                <w:sz w:val="16"/>
+                <w:szCs w:val="16"/>
+              </w:rPr>
+              <w:fldChar w:fldCharType="begin"/>
+            </w:r>
+            <w:r>
+              <w:rPr>
+                <w:rFonts w:ascii="Montserrat" w:hAnsi="Montserrat"/>
+                <w:color w:val="000000" w:themeColor="text1"/>
+                <w:sz w:val="16"/>
+                <w:szCs w:val="16"/>
+              </w:rPr>
+              <w:instrText xml:space="preserve"> MERGEFIELD  tiempoviajes  \* MERGEFORMAT </w:instrText>
+            </w:r>
+            <w:r>
+              <w:rPr>
+                <w:rFonts w:ascii="Montserrat" w:hAnsi="Montserrat"/>
+                <w:color w:val="000000" w:themeColor="text1"/>
+                <w:sz w:val="16"/>
+                <w:szCs w:val="16"/>
+              </w:rPr>
+              <w:fldChar w:fldCharType="separate"/>
+            </w:r>
+            <w:r>
+              <w:rPr>
+                <w:rFonts w:ascii="Montserrat" w:hAnsi="Montserrat"/>
+                <w:noProof/>
+                <w:color w:val="000000" w:themeColor="text1"/>
+                <w:sz w:val="16"/>
+                <w:szCs w:val="16"/>
+              </w:rPr>
+              <w:t>«tiempoviajes»</w:t>
+            </w:r>
+            <w:r>
+              <w:rPr>
+                <w:rFonts w:ascii="Montserrat" w:hAnsi="Montserrat"/>
+                <w:color w:val="000000" w:themeColor="text1"/>
+                <w:sz w:val="16"/>
+                <w:szCs w:val="16"/>
+              </w:rPr>
+              <w:fldChar w:fldCharType="end"/>
+            </w:r>
+          </w:p>
+        </w:tc>
+        <w:tc>
+          <w:tcPr>
+            <w:tcW w:w="2141" w:type="dxa"/>
+            <w:shd w:val="clear" w:color="auto" w:fill="F2F2F2" w:themeFill="background1" w:themeFillShade="F2"/>
+          </w:tcPr>
+          <w:p>
+            <w:pPr>
+              <w:jc w:val="right"/>
+              <w:rPr>
+                <w:rFonts w:ascii="Montserrat" w:hAnsi="Montserrat"/>
+                <w:color w:val="000000" w:themeColor="text1"/>
+                <w:sz w:val="16"/>
+                <w:szCs w:val="16"/>
+              </w:rPr>
+            </w:pPr>
+            <w:r>
+              <w:rPr>
+                <w:rFonts w:ascii="Montserrat" w:hAnsi="Montserrat"/>
+                <w:color w:val="000000" w:themeColor="text1"/>
+                <w:sz w:val="16"/>
+                <w:szCs w:val="16"/>
+              </w:rPr>
+              <w:t>Motivo</w:t>
+            </w:r>
+          </w:p>
+        </w:tc>
+        <w:tc>
+          <w:tcPr>
+            <w:tcW w:w="2141" w:type="dxa"/>
+          </w:tcPr>
+          <w:p>
+            <w:pPr>
+              <w:rPr>
+                <w:rFonts w:ascii="Montserrat" w:hAnsi="Montserrat"/>
+                <w:color w:val="000000" w:themeColor="text1"/>
+                <w:sz w:val="16"/>
+                <w:szCs w:val="16"/>
+              </w:rPr>
+            </w:pPr>
+            <w:r>
+              <w:rPr>
+                <w:rFonts w:ascii="Montserrat" w:hAnsi="Montserrat"/>
+                <w:color w:val="000000" w:themeColor="text1"/>
+                <w:sz w:val="16"/>
+                <w:szCs w:val="16"/>
+              </w:rPr>
+              <w:fldChar w:fldCharType="begin"/>
+            </w:r>
+            <w:r>
+              <w:rPr>
+                <w:rFonts w:ascii="Montserrat" w:hAnsi="Montserrat"/>
+                <w:color w:val="000000" w:themeColor="text1"/>
+                <w:sz w:val="16"/>
+                <w:szCs w:val="16"/>
+              </w:rPr>
+              <w:instrText xml:space="preserve"> MERGEFIELD  motivoviajes  \* MERGEFORMAT </w:instrText>
+            </w:r>
+            <w:r>
+              <w:rPr>
+                <w:rFonts w:ascii="Montserrat" w:hAnsi="Montserrat"/>
+                <w:color w:val="000000" w:themeColor="text1"/>
+                <w:sz w:val="16"/>
+                <w:szCs w:val="16"/>
+              </w:rPr>
+              <w:fldChar w:fldCharType="separate"/>
+            </w:r>
+            <w:r>
+              <w:rPr>
+                <w:rFonts w:ascii="Montserrat" w:hAnsi="Montserrat"/>
+                <w:noProof/>
+                <w:color w:val="000000" w:themeColor="text1"/>
+                <w:sz w:val="16"/>
+                <w:szCs w:val="16"/>
+              </w:rPr>
+              <w:t>«motivoviajes»</w:t>
+            </w:r>
+            <w:r>
+              <w:rPr>
+                <w:rFonts w:ascii="Montserrat" w:hAnsi="Montserrat"/>
+                <w:color w:val="000000" w:themeColor="text1"/>
+                <w:sz w:val="16"/>
+                <w:szCs w:val="16"/>
+              </w:rPr>
+              <w:fldChar w:fldCharType="end"/>
+            </w:r>
+          </w:p>
+        </w:tc>
+      </w:tr>
+      <w:tr>
+        <w:tc>
+          <w:tcPr>
+            <w:tcW w:w="2405" w:type="dxa"/>
+            <w:shd w:val="clear" w:color="auto" w:fill="F2F2F2" w:themeFill="background1" w:themeFillShade="F2"/>
+          </w:tcPr>
+          <w:p>
+            <w:pPr>
+              <w:jc w:val="right"/>
+              <w:rPr>
+                <w:rFonts w:ascii="Montserrat" w:hAnsi="Montserrat"/>
+                <w:color w:val="000000" w:themeColor="text1"/>
+                <w:sz w:val="16"/>
+                <w:szCs w:val="16"/>
+              </w:rPr>
+            </w:pPr>
+            <w:r>
+              <w:rPr>
+                <w:rFonts w:ascii="Montserrat" w:hAnsi="Montserrat"/>
+                <w:color w:val="000000" w:themeColor="text1"/>
+                <w:sz w:val="16"/>
+                <w:szCs w:val="16"/>
+              </w:rPr>
+              <w:t>Cuenta con documentación</w:t>
+            </w:r>
+          </w:p>
+        </w:tc>
+        <w:tc>
+          <w:tcPr>
+            <w:tcW w:w="2141" w:type="dxa"/>
+          </w:tcPr>
+          <w:p>
+            <w:pPr>
+              <w:rPr>
+                <w:rFonts w:ascii="Montserrat" w:hAnsi="Montserrat"/>
+                <w:color w:val="000000" w:themeColor="text1"/>
+                <w:sz w:val="16"/>
+                <w:szCs w:val="16"/>
+              </w:rPr>
+            </w:pPr>
+            <w:r>
+              <w:rPr>
+                <w:rFonts w:ascii="Montserrat" w:hAnsi="Montserrat"/>
+                <w:color w:val="000000" w:themeColor="text1"/>
+                <w:sz w:val="16"/>
+                <w:szCs w:val="16"/>
+              </w:rPr>
+              <w:fldChar w:fldCharType="begin"/>
+            </w:r>
+            <w:r>
+              <w:rPr>
+                <w:rFonts w:ascii="Montserrat" w:hAnsi="Montserrat"/>
+                <w:color w:val="000000" w:themeColor="text1"/>
+                <w:sz w:val="16"/>
+                <w:szCs w:val="16"/>
+              </w:rPr>
+              <w:instrText xml:space="preserve"> MERGEFIELD  documentacion  \* MERGEFORMAT </w:instrText>
+            </w:r>
+            <w:r>
+              <w:rPr>
+                <w:rFonts w:ascii="Montserrat" w:hAnsi="Montserrat"/>
+                <w:color w:val="000000" w:themeColor="text1"/>
+                <w:sz w:val="16"/>
+                <w:szCs w:val="16"/>
+              </w:rPr>
+              <w:fldChar w:fldCharType="separate"/>
+            </w:r>
+            <w:r>
+              <w:rPr>
+                <w:rFonts w:ascii="Montserrat" w:hAnsi="Montserrat"/>
+                <w:noProof/>
+                <w:color w:val="000000" w:themeColor="text1"/>
+                <w:sz w:val="16"/>
+                <w:szCs w:val="16"/>
+              </w:rPr>
+              <w:t>«documentacion»</w:t>
+            </w:r>
+            <w:r>
+              <w:rPr>
+                <w:rFonts w:ascii="Montserrat" w:hAnsi="Montserrat"/>
+                <w:color w:val="000000" w:themeColor="text1"/>
+                <w:sz w:val="16"/>
+                <w:szCs w:val="16"/>
+              </w:rPr>
+              <w:fldChar w:fldCharType="end"/>
+            </w:r>
+          </w:p>
+        </w:tc>
+        <w:tc>
+          <w:tcPr>
+            <w:tcW w:w="2141" w:type="dxa"/>
+            <w:shd w:val="clear" w:color="auto" w:fill="F2F2F2" w:themeFill="background1" w:themeFillShade="F2"/>
+          </w:tcPr>
+          <w:p>
+            <w:pPr>
+              <w:jc w:val="right"/>
+              <w:rPr>
+                <w:rFonts w:ascii="Montserrat" w:hAnsi="Montserrat"/>
+                <w:color w:val="000000" w:themeColor="text1"/>
+                <w:sz w:val="16"/>
+                <w:szCs w:val="16"/>
+              </w:rPr>
+            </w:pPr>
+            <w:r>
+              <w:rPr>
+                <w:rFonts w:ascii="Montserrat" w:hAnsi="Montserrat"/>
+                <w:color w:val="000000" w:themeColor="text1"/>
+                <w:sz w:val="16"/>
+                <w:szCs w:val="16"/>
+              </w:rPr>
+              <w:t>Pasaporte</w:t>
+            </w:r>
+          </w:p>
+        </w:tc>
+        <w:tc>
+          <w:tcPr>
+            <w:tcW w:w="2141" w:type="dxa"/>
+          </w:tcPr>
+          <w:p>
+            <w:pPr>
+              <w:rPr>
+                <w:rFonts w:ascii="Montserrat" w:hAnsi="Montserrat"/>
+                <w:color w:val="000000" w:themeColor="text1"/>
+                <w:sz w:val="16"/>
+                <w:szCs w:val="16"/>
+              </w:rPr>
+            </w:pPr>
+            <w:r>
+              <w:rPr>
+                <w:rFonts w:ascii="Montserrat" w:hAnsi="Montserrat"/>
+                <w:color w:val="000000" w:themeColor="text1"/>
+                <w:sz w:val="16"/>
+                <w:szCs w:val="16"/>
+              </w:rPr>
+              <w:fldChar w:fldCharType="begin"/>
+            </w:r>
+            <w:r>
+              <w:rPr>
+                <w:rFonts w:ascii="Montserrat" w:hAnsi="Montserrat"/>
+                <w:color w:val="000000" w:themeColor="text1"/>
+                <w:sz w:val="16"/>
+                <w:szCs w:val="16"/>
+              </w:rPr>
+              <w:instrText xml:space="preserve"> MERGEFIELD  pasaporte  \* MERGEFORMAT </w:instrText>
+            </w:r>
+            <w:r>
+              <w:rPr>
+                <w:rFonts w:ascii="Montserrat" w:hAnsi="Montserrat"/>
+                <w:color w:val="000000" w:themeColor="text1"/>
+                <w:sz w:val="16"/>
+                <w:szCs w:val="16"/>
+              </w:rPr>
+              <w:fldChar w:fldCharType="separate"/>
+            </w:r>
+            <w:r>
+              <w:rPr>
+                <w:rFonts w:ascii="Montserrat" w:hAnsi="Montserrat"/>
+                <w:noProof/>
+                <w:color w:val="000000" w:themeColor="text1"/>
+                <w:sz w:val="16"/>
+                <w:szCs w:val="16"/>
+              </w:rPr>
+              <w:t>«pasaporte»</w:t>
+            </w:r>
+            <w:r>
+              <w:rPr>
+                <w:rFonts w:ascii="Montserrat" w:hAnsi="Montserrat"/>
+                <w:color w:val="000000" w:themeColor="text1"/>
+                <w:sz w:val="16"/>
+                <w:szCs w:val="16"/>
+              </w:rPr>
+              <w:fldChar w:fldCharType="end"/>
+            </w:r>
+          </w:p>
+        </w:tc>
+      </w:tr>
+      <w:tr>
+        <w:tc>
+          <w:tcPr>
+            <w:tcW w:w="2405" w:type="dxa"/>
+            <w:shd w:val="clear" w:color="auto" w:fill="F2F2F2" w:themeFill="background1" w:themeFillShade="F2"/>
+          </w:tcPr>
+          <w:p>
+            <w:pPr>
+              <w:jc w:val="right"/>
+              <w:rPr>
+                <w:rFonts w:ascii="Montserrat" w:hAnsi="Montserrat"/>
+                <w:color w:val="000000" w:themeColor="text1"/>
+                <w:sz w:val="16"/>
+                <w:szCs w:val="16"/>
+              </w:rPr>
+            </w:pPr>
+            <w:r>
+              <w:rPr>
+                <w:rFonts w:ascii="Montserrat" w:hAnsi="Montserrat"/>
+                <w:color w:val="000000" w:themeColor="text1"/>
+                <w:sz w:val="16"/>
+                <w:szCs w:val="16"/>
+              </w:rPr>
+              <w:t>VISA</w:t>
             </w:r>
           </w:p>
         </w:tc>
@@ -4152,7 +6405,7 @@
                 <w:sz w:val="16"/>
                 <w:szCs w:val="16"/>
               </w:rPr>
-              <w:instrText xml:space="preserve"> MERGEFIELD  tiempotrabajando  \* MERGEFORMAT </w:instrText>
+              <w:instrText xml:space="preserve"> MERGEFIELD  visa  \* MERGEFORMAT </w:instrText>
             </w:r>
             <w:r>
               <w:rPr>
@@ -4171,7 +6424,7 @@
                 <w:sz w:val="16"/>
                 <w:szCs w:val="16"/>
               </w:rPr>
-              <w:t>«tiempotrabajando»</w:t>
+              <w:t>«visa»</w:t>
             </w:r>
             <w:r>
               <w:rPr>
@@ -4190,202 +6443,26 @@
         <w:tc>
           <w:tcPr>
             <w:tcW w:w="2405" w:type="dxa"/>
-            <w:shd w:val="clear" w:color="auto" w:fill="80AEAB"/>
+            <w:shd w:val="clear" w:color="auto" w:fill="F2F2F2" w:themeFill="background1" w:themeFillShade="F2"/>
           </w:tcPr>
           <w:p>
             <w:pPr>
               <w:jc w:val="right"/>
               <w:rPr>
                 <w:rFonts w:ascii="Montserrat" w:hAnsi="Montserrat"/>
-                <w:color w:val="FFFFFF" w:themeColor="background1"/>
-                <w:sz w:val="16"/>
-                <w:szCs w:val="16"/>
-              </w:rPr>
-            </w:pPr>
-            <w:r>
-              <w:rPr>
-                <w:rFonts w:ascii="Montserrat" w:hAnsi="Montserrat"/>
-                <w:color w:val="FFFFFF" w:themeColor="background1"/>
-                <w:sz w:val="16"/>
-                <w:szCs w:val="16"/>
-              </w:rPr>
-              <w:t>Salario</w:t>
-            </w:r>
-          </w:p>
-        </w:tc>
-        <w:tc>
-          <w:tcPr>
-            <w:tcW w:w="2141" w:type="dxa"/>
-          </w:tcPr>
-          <w:p>
-            <w:pPr>
-              <w:rPr>
-                <w:rFonts w:ascii="Montserrat" w:hAnsi="Montserrat"/>
-                <w:color w:val="000000" w:themeColor="text1"/>
-                <w:sz w:val="16"/>
-                <w:szCs w:val="16"/>
-              </w:rPr>
-            </w:pPr>
-            <w:r>
-              <w:rPr>
-                <w:rFonts w:ascii="Montserrat" w:hAnsi="Montserrat"/>
-                <w:color w:val="000000" w:themeColor="text1"/>
-                <w:sz w:val="16"/>
-                <w:szCs w:val="16"/>
-              </w:rPr>
-              <w:fldChar w:fldCharType="begin"/>
-            </w:r>
-            <w:r>
-              <w:rPr>
-                <w:rFonts w:ascii="Montserrat" w:hAnsi="Montserrat"/>
-                <w:color w:val="000000" w:themeColor="text1"/>
-                <w:sz w:val="16"/>
-                <w:szCs w:val="16"/>
-              </w:rPr>
-              <w:instrText xml:space="preserve"> MERGEFIELD  salario  \* MERGEFORMAT </w:instrText>
-            </w:r>
-            <w:r>
-              <w:rPr>
-                <w:rFonts w:ascii="Montserrat" w:hAnsi="Montserrat"/>
-                <w:color w:val="000000" w:themeColor="text1"/>
-                <w:sz w:val="16"/>
-                <w:szCs w:val="16"/>
-              </w:rPr>
-              <w:fldChar w:fldCharType="separate"/>
-            </w:r>
-            <w:r>
-              <w:rPr>
-                <w:rFonts w:ascii="Montserrat" w:hAnsi="Montserrat"/>
-                <w:noProof/>
-                <w:color w:val="000000" w:themeColor="text1"/>
-                <w:sz w:val="16"/>
-                <w:szCs w:val="16"/>
-              </w:rPr>
-              <w:t>«salario»</w:t>
-            </w:r>
-            <w:r>
-              <w:rPr>
-                <w:rFonts w:ascii="Montserrat" w:hAnsi="Montserrat"/>
-                <w:color w:val="000000" w:themeColor="text1"/>
-                <w:sz w:val="16"/>
-                <w:szCs w:val="16"/>
-              </w:rPr>
-              <w:fldChar w:fldCharType="end"/>
-            </w:r>
-          </w:p>
-        </w:tc>
-        <w:tc>
-          <w:tcPr>
-            <w:tcW w:w="2141" w:type="dxa"/>
-            <w:shd w:val="clear" w:color="auto" w:fill="80AEAB"/>
-          </w:tcPr>
-          <w:p>
-            <w:pPr>
-              <w:jc w:val="right"/>
-              <w:rPr>
-                <w:rFonts w:ascii="Montserrat" w:hAnsi="Montserrat"/>
-                <w:color w:val="FFFFFF" w:themeColor="background1"/>
-                <w:sz w:val="16"/>
-                <w:szCs w:val="16"/>
-              </w:rPr>
-            </w:pPr>
-            <w:r>
-              <w:rPr>
-                <w:rFonts w:ascii="Montserrat" w:hAnsi="Montserrat"/>
-                <w:color w:val="FFFFFF" w:themeColor="background1"/>
-                <w:sz w:val="16"/>
-                <w:szCs w:val="16"/>
-              </w:rPr>
-              <w:t>Temporalidad de pago</w:t>
-            </w:r>
-          </w:p>
-        </w:tc>
-        <w:tc>
-          <w:tcPr>
-            <w:tcW w:w="2141" w:type="dxa"/>
-          </w:tcPr>
-          <w:p>
-            <w:pPr>
-              <w:rPr>
-                <w:rFonts w:ascii="Montserrat" w:hAnsi="Montserrat"/>
-                <w:color w:val="000000" w:themeColor="text1"/>
-                <w:sz w:val="16"/>
-                <w:szCs w:val="16"/>
-              </w:rPr>
-            </w:pPr>
-            <w:r>
-              <w:rPr>
-                <w:rFonts w:ascii="Montserrat" w:hAnsi="Montserrat"/>
-                <w:color w:val="000000" w:themeColor="text1"/>
-                <w:sz w:val="16"/>
-                <w:szCs w:val="16"/>
-              </w:rPr>
-              <w:fldChar w:fldCharType="begin"/>
-            </w:r>
-            <w:r>
-              <w:rPr>
-                <w:rFonts w:ascii="Montserrat" w:hAnsi="Montserrat"/>
-                <w:color w:val="000000" w:themeColor="text1"/>
-                <w:sz w:val="16"/>
-                <w:szCs w:val="16"/>
-              </w:rPr>
-              <w:instrText xml:space="preserve"> MERGEFIELD  temporalidadpago  \* MERGEFORMAT </w:instrText>
-            </w:r>
-            <w:r>
-              <w:rPr>
-                <w:rFonts w:ascii="Montserrat" w:hAnsi="Montserrat"/>
-                <w:color w:val="000000" w:themeColor="text1"/>
-                <w:sz w:val="16"/>
-                <w:szCs w:val="16"/>
-              </w:rPr>
-              <w:fldChar w:fldCharType="separate"/>
-            </w:r>
-            <w:r>
-              <w:rPr>
-                <w:rFonts w:ascii="Montserrat" w:hAnsi="Montserrat"/>
-                <w:noProof/>
-                <w:color w:val="000000" w:themeColor="text1"/>
-                <w:sz w:val="16"/>
-                <w:szCs w:val="16"/>
-              </w:rPr>
-              <w:t>«temporalidadpago»</w:t>
-            </w:r>
-            <w:r>
-              <w:rPr>
-                <w:rFonts w:ascii="Montserrat" w:hAnsi="Montserrat"/>
-                <w:color w:val="000000" w:themeColor="text1"/>
-                <w:sz w:val="16"/>
-                <w:szCs w:val="16"/>
-              </w:rPr>
-              <w:fldChar w:fldCharType="end"/>
-            </w:r>
-          </w:p>
-        </w:tc>
-      </w:tr>
-      <w:tr>
-        <w:tc>
-          <w:tcPr>
-            <w:tcW w:w="2405" w:type="dxa"/>
-            <w:shd w:val="clear" w:color="auto" w:fill="80AEAB"/>
-          </w:tcPr>
-          <w:p>
-            <w:pPr>
-              <w:jc w:val="right"/>
-              <w:rPr>
-                <w:rFonts w:ascii="Montserrat" w:hAnsi="Montserrat"/>
-                <w:color w:val="FFFFFF" w:themeColor="background1"/>
-                <w:sz w:val="16"/>
-                <w:szCs w:val="16"/>
-              </w:rPr>
-            </w:pPr>
-            <w:r>
-              <w:rPr>
-                <w:rFonts w:ascii="Montserrat" w:hAnsi="Montserrat"/>
-                <w:color w:val="FFFFFF" w:themeColor="background1"/>
-                <w:sz w:val="16"/>
-                <w:szCs w:val="16"/>
-              </w:rPr>
-              <w:t>Dirección del trabajo</w:t>
+                <w:color w:val="000000" w:themeColor="text1"/>
+                <w:sz w:val="16"/>
+                <w:szCs w:val="16"/>
+              </w:rPr>
+            </w:pPr>
+            <w:r>
+              <w:rPr>
+                <w:rFonts w:ascii="Montserrat" w:hAnsi="Montserrat"/>
+                <w:color w:val="000000" w:themeColor="text1"/>
+                <w:sz w:val="16"/>
+                <w:szCs w:val="16"/>
+              </w:rPr>
+              <w:t>Tiene familiares en otro estado/país</w:t>
             </w:r>
           </w:p>
         </w:tc>
@@ -4419,7 +6496,7 @@
                 <w:sz w:val="16"/>
                 <w:szCs w:val="16"/>
               </w:rPr>
-              <w:instrText xml:space="preserve"> MERGEFIELD  direcciontrabajo  \* MERGEFORMAT </w:instrText>
+              <w:instrText xml:space="preserve"> MERGEFIELD  familiaresfuera  \* MERGEFORMAT </w:instrText>
             </w:r>
             <w:r>
               <w:rPr>
@@ -4438,273 +6515,7 @@
                 <w:sz w:val="16"/>
                 <w:szCs w:val="16"/>
               </w:rPr>
-              <w:t>«direcciontrabajo»</w:t>
-            </w:r>
-            <w:r>
-              <w:rPr>
-                <w:rFonts w:ascii="Montserrat" w:hAnsi="Montserrat"/>
-                <w:color w:val="000000" w:themeColor="text1"/>
-                <w:sz w:val="16"/>
-                <w:szCs w:val="16"/>
-              </w:rPr>
-              <w:fldChar w:fldCharType="end"/>
-            </w:r>
-          </w:p>
-        </w:tc>
-      </w:tr>
-      <w:tr>
-        <w:tc>
-          <w:tcPr>
-            <w:tcW w:w="2405" w:type="dxa"/>
-            <w:shd w:val="clear" w:color="auto" w:fill="80AEAB"/>
-          </w:tcPr>
-          <w:p>
-            <w:pPr>
-              <w:jc w:val="right"/>
-              <w:rPr>
-                <w:rFonts w:ascii="Montserrat" w:hAnsi="Montserrat"/>
-                <w:color w:val="FFFFFF" w:themeColor="background1"/>
-                <w:sz w:val="16"/>
-                <w:szCs w:val="16"/>
-              </w:rPr>
-            </w:pPr>
-            <w:r>
-              <w:rPr>
-                <w:rFonts w:ascii="Montserrat" w:hAnsi="Montserrat"/>
-                <w:color w:val="FFFFFF" w:themeColor="background1"/>
-                <w:sz w:val="16"/>
-                <w:szCs w:val="16"/>
-              </w:rPr>
-              <w:t>Horario</w:t>
-            </w:r>
-          </w:p>
-        </w:tc>
-        <w:tc>
-          <w:tcPr>
-            <w:tcW w:w="2141" w:type="dxa"/>
-          </w:tcPr>
-          <w:p>
-            <w:pPr>
-              <w:rPr>
-                <w:rFonts w:ascii="Montserrat" w:hAnsi="Montserrat"/>
-                <w:color w:val="000000" w:themeColor="text1"/>
-                <w:sz w:val="16"/>
-                <w:szCs w:val="16"/>
-              </w:rPr>
-            </w:pPr>
-            <w:r>
-              <w:rPr>
-                <w:rFonts w:ascii="Montserrat" w:hAnsi="Montserrat"/>
-                <w:color w:val="000000" w:themeColor="text1"/>
-                <w:sz w:val="16"/>
-                <w:szCs w:val="16"/>
-              </w:rPr>
-              <w:fldChar w:fldCharType="begin"/>
-            </w:r>
-            <w:r>
-              <w:rPr>
-                <w:rFonts w:ascii="Montserrat" w:hAnsi="Montserrat"/>
-                <w:color w:val="000000" w:themeColor="text1"/>
-                <w:sz w:val="16"/>
-                <w:szCs w:val="16"/>
-              </w:rPr>
-              <w:instrText xml:space="preserve"> MERGEFIELD  horariotrabajo  \* MERGEFORMAT </w:instrText>
-            </w:r>
-            <w:r>
-              <w:rPr>
-                <w:rFonts w:ascii="Montserrat" w:hAnsi="Montserrat"/>
-                <w:color w:val="000000" w:themeColor="text1"/>
-                <w:sz w:val="16"/>
-                <w:szCs w:val="16"/>
-              </w:rPr>
-              <w:fldChar w:fldCharType="separate"/>
-            </w:r>
-            <w:r>
-              <w:rPr>
-                <w:rFonts w:ascii="Montserrat" w:hAnsi="Montserrat"/>
-                <w:noProof/>
-                <w:color w:val="000000" w:themeColor="text1"/>
-                <w:sz w:val="16"/>
-                <w:szCs w:val="16"/>
-              </w:rPr>
-              <w:t>«horariotrabajo»</w:t>
-            </w:r>
-            <w:r>
-              <w:rPr>
-                <w:rFonts w:ascii="Montserrat" w:hAnsi="Montserrat"/>
-                <w:color w:val="000000" w:themeColor="text1"/>
-                <w:sz w:val="16"/>
-                <w:szCs w:val="16"/>
-              </w:rPr>
-              <w:fldChar w:fldCharType="end"/>
-            </w:r>
-          </w:p>
-        </w:tc>
-        <w:tc>
-          <w:tcPr>
-            <w:tcW w:w="2141" w:type="dxa"/>
-            <w:shd w:val="clear" w:color="auto" w:fill="80AEAB"/>
-          </w:tcPr>
-          <w:p>
-            <w:pPr>
-              <w:jc w:val="right"/>
-              <w:rPr>
-                <w:rFonts w:ascii="Montserrat" w:hAnsi="Montserrat"/>
-                <w:color w:val="FFFFFF" w:themeColor="background1"/>
-                <w:sz w:val="16"/>
-                <w:szCs w:val="16"/>
-              </w:rPr>
-            </w:pPr>
-            <w:r>
-              <w:rPr>
-                <w:rFonts w:ascii="Montserrat" w:hAnsi="Montserrat"/>
-                <w:color w:val="FFFFFF" w:themeColor="background1"/>
-                <w:sz w:val="16"/>
-                <w:szCs w:val="16"/>
-              </w:rPr>
-              <w:t>Teléfono</w:t>
-            </w:r>
-          </w:p>
-        </w:tc>
-        <w:tc>
-          <w:tcPr>
-            <w:tcW w:w="2141" w:type="dxa"/>
-          </w:tcPr>
-          <w:p>
-            <w:pPr>
-              <w:rPr>
-                <w:rFonts w:ascii="Montserrat" w:hAnsi="Montserrat"/>
-                <w:color w:val="000000" w:themeColor="text1"/>
-                <w:sz w:val="16"/>
-                <w:szCs w:val="16"/>
-              </w:rPr>
-            </w:pPr>
-            <w:r>
-              <w:rPr>
-                <w:rFonts w:ascii="Montserrat" w:hAnsi="Montserrat"/>
-                <w:color w:val="000000" w:themeColor="text1"/>
-                <w:sz w:val="16"/>
-                <w:szCs w:val="16"/>
-              </w:rPr>
-              <w:fldChar w:fldCharType="begin"/>
-            </w:r>
-            <w:r>
-              <w:rPr>
-                <w:rFonts w:ascii="Montserrat" w:hAnsi="Montserrat"/>
-                <w:color w:val="000000" w:themeColor="text1"/>
-                <w:sz w:val="16"/>
-                <w:szCs w:val="16"/>
-              </w:rPr>
-              <w:instrText xml:space="preserve"> MERGEFIELD  telefonotrabajo  \* MERGEFORMAT </w:instrText>
-            </w:r>
-            <w:r>
-              <w:rPr>
-                <w:rFonts w:ascii="Montserrat" w:hAnsi="Montserrat"/>
-                <w:color w:val="000000" w:themeColor="text1"/>
-                <w:sz w:val="16"/>
-                <w:szCs w:val="16"/>
-              </w:rPr>
-              <w:fldChar w:fldCharType="separate"/>
-            </w:r>
-            <w:r>
-              <w:rPr>
-                <w:rFonts w:ascii="Montserrat" w:hAnsi="Montserrat"/>
-                <w:noProof/>
-                <w:color w:val="000000" w:themeColor="text1"/>
-                <w:sz w:val="16"/>
-                <w:szCs w:val="16"/>
-              </w:rPr>
-              <w:t>«telefonotrabajo»</w:t>
-            </w:r>
-            <w:r>
-              <w:rPr>
-                <w:rFonts w:ascii="Montserrat" w:hAnsi="Montserrat"/>
-                <w:color w:val="000000" w:themeColor="text1"/>
-                <w:sz w:val="16"/>
-                <w:szCs w:val="16"/>
-              </w:rPr>
-              <w:fldChar w:fldCharType="end"/>
-            </w:r>
-          </w:p>
-        </w:tc>
-      </w:tr>
-      <w:tr>
-        <w:tc>
-          <w:tcPr>
-            <w:tcW w:w="2405" w:type="dxa"/>
-            <w:shd w:val="clear" w:color="auto" w:fill="80AEAB"/>
-          </w:tcPr>
-          <w:p>
-            <w:pPr>
-              <w:jc w:val="right"/>
-              <w:rPr>
-                <w:rFonts w:ascii="Montserrat" w:hAnsi="Montserrat"/>
-                <w:color w:val="FFFFFF" w:themeColor="background1"/>
-                <w:sz w:val="16"/>
-                <w:szCs w:val="16"/>
-              </w:rPr>
-            </w:pPr>
-            <w:r>
-              <w:rPr>
-                <w:rFonts w:ascii="Montserrat" w:hAnsi="Montserrat"/>
-                <w:color w:val="FFFFFF" w:themeColor="background1"/>
-                <w:sz w:val="16"/>
-                <w:szCs w:val="16"/>
-              </w:rPr>
-              <w:t>Observaciones</w:t>
-            </w:r>
-          </w:p>
-        </w:tc>
-        <w:tc>
-          <w:tcPr>
-            <w:tcW w:w="6423" w:type="dxa"/>
-            <w:gridSpan w:val="3"/>
-          </w:tcPr>
-          <w:p>
-            <w:pPr>
-              <w:rPr>
-                <w:rFonts w:ascii="Montserrat" w:hAnsi="Montserrat"/>
-                <w:color w:val="000000" w:themeColor="text1"/>
-                <w:sz w:val="16"/>
-                <w:szCs w:val="16"/>
-              </w:rPr>
-            </w:pPr>
-            <w:r>
-              <w:rPr>
-                <w:rFonts w:ascii="Montserrat" w:hAnsi="Montserrat"/>
-                <w:color w:val="000000" w:themeColor="text1"/>
-                <w:sz w:val="16"/>
-                <w:szCs w:val="16"/>
-              </w:rPr>
-              <w:fldChar w:fldCharType="begin"/>
-            </w:r>
-            <w:r>
-              <w:rPr>
-                <w:rFonts w:ascii="Montserrat" w:hAnsi="Montserrat"/>
-                <w:color w:val="000000" w:themeColor="text1"/>
-                <w:sz w:val="16"/>
-                <w:szCs w:val="16"/>
-              </w:rPr>
-              <w:instrText xml:space="preserve"> MERGEFIELD  observacionestrabajo  \* MERGEFORMAT </w:instrText>
-            </w:r>
-            <w:r>
-              <w:rPr>
-                <w:rFonts w:ascii="Montserrat" w:hAnsi="Montserrat"/>
-                <w:color w:val="000000" w:themeColor="text1"/>
-                <w:sz w:val="16"/>
-                <w:szCs w:val="16"/>
-              </w:rPr>
-              <w:fldChar w:fldCharType="separate"/>
-            </w:r>
-            <w:r>
-              <w:rPr>
-                <w:rFonts w:ascii="Montserrat" w:hAnsi="Montserrat"/>
-                <w:noProof/>
-                <w:color w:val="000000" w:themeColor="text1"/>
-                <w:sz w:val="16"/>
-                <w:szCs w:val="16"/>
-              </w:rPr>
-              <w:t>«observacionestrabajo»</w:t>
+              <w:t>«familiaresfuera»</w:t>
             </w:r>
             <w:r>
               <w:rPr>
@@ -4722,672 +6533,7 @@
     <w:p/>
     <w:tbl>
       <w:tblPr>
-        <w:tblStyle w:val="Cuadrculadetablaclara"/>
-        <w:tblW w:w="0" w:type="auto"/>
-        <w:tblLook w:val="04A0" w:firstRow="1" w:lastRow="0" w:firstColumn="1" w:lastColumn="0" w:noHBand="0" w:noVBand="1"/>
-      </w:tblPr>
-      <w:tblGrid>
-        <w:gridCol w:w="2298"/>
-        <w:gridCol w:w="2385"/>
-        <w:gridCol w:w="2028"/>
-        <w:gridCol w:w="2117"/>
-      </w:tblGrid>
-      <w:tr>
-        <w:tc>
-          <w:tcPr>
-            <w:tcW w:w="8828" w:type="dxa"/>
-            <w:gridSpan w:val="4"/>
-            <w:shd w:val="clear" w:color="auto" w:fill="233460"/>
-          </w:tcPr>
-          <w:p>
-            <w:pPr>
-              <w:jc w:val="center"/>
-              <w:rPr>
-                <w:rFonts w:ascii="Montserrat" w:hAnsi="Montserrat"/>
-                <w:b/>
-                <w:bCs/>
-                <w:color w:val="FFFFFF" w:themeColor="background1"/>
-                <w:sz w:val="16"/>
-                <w:szCs w:val="16"/>
-              </w:rPr>
-            </w:pPr>
-            <w:r>
-              <w:rPr>
-                <w:rFonts w:ascii="Montserrat" w:hAnsi="Montserrat"/>
-                <w:b/>
-                <w:bCs/>
-                <w:color w:val="FFFFFF" w:themeColor="background1"/>
-                <w:sz w:val="16"/>
-                <w:szCs w:val="16"/>
-              </w:rPr>
-              <w:t>ACTIVIDADES SOCIALES</w:t>
-            </w:r>
-          </w:p>
-        </w:tc>
-      </w:tr>
-      <w:tr>
-        <w:tc>
-          <w:tcPr>
-            <w:tcW w:w="2298" w:type="dxa"/>
-            <w:shd w:val="clear" w:color="auto" w:fill="233460"/>
-          </w:tcPr>
-          <w:p>
-            <w:pPr>
-              <w:jc w:val="right"/>
-              <w:rPr>
-                <w:rFonts w:ascii="Montserrat" w:hAnsi="Montserrat"/>
-                <w:color w:val="FFFFFF" w:themeColor="background1"/>
-                <w:sz w:val="16"/>
-                <w:szCs w:val="16"/>
-              </w:rPr>
-            </w:pPr>
-            <w:r>
-              <w:rPr>
-                <w:rFonts w:ascii="Montserrat" w:hAnsi="Montserrat"/>
-                <w:color w:val="FFFFFF" w:themeColor="background1"/>
-                <w:sz w:val="16"/>
-                <w:szCs w:val="16"/>
-              </w:rPr>
-              <w:t>Tipo de actividad</w:t>
-            </w:r>
-          </w:p>
-        </w:tc>
-        <w:tc>
-          <w:tcPr>
-            <w:tcW w:w="2385" w:type="dxa"/>
-          </w:tcPr>
-          <w:p>
-            <w:pPr>
-              <w:rPr>
-                <w:rFonts w:ascii="Montserrat" w:hAnsi="Montserrat"/>
-                <w:color w:val="000000" w:themeColor="text1"/>
-                <w:sz w:val="16"/>
-                <w:szCs w:val="16"/>
-              </w:rPr>
-            </w:pPr>
-            <w:r>
-              <w:rPr>
-                <w:rFonts w:ascii="Montserrat" w:hAnsi="Montserrat"/>
-                <w:color w:val="000000" w:themeColor="text1"/>
-                <w:sz w:val="16"/>
-                <w:szCs w:val="16"/>
-              </w:rPr>
-              <w:fldChar w:fldCharType="begin"/>
-            </w:r>
-            <w:r>
-              <w:rPr>
-                <w:rFonts w:ascii="Montserrat" w:hAnsi="Montserrat"/>
-                <w:color w:val="000000" w:themeColor="text1"/>
-                <w:sz w:val="16"/>
-                <w:szCs w:val="16"/>
-              </w:rPr>
-              <w:instrText xml:space="preserve"> MERGEFIELD  tipoactividad  \* MERGEFORMAT </w:instrText>
-            </w:r>
-            <w:r>
-              <w:rPr>
-                <w:rFonts w:ascii="Montserrat" w:hAnsi="Montserrat"/>
-                <w:color w:val="000000" w:themeColor="text1"/>
-                <w:sz w:val="16"/>
-                <w:szCs w:val="16"/>
-              </w:rPr>
-              <w:fldChar w:fldCharType="separate"/>
-            </w:r>
-            <w:r>
-              <w:rPr>
-                <w:rFonts w:ascii="Montserrat" w:hAnsi="Montserrat"/>
-                <w:noProof/>
-                <w:color w:val="000000" w:themeColor="text1"/>
-                <w:sz w:val="16"/>
-                <w:szCs w:val="16"/>
-              </w:rPr>
-              <w:t>«tipoactividad»</w:t>
-            </w:r>
-            <w:r>
-              <w:rPr>
-                <w:rFonts w:ascii="Montserrat" w:hAnsi="Montserrat"/>
-                <w:color w:val="000000" w:themeColor="text1"/>
-                <w:sz w:val="16"/>
-                <w:szCs w:val="16"/>
-              </w:rPr>
-              <w:fldChar w:fldCharType="end"/>
-            </w:r>
-          </w:p>
-        </w:tc>
-        <w:tc>
-          <w:tcPr>
-            <w:tcW w:w="2028" w:type="dxa"/>
-            <w:shd w:val="clear" w:color="auto" w:fill="233460"/>
-          </w:tcPr>
-          <w:p>
-            <w:pPr>
-              <w:jc w:val="right"/>
-              <w:rPr>
-                <w:rFonts w:ascii="Montserrat" w:hAnsi="Montserrat"/>
-                <w:color w:val="FFFFFF" w:themeColor="background1"/>
-                <w:sz w:val="16"/>
-                <w:szCs w:val="16"/>
-              </w:rPr>
-            </w:pPr>
-            <w:r>
-              <w:rPr>
-                <w:rFonts w:ascii="Montserrat" w:hAnsi="Montserrat"/>
-                <w:color w:val="FFFFFF" w:themeColor="background1"/>
-                <w:sz w:val="16"/>
-                <w:szCs w:val="16"/>
-              </w:rPr>
-              <w:t>Horario</w:t>
-            </w:r>
-          </w:p>
-        </w:tc>
-        <w:tc>
-          <w:tcPr>
-            <w:tcW w:w="2117" w:type="dxa"/>
-          </w:tcPr>
-          <w:p>
-            <w:pPr>
-              <w:rPr>
-                <w:rFonts w:ascii="Montserrat" w:hAnsi="Montserrat"/>
-                <w:color w:val="000000" w:themeColor="text1"/>
-                <w:sz w:val="16"/>
-                <w:szCs w:val="16"/>
-              </w:rPr>
-            </w:pPr>
-            <w:r>
-              <w:rPr>
-                <w:rFonts w:ascii="Montserrat" w:hAnsi="Montserrat"/>
-                <w:color w:val="000000" w:themeColor="text1"/>
-                <w:sz w:val="16"/>
-                <w:szCs w:val="16"/>
-              </w:rPr>
-              <w:fldChar w:fldCharType="begin"/>
-            </w:r>
-            <w:r>
-              <w:rPr>
-                <w:rFonts w:ascii="Montserrat" w:hAnsi="Montserrat"/>
-                <w:color w:val="000000" w:themeColor="text1"/>
-                <w:sz w:val="16"/>
-                <w:szCs w:val="16"/>
-              </w:rPr>
-              <w:instrText xml:space="preserve"> MERGEFIELD  horarioactividad  \* MERGEFORMAT </w:instrText>
-            </w:r>
-            <w:r>
-              <w:rPr>
-                <w:rFonts w:ascii="Montserrat" w:hAnsi="Montserrat"/>
-                <w:color w:val="000000" w:themeColor="text1"/>
-                <w:sz w:val="16"/>
-                <w:szCs w:val="16"/>
-              </w:rPr>
-              <w:fldChar w:fldCharType="separate"/>
-            </w:r>
-            <w:r>
-              <w:rPr>
-                <w:rFonts w:ascii="Montserrat" w:hAnsi="Montserrat"/>
-                <w:noProof/>
-                <w:color w:val="000000" w:themeColor="text1"/>
-                <w:sz w:val="16"/>
-                <w:szCs w:val="16"/>
-              </w:rPr>
-              <w:t>«horarioactividad»</w:t>
-            </w:r>
-            <w:r>
-              <w:rPr>
-                <w:rFonts w:ascii="Montserrat" w:hAnsi="Montserrat"/>
-                <w:color w:val="000000" w:themeColor="text1"/>
-                <w:sz w:val="16"/>
-                <w:szCs w:val="16"/>
-              </w:rPr>
-              <w:fldChar w:fldCharType="end"/>
-            </w:r>
-          </w:p>
-        </w:tc>
-      </w:tr>
-      <w:tr>
-        <w:tc>
-          <w:tcPr>
-            <w:tcW w:w="2298" w:type="dxa"/>
-            <w:shd w:val="clear" w:color="auto" w:fill="233460"/>
-          </w:tcPr>
-          <w:p>
-            <w:pPr>
-              <w:jc w:val="right"/>
-              <w:rPr>
-                <w:rFonts w:ascii="Montserrat" w:hAnsi="Montserrat"/>
-                <w:color w:val="FFFFFF" w:themeColor="background1"/>
-                <w:sz w:val="16"/>
-                <w:szCs w:val="16"/>
-              </w:rPr>
-            </w:pPr>
-            <w:r>
-              <w:rPr>
-                <w:rFonts w:ascii="Montserrat" w:hAnsi="Montserrat"/>
-                <w:color w:val="FFFFFF" w:themeColor="background1"/>
-                <w:sz w:val="16"/>
-                <w:szCs w:val="16"/>
-              </w:rPr>
-              <w:t>Lugar</w:t>
-            </w:r>
-          </w:p>
-        </w:tc>
-        <w:tc>
-          <w:tcPr>
-            <w:tcW w:w="2385" w:type="dxa"/>
-          </w:tcPr>
-          <w:p>
-            <w:pPr>
-              <w:rPr>
-                <w:rFonts w:ascii="Montserrat" w:hAnsi="Montserrat"/>
-                <w:color w:val="000000" w:themeColor="text1"/>
-                <w:sz w:val="16"/>
-                <w:szCs w:val="16"/>
-              </w:rPr>
-            </w:pPr>
-            <w:r>
-              <w:rPr>
-                <w:rFonts w:ascii="Montserrat" w:hAnsi="Montserrat"/>
-                <w:color w:val="000000" w:themeColor="text1"/>
-                <w:sz w:val="16"/>
-                <w:szCs w:val="16"/>
-              </w:rPr>
-              <w:fldChar w:fldCharType="begin"/>
-            </w:r>
-            <w:r>
-              <w:rPr>
-                <w:rFonts w:ascii="Montserrat" w:hAnsi="Montserrat"/>
-                <w:color w:val="000000" w:themeColor="text1"/>
-                <w:sz w:val="16"/>
-                <w:szCs w:val="16"/>
-              </w:rPr>
-              <w:instrText xml:space="preserve"> MERGEFIELD  lugaractividad  \* MERGEFORMAT </w:instrText>
-            </w:r>
-            <w:r>
-              <w:rPr>
-                <w:rFonts w:ascii="Montserrat" w:hAnsi="Montserrat"/>
-                <w:color w:val="000000" w:themeColor="text1"/>
-                <w:sz w:val="16"/>
-                <w:szCs w:val="16"/>
-              </w:rPr>
-              <w:fldChar w:fldCharType="separate"/>
-            </w:r>
-            <w:r>
-              <w:rPr>
-                <w:rFonts w:ascii="Montserrat" w:hAnsi="Montserrat"/>
-                <w:noProof/>
-                <w:color w:val="000000" w:themeColor="text1"/>
-                <w:sz w:val="16"/>
-                <w:szCs w:val="16"/>
-              </w:rPr>
-              <w:t>«lugaractividad»</w:t>
-            </w:r>
-            <w:r>
-              <w:rPr>
-                <w:rFonts w:ascii="Montserrat" w:hAnsi="Montserrat"/>
-                <w:color w:val="000000" w:themeColor="text1"/>
-                <w:sz w:val="16"/>
-                <w:szCs w:val="16"/>
-              </w:rPr>
-              <w:fldChar w:fldCharType="end"/>
-            </w:r>
-          </w:p>
-        </w:tc>
-        <w:tc>
-          <w:tcPr>
-            <w:tcW w:w="2028" w:type="dxa"/>
-            <w:shd w:val="clear" w:color="auto" w:fill="233460"/>
-          </w:tcPr>
-          <w:p>
-            <w:pPr>
-              <w:jc w:val="right"/>
-              <w:rPr>
-                <w:rFonts w:ascii="Montserrat" w:hAnsi="Montserrat"/>
-                <w:color w:val="FFFFFF" w:themeColor="background1"/>
-                <w:sz w:val="16"/>
-                <w:szCs w:val="16"/>
-              </w:rPr>
-            </w:pPr>
-            <w:r>
-              <w:rPr>
-                <w:rFonts w:ascii="Montserrat" w:hAnsi="Montserrat"/>
-                <w:color w:val="FFFFFF" w:themeColor="background1"/>
-                <w:sz w:val="16"/>
-                <w:szCs w:val="16"/>
-              </w:rPr>
-              <w:t>Teléfono</w:t>
-            </w:r>
-          </w:p>
-        </w:tc>
-        <w:tc>
-          <w:tcPr>
-            <w:tcW w:w="2117" w:type="dxa"/>
-          </w:tcPr>
-          <w:p>
-            <w:pPr>
-              <w:rPr>
-                <w:rFonts w:ascii="Montserrat" w:hAnsi="Montserrat"/>
-                <w:color w:val="000000" w:themeColor="text1"/>
-                <w:sz w:val="16"/>
-                <w:szCs w:val="16"/>
-              </w:rPr>
-            </w:pPr>
-            <w:r>
-              <w:rPr>
-                <w:rFonts w:ascii="Montserrat" w:hAnsi="Montserrat"/>
-                <w:color w:val="000000" w:themeColor="text1"/>
-                <w:sz w:val="16"/>
-                <w:szCs w:val="16"/>
-              </w:rPr>
-              <w:fldChar w:fldCharType="begin"/>
-            </w:r>
-            <w:r>
-              <w:rPr>
-                <w:rFonts w:ascii="Montserrat" w:hAnsi="Montserrat"/>
-                <w:color w:val="000000" w:themeColor="text1"/>
-                <w:sz w:val="16"/>
-                <w:szCs w:val="16"/>
-              </w:rPr>
-              <w:instrText xml:space="preserve"> MERGEFIELD  telefonoactividad  \* MERGEFORMAT </w:instrText>
-            </w:r>
-            <w:r>
-              <w:rPr>
-                <w:rFonts w:ascii="Montserrat" w:hAnsi="Montserrat"/>
-                <w:color w:val="000000" w:themeColor="text1"/>
-                <w:sz w:val="16"/>
-                <w:szCs w:val="16"/>
-              </w:rPr>
-              <w:fldChar w:fldCharType="separate"/>
-            </w:r>
-            <w:r>
-              <w:rPr>
-                <w:rFonts w:ascii="Montserrat" w:hAnsi="Montserrat"/>
-                <w:noProof/>
-                <w:color w:val="000000" w:themeColor="text1"/>
-                <w:sz w:val="16"/>
-                <w:szCs w:val="16"/>
-              </w:rPr>
-              <w:t>«telefonoactividad»</w:t>
-            </w:r>
-            <w:r>
-              <w:rPr>
-                <w:rFonts w:ascii="Montserrat" w:hAnsi="Montserrat"/>
-                <w:color w:val="000000" w:themeColor="text1"/>
-                <w:sz w:val="16"/>
-                <w:szCs w:val="16"/>
-              </w:rPr>
-              <w:fldChar w:fldCharType="end"/>
-            </w:r>
-          </w:p>
-        </w:tc>
-      </w:tr>
-      <w:tr>
-        <w:tc>
-          <w:tcPr>
-            <w:tcW w:w="2298" w:type="dxa"/>
-            <w:shd w:val="clear" w:color="auto" w:fill="233460"/>
-          </w:tcPr>
-          <w:p>
-            <w:pPr>
-              <w:jc w:val="right"/>
-              <w:rPr>
-                <w:rFonts w:ascii="Montserrat" w:hAnsi="Montserrat"/>
-                <w:color w:val="FFFFFF" w:themeColor="background1"/>
-                <w:sz w:val="16"/>
-                <w:szCs w:val="16"/>
-              </w:rPr>
-            </w:pPr>
-            <w:r>
-              <w:rPr>
-                <w:rFonts w:ascii="Montserrat" w:hAnsi="Montserrat"/>
-                <w:color w:val="FFFFFF" w:themeColor="background1"/>
-                <w:sz w:val="16"/>
-                <w:szCs w:val="16"/>
-              </w:rPr>
-              <w:t>Alguien se puede enterar de su proceso</w:t>
-            </w:r>
-          </w:p>
-        </w:tc>
-        <w:tc>
-          <w:tcPr>
-            <w:tcW w:w="2385" w:type="dxa"/>
-          </w:tcPr>
-          <w:p>
-            <w:pPr>
-              <w:rPr>
-                <w:rFonts w:ascii="Montserrat" w:hAnsi="Montserrat"/>
-                <w:color w:val="000000" w:themeColor="text1"/>
-                <w:sz w:val="16"/>
-                <w:szCs w:val="16"/>
-              </w:rPr>
-            </w:pPr>
-            <w:r>
-              <w:rPr>
-                <w:rFonts w:ascii="Montserrat" w:hAnsi="Montserrat"/>
-                <w:color w:val="000000" w:themeColor="text1"/>
-                <w:sz w:val="16"/>
-                <w:szCs w:val="16"/>
-              </w:rPr>
-              <w:fldChar w:fldCharType="begin"/>
-            </w:r>
-            <w:r>
-              <w:rPr>
-                <w:rFonts w:ascii="Montserrat" w:hAnsi="Montserrat"/>
-                <w:color w:val="000000" w:themeColor="text1"/>
-                <w:sz w:val="16"/>
-                <w:szCs w:val="16"/>
-              </w:rPr>
-              <w:instrText xml:space="preserve"> MERGEFIELD  sepuedeenteraractividad  \* MERGEFORMAT </w:instrText>
-            </w:r>
-            <w:r>
-              <w:rPr>
-                <w:rFonts w:ascii="Montserrat" w:hAnsi="Montserrat"/>
-                <w:color w:val="000000" w:themeColor="text1"/>
-                <w:sz w:val="16"/>
-                <w:szCs w:val="16"/>
-              </w:rPr>
-              <w:fldChar w:fldCharType="separate"/>
-            </w:r>
-            <w:r>
-              <w:rPr>
-                <w:rFonts w:ascii="Montserrat" w:hAnsi="Montserrat"/>
-                <w:noProof/>
-                <w:color w:val="000000" w:themeColor="text1"/>
-                <w:sz w:val="16"/>
-                <w:szCs w:val="16"/>
-              </w:rPr>
-              <w:t>«sepuedeenteraractividad»</w:t>
-            </w:r>
-            <w:r>
-              <w:rPr>
-                <w:rFonts w:ascii="Montserrat" w:hAnsi="Montserrat"/>
-                <w:color w:val="000000" w:themeColor="text1"/>
-                <w:sz w:val="16"/>
-                <w:szCs w:val="16"/>
-              </w:rPr>
-              <w:fldChar w:fldCharType="end"/>
-            </w:r>
-          </w:p>
-        </w:tc>
-        <w:tc>
-          <w:tcPr>
-            <w:tcW w:w="2028" w:type="dxa"/>
-            <w:shd w:val="clear" w:color="auto" w:fill="233460"/>
-          </w:tcPr>
-          <w:p>
-            <w:pPr>
-              <w:jc w:val="right"/>
-              <w:rPr>
-                <w:rFonts w:ascii="Montserrat" w:hAnsi="Montserrat"/>
-                <w:color w:val="FFFFFF" w:themeColor="background1"/>
-                <w:sz w:val="16"/>
-                <w:szCs w:val="16"/>
-              </w:rPr>
-            </w:pPr>
-            <w:r>
-              <w:rPr>
-                <w:rFonts w:ascii="Montserrat" w:hAnsi="Montserrat"/>
-                <w:color w:val="FFFFFF" w:themeColor="background1"/>
-                <w:sz w:val="16"/>
-                <w:szCs w:val="16"/>
-              </w:rPr>
-              <w:t>Referencia</w:t>
-            </w:r>
-          </w:p>
-        </w:tc>
-        <w:tc>
-          <w:tcPr>
-            <w:tcW w:w="2117" w:type="dxa"/>
-          </w:tcPr>
-          <w:p>
-            <w:pPr>
-              <w:rPr>
-                <w:rFonts w:ascii="Montserrat" w:hAnsi="Montserrat"/>
-                <w:color w:val="000000" w:themeColor="text1"/>
-                <w:sz w:val="16"/>
-                <w:szCs w:val="16"/>
-              </w:rPr>
-            </w:pPr>
-            <w:r>
-              <w:rPr>
-                <w:rFonts w:ascii="Montserrat" w:hAnsi="Montserrat"/>
-                <w:color w:val="000000" w:themeColor="text1"/>
-                <w:sz w:val="16"/>
-                <w:szCs w:val="16"/>
-              </w:rPr>
-              <w:fldChar w:fldCharType="begin"/>
-            </w:r>
-            <w:r>
-              <w:rPr>
-                <w:rFonts w:ascii="Montserrat" w:hAnsi="Montserrat"/>
-                <w:color w:val="000000" w:themeColor="text1"/>
-                <w:sz w:val="16"/>
-                <w:szCs w:val="16"/>
-              </w:rPr>
-              <w:instrText xml:space="preserve"> MERGEFIELD  referenciaactividad  \* MERGEFORMAT </w:instrText>
-            </w:r>
-            <w:r>
-              <w:rPr>
-                <w:rFonts w:ascii="Montserrat" w:hAnsi="Montserrat"/>
-                <w:color w:val="000000" w:themeColor="text1"/>
-                <w:sz w:val="16"/>
-                <w:szCs w:val="16"/>
-              </w:rPr>
-              <w:fldChar w:fldCharType="separate"/>
-            </w:r>
-            <w:r>
-              <w:rPr>
-                <w:rFonts w:ascii="Montserrat" w:hAnsi="Montserrat"/>
-                <w:noProof/>
-                <w:color w:val="000000" w:themeColor="text1"/>
-                <w:sz w:val="16"/>
-                <w:szCs w:val="16"/>
-              </w:rPr>
-              <w:t>«referenciaactividad»</w:t>
-            </w:r>
-            <w:r>
-              <w:rPr>
-                <w:rFonts w:ascii="Montserrat" w:hAnsi="Montserrat"/>
-                <w:color w:val="000000" w:themeColor="text1"/>
-                <w:sz w:val="16"/>
-                <w:szCs w:val="16"/>
-              </w:rPr>
-              <w:fldChar w:fldCharType="end"/>
-            </w:r>
-          </w:p>
-        </w:tc>
-      </w:tr>
-      <w:tr>
-        <w:tc>
-          <w:tcPr>
-            <w:tcW w:w="2298" w:type="dxa"/>
-            <w:shd w:val="clear" w:color="auto" w:fill="233460"/>
-          </w:tcPr>
-          <w:p>
-            <w:pPr>
-              <w:jc w:val="right"/>
-              <w:rPr>
-                <w:rFonts w:ascii="Montserrat" w:hAnsi="Montserrat"/>
-                <w:color w:val="FFFFFF" w:themeColor="background1"/>
-                <w:sz w:val="16"/>
-                <w:szCs w:val="16"/>
-              </w:rPr>
-            </w:pPr>
-            <w:r>
-              <w:rPr>
-                <w:rFonts w:ascii="Montserrat" w:hAnsi="Montserrat"/>
-                <w:color w:val="FFFFFF" w:themeColor="background1"/>
-                <w:sz w:val="16"/>
-                <w:szCs w:val="16"/>
-              </w:rPr>
-              <w:t>Observaciones</w:t>
-            </w:r>
-          </w:p>
-        </w:tc>
-        <w:tc>
-          <w:tcPr>
-            <w:tcW w:w="6530" w:type="dxa"/>
-            <w:gridSpan w:val="3"/>
-          </w:tcPr>
-          <w:p>
-            <w:pPr>
-              <w:rPr>
-                <w:rFonts w:ascii="Montserrat" w:hAnsi="Montserrat"/>
-                <w:color w:val="000000" w:themeColor="text1"/>
-                <w:sz w:val="16"/>
-                <w:szCs w:val="16"/>
-              </w:rPr>
-            </w:pPr>
-            <w:r>
-              <w:rPr>
-                <w:rFonts w:ascii="Montserrat" w:hAnsi="Montserrat"/>
-                <w:color w:val="000000" w:themeColor="text1"/>
-                <w:sz w:val="16"/>
-                <w:szCs w:val="16"/>
-              </w:rPr>
-              <w:fldChar w:fldCharType="begin"/>
-            </w:r>
-            <w:r>
-              <w:rPr>
-                <w:rFonts w:ascii="Montserrat" w:hAnsi="Montserrat"/>
-                <w:color w:val="000000" w:themeColor="text1"/>
-                <w:sz w:val="16"/>
-                <w:szCs w:val="16"/>
-              </w:rPr>
-              <w:instrText xml:space="preserve"> MERGEFIELD  observacionesactividad  \* MERGEFORMAT </w:instrText>
-            </w:r>
-            <w:r>
-              <w:rPr>
-                <w:rFonts w:ascii="Montserrat" w:hAnsi="Montserrat"/>
-                <w:color w:val="000000" w:themeColor="text1"/>
-                <w:sz w:val="16"/>
-                <w:szCs w:val="16"/>
-              </w:rPr>
-              <w:fldChar w:fldCharType="separate"/>
-            </w:r>
-            <w:r>
-              <w:rPr>
-                <w:rFonts w:ascii="Montserrat" w:hAnsi="Montserrat"/>
-                <w:noProof/>
-                <w:color w:val="000000" w:themeColor="text1"/>
-                <w:sz w:val="16"/>
-                <w:szCs w:val="16"/>
-              </w:rPr>
-              <w:t>«observacionesactividad»</w:t>
-            </w:r>
-            <w:r>
-              <w:rPr>
-                <w:rFonts w:ascii="Montserrat" w:hAnsi="Montserrat"/>
-                <w:color w:val="000000" w:themeColor="text1"/>
-                <w:sz w:val="16"/>
-                <w:szCs w:val="16"/>
-              </w:rPr>
-              <w:fldChar w:fldCharType="end"/>
-            </w:r>
-          </w:p>
-        </w:tc>
-      </w:tr>
-    </w:tbl>
-    <w:p/>
-    <w:tbl>
-      <w:tblPr>
-        <w:tblStyle w:val="Cuadrculadetablaclara"/>
+        <w:tblStyle w:val="Tablaconcuadrculaclara"/>
         <w:tblW w:w="0" w:type="auto"/>
         <w:tblLook w:val="04A0" w:firstRow="1" w:lastRow="0" w:firstColumn="1" w:lastColumn="0" w:noHBand="0" w:noVBand="1"/>
       </w:tblPr>
@@ -5402,1126 +6548,6 @@
           <w:tcPr>
             <w:tcW w:w="8828" w:type="dxa"/>
             <w:gridSpan w:val="4"/>
-            <w:shd w:val="clear" w:color="auto" w:fill="F2F2F2" w:themeFill="background1" w:themeFillShade="F2"/>
-          </w:tcPr>
-          <w:p>
-            <w:pPr>
-              <w:jc w:val="center"/>
-              <w:rPr>
-                <w:rFonts w:ascii="Montserrat" w:hAnsi="Montserrat"/>
-                <w:b/>
-                <w:bCs/>
-                <w:color w:val="000000" w:themeColor="text1"/>
-                <w:sz w:val="16"/>
-                <w:szCs w:val="16"/>
-              </w:rPr>
-            </w:pPr>
-            <w:r>
-              <w:rPr>
-                <w:rFonts w:ascii="Montserrat" w:hAnsi="Montserrat"/>
-                <w:b/>
-                <w:bCs/>
-                <w:color w:val="000000" w:themeColor="text1"/>
-                <w:sz w:val="16"/>
-                <w:szCs w:val="16"/>
-              </w:rPr>
-              <w:t>ABANDONO ESTADO</w:t>
-            </w:r>
-          </w:p>
-        </w:tc>
-      </w:tr>
-      <w:tr>
-        <w:tc>
-          <w:tcPr>
-            <w:tcW w:w="2405" w:type="dxa"/>
-            <w:shd w:val="clear" w:color="auto" w:fill="F2F2F2" w:themeFill="background1" w:themeFillShade="F2"/>
-          </w:tcPr>
-          <w:p>
-            <w:pPr>
-              <w:jc w:val="right"/>
-              <w:rPr>
-                <w:rFonts w:ascii="Montserrat" w:hAnsi="Montserrat"/>
-                <w:color w:val="000000" w:themeColor="text1"/>
-                <w:sz w:val="16"/>
-                <w:szCs w:val="16"/>
-              </w:rPr>
-            </w:pPr>
-            <w:bookmarkStart w:id="2" w:name="_Hlk54864686"/>
-            <w:r>
-              <w:rPr>
-                <w:rFonts w:ascii="Montserrat" w:hAnsi="Montserrat"/>
-                <w:color w:val="000000" w:themeColor="text1"/>
-                <w:sz w:val="16"/>
-                <w:szCs w:val="16"/>
-              </w:rPr>
-              <w:lastRenderedPageBreak/>
-              <w:t>Ha vivido en otro estado/país</w:t>
-            </w:r>
-          </w:p>
-        </w:tc>
-        <w:tc>
-          <w:tcPr>
-            <w:tcW w:w="2141" w:type="dxa"/>
-          </w:tcPr>
-          <w:p>
-            <w:pPr>
-              <w:rPr>
-                <w:rFonts w:ascii="Montserrat" w:hAnsi="Montserrat"/>
-                <w:color w:val="000000" w:themeColor="text1"/>
-                <w:sz w:val="16"/>
-                <w:szCs w:val="16"/>
-              </w:rPr>
-            </w:pPr>
-            <w:r>
-              <w:rPr>
-                <w:rFonts w:ascii="Montserrat" w:hAnsi="Montserrat"/>
-                <w:color w:val="000000" w:themeColor="text1"/>
-                <w:sz w:val="16"/>
-                <w:szCs w:val="16"/>
-              </w:rPr>
-              <w:fldChar w:fldCharType="begin"/>
-            </w:r>
-            <w:r>
-              <w:rPr>
-                <w:rFonts w:ascii="Montserrat" w:hAnsi="Montserrat"/>
-                <w:color w:val="000000" w:themeColor="text1"/>
-                <w:sz w:val="16"/>
-                <w:szCs w:val="16"/>
-              </w:rPr>
-              <w:instrText xml:space="preserve"> MERGEFIELD  vividofuera  \* MERGEFORMAT </w:instrText>
-            </w:r>
-            <w:r>
-              <w:rPr>
-                <w:rFonts w:ascii="Montserrat" w:hAnsi="Montserrat"/>
-                <w:color w:val="000000" w:themeColor="text1"/>
-                <w:sz w:val="16"/>
-                <w:szCs w:val="16"/>
-              </w:rPr>
-              <w:fldChar w:fldCharType="separate"/>
-            </w:r>
-            <w:r>
-              <w:rPr>
-                <w:rFonts w:ascii="Montserrat" w:hAnsi="Montserrat"/>
-                <w:noProof/>
-                <w:color w:val="000000" w:themeColor="text1"/>
-                <w:sz w:val="16"/>
-                <w:szCs w:val="16"/>
-              </w:rPr>
-              <w:t>«vividofuera»</w:t>
-            </w:r>
-            <w:r>
-              <w:rPr>
-                <w:rFonts w:ascii="Montserrat" w:hAnsi="Montserrat"/>
-                <w:color w:val="000000" w:themeColor="text1"/>
-                <w:sz w:val="16"/>
-                <w:szCs w:val="16"/>
-              </w:rPr>
-              <w:fldChar w:fldCharType="end"/>
-            </w:r>
-          </w:p>
-        </w:tc>
-        <w:tc>
-          <w:tcPr>
-            <w:tcW w:w="2141" w:type="dxa"/>
-            <w:shd w:val="clear" w:color="auto" w:fill="F2F2F2" w:themeFill="background1" w:themeFillShade="F2"/>
-          </w:tcPr>
-          <w:p>
-            <w:pPr>
-              <w:jc w:val="right"/>
-              <w:rPr>
-                <w:rFonts w:ascii="Montserrat" w:hAnsi="Montserrat"/>
-                <w:color w:val="000000" w:themeColor="text1"/>
-                <w:sz w:val="16"/>
-                <w:szCs w:val="16"/>
-              </w:rPr>
-            </w:pPr>
-            <w:r>
-              <w:rPr>
-                <w:rFonts w:ascii="Montserrat" w:hAnsi="Montserrat"/>
-                <w:color w:val="000000" w:themeColor="text1"/>
-                <w:sz w:val="16"/>
-                <w:szCs w:val="16"/>
-              </w:rPr>
-              <w:t>Lugares</w:t>
-            </w:r>
-          </w:p>
-        </w:tc>
-        <w:tc>
-          <w:tcPr>
-            <w:tcW w:w="2141" w:type="dxa"/>
-          </w:tcPr>
-          <w:p>
-            <w:pPr>
-              <w:rPr>
-                <w:rFonts w:ascii="Montserrat" w:hAnsi="Montserrat"/>
-                <w:color w:val="000000" w:themeColor="text1"/>
-                <w:sz w:val="16"/>
-                <w:szCs w:val="16"/>
-              </w:rPr>
-            </w:pPr>
-            <w:r>
-              <w:rPr>
-                <w:rFonts w:ascii="Montserrat" w:hAnsi="Montserrat"/>
-                <w:color w:val="000000" w:themeColor="text1"/>
-                <w:sz w:val="16"/>
-                <w:szCs w:val="16"/>
-              </w:rPr>
-              <w:fldChar w:fldCharType="begin"/>
-            </w:r>
-            <w:r>
-              <w:rPr>
-                <w:rFonts w:ascii="Montserrat" w:hAnsi="Montserrat"/>
-                <w:color w:val="000000" w:themeColor="text1"/>
-                <w:sz w:val="16"/>
-                <w:szCs w:val="16"/>
-              </w:rPr>
-              <w:instrText xml:space="preserve"> MERGEFIELD  lugaresvivido  \* MERGEFORMAT </w:instrText>
-            </w:r>
-            <w:r>
-              <w:rPr>
-                <w:rFonts w:ascii="Montserrat" w:hAnsi="Montserrat"/>
-                <w:color w:val="000000" w:themeColor="text1"/>
-                <w:sz w:val="16"/>
-                <w:szCs w:val="16"/>
-              </w:rPr>
-              <w:fldChar w:fldCharType="separate"/>
-            </w:r>
-            <w:r>
-              <w:rPr>
-                <w:rFonts w:ascii="Montserrat" w:hAnsi="Montserrat"/>
-                <w:noProof/>
-                <w:color w:val="000000" w:themeColor="text1"/>
-                <w:sz w:val="16"/>
-                <w:szCs w:val="16"/>
-              </w:rPr>
-              <w:t>«lugaresvivido»</w:t>
-            </w:r>
-            <w:r>
-              <w:rPr>
-                <w:rFonts w:ascii="Montserrat" w:hAnsi="Montserrat"/>
-                <w:color w:val="000000" w:themeColor="text1"/>
-                <w:sz w:val="16"/>
-                <w:szCs w:val="16"/>
-              </w:rPr>
-              <w:fldChar w:fldCharType="end"/>
-            </w:r>
-          </w:p>
-        </w:tc>
-      </w:tr>
-      <w:tr>
-        <w:tc>
-          <w:tcPr>
-            <w:tcW w:w="2405" w:type="dxa"/>
-            <w:shd w:val="clear" w:color="auto" w:fill="F2F2F2" w:themeFill="background1" w:themeFillShade="F2"/>
-          </w:tcPr>
-          <w:p>
-            <w:pPr>
-              <w:jc w:val="right"/>
-              <w:rPr>
-                <w:rFonts w:ascii="Montserrat" w:hAnsi="Montserrat"/>
-                <w:color w:val="000000" w:themeColor="text1"/>
-                <w:sz w:val="16"/>
-                <w:szCs w:val="16"/>
-                <w:u w:val="single"/>
-              </w:rPr>
-            </w:pPr>
-            <w:r>
-              <w:rPr>
-                <w:rFonts w:ascii="Montserrat" w:hAnsi="Montserrat"/>
-                <w:color w:val="000000" w:themeColor="text1"/>
-                <w:sz w:val="16"/>
-                <w:szCs w:val="16"/>
-              </w:rPr>
-              <w:t>Tiempo que vivió fuera</w:t>
-            </w:r>
-          </w:p>
-        </w:tc>
-        <w:tc>
-          <w:tcPr>
-            <w:tcW w:w="2141" w:type="dxa"/>
-          </w:tcPr>
-          <w:p>
-            <w:pPr>
-              <w:rPr>
-                <w:rFonts w:ascii="Montserrat" w:hAnsi="Montserrat"/>
-                <w:color w:val="000000" w:themeColor="text1"/>
-                <w:sz w:val="16"/>
-                <w:szCs w:val="16"/>
-              </w:rPr>
-            </w:pPr>
-            <w:r>
-              <w:rPr>
-                <w:rFonts w:ascii="Montserrat" w:hAnsi="Montserrat"/>
-                <w:color w:val="000000" w:themeColor="text1"/>
-                <w:sz w:val="16"/>
-                <w:szCs w:val="16"/>
-              </w:rPr>
-              <w:fldChar w:fldCharType="begin"/>
-            </w:r>
-            <w:r>
-              <w:rPr>
-                <w:rFonts w:ascii="Montserrat" w:hAnsi="Montserrat"/>
-                <w:color w:val="000000" w:themeColor="text1"/>
-                <w:sz w:val="16"/>
-                <w:szCs w:val="16"/>
-              </w:rPr>
-              <w:instrText xml:space="preserve"> MERGEFIELD  temporalidadviajes  \* MERGEFORMAT </w:instrText>
-            </w:r>
-            <w:r>
-              <w:rPr>
-                <w:rFonts w:ascii="Montserrat" w:hAnsi="Montserrat"/>
-                <w:color w:val="000000" w:themeColor="text1"/>
-                <w:sz w:val="16"/>
-                <w:szCs w:val="16"/>
-              </w:rPr>
-              <w:fldChar w:fldCharType="separate"/>
-            </w:r>
-            <w:r>
-              <w:rPr>
-                <w:rFonts w:ascii="Montserrat" w:hAnsi="Montserrat"/>
-                <w:noProof/>
-                <w:color w:val="000000" w:themeColor="text1"/>
-                <w:sz w:val="16"/>
-                <w:szCs w:val="16"/>
-              </w:rPr>
-              <w:t>«temporalidadviajes»</w:t>
-            </w:r>
-            <w:r>
-              <w:rPr>
-                <w:rFonts w:ascii="Montserrat" w:hAnsi="Montserrat"/>
-                <w:color w:val="000000" w:themeColor="text1"/>
-                <w:sz w:val="16"/>
-                <w:szCs w:val="16"/>
-              </w:rPr>
-              <w:fldChar w:fldCharType="end"/>
-            </w:r>
-          </w:p>
-        </w:tc>
-        <w:tc>
-          <w:tcPr>
-            <w:tcW w:w="2141" w:type="dxa"/>
-            <w:shd w:val="clear" w:color="auto" w:fill="F2F2F2" w:themeFill="background1" w:themeFillShade="F2"/>
-          </w:tcPr>
-          <w:p>
-            <w:pPr>
-              <w:jc w:val="right"/>
-              <w:rPr>
-                <w:rFonts w:ascii="Montserrat" w:hAnsi="Montserrat"/>
-                <w:color w:val="000000" w:themeColor="text1"/>
-                <w:sz w:val="16"/>
-                <w:szCs w:val="16"/>
-              </w:rPr>
-            </w:pPr>
-            <w:r>
-              <w:rPr>
-                <w:rFonts w:ascii="Montserrat" w:hAnsi="Montserrat"/>
-                <w:color w:val="000000" w:themeColor="text1"/>
-                <w:sz w:val="16"/>
-                <w:szCs w:val="16"/>
-              </w:rPr>
-              <w:t>Motivo</w:t>
-            </w:r>
-            <w:r>
-              <w:rPr>
-                <w:rFonts w:ascii="Montserrat" w:hAnsi="Montserrat"/>
-                <w:color w:val="000000" w:themeColor="text1"/>
-                <w:sz w:val="16"/>
-                <w:szCs w:val="16"/>
-              </w:rPr>
-              <w:t xml:space="preserve"> de vivir en otro estado/país</w:t>
-            </w:r>
-          </w:p>
-        </w:tc>
-        <w:tc>
-          <w:tcPr>
-            <w:tcW w:w="2141" w:type="dxa"/>
-          </w:tcPr>
-          <w:p>
-            <w:pPr>
-              <w:rPr>
-                <w:rFonts w:ascii="Montserrat" w:hAnsi="Montserrat"/>
-                <w:color w:val="000000" w:themeColor="text1"/>
-                <w:sz w:val="16"/>
-                <w:szCs w:val="16"/>
-              </w:rPr>
-            </w:pPr>
-            <w:r>
-              <w:rPr>
-                <w:rFonts w:ascii="Montserrat" w:hAnsi="Montserrat"/>
-                <w:color w:val="000000" w:themeColor="text1"/>
-                <w:sz w:val="16"/>
-                <w:szCs w:val="16"/>
-              </w:rPr>
-              <w:fldChar w:fldCharType="begin"/>
-            </w:r>
-            <w:r>
-              <w:rPr>
-                <w:rFonts w:ascii="Montserrat" w:hAnsi="Montserrat"/>
-                <w:color w:val="000000" w:themeColor="text1"/>
-                <w:sz w:val="16"/>
-                <w:szCs w:val="16"/>
-              </w:rPr>
-              <w:instrText xml:space="preserve"> MERGEFIELD  motivovivido  \* MERGEFORMAT </w:instrText>
-            </w:r>
-            <w:r>
-              <w:rPr>
-                <w:rFonts w:ascii="Montserrat" w:hAnsi="Montserrat"/>
-                <w:color w:val="000000" w:themeColor="text1"/>
-                <w:sz w:val="16"/>
-                <w:szCs w:val="16"/>
-              </w:rPr>
-              <w:fldChar w:fldCharType="separate"/>
-            </w:r>
-            <w:r>
-              <w:rPr>
-                <w:rFonts w:ascii="Montserrat" w:hAnsi="Montserrat"/>
-                <w:noProof/>
-                <w:color w:val="000000" w:themeColor="text1"/>
-                <w:sz w:val="16"/>
-                <w:szCs w:val="16"/>
-              </w:rPr>
-              <w:t>«motivovivido»</w:t>
-            </w:r>
-            <w:r>
-              <w:rPr>
-                <w:rFonts w:ascii="Montserrat" w:hAnsi="Montserrat"/>
-                <w:color w:val="000000" w:themeColor="text1"/>
-                <w:sz w:val="16"/>
-                <w:szCs w:val="16"/>
-              </w:rPr>
-              <w:fldChar w:fldCharType="end"/>
-            </w:r>
-          </w:p>
-        </w:tc>
-      </w:tr>
-      <w:tr>
-        <w:tc>
-          <w:tcPr>
-            <w:tcW w:w="2405" w:type="dxa"/>
-            <w:shd w:val="clear" w:color="auto" w:fill="F2F2F2" w:themeFill="background1" w:themeFillShade="F2"/>
-          </w:tcPr>
-          <w:p>
-            <w:pPr>
-              <w:jc w:val="right"/>
-              <w:rPr>
-                <w:rFonts w:ascii="Montserrat" w:hAnsi="Montserrat"/>
-                <w:color w:val="000000" w:themeColor="text1"/>
-                <w:sz w:val="16"/>
-                <w:szCs w:val="16"/>
-              </w:rPr>
-            </w:pPr>
-            <w:r>
-              <w:rPr>
-                <w:rFonts w:ascii="Montserrat" w:hAnsi="Montserrat"/>
-                <w:color w:val="000000" w:themeColor="text1"/>
-                <w:sz w:val="16"/>
-                <w:szCs w:val="16"/>
-              </w:rPr>
-              <w:t>Viaja habitualmente</w:t>
-            </w:r>
-          </w:p>
-        </w:tc>
-        <w:tc>
-          <w:tcPr>
-            <w:tcW w:w="2141" w:type="dxa"/>
-          </w:tcPr>
-          <w:p>
-            <w:pPr>
-              <w:rPr>
-                <w:rFonts w:ascii="Montserrat" w:hAnsi="Montserrat"/>
-                <w:color w:val="000000" w:themeColor="text1"/>
-                <w:sz w:val="16"/>
-                <w:szCs w:val="16"/>
-              </w:rPr>
-            </w:pPr>
-            <w:r>
-              <w:rPr>
-                <w:rFonts w:ascii="Montserrat" w:hAnsi="Montserrat"/>
-                <w:color w:val="000000" w:themeColor="text1"/>
-                <w:sz w:val="16"/>
-                <w:szCs w:val="16"/>
-              </w:rPr>
-              <w:fldChar w:fldCharType="begin"/>
-            </w:r>
-            <w:r>
-              <w:rPr>
-                <w:rFonts w:ascii="Montserrat" w:hAnsi="Montserrat"/>
-                <w:color w:val="000000" w:themeColor="text1"/>
-                <w:sz w:val="16"/>
-                <w:szCs w:val="16"/>
-              </w:rPr>
-              <w:instrText xml:space="preserve"> MERGEFIELD  viajahabitualmente  \* MERGEFORMAT </w:instrText>
-            </w:r>
-            <w:r>
-              <w:rPr>
-                <w:rFonts w:ascii="Montserrat" w:hAnsi="Montserrat"/>
-                <w:color w:val="000000" w:themeColor="text1"/>
-                <w:sz w:val="16"/>
-                <w:szCs w:val="16"/>
-              </w:rPr>
-              <w:fldChar w:fldCharType="separate"/>
-            </w:r>
-            <w:r>
-              <w:rPr>
-                <w:rFonts w:ascii="Montserrat" w:hAnsi="Montserrat"/>
-                <w:noProof/>
-                <w:color w:val="000000" w:themeColor="text1"/>
-                <w:sz w:val="16"/>
-                <w:szCs w:val="16"/>
-              </w:rPr>
-              <w:t>«viajahabitualmente»</w:t>
-            </w:r>
-            <w:r>
-              <w:rPr>
-                <w:rFonts w:ascii="Montserrat" w:hAnsi="Montserrat"/>
-                <w:color w:val="000000" w:themeColor="text1"/>
-                <w:sz w:val="16"/>
-                <w:szCs w:val="16"/>
-              </w:rPr>
-              <w:fldChar w:fldCharType="end"/>
-            </w:r>
-          </w:p>
-        </w:tc>
-        <w:tc>
-          <w:tcPr>
-            <w:tcW w:w="2141" w:type="dxa"/>
-            <w:shd w:val="clear" w:color="auto" w:fill="F2F2F2" w:themeFill="background1" w:themeFillShade="F2"/>
-          </w:tcPr>
-          <w:p>
-            <w:pPr>
-              <w:jc w:val="right"/>
-              <w:rPr>
-                <w:rFonts w:ascii="Montserrat" w:hAnsi="Montserrat"/>
-                <w:color w:val="000000" w:themeColor="text1"/>
-                <w:sz w:val="16"/>
-                <w:szCs w:val="16"/>
-              </w:rPr>
-            </w:pPr>
-            <w:r>
-              <w:rPr>
-                <w:rFonts w:ascii="Montserrat" w:hAnsi="Montserrat"/>
-                <w:color w:val="000000" w:themeColor="text1"/>
-                <w:sz w:val="16"/>
-                <w:szCs w:val="16"/>
-              </w:rPr>
-              <w:t>Lugares</w:t>
-            </w:r>
-          </w:p>
-        </w:tc>
-        <w:tc>
-          <w:tcPr>
-            <w:tcW w:w="2141" w:type="dxa"/>
-          </w:tcPr>
-          <w:p>
-            <w:pPr>
-              <w:rPr>
-                <w:rFonts w:ascii="Montserrat" w:hAnsi="Montserrat"/>
-                <w:color w:val="000000" w:themeColor="text1"/>
-                <w:sz w:val="16"/>
-                <w:szCs w:val="16"/>
-              </w:rPr>
-            </w:pPr>
-            <w:r>
-              <w:rPr>
-                <w:rFonts w:ascii="Montserrat" w:hAnsi="Montserrat"/>
-                <w:color w:val="000000" w:themeColor="text1"/>
-                <w:sz w:val="16"/>
-                <w:szCs w:val="16"/>
-              </w:rPr>
-              <w:fldChar w:fldCharType="begin"/>
-            </w:r>
-            <w:r>
-              <w:rPr>
-                <w:rFonts w:ascii="Montserrat" w:hAnsi="Montserrat"/>
-                <w:color w:val="000000" w:themeColor="text1"/>
-                <w:sz w:val="16"/>
-                <w:szCs w:val="16"/>
-              </w:rPr>
-              <w:instrText xml:space="preserve"> MERGEFIELD  lugaresviaje  \* MERGEFORMAT </w:instrText>
-            </w:r>
-            <w:r>
-              <w:rPr>
-                <w:rFonts w:ascii="Montserrat" w:hAnsi="Montserrat"/>
-                <w:color w:val="000000" w:themeColor="text1"/>
-                <w:sz w:val="16"/>
-                <w:szCs w:val="16"/>
-              </w:rPr>
-              <w:fldChar w:fldCharType="separate"/>
-            </w:r>
-            <w:r>
-              <w:rPr>
-                <w:rFonts w:ascii="Montserrat" w:hAnsi="Montserrat"/>
-                <w:noProof/>
-                <w:color w:val="000000" w:themeColor="text1"/>
-                <w:sz w:val="16"/>
-                <w:szCs w:val="16"/>
-              </w:rPr>
-              <w:t>«lugaresviaje»</w:t>
-            </w:r>
-            <w:r>
-              <w:rPr>
-                <w:rFonts w:ascii="Montserrat" w:hAnsi="Montserrat"/>
-                <w:color w:val="000000" w:themeColor="text1"/>
-                <w:sz w:val="16"/>
-                <w:szCs w:val="16"/>
-              </w:rPr>
-              <w:fldChar w:fldCharType="end"/>
-            </w:r>
-          </w:p>
-        </w:tc>
-      </w:tr>
-      <w:tr>
-        <w:tc>
-          <w:tcPr>
-            <w:tcW w:w="2405" w:type="dxa"/>
-            <w:shd w:val="clear" w:color="auto" w:fill="F2F2F2" w:themeFill="background1" w:themeFillShade="F2"/>
-          </w:tcPr>
-          <w:p>
-            <w:pPr>
-              <w:jc w:val="right"/>
-              <w:rPr>
-                <w:rFonts w:ascii="Montserrat" w:hAnsi="Montserrat"/>
-                <w:color w:val="000000" w:themeColor="text1"/>
-                <w:sz w:val="16"/>
-                <w:szCs w:val="16"/>
-              </w:rPr>
-            </w:pPr>
-            <w:r>
-              <w:rPr>
-                <w:rFonts w:ascii="Montserrat" w:hAnsi="Montserrat"/>
-                <w:color w:val="000000" w:themeColor="text1"/>
-                <w:sz w:val="16"/>
-                <w:szCs w:val="16"/>
-              </w:rPr>
-              <w:t>Tiempo</w:t>
-            </w:r>
-          </w:p>
-        </w:tc>
-        <w:tc>
-          <w:tcPr>
-            <w:tcW w:w="2141" w:type="dxa"/>
-          </w:tcPr>
-          <w:p>
-            <w:pPr>
-              <w:rPr>
-                <w:rFonts w:ascii="Montserrat" w:hAnsi="Montserrat"/>
-                <w:color w:val="000000" w:themeColor="text1"/>
-                <w:sz w:val="16"/>
-                <w:szCs w:val="16"/>
-              </w:rPr>
-            </w:pPr>
-            <w:r>
-              <w:rPr>
-                <w:rFonts w:ascii="Montserrat" w:hAnsi="Montserrat"/>
-                <w:color w:val="000000" w:themeColor="text1"/>
-                <w:sz w:val="16"/>
-                <w:szCs w:val="16"/>
-              </w:rPr>
-              <w:fldChar w:fldCharType="begin"/>
-            </w:r>
-            <w:r>
-              <w:rPr>
-                <w:rFonts w:ascii="Montserrat" w:hAnsi="Montserrat"/>
-                <w:color w:val="000000" w:themeColor="text1"/>
-                <w:sz w:val="16"/>
-                <w:szCs w:val="16"/>
-              </w:rPr>
-              <w:instrText xml:space="preserve"> MERGEFIELD  tiempoviajes  \* MERGEFORMAT </w:instrText>
-            </w:r>
-            <w:r>
-              <w:rPr>
-                <w:rFonts w:ascii="Montserrat" w:hAnsi="Montserrat"/>
-                <w:color w:val="000000" w:themeColor="text1"/>
-                <w:sz w:val="16"/>
-                <w:szCs w:val="16"/>
-              </w:rPr>
-              <w:fldChar w:fldCharType="separate"/>
-            </w:r>
-            <w:r>
-              <w:rPr>
-                <w:rFonts w:ascii="Montserrat" w:hAnsi="Montserrat"/>
-                <w:noProof/>
-                <w:color w:val="000000" w:themeColor="text1"/>
-                <w:sz w:val="16"/>
-                <w:szCs w:val="16"/>
-              </w:rPr>
-              <w:t>«tiempoviajes»</w:t>
-            </w:r>
-            <w:r>
-              <w:rPr>
-                <w:rFonts w:ascii="Montserrat" w:hAnsi="Montserrat"/>
-                <w:color w:val="000000" w:themeColor="text1"/>
-                <w:sz w:val="16"/>
-                <w:szCs w:val="16"/>
-              </w:rPr>
-              <w:fldChar w:fldCharType="end"/>
-            </w:r>
-          </w:p>
-        </w:tc>
-        <w:tc>
-          <w:tcPr>
-            <w:tcW w:w="2141" w:type="dxa"/>
-            <w:shd w:val="clear" w:color="auto" w:fill="F2F2F2" w:themeFill="background1" w:themeFillShade="F2"/>
-          </w:tcPr>
-          <w:p>
-            <w:pPr>
-              <w:jc w:val="right"/>
-              <w:rPr>
-                <w:rFonts w:ascii="Montserrat" w:hAnsi="Montserrat"/>
-                <w:color w:val="000000" w:themeColor="text1"/>
-                <w:sz w:val="16"/>
-                <w:szCs w:val="16"/>
-              </w:rPr>
-            </w:pPr>
-            <w:r>
-              <w:rPr>
-                <w:rFonts w:ascii="Montserrat" w:hAnsi="Montserrat"/>
-                <w:color w:val="000000" w:themeColor="text1"/>
-                <w:sz w:val="16"/>
-                <w:szCs w:val="16"/>
-              </w:rPr>
-              <w:t>Motivo</w:t>
-            </w:r>
-          </w:p>
-        </w:tc>
-        <w:tc>
-          <w:tcPr>
-            <w:tcW w:w="2141" w:type="dxa"/>
-          </w:tcPr>
-          <w:p>
-            <w:pPr>
-              <w:rPr>
-                <w:rFonts w:ascii="Montserrat" w:hAnsi="Montserrat"/>
-                <w:color w:val="000000" w:themeColor="text1"/>
-                <w:sz w:val="16"/>
-                <w:szCs w:val="16"/>
-              </w:rPr>
-            </w:pPr>
-            <w:r>
-              <w:rPr>
-                <w:rFonts w:ascii="Montserrat" w:hAnsi="Montserrat"/>
-                <w:color w:val="000000" w:themeColor="text1"/>
-                <w:sz w:val="16"/>
-                <w:szCs w:val="16"/>
-              </w:rPr>
-              <w:fldChar w:fldCharType="begin"/>
-            </w:r>
-            <w:r>
-              <w:rPr>
-                <w:rFonts w:ascii="Montserrat" w:hAnsi="Montserrat"/>
-                <w:color w:val="000000" w:themeColor="text1"/>
-                <w:sz w:val="16"/>
-                <w:szCs w:val="16"/>
-              </w:rPr>
-              <w:instrText xml:space="preserve"> MERGEFIELD  motivoviajes  \* MERGEFORMAT </w:instrText>
-            </w:r>
-            <w:r>
-              <w:rPr>
-                <w:rFonts w:ascii="Montserrat" w:hAnsi="Montserrat"/>
-                <w:color w:val="000000" w:themeColor="text1"/>
-                <w:sz w:val="16"/>
-                <w:szCs w:val="16"/>
-              </w:rPr>
-              <w:fldChar w:fldCharType="separate"/>
-            </w:r>
-            <w:r>
-              <w:rPr>
-                <w:rFonts w:ascii="Montserrat" w:hAnsi="Montserrat"/>
-                <w:noProof/>
-                <w:color w:val="000000" w:themeColor="text1"/>
-                <w:sz w:val="16"/>
-                <w:szCs w:val="16"/>
-              </w:rPr>
-              <w:t>«motivoviajes»</w:t>
-            </w:r>
-            <w:r>
-              <w:rPr>
-                <w:rFonts w:ascii="Montserrat" w:hAnsi="Montserrat"/>
-                <w:color w:val="000000" w:themeColor="text1"/>
-                <w:sz w:val="16"/>
-                <w:szCs w:val="16"/>
-              </w:rPr>
-              <w:fldChar w:fldCharType="end"/>
-            </w:r>
-          </w:p>
-        </w:tc>
-      </w:tr>
-      <w:tr>
-        <w:tc>
-          <w:tcPr>
-            <w:tcW w:w="2405" w:type="dxa"/>
-            <w:shd w:val="clear" w:color="auto" w:fill="F2F2F2" w:themeFill="background1" w:themeFillShade="F2"/>
-          </w:tcPr>
-          <w:p>
-            <w:pPr>
-              <w:jc w:val="right"/>
-              <w:rPr>
-                <w:rFonts w:ascii="Montserrat" w:hAnsi="Montserrat"/>
-                <w:color w:val="000000" w:themeColor="text1"/>
-                <w:sz w:val="16"/>
-                <w:szCs w:val="16"/>
-              </w:rPr>
-            </w:pPr>
-            <w:r>
-              <w:rPr>
-                <w:rFonts w:ascii="Montserrat" w:hAnsi="Montserrat"/>
-                <w:color w:val="000000" w:themeColor="text1"/>
-                <w:sz w:val="16"/>
-                <w:szCs w:val="16"/>
-              </w:rPr>
-              <w:t>Cuenta con documentación</w:t>
-            </w:r>
-          </w:p>
-        </w:tc>
-        <w:tc>
-          <w:tcPr>
-            <w:tcW w:w="2141" w:type="dxa"/>
-          </w:tcPr>
-          <w:p>
-            <w:pPr>
-              <w:rPr>
-                <w:rFonts w:ascii="Montserrat" w:hAnsi="Montserrat"/>
-                <w:color w:val="000000" w:themeColor="text1"/>
-                <w:sz w:val="16"/>
-                <w:szCs w:val="16"/>
-              </w:rPr>
-            </w:pPr>
-            <w:r>
-              <w:rPr>
-                <w:rFonts w:ascii="Montserrat" w:hAnsi="Montserrat"/>
-                <w:color w:val="000000" w:themeColor="text1"/>
-                <w:sz w:val="16"/>
-                <w:szCs w:val="16"/>
-              </w:rPr>
-              <w:fldChar w:fldCharType="begin"/>
-            </w:r>
-            <w:r>
-              <w:rPr>
-                <w:rFonts w:ascii="Montserrat" w:hAnsi="Montserrat"/>
-                <w:color w:val="000000" w:themeColor="text1"/>
-                <w:sz w:val="16"/>
-                <w:szCs w:val="16"/>
-              </w:rPr>
-              <w:instrText xml:space="preserve"> MERGEFIELD  documentacion  \* MERGEFORMAT </w:instrText>
-            </w:r>
-            <w:r>
-              <w:rPr>
-                <w:rFonts w:ascii="Montserrat" w:hAnsi="Montserrat"/>
-                <w:color w:val="000000" w:themeColor="text1"/>
-                <w:sz w:val="16"/>
-                <w:szCs w:val="16"/>
-              </w:rPr>
-              <w:fldChar w:fldCharType="separate"/>
-            </w:r>
-            <w:r>
-              <w:rPr>
-                <w:rFonts w:ascii="Montserrat" w:hAnsi="Montserrat"/>
-                <w:noProof/>
-                <w:color w:val="000000" w:themeColor="text1"/>
-                <w:sz w:val="16"/>
-                <w:szCs w:val="16"/>
-              </w:rPr>
-              <w:t>«documentacion»</w:t>
-            </w:r>
-            <w:r>
-              <w:rPr>
-                <w:rFonts w:ascii="Montserrat" w:hAnsi="Montserrat"/>
-                <w:color w:val="000000" w:themeColor="text1"/>
-                <w:sz w:val="16"/>
-                <w:szCs w:val="16"/>
-              </w:rPr>
-              <w:fldChar w:fldCharType="end"/>
-            </w:r>
-          </w:p>
-        </w:tc>
-        <w:tc>
-          <w:tcPr>
-            <w:tcW w:w="2141" w:type="dxa"/>
-            <w:shd w:val="clear" w:color="auto" w:fill="F2F2F2" w:themeFill="background1" w:themeFillShade="F2"/>
-          </w:tcPr>
-          <w:p>
-            <w:pPr>
-              <w:jc w:val="right"/>
-              <w:rPr>
-                <w:rFonts w:ascii="Montserrat" w:hAnsi="Montserrat"/>
-                <w:color w:val="000000" w:themeColor="text1"/>
-                <w:sz w:val="16"/>
-                <w:szCs w:val="16"/>
-              </w:rPr>
-            </w:pPr>
-            <w:r>
-              <w:rPr>
-                <w:rFonts w:ascii="Montserrat" w:hAnsi="Montserrat"/>
-                <w:color w:val="000000" w:themeColor="text1"/>
-                <w:sz w:val="16"/>
-                <w:szCs w:val="16"/>
-              </w:rPr>
-              <w:t>Pasaporte</w:t>
-            </w:r>
-          </w:p>
-        </w:tc>
-        <w:tc>
-          <w:tcPr>
-            <w:tcW w:w="2141" w:type="dxa"/>
-          </w:tcPr>
-          <w:p>
-            <w:pPr>
-              <w:rPr>
-                <w:rFonts w:ascii="Montserrat" w:hAnsi="Montserrat"/>
-                <w:color w:val="000000" w:themeColor="text1"/>
-                <w:sz w:val="16"/>
-                <w:szCs w:val="16"/>
-              </w:rPr>
-            </w:pPr>
-            <w:r>
-              <w:rPr>
-                <w:rFonts w:ascii="Montserrat" w:hAnsi="Montserrat"/>
-                <w:color w:val="000000" w:themeColor="text1"/>
-                <w:sz w:val="16"/>
-                <w:szCs w:val="16"/>
-              </w:rPr>
-              <w:fldChar w:fldCharType="begin"/>
-            </w:r>
-            <w:r>
-              <w:rPr>
-                <w:rFonts w:ascii="Montserrat" w:hAnsi="Montserrat"/>
-                <w:color w:val="000000" w:themeColor="text1"/>
-                <w:sz w:val="16"/>
-                <w:szCs w:val="16"/>
-              </w:rPr>
-              <w:instrText xml:space="preserve"> MERGEFIELD  pasaporte  \* MERGEFORMAT </w:instrText>
-            </w:r>
-            <w:r>
-              <w:rPr>
-                <w:rFonts w:ascii="Montserrat" w:hAnsi="Montserrat"/>
-                <w:color w:val="000000" w:themeColor="text1"/>
-                <w:sz w:val="16"/>
-                <w:szCs w:val="16"/>
-              </w:rPr>
-              <w:fldChar w:fldCharType="separate"/>
-            </w:r>
-            <w:r>
-              <w:rPr>
-                <w:rFonts w:ascii="Montserrat" w:hAnsi="Montserrat"/>
-                <w:noProof/>
-                <w:color w:val="000000" w:themeColor="text1"/>
-                <w:sz w:val="16"/>
-                <w:szCs w:val="16"/>
-              </w:rPr>
-              <w:t>«pasaporte»</w:t>
-            </w:r>
-            <w:r>
-              <w:rPr>
-                <w:rFonts w:ascii="Montserrat" w:hAnsi="Montserrat"/>
-                <w:color w:val="000000" w:themeColor="text1"/>
-                <w:sz w:val="16"/>
-                <w:szCs w:val="16"/>
-              </w:rPr>
-              <w:fldChar w:fldCharType="end"/>
-            </w:r>
-          </w:p>
-        </w:tc>
-      </w:tr>
-      <w:tr>
-        <w:tc>
-          <w:tcPr>
-            <w:tcW w:w="2405" w:type="dxa"/>
-            <w:shd w:val="clear" w:color="auto" w:fill="F2F2F2" w:themeFill="background1" w:themeFillShade="F2"/>
-          </w:tcPr>
-          <w:p>
-            <w:pPr>
-              <w:jc w:val="right"/>
-              <w:rPr>
-                <w:rFonts w:ascii="Montserrat" w:hAnsi="Montserrat"/>
-                <w:color w:val="000000" w:themeColor="text1"/>
-                <w:sz w:val="16"/>
-                <w:szCs w:val="16"/>
-              </w:rPr>
-            </w:pPr>
-            <w:r>
-              <w:rPr>
-                <w:rFonts w:ascii="Montserrat" w:hAnsi="Montserrat"/>
-                <w:color w:val="000000" w:themeColor="text1"/>
-                <w:sz w:val="16"/>
-                <w:szCs w:val="16"/>
-              </w:rPr>
-              <w:t>VISA</w:t>
-            </w:r>
-          </w:p>
-        </w:tc>
-        <w:tc>
-          <w:tcPr>
-            <w:tcW w:w="6423" w:type="dxa"/>
-            <w:gridSpan w:val="3"/>
-          </w:tcPr>
-          <w:p>
-            <w:pPr>
-              <w:rPr>
-                <w:rFonts w:ascii="Montserrat" w:hAnsi="Montserrat"/>
-                <w:color w:val="000000" w:themeColor="text1"/>
-                <w:sz w:val="16"/>
-                <w:szCs w:val="16"/>
-              </w:rPr>
-            </w:pPr>
-            <w:r>
-              <w:rPr>
-                <w:rFonts w:ascii="Montserrat" w:hAnsi="Montserrat"/>
-                <w:color w:val="000000" w:themeColor="text1"/>
-                <w:sz w:val="16"/>
-                <w:szCs w:val="16"/>
-              </w:rPr>
-              <w:fldChar w:fldCharType="begin"/>
-            </w:r>
-            <w:r>
-              <w:rPr>
-                <w:rFonts w:ascii="Montserrat" w:hAnsi="Montserrat"/>
-                <w:color w:val="000000" w:themeColor="text1"/>
-                <w:sz w:val="16"/>
-                <w:szCs w:val="16"/>
-              </w:rPr>
-              <w:instrText xml:space="preserve"> MERGEFIELD  visa  \* MERGEFORMAT </w:instrText>
-            </w:r>
-            <w:r>
-              <w:rPr>
-                <w:rFonts w:ascii="Montserrat" w:hAnsi="Montserrat"/>
-                <w:color w:val="000000" w:themeColor="text1"/>
-                <w:sz w:val="16"/>
-                <w:szCs w:val="16"/>
-              </w:rPr>
-              <w:fldChar w:fldCharType="separate"/>
-            </w:r>
-            <w:r>
-              <w:rPr>
-                <w:rFonts w:ascii="Montserrat" w:hAnsi="Montserrat"/>
-                <w:noProof/>
-                <w:color w:val="000000" w:themeColor="text1"/>
-                <w:sz w:val="16"/>
-                <w:szCs w:val="16"/>
-              </w:rPr>
-              <w:t>«visa»</w:t>
-            </w:r>
-            <w:r>
-              <w:rPr>
-                <w:rFonts w:ascii="Montserrat" w:hAnsi="Montserrat"/>
-                <w:color w:val="000000" w:themeColor="text1"/>
-                <w:sz w:val="16"/>
-                <w:szCs w:val="16"/>
-              </w:rPr>
-              <w:fldChar w:fldCharType="end"/>
-            </w:r>
-          </w:p>
-        </w:tc>
-      </w:tr>
-      <w:bookmarkEnd w:id="2"/>
-      <w:tr>
-        <w:tc>
-          <w:tcPr>
-            <w:tcW w:w="2405" w:type="dxa"/>
-            <w:shd w:val="clear" w:color="auto" w:fill="F2F2F2" w:themeFill="background1" w:themeFillShade="F2"/>
-          </w:tcPr>
-          <w:p>
-            <w:pPr>
-              <w:jc w:val="right"/>
-              <w:rPr>
-                <w:rFonts w:ascii="Montserrat" w:hAnsi="Montserrat"/>
-                <w:color w:val="000000" w:themeColor="text1"/>
-                <w:sz w:val="16"/>
-                <w:szCs w:val="16"/>
-              </w:rPr>
-            </w:pPr>
-            <w:r>
-              <w:rPr>
-                <w:rFonts w:ascii="Montserrat" w:hAnsi="Montserrat"/>
-                <w:color w:val="000000" w:themeColor="text1"/>
-                <w:sz w:val="16"/>
-                <w:szCs w:val="16"/>
-              </w:rPr>
-              <w:t>Tiene familiares en otro estado/país</w:t>
-            </w:r>
-          </w:p>
-        </w:tc>
-        <w:tc>
-          <w:tcPr>
-            <w:tcW w:w="6423" w:type="dxa"/>
-            <w:gridSpan w:val="3"/>
-          </w:tcPr>
-          <w:p>
-            <w:pPr>
-              <w:rPr>
-                <w:rFonts w:ascii="Montserrat" w:hAnsi="Montserrat"/>
-                <w:color w:val="000000" w:themeColor="text1"/>
-                <w:sz w:val="16"/>
-                <w:szCs w:val="16"/>
-              </w:rPr>
-            </w:pPr>
-            <w:r>
-              <w:rPr>
-                <w:rFonts w:ascii="Montserrat" w:hAnsi="Montserrat"/>
-                <w:color w:val="000000" w:themeColor="text1"/>
-                <w:sz w:val="16"/>
-                <w:szCs w:val="16"/>
-              </w:rPr>
-              <w:fldChar w:fldCharType="begin"/>
-            </w:r>
-            <w:r>
-              <w:rPr>
-                <w:rFonts w:ascii="Montserrat" w:hAnsi="Montserrat"/>
-                <w:color w:val="000000" w:themeColor="text1"/>
-                <w:sz w:val="16"/>
-                <w:szCs w:val="16"/>
-              </w:rPr>
-              <w:instrText xml:space="preserve"> MERGEFIELD  familiaresfuera  \* MERGEFORMAT </w:instrText>
-            </w:r>
-            <w:r>
-              <w:rPr>
-                <w:rFonts w:ascii="Montserrat" w:hAnsi="Montserrat"/>
-                <w:color w:val="000000" w:themeColor="text1"/>
-                <w:sz w:val="16"/>
-                <w:szCs w:val="16"/>
-              </w:rPr>
-              <w:fldChar w:fldCharType="separate"/>
-            </w:r>
-            <w:r>
-              <w:rPr>
-                <w:rFonts w:ascii="Montserrat" w:hAnsi="Montserrat"/>
-                <w:noProof/>
-                <w:color w:val="000000" w:themeColor="text1"/>
-                <w:sz w:val="16"/>
-                <w:szCs w:val="16"/>
-              </w:rPr>
-              <w:t>«familiaresfuera»</w:t>
-            </w:r>
-            <w:r>
-              <w:rPr>
-                <w:rFonts w:ascii="Montserrat" w:hAnsi="Montserrat"/>
-                <w:color w:val="000000" w:themeColor="text1"/>
-                <w:sz w:val="16"/>
-                <w:szCs w:val="16"/>
-              </w:rPr>
-              <w:fldChar w:fldCharType="end"/>
-            </w:r>
-          </w:p>
-        </w:tc>
-      </w:tr>
-    </w:tbl>
-    <w:p/>
-    <w:tbl>
-      <w:tblPr>
-        <w:tblStyle w:val="Cuadrculadetablaclara"/>
-        <w:tblW w:w="0" w:type="auto"/>
-        <w:tblLook w:val="04A0" w:firstRow="1" w:lastRow="0" w:firstColumn="1" w:lastColumn="0" w:noHBand="0" w:noVBand="1"/>
-      </w:tblPr>
-      <w:tblGrid>
-        <w:gridCol w:w="2405"/>
-        <w:gridCol w:w="2141"/>
-        <w:gridCol w:w="2141"/>
-        <w:gridCol w:w="2141"/>
-      </w:tblGrid>
-      <w:tr>
-        <w:tc>
-          <w:tcPr>
-            <w:tcW w:w="8828" w:type="dxa"/>
-            <w:gridSpan w:val="4"/>
             <w:shd w:val="clear" w:color="auto" w:fill="3D7F99"/>
           </w:tcPr>
           <w:p>
@@ -7363,27 +7389,14 @@
           <w:u w:val="single"/>
         </w:rPr>
       </w:pPr>
-      <w:r>
-        <w:fldChar w:fldCharType="begin"/>
-      </w:r>
-      <w:r>
-        <w:instrText xml:space="preserve"> MERGEFIELD  QR  \* MERGEFORMAT </w:instrText>
-      </w:r>
-      <w:r>
-        <w:fldChar w:fldCharType="separate"/>
-      </w:r>
-      <w:r>
-        <w:rPr>
-          <w:noProof/>
-        </w:rPr>
-        <w:t>«QR»</w:t>
-      </w:r>
-      <w:r>
-        <w:rPr>
-          <w:noProof/>
-        </w:rPr>
-        <w:fldChar w:fldCharType="end"/>
-      </w:r>
+      <w:fldSimple w:instr=" MERGEFIELD  QR  \* MERGEFORMAT ">
+        <w:r>
+          <w:rPr>
+            <w:noProof/>
+          </w:rPr>
+          <w:t>«QR»</w:t>
+        </w:r>
+      </w:fldSimple>
     </w:p>
     <w:p>
       <w:pPr>
@@ -7407,7 +7420,7 @@
 </file>
 
 <file path=word/endnotes.xml><?xml version="1.0" encoding="utf-8"?>
-<w:endnotes xmlns:wpc="http://schemas.microsoft.com/office/word/2010/wordprocessingCanvas" xmlns:cx="http://schemas.microsoft.com/office/drawing/2014/chartex" xmlns:mc="http://schemas.openxmlformats.org/markup-compatibility/2006" xmlns:o="urn:schemas-microsoft-com:office:office" xmlns:r="http://schemas.openxmlformats.org/officeDocument/2006/relationships" xmlns:m="http://schemas.openxmlformats.org/officeDocument/2006/math" xmlns:v="urn:schemas-microsoft-com:vml" xmlns:wp14="http://schemas.microsoft.com/office/word/2010/wordprocessingDrawing" xmlns:wp="http://schemas.openxmlformats.org/drawingml/2006/wordprocessingDrawing" xmlns:w10="urn:schemas-microsoft-com:office:word" xmlns:w="http://schemas.openxmlformats.org/wordprocessingml/2006/main" xmlns:w14="http://schemas.microsoft.com/office/word/2010/wordml" xmlns:w15="http://schemas.microsoft.com/office/word/2012/wordml" xmlns:w16se="http://schemas.microsoft.com/office/word/2015/wordml/symex" xmlns:wpg="http://schemas.microsoft.com/office/word/2010/wordprocessingGroup" xmlns:wpi="http://schemas.microsoft.com/office/word/2010/wordprocessingInk" xmlns:wne="http://schemas.microsoft.com/office/word/2006/wordml" xmlns:wps="http://schemas.microsoft.com/office/word/2010/wordprocessingShape" mc:Ignorable="w14 w15 w16se wp14">
+<w:endnotes xmlns:wpc="http://schemas.microsoft.com/office/word/2010/wordprocessingCanvas" xmlns:cx="http://schemas.microsoft.com/office/drawing/2014/chartex" xmlns:cx1="http://schemas.microsoft.com/office/drawing/2015/9/8/chartex" xmlns:cx2="http://schemas.microsoft.com/office/drawing/2015/10/21/chartex" xmlns:cx3="http://schemas.microsoft.com/office/drawing/2016/5/9/chartex" xmlns:cx4="http://schemas.microsoft.com/office/drawing/2016/5/10/chartex" xmlns:cx5="http://schemas.microsoft.com/office/drawing/2016/5/11/chartex" xmlns:cx6="http://schemas.microsoft.com/office/drawing/2016/5/12/chartex" xmlns:cx7="http://schemas.microsoft.com/office/drawing/2016/5/13/chartex" xmlns:cx8="http://schemas.microsoft.com/office/drawing/2016/5/14/chartex" xmlns:mc="http://schemas.openxmlformats.org/markup-compatibility/2006" xmlns:aink="http://schemas.microsoft.com/office/drawing/2016/ink" xmlns:am3d="http://schemas.microsoft.com/office/drawing/2017/model3d" xmlns:o="urn:schemas-microsoft-com:office:office" xmlns:oel="http://schemas.microsoft.com/office/2019/extlst" xmlns:r="http://schemas.openxmlformats.org/officeDocument/2006/relationships" xmlns:m="http://schemas.openxmlformats.org/officeDocument/2006/math" xmlns:v="urn:schemas-microsoft-com:vml" xmlns:wp14="http://schemas.microsoft.com/office/word/2010/wordprocessingDrawing" xmlns:wp="http://schemas.openxmlformats.org/drawingml/2006/wordprocessingDrawing" xmlns:w10="urn:schemas-microsoft-com:office:word" xmlns:w="http://schemas.openxmlformats.org/wordprocessingml/2006/main" xmlns:w14="http://schemas.microsoft.com/office/word/2010/wordml" xmlns:w15="http://schemas.microsoft.com/office/word/2012/wordml" xmlns:w16cex="http://schemas.microsoft.com/office/word/2018/wordml/cex" xmlns:w16cid="http://schemas.microsoft.com/office/word/2016/wordml/cid" xmlns:w16="http://schemas.microsoft.com/office/word/2018/wordml" xmlns:w16sdtdh="http://schemas.microsoft.com/office/word/2020/wordml/sdtdatahash" xmlns:w16se="http://schemas.microsoft.com/office/word/2015/wordml/symex" xmlns:wpg="http://schemas.microsoft.com/office/word/2010/wordprocessingGroup" xmlns:wpi="http://schemas.microsoft.com/office/word/2010/wordprocessingInk" xmlns:wne="http://schemas.microsoft.com/office/word/2006/wordml" xmlns:wps="http://schemas.microsoft.com/office/word/2010/wordprocessingShape" mc:Ignorable="w14 w15 w16se w16cid w16 w16cex w16sdtdh wp14">
   <w:endnote w:type="separator" w:id="-1">
     <w:p>
       <w:pPr>
@@ -7432,7 +7445,7 @@
 </file>
 
 <file path=word/footer1.xml><?xml version="1.0" encoding="utf-8"?>
-<w:ftr xmlns:wpc="http://schemas.microsoft.com/office/word/2010/wordprocessingCanvas" xmlns:cx="http://schemas.microsoft.com/office/drawing/2014/chartex" xmlns:mc="http://schemas.openxmlformats.org/markup-compatibility/2006" xmlns:o="urn:schemas-microsoft-com:office:office" xmlns:r="http://schemas.openxmlformats.org/officeDocument/2006/relationships" xmlns:m="http://schemas.openxmlformats.org/officeDocument/2006/math" xmlns:v="urn:schemas-microsoft-com:vml" xmlns:wp14="http://schemas.microsoft.com/office/word/2010/wordprocessingDrawing" xmlns:wp="http://schemas.openxmlformats.org/drawingml/2006/wordprocessingDrawing" xmlns:w10="urn:schemas-microsoft-com:office:word" xmlns:w="http://schemas.openxmlformats.org/wordprocessingml/2006/main" xmlns:w14="http://schemas.microsoft.com/office/word/2010/wordml" xmlns:w15="http://schemas.microsoft.com/office/word/2012/wordml" xmlns:w16se="http://schemas.microsoft.com/office/word/2015/wordml/symex" xmlns:wpg="http://schemas.microsoft.com/office/word/2010/wordprocessingGroup" xmlns:wpi="http://schemas.microsoft.com/office/word/2010/wordprocessingInk" xmlns:wne="http://schemas.microsoft.com/office/word/2006/wordml" xmlns:wps="http://schemas.microsoft.com/office/word/2010/wordprocessingShape" mc:Ignorable="w14 w15 w16se wp14">
+<w:ftr xmlns:wpc="http://schemas.microsoft.com/office/word/2010/wordprocessingCanvas" xmlns:cx="http://schemas.microsoft.com/office/drawing/2014/chartex" xmlns:cx1="http://schemas.microsoft.com/office/drawing/2015/9/8/chartex" xmlns:cx2="http://schemas.microsoft.com/office/drawing/2015/10/21/chartex" xmlns:cx3="http://schemas.microsoft.com/office/drawing/2016/5/9/chartex" xmlns:cx4="http://schemas.microsoft.com/office/drawing/2016/5/10/chartex" xmlns:cx5="http://schemas.microsoft.com/office/drawing/2016/5/11/chartex" xmlns:cx6="http://schemas.microsoft.com/office/drawing/2016/5/12/chartex" xmlns:cx7="http://schemas.microsoft.com/office/drawing/2016/5/13/chartex" xmlns:cx8="http://schemas.microsoft.com/office/drawing/2016/5/14/chartex" xmlns:mc="http://schemas.openxmlformats.org/markup-compatibility/2006" xmlns:aink="http://schemas.microsoft.com/office/drawing/2016/ink" xmlns:am3d="http://schemas.microsoft.com/office/drawing/2017/model3d" xmlns:o="urn:schemas-microsoft-com:office:office" xmlns:oel="http://schemas.microsoft.com/office/2019/extlst" xmlns:r="http://schemas.openxmlformats.org/officeDocument/2006/relationships" xmlns:m="http://schemas.openxmlformats.org/officeDocument/2006/math" xmlns:v="urn:schemas-microsoft-com:vml" xmlns:wp14="http://schemas.microsoft.com/office/word/2010/wordprocessingDrawing" xmlns:wp="http://schemas.openxmlformats.org/drawingml/2006/wordprocessingDrawing" xmlns:w10="urn:schemas-microsoft-com:office:word" xmlns:w="http://schemas.openxmlformats.org/wordprocessingml/2006/main" xmlns:w14="http://schemas.microsoft.com/office/word/2010/wordml" xmlns:w15="http://schemas.microsoft.com/office/word/2012/wordml" xmlns:w16cex="http://schemas.microsoft.com/office/word/2018/wordml/cex" xmlns:w16cid="http://schemas.microsoft.com/office/word/2016/wordml/cid" xmlns:w16="http://schemas.microsoft.com/office/word/2018/wordml" xmlns:w16sdtdh="http://schemas.microsoft.com/office/word/2020/wordml/sdtdatahash" xmlns:w16se="http://schemas.microsoft.com/office/word/2015/wordml/symex" xmlns:wpg="http://schemas.microsoft.com/office/word/2010/wordprocessingGroup" xmlns:wpi="http://schemas.microsoft.com/office/word/2010/wordprocessingInk" xmlns:wne="http://schemas.microsoft.com/office/word/2006/wordml" xmlns:wps="http://schemas.microsoft.com/office/word/2010/wordprocessingShape" mc:Ignorable="w14 w15 w16se w16cid w16 w16cex w16sdtdh wp14">
   <w:p>
     <w:pPr>
       <w:pStyle w:val="Piedepgina"/>
@@ -7979,7 +7992,6 @@
           <w:docPartUnique/>
         </w:docPartObj>
       </w:sdtPr>
-      <w:sdtEndPr/>
       <w:sdtContent>
         <w:r>
           <w:rPr>
@@ -8075,7 +8087,7 @@
 </file>
 
 <file path=word/footnotes.xml><?xml version="1.0" encoding="utf-8"?>
-<w:footnotes xmlns:wpc="http://schemas.microsoft.com/office/word/2010/wordprocessingCanvas" xmlns:cx="http://schemas.microsoft.com/office/drawing/2014/chartex" xmlns:mc="http://schemas.openxmlformats.org/markup-compatibility/2006" xmlns:o="urn:schemas-microsoft-com:office:office" xmlns:r="http://schemas.openxmlformats.org/officeDocument/2006/relationships" xmlns:m="http://schemas.openxmlformats.org/officeDocument/2006/math" xmlns:v="urn:schemas-microsoft-com:vml" xmlns:wp14="http://schemas.microsoft.com/office/word/2010/wordprocessingDrawing" xmlns:wp="http://schemas.openxmlformats.org/drawingml/2006/wordprocessingDrawing" xmlns:w10="urn:schemas-microsoft-com:office:word" xmlns:w="http://schemas.openxmlformats.org/wordprocessingml/2006/main" xmlns:w14="http://schemas.microsoft.com/office/word/2010/wordml" xmlns:w15="http://schemas.microsoft.com/office/word/2012/wordml" xmlns:w16se="http://schemas.microsoft.com/office/word/2015/wordml/symex" xmlns:wpg="http://schemas.microsoft.com/office/word/2010/wordprocessingGroup" xmlns:wpi="http://schemas.microsoft.com/office/word/2010/wordprocessingInk" xmlns:wne="http://schemas.microsoft.com/office/word/2006/wordml" xmlns:wps="http://schemas.microsoft.com/office/word/2010/wordprocessingShape" mc:Ignorable="w14 w15 w16se wp14">
+<w:footnotes xmlns:wpc="http://schemas.microsoft.com/office/word/2010/wordprocessingCanvas" xmlns:cx="http://schemas.microsoft.com/office/drawing/2014/chartex" xmlns:cx1="http://schemas.microsoft.com/office/drawing/2015/9/8/chartex" xmlns:cx2="http://schemas.microsoft.com/office/drawing/2015/10/21/chartex" xmlns:cx3="http://schemas.microsoft.com/office/drawing/2016/5/9/chartex" xmlns:cx4="http://schemas.microsoft.com/office/drawing/2016/5/10/chartex" xmlns:cx5="http://schemas.microsoft.com/office/drawing/2016/5/11/chartex" xmlns:cx6="http://schemas.microsoft.com/office/drawing/2016/5/12/chartex" xmlns:cx7="http://schemas.microsoft.com/office/drawing/2016/5/13/chartex" xmlns:cx8="http://schemas.microsoft.com/office/drawing/2016/5/14/chartex" xmlns:mc="http://schemas.openxmlformats.org/markup-compatibility/2006" xmlns:aink="http://schemas.microsoft.com/office/drawing/2016/ink" xmlns:am3d="http://schemas.microsoft.com/office/drawing/2017/model3d" xmlns:o="urn:schemas-microsoft-com:office:office" xmlns:oel="http://schemas.microsoft.com/office/2019/extlst" xmlns:r="http://schemas.openxmlformats.org/officeDocument/2006/relationships" xmlns:m="http://schemas.openxmlformats.org/officeDocument/2006/math" xmlns:v="urn:schemas-microsoft-com:vml" xmlns:wp14="http://schemas.microsoft.com/office/word/2010/wordprocessingDrawing" xmlns:wp="http://schemas.openxmlformats.org/drawingml/2006/wordprocessingDrawing" xmlns:w10="urn:schemas-microsoft-com:office:word" xmlns:w="http://schemas.openxmlformats.org/wordprocessingml/2006/main" xmlns:w14="http://schemas.microsoft.com/office/word/2010/wordml" xmlns:w15="http://schemas.microsoft.com/office/word/2012/wordml" xmlns:w16cex="http://schemas.microsoft.com/office/word/2018/wordml/cex" xmlns:w16cid="http://schemas.microsoft.com/office/word/2016/wordml/cid" xmlns:w16="http://schemas.microsoft.com/office/word/2018/wordml" xmlns:w16sdtdh="http://schemas.microsoft.com/office/word/2020/wordml/sdtdatahash" xmlns:w16se="http://schemas.microsoft.com/office/word/2015/wordml/symex" xmlns:wpg="http://schemas.microsoft.com/office/word/2010/wordprocessingGroup" xmlns:wpi="http://schemas.microsoft.com/office/word/2010/wordprocessingInk" xmlns:wne="http://schemas.microsoft.com/office/word/2006/wordml" xmlns:wps="http://schemas.microsoft.com/office/word/2010/wordprocessingShape" mc:Ignorable="w14 w15 w16se w16cid w16 w16cex w16sdtdh wp14">
   <w:footnote w:type="separator" w:id="-1">
     <w:p>
       <w:pPr>
@@ -8100,7 +8112,7 @@
 </file>
 
 <file path=word/header1.xml><?xml version="1.0" encoding="utf-8"?>
-<w:hdr xmlns:wpc="http://schemas.microsoft.com/office/word/2010/wordprocessingCanvas" xmlns:cx="http://schemas.microsoft.com/office/drawing/2014/chartex" xmlns:mc="http://schemas.openxmlformats.org/markup-compatibility/2006" xmlns:o="urn:schemas-microsoft-com:office:office" xmlns:r="http://schemas.openxmlformats.org/officeDocument/2006/relationships" xmlns:m="http://schemas.openxmlformats.org/officeDocument/2006/math" xmlns:v="urn:schemas-microsoft-com:vml" xmlns:wp14="http://schemas.microsoft.com/office/word/2010/wordprocessingDrawing" xmlns:wp="http://schemas.openxmlformats.org/drawingml/2006/wordprocessingDrawing" xmlns:w10="urn:schemas-microsoft-com:office:word" xmlns:w="http://schemas.openxmlformats.org/wordprocessingml/2006/main" xmlns:w14="http://schemas.microsoft.com/office/word/2010/wordml" xmlns:w15="http://schemas.microsoft.com/office/word/2012/wordml" xmlns:w16se="http://schemas.microsoft.com/office/word/2015/wordml/symex" xmlns:wpg="http://schemas.microsoft.com/office/word/2010/wordprocessingGroup" xmlns:wpi="http://schemas.microsoft.com/office/word/2010/wordprocessingInk" xmlns:wne="http://schemas.microsoft.com/office/word/2006/wordml" xmlns:wps="http://schemas.microsoft.com/office/word/2010/wordprocessingShape" mc:Ignorable="w14 w15 w16se wp14">
+<w:hdr xmlns:wpc="http://schemas.microsoft.com/office/word/2010/wordprocessingCanvas" xmlns:cx="http://schemas.microsoft.com/office/drawing/2014/chartex" xmlns:cx1="http://schemas.microsoft.com/office/drawing/2015/9/8/chartex" xmlns:cx2="http://schemas.microsoft.com/office/drawing/2015/10/21/chartex" xmlns:cx3="http://schemas.microsoft.com/office/drawing/2016/5/9/chartex" xmlns:cx4="http://schemas.microsoft.com/office/drawing/2016/5/10/chartex" xmlns:cx5="http://schemas.microsoft.com/office/drawing/2016/5/11/chartex" xmlns:cx6="http://schemas.microsoft.com/office/drawing/2016/5/12/chartex" xmlns:cx7="http://schemas.microsoft.com/office/drawing/2016/5/13/chartex" xmlns:cx8="http://schemas.microsoft.com/office/drawing/2016/5/14/chartex" xmlns:mc="http://schemas.openxmlformats.org/markup-compatibility/2006" xmlns:aink="http://schemas.microsoft.com/office/drawing/2016/ink" xmlns:am3d="http://schemas.microsoft.com/office/drawing/2017/model3d" xmlns:o="urn:schemas-microsoft-com:office:office" xmlns:oel="http://schemas.microsoft.com/office/2019/extlst" xmlns:r="http://schemas.openxmlformats.org/officeDocument/2006/relationships" xmlns:m="http://schemas.openxmlformats.org/officeDocument/2006/math" xmlns:v="urn:schemas-microsoft-com:vml" xmlns:wp14="http://schemas.microsoft.com/office/word/2010/wordprocessingDrawing" xmlns:wp="http://schemas.openxmlformats.org/drawingml/2006/wordprocessingDrawing" xmlns:w10="urn:schemas-microsoft-com:office:word" xmlns:w="http://schemas.openxmlformats.org/wordprocessingml/2006/main" xmlns:w14="http://schemas.microsoft.com/office/word/2010/wordml" xmlns:w15="http://schemas.microsoft.com/office/word/2012/wordml" xmlns:w16cex="http://schemas.microsoft.com/office/word/2018/wordml/cex" xmlns:w16cid="http://schemas.microsoft.com/office/word/2016/wordml/cid" xmlns:w16="http://schemas.microsoft.com/office/word/2018/wordml" xmlns:w16sdtdh="http://schemas.microsoft.com/office/word/2020/wordml/sdtdatahash" xmlns:w16se="http://schemas.microsoft.com/office/word/2015/wordml/symex" xmlns:wpg="http://schemas.microsoft.com/office/word/2010/wordprocessingGroup" xmlns:wpi="http://schemas.microsoft.com/office/word/2010/wordprocessingInk" xmlns:wne="http://schemas.microsoft.com/office/word/2006/wordml" xmlns:wps="http://schemas.microsoft.com/office/word/2010/wordprocessingShape" mc:Ignorable="w14 w15 w16se w16cid w16 w16cex w16sdtdh wp14">
   <w:p>
     <w:pPr>
       <w:pStyle w:val="Encabezado"/>
@@ -8130,7 +8142,7 @@
           <v:path o:extrusionok="f" gradientshapeok="t" o:connecttype="rect"/>
           <o:lock v:ext="edit" aspectratio="t"/>
         </v:shapetype>
-        <v:shape id="WordPictureWatermark99718835" o:spid="_x0000_s2053" type="#_x0000_t75" style="position:absolute;margin-left:0;margin-top:0;width:441.75pt;height:680.35pt;z-index:-251657216;mso-position-horizontal:center;mso-position-horizontal-relative:margin;mso-position-vertical:center;mso-position-vertical-relative:margin" o:allowincell="f">
+        <v:shape id="WordPictureWatermark99718835" o:spid="_x0000_s1029" type="#_x0000_t75" style="position:absolute;margin-left:0;margin-top:0;width:441.75pt;height:680.35pt;z-index:-251657216;mso-position-horizontal:center;mso-position-horizontal-relative:margin;mso-position-vertical:center;mso-position-vertical-relative:margin" o:allowincell="f">
           <v:imagedata r:id="rId1" o:title="LOGO GOTA DE AGUA"/>
           <w10:wrap anchorx="margin" anchory="margin"/>
         </v:shape>
@@ -8141,7 +8153,7 @@
 </file>
 
 <file path=word/header2.xml><?xml version="1.0" encoding="utf-8"?>
-<w:hdr xmlns:wpc="http://schemas.microsoft.com/office/word/2010/wordprocessingCanvas" xmlns:cx="http://schemas.microsoft.com/office/drawing/2014/chartex" xmlns:mc="http://schemas.openxmlformats.org/markup-compatibility/2006" xmlns:o="urn:schemas-microsoft-com:office:office" xmlns:r="http://schemas.openxmlformats.org/officeDocument/2006/relationships" xmlns:m="http://schemas.openxmlformats.org/officeDocument/2006/math" xmlns:v="urn:schemas-microsoft-com:vml" xmlns:wp14="http://schemas.microsoft.com/office/word/2010/wordprocessingDrawing" xmlns:wp="http://schemas.openxmlformats.org/drawingml/2006/wordprocessingDrawing" xmlns:w10="urn:schemas-microsoft-com:office:word" xmlns:w="http://schemas.openxmlformats.org/wordprocessingml/2006/main" xmlns:w14="http://schemas.microsoft.com/office/word/2010/wordml" xmlns:w15="http://schemas.microsoft.com/office/word/2012/wordml" xmlns:w16se="http://schemas.microsoft.com/office/word/2015/wordml/symex" xmlns:wpg="http://schemas.microsoft.com/office/word/2010/wordprocessingGroup" xmlns:wpi="http://schemas.microsoft.com/office/word/2010/wordprocessingInk" xmlns:wne="http://schemas.microsoft.com/office/word/2006/wordml" xmlns:wps="http://schemas.microsoft.com/office/word/2010/wordprocessingShape" mc:Ignorable="w14 w15 w16se wp14">
+<w:hdr xmlns:wpc="http://schemas.microsoft.com/office/word/2010/wordprocessingCanvas" xmlns:cx="http://schemas.microsoft.com/office/drawing/2014/chartex" xmlns:cx1="http://schemas.microsoft.com/office/drawing/2015/9/8/chartex" xmlns:cx2="http://schemas.microsoft.com/office/drawing/2015/10/21/chartex" xmlns:cx3="http://schemas.microsoft.com/office/drawing/2016/5/9/chartex" xmlns:cx4="http://schemas.microsoft.com/office/drawing/2016/5/10/chartex" xmlns:cx5="http://schemas.microsoft.com/office/drawing/2016/5/11/chartex" xmlns:cx6="http://schemas.microsoft.com/office/drawing/2016/5/12/chartex" xmlns:cx7="http://schemas.microsoft.com/office/drawing/2016/5/13/chartex" xmlns:cx8="http://schemas.microsoft.com/office/drawing/2016/5/14/chartex" xmlns:mc="http://schemas.openxmlformats.org/markup-compatibility/2006" xmlns:aink="http://schemas.microsoft.com/office/drawing/2016/ink" xmlns:am3d="http://schemas.microsoft.com/office/drawing/2017/model3d" xmlns:o="urn:schemas-microsoft-com:office:office" xmlns:oel="http://schemas.microsoft.com/office/2019/extlst" xmlns:r="http://schemas.openxmlformats.org/officeDocument/2006/relationships" xmlns:m="http://schemas.openxmlformats.org/officeDocument/2006/math" xmlns:v="urn:schemas-microsoft-com:vml" xmlns:wp14="http://schemas.microsoft.com/office/word/2010/wordprocessingDrawing" xmlns:wp="http://schemas.openxmlformats.org/drawingml/2006/wordprocessingDrawing" xmlns:w10="urn:schemas-microsoft-com:office:word" xmlns:w="http://schemas.openxmlformats.org/wordprocessingml/2006/main" xmlns:w14="http://schemas.microsoft.com/office/word/2010/wordml" xmlns:w15="http://schemas.microsoft.com/office/word/2012/wordml" xmlns:w16cex="http://schemas.microsoft.com/office/word/2018/wordml/cex" xmlns:w16cid="http://schemas.microsoft.com/office/word/2016/wordml/cid" xmlns:w16="http://schemas.microsoft.com/office/word/2018/wordml" xmlns:w16sdtdh="http://schemas.microsoft.com/office/word/2020/wordml/sdtdatahash" xmlns:w16se="http://schemas.microsoft.com/office/word/2015/wordml/symex" xmlns:wpg="http://schemas.microsoft.com/office/word/2010/wordprocessingGroup" xmlns:wpi="http://schemas.microsoft.com/office/word/2010/wordprocessingInk" xmlns:wne="http://schemas.microsoft.com/office/word/2006/wordml" xmlns:wps="http://schemas.microsoft.com/office/word/2010/wordprocessingShape" mc:Ignorable="w14 w15 w16se w16cid w16 w16cex w16sdtdh wp14">
   <w:p>
     <w:pPr>
       <w:pStyle w:val="Encabezado"/>
@@ -8488,7 +8500,7 @@
 </file>
 
 <file path=word/header3.xml><?xml version="1.0" encoding="utf-8"?>
-<w:hdr xmlns:wpc="http://schemas.microsoft.com/office/word/2010/wordprocessingCanvas" xmlns:cx="http://schemas.microsoft.com/office/drawing/2014/chartex" xmlns:mc="http://schemas.openxmlformats.org/markup-compatibility/2006" xmlns:o="urn:schemas-microsoft-com:office:office" xmlns:r="http://schemas.openxmlformats.org/officeDocument/2006/relationships" xmlns:m="http://schemas.openxmlformats.org/officeDocument/2006/math" xmlns:v="urn:schemas-microsoft-com:vml" xmlns:wp14="http://schemas.microsoft.com/office/word/2010/wordprocessingDrawing" xmlns:wp="http://schemas.openxmlformats.org/drawingml/2006/wordprocessingDrawing" xmlns:w10="urn:schemas-microsoft-com:office:word" xmlns:w="http://schemas.openxmlformats.org/wordprocessingml/2006/main" xmlns:w14="http://schemas.microsoft.com/office/word/2010/wordml" xmlns:w15="http://schemas.microsoft.com/office/word/2012/wordml" xmlns:w16se="http://schemas.microsoft.com/office/word/2015/wordml/symex" xmlns:wpg="http://schemas.microsoft.com/office/word/2010/wordprocessingGroup" xmlns:wpi="http://schemas.microsoft.com/office/word/2010/wordprocessingInk" xmlns:wne="http://schemas.microsoft.com/office/word/2006/wordml" xmlns:wps="http://schemas.microsoft.com/office/word/2010/wordprocessingShape" mc:Ignorable="w14 w15 w16se wp14">
+<w:hdr xmlns:wpc="http://schemas.microsoft.com/office/word/2010/wordprocessingCanvas" xmlns:cx="http://schemas.microsoft.com/office/drawing/2014/chartex" xmlns:cx1="http://schemas.microsoft.com/office/drawing/2015/9/8/chartex" xmlns:cx2="http://schemas.microsoft.com/office/drawing/2015/10/21/chartex" xmlns:cx3="http://schemas.microsoft.com/office/drawing/2016/5/9/chartex" xmlns:cx4="http://schemas.microsoft.com/office/drawing/2016/5/10/chartex" xmlns:cx5="http://schemas.microsoft.com/office/drawing/2016/5/11/chartex" xmlns:cx6="http://schemas.microsoft.com/office/drawing/2016/5/12/chartex" xmlns:cx7="http://schemas.microsoft.com/office/drawing/2016/5/13/chartex" xmlns:cx8="http://schemas.microsoft.com/office/drawing/2016/5/14/chartex" xmlns:mc="http://schemas.openxmlformats.org/markup-compatibility/2006" xmlns:aink="http://schemas.microsoft.com/office/drawing/2016/ink" xmlns:am3d="http://schemas.microsoft.com/office/drawing/2017/model3d" xmlns:o="urn:schemas-microsoft-com:office:office" xmlns:oel="http://schemas.microsoft.com/office/2019/extlst" xmlns:r="http://schemas.openxmlformats.org/officeDocument/2006/relationships" xmlns:m="http://schemas.openxmlformats.org/officeDocument/2006/math" xmlns:v="urn:schemas-microsoft-com:vml" xmlns:wp14="http://schemas.microsoft.com/office/word/2010/wordprocessingDrawing" xmlns:wp="http://schemas.openxmlformats.org/drawingml/2006/wordprocessingDrawing" xmlns:w10="urn:schemas-microsoft-com:office:word" xmlns:w="http://schemas.openxmlformats.org/wordprocessingml/2006/main" xmlns:w14="http://schemas.microsoft.com/office/word/2010/wordml" xmlns:w15="http://schemas.microsoft.com/office/word/2012/wordml" xmlns:w16cex="http://schemas.microsoft.com/office/word/2018/wordml/cex" xmlns:w16cid="http://schemas.microsoft.com/office/word/2016/wordml/cid" xmlns:w16="http://schemas.microsoft.com/office/word/2018/wordml" xmlns:w16sdtdh="http://schemas.microsoft.com/office/word/2020/wordml/sdtdatahash" xmlns:w16se="http://schemas.microsoft.com/office/word/2015/wordml/symex" xmlns:wpg="http://schemas.microsoft.com/office/word/2010/wordprocessingGroup" xmlns:wpi="http://schemas.microsoft.com/office/word/2010/wordprocessingInk" xmlns:wne="http://schemas.microsoft.com/office/word/2006/wordml" xmlns:wps="http://schemas.microsoft.com/office/word/2010/wordprocessingShape" mc:Ignorable="w14 w15 w16se w16cid w16 w16cex w16sdtdh wp14">
   <w:p>
     <w:pPr>
       <w:pStyle w:val="Encabezado"/>
@@ -8518,7 +8530,7 @@
           <v:path o:extrusionok="f" gradientshapeok="t" o:connecttype="rect"/>
           <o:lock v:ext="edit" aspectratio="t"/>
         </v:shapetype>
-        <v:shape id="WordPictureWatermark99718834" o:spid="_x0000_s2052" type="#_x0000_t75" style="position:absolute;margin-left:0;margin-top:0;width:441.75pt;height:680.35pt;z-index:-251658240;mso-position-horizontal:center;mso-position-horizontal-relative:margin;mso-position-vertical:center;mso-position-vertical-relative:margin" o:allowincell="f">
+        <v:shape id="WordPictureWatermark99718834" o:spid="_x0000_s1028" type="#_x0000_t75" style="position:absolute;margin-left:0;margin-top:0;width:441.75pt;height:680.35pt;z-index:-251658240;mso-position-horizontal:center;mso-position-horizontal-relative:margin;mso-position-vertical:center;mso-position-vertical-relative:margin" o:allowincell="f">
           <v:imagedata r:id="rId1" o:title="LOGO GOTA DE AGUA"/>
           <w10:wrap anchorx="margin" anchory="margin"/>
         </v:shape>
@@ -8529,7 +8541,7 @@
 </file>
 
 <file path=word/numbering.xml><?xml version="1.0" encoding="utf-8"?>
-<w:numbering xmlns:wpc="http://schemas.microsoft.com/office/word/2010/wordprocessingCanvas" xmlns:cx="http://schemas.microsoft.com/office/drawing/2014/chartex" xmlns:mc="http://schemas.openxmlformats.org/markup-compatibility/2006" xmlns:o="urn:schemas-microsoft-com:office:office" xmlns:r="http://schemas.openxmlformats.org/officeDocument/2006/relationships" xmlns:m="http://schemas.openxmlformats.org/officeDocument/2006/math" xmlns:v="urn:schemas-microsoft-com:vml" xmlns:wp14="http://schemas.microsoft.com/office/word/2010/wordprocessingDrawing" xmlns:wp="http://schemas.openxmlformats.org/drawingml/2006/wordprocessingDrawing" xmlns:w10="urn:schemas-microsoft-com:office:word" xmlns:w="http://schemas.openxmlformats.org/wordprocessingml/2006/main" xmlns:w14="http://schemas.microsoft.com/office/word/2010/wordml" xmlns:w15="http://schemas.microsoft.com/office/word/2012/wordml" xmlns:w16se="http://schemas.microsoft.com/office/word/2015/wordml/symex" xmlns:wpg="http://schemas.microsoft.com/office/word/2010/wordprocessingGroup" xmlns:wpi="http://schemas.microsoft.com/office/word/2010/wordprocessingInk" xmlns:wne="http://schemas.microsoft.com/office/word/2006/wordml" xmlns:wps="http://schemas.microsoft.com/office/word/2010/wordprocessingShape" mc:Ignorable="w14 w15 w16se wp14">
+<w:numbering xmlns:wpc="http://schemas.microsoft.com/office/word/2010/wordprocessingCanvas" xmlns:cx="http://schemas.microsoft.com/office/drawing/2014/chartex" xmlns:cx1="http://schemas.microsoft.com/office/drawing/2015/9/8/chartex" xmlns:cx2="http://schemas.microsoft.com/office/drawing/2015/10/21/chartex" xmlns:cx3="http://schemas.microsoft.com/office/drawing/2016/5/9/chartex" xmlns:cx4="http://schemas.microsoft.com/office/drawing/2016/5/10/chartex" xmlns:cx5="http://schemas.microsoft.com/office/drawing/2016/5/11/chartex" xmlns:cx6="http://schemas.microsoft.com/office/drawing/2016/5/12/chartex" xmlns:cx7="http://schemas.microsoft.com/office/drawing/2016/5/13/chartex" xmlns:cx8="http://schemas.microsoft.com/office/drawing/2016/5/14/chartex" xmlns:mc="http://schemas.openxmlformats.org/markup-compatibility/2006" xmlns:aink="http://schemas.microsoft.com/office/drawing/2016/ink" xmlns:am3d="http://schemas.microsoft.com/office/drawing/2017/model3d" xmlns:o="urn:schemas-microsoft-com:office:office" xmlns:oel="http://schemas.microsoft.com/office/2019/extlst" xmlns:r="http://schemas.openxmlformats.org/officeDocument/2006/relationships" xmlns:m="http://schemas.openxmlformats.org/officeDocument/2006/math" xmlns:v="urn:schemas-microsoft-com:vml" xmlns:wp14="http://schemas.microsoft.com/office/word/2010/wordprocessingDrawing" xmlns:wp="http://schemas.openxmlformats.org/drawingml/2006/wordprocessingDrawing" xmlns:w10="urn:schemas-microsoft-com:office:word" xmlns:w="http://schemas.openxmlformats.org/wordprocessingml/2006/main" xmlns:w14="http://schemas.microsoft.com/office/word/2010/wordml" xmlns:w15="http://schemas.microsoft.com/office/word/2012/wordml" xmlns:w16cex="http://schemas.microsoft.com/office/word/2018/wordml/cex" xmlns:w16cid="http://schemas.microsoft.com/office/word/2016/wordml/cid" xmlns:w16="http://schemas.microsoft.com/office/word/2018/wordml" xmlns:w16sdtdh="http://schemas.microsoft.com/office/word/2020/wordml/sdtdatahash" xmlns:w16se="http://schemas.microsoft.com/office/word/2015/wordml/symex" xmlns:wpg="http://schemas.microsoft.com/office/word/2010/wordprocessingGroup" xmlns:wpi="http://schemas.microsoft.com/office/word/2010/wordprocessingInk" xmlns:wne="http://schemas.microsoft.com/office/word/2006/wordml" xmlns:wps="http://schemas.microsoft.com/office/word/2010/wordprocessingShape" mc:Ignorable="w14 w15 w16se w16cid w16 w16cex w16sdtdh wp14">
   <w:numPicBullet w:numPicBulletId="0">
     <w:pict>
       <v:shapetype id="_x0000_t75" coordsize="21600,21600" o:spt="75" o:preferrelative="t" path="m@4@5l@4@11@9@11@9@5xe" filled="f" stroked="f">
@@ -8551,7 +8563,7 @@
         <v:path o:extrusionok="f" gradientshapeok="t" o:connecttype="rect"/>
         <o:lock v:ext="edit" aspectratio="t"/>
       </v:shapetype>
-      <v:shape id="_x0000_i1027" type="#_x0000_t75" style="width:6pt;height:1.5pt;visibility:visible;mso-wrap-style:square" o:bullet="t">
+      <v:shape id="_x0000_i1107" type="#_x0000_t75" style="width:6pt;height:1.5pt;visibility:visible;mso-wrap-style:square" o:bullet="t">
         <v:imagedata r:id="rId1" o:title=""/>
       </v:shape>
     </w:pict>
@@ -12951,64 +12963,64 @@
       </w:pPr>
     </w:lvl>
   </w:abstractNum>
-  <w:num w:numId="1">
+  <w:num w:numId="1" w16cid:durableId="1454206945">
     <w:abstractNumId w:val="14"/>
   </w:num>
-  <w:num w:numId="2">
+  <w:num w:numId="2" w16cid:durableId="714961809">
     <w:abstractNumId w:val="27"/>
   </w:num>
-  <w:num w:numId="3">
+  <w:num w:numId="3" w16cid:durableId="419253067">
     <w:abstractNumId w:val="41"/>
   </w:num>
-  <w:num w:numId="4">
+  <w:num w:numId="4" w16cid:durableId="2000960547">
     <w:abstractNumId w:val="1"/>
   </w:num>
-  <w:num w:numId="5">
+  <w:num w:numId="5" w16cid:durableId="976958017">
     <w:abstractNumId w:val="0"/>
   </w:num>
-  <w:num w:numId="6">
+  <w:num w:numId="6" w16cid:durableId="1961692263">
     <w:abstractNumId w:val="25"/>
   </w:num>
-  <w:num w:numId="7">
+  <w:num w:numId="7" w16cid:durableId="1413162129">
     <w:abstractNumId w:val="15"/>
   </w:num>
-  <w:num w:numId="8">
+  <w:num w:numId="8" w16cid:durableId="1623540536">
     <w:abstractNumId w:val="44"/>
   </w:num>
-  <w:num w:numId="9">
+  <w:num w:numId="9" w16cid:durableId="69041191">
     <w:abstractNumId w:val="3"/>
   </w:num>
-  <w:num w:numId="10">
+  <w:num w:numId="10" w16cid:durableId="1235815737">
     <w:abstractNumId w:val="19"/>
   </w:num>
-  <w:num w:numId="11">
+  <w:num w:numId="11" w16cid:durableId="1122387281">
     <w:abstractNumId w:val="5"/>
   </w:num>
-  <w:num w:numId="12">
+  <w:num w:numId="12" w16cid:durableId="539976516">
     <w:abstractNumId w:val="9"/>
   </w:num>
-  <w:num w:numId="13">
+  <w:num w:numId="13" w16cid:durableId="1418675645">
     <w:abstractNumId w:val="18"/>
   </w:num>
-  <w:num w:numId="14">
+  <w:num w:numId="14" w16cid:durableId="229192209">
     <w:abstractNumId w:val="16"/>
   </w:num>
-  <w:num w:numId="15">
+  <w:num w:numId="15" w16cid:durableId="1755202985">
     <w:abstractNumId w:val="8"/>
   </w:num>
-  <w:num w:numId="16">
+  <w:num w:numId="16" w16cid:durableId="618685822">
     <w:abstractNumId w:val="38"/>
   </w:num>
-  <w:num w:numId="17">
+  <w:num w:numId="17" w16cid:durableId="1740908185">
     <w:abstractNumId w:val="21"/>
   </w:num>
-  <w:num w:numId="18">
+  <w:num w:numId="18" w16cid:durableId="336731369">
     <w:abstractNumId w:val="10"/>
   </w:num>
-  <w:num w:numId="19">
+  <w:num w:numId="19" w16cid:durableId="1650743704">
     <w:abstractNumId w:val="33"/>
   </w:num>
-  <w:num w:numId="20">
+  <w:num w:numId="20" w16cid:durableId="1193376592">
     <w:abstractNumId w:val="40"/>
     <w:lvlOverride w:ilvl="0"/>
     <w:lvlOverride w:ilvl="1">
@@ -13036,10 +13048,10 @@
       <w:startOverride w:val="1"/>
     </w:lvlOverride>
   </w:num>
-  <w:num w:numId="21">
+  <w:num w:numId="21" w16cid:durableId="893782136">
     <w:abstractNumId w:val="34"/>
   </w:num>
-  <w:num w:numId="22">
+  <w:num w:numId="22" w16cid:durableId="833373161">
     <w:abstractNumId w:val="40"/>
     <w:lvlOverride w:ilvl="0"/>
     <w:lvlOverride w:ilvl="1">
@@ -13067,83 +13079,83 @@
       <w:startOverride w:val="1"/>
     </w:lvlOverride>
   </w:num>
-  <w:num w:numId="23">
+  <w:num w:numId="23" w16cid:durableId="9797244">
     <w:abstractNumId w:val="24"/>
   </w:num>
-  <w:num w:numId="24">
+  <w:num w:numId="24" w16cid:durableId="622466516">
     <w:abstractNumId w:val="37"/>
   </w:num>
-  <w:num w:numId="25">
+  <w:num w:numId="25" w16cid:durableId="1815368684">
     <w:abstractNumId w:val="26"/>
   </w:num>
-  <w:num w:numId="26">
+  <w:num w:numId="26" w16cid:durableId="1487043024">
     <w:abstractNumId w:val="12"/>
   </w:num>
-  <w:num w:numId="27">
+  <w:num w:numId="27" w16cid:durableId="975372930">
     <w:abstractNumId w:val="30"/>
   </w:num>
-  <w:num w:numId="28">
+  <w:num w:numId="28" w16cid:durableId="1870096038">
     <w:abstractNumId w:val="32"/>
   </w:num>
-  <w:num w:numId="29">
+  <w:num w:numId="29" w16cid:durableId="2057969614">
     <w:abstractNumId w:val="13"/>
   </w:num>
-  <w:num w:numId="30">
+  <w:num w:numId="30" w16cid:durableId="1787044303">
     <w:abstractNumId w:val="42"/>
   </w:num>
-  <w:num w:numId="31">
+  <w:num w:numId="31" w16cid:durableId="220751440">
     <w:abstractNumId w:val="4"/>
   </w:num>
-  <w:num w:numId="32">
+  <w:num w:numId="32" w16cid:durableId="685903416">
     <w:abstractNumId w:val="29"/>
   </w:num>
-  <w:num w:numId="33">
+  <w:num w:numId="33" w16cid:durableId="23212066">
     <w:abstractNumId w:val="31"/>
   </w:num>
-  <w:num w:numId="34">
+  <w:num w:numId="34" w16cid:durableId="1909875280">
     <w:abstractNumId w:val="39"/>
   </w:num>
-  <w:num w:numId="35">
+  <w:num w:numId="35" w16cid:durableId="473721929">
     <w:abstractNumId w:val="36"/>
   </w:num>
-  <w:num w:numId="36">
+  <w:num w:numId="36" w16cid:durableId="1472288760">
     <w:abstractNumId w:val="7"/>
   </w:num>
-  <w:num w:numId="37">
+  <w:num w:numId="37" w16cid:durableId="1939173078">
     <w:abstractNumId w:val="28"/>
   </w:num>
-  <w:num w:numId="38">
+  <w:num w:numId="38" w16cid:durableId="1344894089">
     <w:abstractNumId w:val="2"/>
   </w:num>
-  <w:num w:numId="39">
+  <w:num w:numId="39" w16cid:durableId="239222662">
     <w:abstractNumId w:val="6"/>
   </w:num>
-  <w:num w:numId="40">
+  <w:num w:numId="40" w16cid:durableId="28531253">
     <w:abstractNumId w:val="43"/>
   </w:num>
-  <w:num w:numId="41">
+  <w:num w:numId="41" w16cid:durableId="1210188014">
     <w:abstractNumId w:val="22"/>
   </w:num>
-  <w:num w:numId="42">
+  <w:num w:numId="42" w16cid:durableId="1908147298">
     <w:abstractNumId w:val="35"/>
   </w:num>
-  <w:num w:numId="43">
+  <w:num w:numId="43" w16cid:durableId="1297370099">
     <w:abstractNumId w:val="17"/>
   </w:num>
-  <w:num w:numId="44">
+  <w:num w:numId="44" w16cid:durableId="895703698">
     <w:abstractNumId w:val="11"/>
   </w:num>
-  <w:num w:numId="45">
+  <w:num w:numId="45" w16cid:durableId="488399138">
     <w:abstractNumId w:val="23"/>
   </w:num>
-  <w:num w:numId="46">
+  <w:num w:numId="46" w16cid:durableId="129522898">
     <w:abstractNumId w:val="20"/>
   </w:num>
 </w:numbering>
 </file>
 
 <file path=word/styles.xml><?xml version="1.0" encoding="utf-8"?>
-<w:styles xmlns:mc="http://schemas.openxmlformats.org/markup-compatibility/2006" xmlns:r="http://schemas.openxmlformats.org/officeDocument/2006/relationships" xmlns:w="http://schemas.openxmlformats.org/wordprocessingml/2006/main" xmlns:w14="http://schemas.microsoft.com/office/word/2010/wordml" xmlns:w15="http://schemas.microsoft.com/office/word/2012/wordml" xmlns:w16se="http://schemas.microsoft.com/office/word/2015/wordml/symex" mc:Ignorable="w14 w15 w16se">
+<w:styles xmlns:mc="http://schemas.openxmlformats.org/markup-compatibility/2006" xmlns:r="http://schemas.openxmlformats.org/officeDocument/2006/relationships" xmlns:w="http://schemas.openxmlformats.org/wordprocessingml/2006/main" xmlns:w14="http://schemas.microsoft.com/office/word/2010/wordml" xmlns:w15="http://schemas.microsoft.com/office/word/2012/wordml" xmlns:w16cex="http://schemas.microsoft.com/office/word/2018/wordml/cex" xmlns:w16cid="http://schemas.microsoft.com/office/word/2016/wordml/cid" xmlns:w16="http://schemas.microsoft.com/office/word/2018/wordml" xmlns:w16sdtdh="http://schemas.microsoft.com/office/word/2020/wordml/sdtdatahash" xmlns:w16se="http://schemas.microsoft.com/office/word/2015/wordml/symex" mc:Ignorable="w14 w15 w16se w16cid w16 w16cex w16sdtdh">
   <w:docDefaults>
     <w:rPrDefault>
       <w:rPr>
@@ -13159,7 +13171,7 @@
       </w:pPr>
     </w:pPrDefault>
   </w:docDefaults>
-  <w:latentStyles w:defLockedState="0" w:defUIPriority="99" w:defSemiHidden="0" w:defUnhideWhenUsed="0" w:defQFormat="0" w:count="371">
+  <w:latentStyles w:defLockedState="0" w:defUIPriority="99" w:defSemiHidden="0" w:defUnhideWhenUsed="0" w:defQFormat="0" w:count="376">
     <w:lsdException w:name="Normal" w:uiPriority="0" w:qFormat="1"/>
     <w:lsdException w:name="heading 1" w:uiPriority="9" w:qFormat="1"/>
     <w:lsdException w:name="heading 2" w:semiHidden="1" w:uiPriority="9" w:unhideWhenUsed="1" w:qFormat="1"/>
@@ -13265,7 +13277,6 @@
     <w:lsdException w:name="HTML Sample" w:semiHidden="1" w:unhideWhenUsed="1"/>
     <w:lsdException w:name="HTML Typewriter" w:semiHidden="1" w:unhideWhenUsed="1"/>
     <w:lsdException w:name="HTML Variable" w:semiHidden="1" w:unhideWhenUsed="1"/>
-    <w:lsdException w:name="Normal Table" w:semiHidden="1" w:unhideWhenUsed="1"/>
     <w:lsdException w:name="annotation subject" w:semiHidden="1" w:unhideWhenUsed="1"/>
     <w:lsdException w:name="No List" w:semiHidden="1" w:unhideWhenUsed="1"/>
     <w:lsdException w:name="Outline List 1" w:semiHidden="1" w:unhideWhenUsed="1"/>
@@ -13308,11 +13319,8 @@
     <w:lsdException w:name="Table Contemporary" w:semiHidden="1" w:unhideWhenUsed="1"/>
     <w:lsdException w:name="Table Elegant" w:semiHidden="1" w:unhideWhenUsed="1"/>
     <w:lsdException w:name="Table Professional" w:semiHidden="1" w:unhideWhenUsed="1"/>
-    <w:lsdException w:name="Table Subtle 1" w:semiHidden="1" w:unhideWhenUsed="1"/>
     <w:lsdException w:name="Table Subtle 2" w:semiHidden="1" w:unhideWhenUsed="1"/>
     <w:lsdException w:name="Table Web 1" w:semiHidden="1" w:unhideWhenUsed="1"/>
-    <w:lsdException w:name="Table Web 2" w:semiHidden="1" w:unhideWhenUsed="1"/>
-    <w:lsdException w:name="Table Web 3" w:semiHidden="1" w:unhideWhenUsed="1"/>
     <w:lsdException w:name="Balloon Text" w:semiHidden="1" w:unhideWhenUsed="1"/>
     <w:lsdException w:name="Table Grid" w:uiPriority="39"/>
     <w:lsdException w:name="Table Theme" w:semiHidden="1" w:unhideWhenUsed="1"/>
@@ -13531,6 +13539,11 @@
     <w:lsdException w:name="List Table 5 Dark Accent 6" w:uiPriority="50"/>
     <w:lsdException w:name="List Table 6 Colorful Accent 6" w:uiPriority="51"/>
     <w:lsdException w:name="List Table 7 Colorful Accent 6" w:uiPriority="52"/>
+    <w:lsdException w:name="Mention" w:semiHidden="1" w:unhideWhenUsed="1"/>
+    <w:lsdException w:name="Smart Hyperlink" w:semiHidden="1" w:unhideWhenUsed="1"/>
+    <w:lsdException w:name="Hashtag" w:semiHidden="1" w:unhideWhenUsed="1"/>
+    <w:lsdException w:name="Unresolved Mention" w:semiHidden="1" w:unhideWhenUsed="1"/>
+    <w:lsdException w:name="Smart Link" w:semiHidden="1" w:unhideWhenUsed="1"/>
   </w:latentStyles>
   <w:style w:type="paragraph" w:default="1" w:styleId="Normal">
     <w:name w:val="Normal"/>
@@ -13973,7 +13986,7 @@
       <w:color w:val="808080"/>
     </w:rPr>
   </w:style>
-  <w:style w:type="table" w:styleId="Cuadrculadetablaclara">
+  <w:style w:type="table" w:styleId="Tablaconcuadrculaclara">
     <w:name w:val="Grid Table Light"/>
     <w:basedOn w:val="Tablanormal"/>
     <w:uiPriority w:val="40"/>
